--- a/Documentacion/ACTIVIDAD 15.docx
+++ b/Documentacion/ACTIVIDAD 15.docx
@@ -1,6 +1,6 @@
 
 <file path=word/document.xml><?xml version="1.0" encoding="utf-8"?>
-<w:document xmlns:wpc="http://schemas.microsoft.com/office/word/2010/wordprocessingCanvas" xmlns:cx="http://schemas.microsoft.com/office/drawing/2014/chartex" xmlns:cx1="http://schemas.microsoft.com/office/drawing/2015/9/8/chartex" xmlns:cx2="http://schemas.microsoft.com/office/drawing/2015/10/21/chartex" xmlns:cx3="http://schemas.microsoft.com/office/drawing/2016/5/9/chartex" xmlns:cx4="http://schemas.microsoft.com/office/drawing/2016/5/10/chartex" xmlns:cx5="http://schemas.microsoft.com/office/drawing/2016/5/11/chartex" xmlns:cx6="http://schemas.microsoft.com/office/drawing/2016/5/12/chartex" xmlns:cx7="http://schemas.microsoft.com/office/drawing/2016/5/13/chartex" xmlns:cx8="http://schemas.microsoft.com/office/drawing/2016/5/14/chartex" xmlns:mc="http://schemas.openxmlformats.org/markup-compatibility/2006" xmlns:o="urn:schemas-microsoft-com:office:office" xmlns:r="http://schemas.openxmlformats.org/officeDocument/2006/relationships" xmlns:m="http://schemas.openxmlformats.org/officeDocument/2006/math" xmlns:v="urn:schemas-microsoft-com:vml" xmlns:wp14="http://schemas.microsoft.com/office/word/2010/wordprocessingDrawing" xmlns:wp="http://schemas.openxmlformats.org/drawingml/2006/wordprocessingDrawing" xmlns:w10="urn:schemas-microsoft-com:office:word" xmlns:w="http://schemas.openxmlformats.org/wordprocessingml/2006/main" xmlns:w14="http://schemas.microsoft.com/office/word/2010/wordml" xmlns:w15="http://schemas.microsoft.com/office/word/2012/wordml" xmlns:w16se="http://schemas.microsoft.com/office/word/2015/wordml/symex" xmlns:wpg="http://schemas.microsoft.com/office/word/2010/wordprocessingGroup" xmlns:wpi="http://schemas.microsoft.com/office/word/2010/wordprocessingInk" xmlns:wne="http://schemas.microsoft.com/office/word/2006/wordml" xmlns:wps="http://schemas.microsoft.com/office/word/2010/wordprocessingShape" mc:Ignorable="w14 w15 w16se wp14">
+<w:document xmlns:wpc="http://schemas.microsoft.com/office/word/2010/wordprocessingCanvas" xmlns:cx="http://schemas.microsoft.com/office/drawing/2014/chartex" xmlns:mc="http://schemas.openxmlformats.org/markup-compatibility/2006" xmlns:o="urn:schemas-microsoft-com:office:office" xmlns:r="http://schemas.openxmlformats.org/officeDocument/2006/relationships" xmlns:m="http://schemas.openxmlformats.org/officeDocument/2006/math" xmlns:v="urn:schemas-microsoft-com:vml" xmlns:wp14="http://schemas.microsoft.com/office/word/2010/wordprocessingDrawing" xmlns:wp="http://schemas.openxmlformats.org/drawingml/2006/wordprocessingDrawing" xmlns:w10="urn:schemas-microsoft-com:office:word" xmlns:w="http://schemas.openxmlformats.org/wordprocessingml/2006/main" xmlns:w14="http://schemas.microsoft.com/office/word/2010/wordml" xmlns:w15="http://schemas.microsoft.com/office/word/2012/wordml" xmlns:w16se="http://schemas.microsoft.com/office/word/2015/wordml/symex" xmlns:wpg="http://schemas.microsoft.com/office/word/2010/wordprocessingGroup" xmlns:wpi="http://schemas.microsoft.com/office/word/2010/wordprocessingInk" xmlns:wne="http://schemas.microsoft.com/office/word/2006/wordml" xmlns:wps="http://schemas.microsoft.com/office/word/2010/wordprocessingShape" mc:Ignorable="w14 w15 w16se wp14">
   <w:body>
     <w:p>
       <w:pPr>
@@ -43,6 +43,918 @@
           <w:u w:val="single"/>
         </w:rPr>
         <w:t>SECCIÓN 1: ANALISIS TEORICO ESPACIO-TEMPORAL</w:t>
+      </w:r>
+    </w:p>
+    <w:p>
+      <w:pPr>
+        <w:spacing w:after="0"/>
+        <w:rPr>
+          <w:sz w:val="24"/>
+          <w:u w:val="single"/>
+        </w:rPr>
+      </w:pPr>
+    </w:p>
+    <w:p>
+      <w:pPr>
+        <w:spacing w:after="0"/>
+        <w:rPr>
+          <w:sz w:val="24"/>
+          <w:u w:val="single"/>
+        </w:rPr>
+      </w:pPr>
+      <w:r>
+        <w:rPr>
+          <w:sz w:val="24"/>
+        </w:rPr>
+        <w:tab/>
+      </w:r>
+      <w:r>
+        <w:rPr>
+          <w:sz w:val="24"/>
+          <w:u w:val="single"/>
+        </w:rPr>
+        <w:t xml:space="preserve">Sección </w:t>
+      </w:r>
+      <w:r>
+        <w:rPr>
+          <w:sz w:val="24"/>
+          <w:u w:val="single"/>
+        </w:rPr>
+        <w:t>1.1: Porqué Lista de Adyacencias y no Matriz de Adyacencias?</w:t>
+      </w:r>
+    </w:p>
+    <w:p>
+      <w:pPr>
+        <w:spacing w:after="0"/>
+        <w:rPr>
+          <w:sz w:val="24"/>
+        </w:rPr>
+      </w:pPr>
+      <w:r>
+        <w:rPr>
+          <w:sz w:val="24"/>
+        </w:rPr>
+        <w:tab/>
+      </w:r>
+      <w:r>
+        <w:rPr>
+          <w:sz w:val="24"/>
+        </w:rPr>
+        <w:tab/>
+        <w:t xml:space="preserve">Una de las primeras decisiones que fue necesario tomar para afrontar esta actividad fue la selección de la implementación de la ED Grafo más eficiente para el problema, luego de </w:t>
+      </w:r>
+      <w:r>
+        <w:rPr>
+          <w:sz w:val="24"/>
+        </w:rPr>
+        <w:t xml:space="preserve">deliberar sobre la cuestión llegamos a la conclusión que la mejor implementación en este caso sería el Grafo con listas de Adyacencias, veamos el porqué </w:t>
+      </w:r>
+    </w:p>
+    <w:p>
+      <w:pPr>
+        <w:spacing w:after="0"/>
+        <w:rPr>
+          <w:sz w:val="24"/>
+        </w:rPr>
+      </w:pPr>
+      <w:r>
+        <w:rPr>
+          <w:sz w:val="24"/>
+        </w:rPr>
+        <w:tab/>
+      </w:r>
+      <w:r>
+        <w:rPr>
+          <w:sz w:val="24"/>
+        </w:rPr>
+        <w:tab/>
+        <w:t>Sabemos por lo visto en teoría que el espacio de ejecución de la implementación por matriz de Adyacencia es O(n^2), mientras que el espacio para la l</w:t>
+      </w:r>
+      <w:r>
+        <w:rPr>
+          <w:sz w:val="24"/>
+        </w:rPr>
+        <w:t xml:space="preserve">ista de adyacencias es O(n + a), por las restricciones del problema, en el peor caso (donde n = 500 y a = (500*499)/2, el espacio para la matriz de adyacencias seria O(500^2) = 250000 mientras que el espacio en la lista de adyacencias seria O(500 + 124750) = 125250 </w:t>
+      </w:r>
+      <w:r>
+        <w:rPr>
+          <w:sz w:val="24"/>
+        </w:rPr>
+        <w:t>, la diferencia de espacio es aproximadamente la mitad y entonces se justifica el uso de la Lista de Adyacencias</w:t>
+      </w:r>
+    </w:p>
+    <w:p>
+      <w:pPr>
+        <w:spacing w:after="0"/>
+        <w:rPr>
+          <w:sz w:val="24"/>
+        </w:rPr>
+      </w:pPr>
+      <w:r>
+        <w:rPr>
+          <w:sz w:val="24"/>
+        </w:rPr>
+        <w:tab/>
+      </w:r>
+      <w:r>
+        <w:rPr>
+          <w:sz w:val="24"/>
+        </w:rPr>
+        <w:tab/>
+        <w:t xml:space="preserve">Y que ocurre con el tiempo de ejecución? Sabemos </w:t>
+      </w:r>
+      <w:r>
+        <w:rPr>
+          <w:sz w:val="24"/>
+        </w:rPr>
+        <w:t>que,</w:t>
+      </w:r>
+      <w:r>
+        <w:rPr>
+          <w:sz w:val="24"/>
+        </w:rPr>
+        <w:t xml:space="preserve"> en este aspecto, la Matriz de Adyacencias es mejor ya que al ser una matriz, los accesos a la misma se pueden realizar en tiempo constante</w:t>
+      </w:r>
+      <w:r>
+        <w:rPr>
+          <w:sz w:val="24"/>
+        </w:rPr>
+        <w:t xml:space="preserve"> mientras que los accesos en la lista de adyacencias son O(</w:t>
+      </w:r>
+      <w:proofErr w:type="spellStart"/>
+      <w:r>
+        <w:rPr>
+          <w:sz w:val="24"/>
+        </w:rPr>
+        <w:t>n+a</w:t>
+      </w:r>
+      <w:proofErr w:type="spellEnd"/>
+      <w:r>
+        <w:rPr>
+          <w:sz w:val="24"/>
+        </w:rPr>
+        <w:t xml:space="preserve">), pero en este aspecto, es posible reducir el tiempo de los accesos a las listas por medio del uso de punteros </w:t>
+      </w:r>
+    </w:p>
+    <w:p>
+      <w:pPr>
+        <w:spacing w:after="0"/>
+        <w:rPr>
+          <w:sz w:val="24"/>
+        </w:rPr>
+      </w:pPr>
+    </w:p>
+    <w:p>
+      <w:pPr>
+        <w:spacing w:after="0"/>
+        <w:rPr>
+          <w:sz w:val="24"/>
+          <w:u w:val="single"/>
+        </w:rPr>
+      </w:pPr>
+      <w:r>
+        <w:rPr>
+          <w:sz w:val="24"/>
+        </w:rPr>
+        <w:tab/>
+      </w:r>
+      <w:r>
+        <w:rPr>
+          <w:sz w:val="24"/>
+          <w:u w:val="single"/>
+        </w:rPr>
+        <w:t xml:space="preserve">Sección 1.2: Análisis de Tiempo y Espacio de las </w:t>
+      </w:r>
+      <w:proofErr w:type="spellStart"/>
+      <w:r>
+        <w:rPr>
+          <w:sz w:val="24"/>
+          <w:u w:val="single"/>
+        </w:rPr>
+        <w:t>EDs</w:t>
+      </w:r>
+      <w:proofErr w:type="spellEnd"/>
+      <w:r>
+        <w:rPr>
+          <w:sz w:val="24"/>
+          <w:u w:val="single"/>
+        </w:rPr>
+        <w:t>:</w:t>
+      </w:r>
+    </w:p>
+    <w:p>
+      <w:pPr>
+        <w:spacing w:after="0"/>
+        <w:rPr>
+          <w:sz w:val="24"/>
+          <w:u w:val="single"/>
+        </w:rPr>
+      </w:pPr>
+    </w:p>
+    <w:p>
+      <w:pPr>
+        <w:spacing w:after="0"/>
+        <w:rPr>
+          <w:sz w:val="24"/>
+        </w:rPr>
+      </w:pPr>
+      <w:r>
+        <w:rPr>
+          <w:sz w:val="24"/>
+        </w:rPr>
+        <w:tab/>
+        <w:t>Analicemos los tiempos y espacios de Ejecución ED por ED:</w:t>
+      </w:r>
+    </w:p>
+    <w:p>
+      <w:pPr>
+        <w:spacing w:after="0"/>
+        <w:rPr>
+          <w:sz w:val="24"/>
+        </w:rPr>
+      </w:pPr>
+      <w:r>
+        <w:rPr>
+          <w:sz w:val="24"/>
+        </w:rPr>
+        <w:tab/>
+      </w:r>
+    </w:p>
+    <w:p>
+      <w:pPr>
+        <w:spacing w:after="0"/>
+        <w:rPr>
+          <w:sz w:val="24"/>
+          <w:u w:val="single"/>
+        </w:rPr>
+      </w:pPr>
+      <w:r>
+        <w:rPr>
+          <w:sz w:val="24"/>
+        </w:rPr>
+        <w:tab/>
+      </w:r>
+      <w:r>
+        <w:rPr>
+          <w:sz w:val="24"/>
+          <w:u w:val="single"/>
+        </w:rPr>
+        <w:t>Cola:</w:t>
+      </w:r>
+    </w:p>
+    <w:p>
+      <w:pPr>
+        <w:spacing w:after="0"/>
+        <w:rPr>
+          <w:sz w:val="24"/>
+          <w:u w:val="single"/>
+        </w:rPr>
+      </w:pPr>
+    </w:p>
+    <w:p>
+      <w:pPr>
+        <w:spacing w:after="0"/>
+        <w:rPr>
+          <w:sz w:val="24"/>
+          <w:u w:val="single"/>
+        </w:rPr>
+      </w:pPr>
+      <w:r>
+        <w:rPr>
+          <w:sz w:val="24"/>
+        </w:rPr>
+        <w:tab/>
+      </w:r>
+      <w:r>
+        <w:rPr>
+          <w:sz w:val="24"/>
+          <w:u w:val="single"/>
+        </w:rPr>
+        <w:t>Grafo:</w:t>
+      </w:r>
+    </w:p>
+    <w:p>
+      <w:pPr>
+        <w:spacing w:after="0"/>
+        <w:rPr>
+          <w:sz w:val="24"/>
+        </w:rPr>
+      </w:pPr>
+    </w:p>
+    <w:p>
+      <w:pPr>
+        <w:spacing w:after="0"/>
+        <w:rPr>
+          <w:sz w:val="24"/>
+        </w:rPr>
+      </w:pPr>
+      <w:r>
+        <w:rPr>
+          <w:sz w:val="24"/>
+        </w:rPr>
+        <w:tab/>
+      </w:r>
+      <w:proofErr w:type="spellStart"/>
+      <w:r>
+        <w:rPr>
+          <w:sz w:val="24"/>
+          <w:u w:val="single"/>
+        </w:rPr>
+        <w:t>Disjoint</w:t>
+      </w:r>
+      <w:proofErr w:type="spellEnd"/>
+      <w:r>
+        <w:rPr>
+          <w:sz w:val="24"/>
+          <w:u w:val="single"/>
+        </w:rPr>
+        <w:t>-Set:</w:t>
+      </w:r>
+    </w:p>
+    <w:p>
+      <w:pPr>
+        <w:spacing w:after="0"/>
+        <w:rPr>
+          <w:sz w:val="24"/>
+        </w:rPr>
+      </w:pPr>
+    </w:p>
+    <w:p>
+      <w:pPr>
+        <w:spacing w:after="0"/>
+        <w:rPr>
+          <w:sz w:val="24"/>
+        </w:rPr>
+      </w:pPr>
+      <w:r>
+        <w:rPr>
+          <w:sz w:val="24"/>
+        </w:rPr>
+        <w:tab/>
+      </w:r>
+      <w:proofErr w:type="spellStart"/>
+      <w:r>
+        <w:rPr>
+          <w:sz w:val="24"/>
+          <w:u w:val="single"/>
+        </w:rPr>
+        <w:t>Heap</w:t>
+      </w:r>
+      <w:proofErr w:type="spellEnd"/>
+      <w:r>
+        <w:rPr>
+          <w:sz w:val="24"/>
+          <w:u w:val="single"/>
+        </w:rPr>
+        <w:t>:</w:t>
+      </w:r>
+    </w:p>
+    <w:p>
+      <w:pPr>
+        <w:spacing w:after="0"/>
+        <w:rPr>
+          <w:sz w:val="24"/>
+        </w:rPr>
+      </w:pPr>
+    </w:p>
+    <w:p>
+      <w:pPr>
+        <w:spacing w:after="0"/>
+        <w:rPr>
+          <w:sz w:val="24"/>
+          <w:u w:val="single"/>
+        </w:rPr>
+      </w:pPr>
+    </w:p>
+    <w:p>
+      <w:pPr>
+        <w:spacing w:after="0"/>
+        <w:rPr>
+          <w:sz w:val="24"/>
+          <w:u w:val="single"/>
+        </w:rPr>
+      </w:pPr>
+      <w:r>
+        <w:rPr>
+          <w:sz w:val="24"/>
+        </w:rPr>
+        <w:tab/>
+      </w:r>
+      <w:r>
+        <w:rPr>
+          <w:sz w:val="24"/>
+          <w:u w:val="single"/>
+        </w:rPr>
+        <w:t>Sección 1.3: Análisis de Tiempo y Espacio de los Problemas:</w:t>
+      </w:r>
+    </w:p>
+    <w:p>
+      <w:pPr>
+        <w:spacing w:after="0"/>
+        <w:rPr>
+          <w:sz w:val="24"/>
+          <w:u w:val="single"/>
+        </w:rPr>
+      </w:pPr>
+    </w:p>
+    <w:p>
+      <w:pPr>
+        <w:spacing w:after="0"/>
+        <w:rPr>
+          <w:sz w:val="24"/>
+        </w:rPr>
+      </w:pPr>
+      <w:r>
+        <w:rPr>
+          <w:sz w:val="24"/>
+        </w:rPr>
+        <w:tab/>
+        <w:t>Analicemos los tiempos y espacios de ejecución problema por problema:</w:t>
+      </w:r>
+    </w:p>
+    <w:p>
+      <w:pPr>
+        <w:spacing w:after="0"/>
+        <w:rPr>
+          <w:sz w:val="24"/>
+        </w:rPr>
+      </w:pPr>
+    </w:p>
+    <w:p>
+      <w:pPr>
+        <w:spacing w:after="0"/>
+        <w:rPr>
+          <w:sz w:val="24"/>
+        </w:rPr>
+      </w:pPr>
+      <w:r>
+        <w:rPr>
+          <w:sz w:val="24"/>
+        </w:rPr>
+        <w:tab/>
+      </w:r>
+      <w:r>
+        <w:rPr>
+          <w:sz w:val="24"/>
+          <w:u w:val="single"/>
+        </w:rPr>
+        <w:t>Problema 1: Grafo Conexo:</w:t>
+      </w:r>
+    </w:p>
+    <w:p>
+      <w:pPr>
+        <w:spacing w:after="0"/>
+        <w:rPr>
+          <w:sz w:val="24"/>
+        </w:rPr>
+      </w:pPr>
+    </w:p>
+    <w:p>
+      <w:pPr>
+        <w:spacing w:after="0"/>
+        <w:rPr>
+          <w:sz w:val="24"/>
+        </w:rPr>
+      </w:pPr>
+      <w:r>
+        <w:rPr>
+          <w:sz w:val="24"/>
+        </w:rPr>
+        <w:tab/>
+        <w:t>Problema A: BFS</w:t>
+      </w:r>
+    </w:p>
+    <w:p>
+      <w:pPr>
+        <w:spacing w:after="0"/>
+        <w:rPr>
+          <w:sz w:val="24"/>
+        </w:rPr>
+      </w:pPr>
+      <w:r>
+        <w:rPr>
+          <w:sz w:val="24"/>
+        </w:rPr>
+        <w:tab/>
+        <w:t>Problema B: Conjunto D</w:t>
+      </w:r>
+      <w:r>
+        <w:rPr>
+          <w:sz w:val="24"/>
+        </w:rPr>
+        <w:t>i</w:t>
+      </w:r>
+      <w:r>
+        <w:rPr>
+          <w:sz w:val="24"/>
+        </w:rPr>
+        <w:t>sjunto</w:t>
+      </w:r>
+    </w:p>
+    <w:p>
+      <w:pPr>
+        <w:spacing w:after="0"/>
+        <w:rPr>
+          <w:sz w:val="24"/>
+        </w:rPr>
+      </w:pPr>
+    </w:p>
+    <w:p>
+      <w:pPr>
+        <w:spacing w:after="0"/>
+        <w:rPr>
+          <w:sz w:val="24"/>
+          <w:u w:val="single"/>
+        </w:rPr>
+      </w:pPr>
+      <w:r>
+        <w:rPr>
+          <w:sz w:val="24"/>
+        </w:rPr>
+        <w:tab/>
+      </w:r>
+      <w:r>
+        <w:rPr>
+          <w:sz w:val="24"/>
+          <w:u w:val="single"/>
+        </w:rPr>
+        <w:t xml:space="preserve">Problema 2: Árbol </w:t>
+      </w:r>
+      <w:proofErr w:type="spellStart"/>
+      <w:r>
+        <w:rPr>
+          <w:sz w:val="24"/>
+          <w:u w:val="single"/>
+        </w:rPr>
+        <w:t>Minimal</w:t>
+      </w:r>
+      <w:proofErr w:type="spellEnd"/>
+      <w:r>
+        <w:rPr>
+          <w:sz w:val="24"/>
+          <w:u w:val="single"/>
+        </w:rPr>
+        <w:t xml:space="preserve"> de Cubrimiento:</w:t>
+      </w:r>
+    </w:p>
+    <w:p>
+      <w:pPr>
+        <w:spacing w:after="0"/>
+        <w:rPr>
+          <w:sz w:val="24"/>
+        </w:rPr>
+      </w:pPr>
+      <w:r>
+        <w:rPr>
+          <w:sz w:val="24"/>
+        </w:rPr>
+        <w:lastRenderedPageBreak/>
+        <w:tab/>
+        <w:t xml:space="preserve">Problema 1A: </w:t>
+      </w:r>
+      <w:proofErr w:type="spellStart"/>
+      <w:r>
+        <w:rPr>
+          <w:sz w:val="24"/>
+        </w:rPr>
+        <w:t>Kruskal</w:t>
+      </w:r>
+      <w:proofErr w:type="spellEnd"/>
+      <w:r>
+        <w:rPr>
+          <w:sz w:val="24"/>
+        </w:rPr>
+        <w:t xml:space="preserve"> Lista Ordenada con </w:t>
+      </w:r>
+      <w:proofErr w:type="spellStart"/>
+      <w:r>
+        <w:rPr>
+          <w:sz w:val="24"/>
+        </w:rPr>
+        <w:t>Disjoint</w:t>
+      </w:r>
+      <w:proofErr w:type="spellEnd"/>
+      <w:r>
+        <w:rPr>
+          <w:sz w:val="24"/>
+        </w:rPr>
+        <w:t xml:space="preserve"> Set Con </w:t>
+      </w:r>
+      <w:r>
+        <w:rPr>
+          <w:sz w:val="24"/>
+        </w:rPr>
+        <w:t>Heurística</w:t>
+      </w:r>
+      <w:bookmarkStart w:id="0" w:name="_GoBack"/>
+      <w:bookmarkEnd w:id="0"/>
+    </w:p>
+    <w:p>
+      <w:pPr>
+        <w:spacing w:after="0"/>
+        <w:rPr>
+          <w:sz w:val="24"/>
+        </w:rPr>
+      </w:pPr>
+      <w:r>
+        <w:rPr>
+          <w:sz w:val="24"/>
+        </w:rPr>
+        <w:tab/>
+      </w:r>
+      <w:r>
+        <w:rPr>
+          <w:sz w:val="24"/>
+        </w:rPr>
+        <w:t>Problema 1</w:t>
+      </w:r>
+      <w:r>
+        <w:rPr>
+          <w:sz w:val="24"/>
+        </w:rPr>
+        <w:t>B</w:t>
+      </w:r>
+      <w:r>
+        <w:rPr>
+          <w:sz w:val="24"/>
+        </w:rPr>
+        <w:t xml:space="preserve">: </w:t>
+      </w:r>
+      <w:proofErr w:type="spellStart"/>
+      <w:r>
+        <w:rPr>
+          <w:sz w:val="24"/>
+        </w:rPr>
+        <w:t>Kruskal</w:t>
+      </w:r>
+      <w:proofErr w:type="spellEnd"/>
+      <w:r>
+        <w:rPr>
+          <w:sz w:val="24"/>
+        </w:rPr>
+        <w:t xml:space="preserve"> Lista Ordenada con </w:t>
+      </w:r>
+      <w:proofErr w:type="spellStart"/>
+      <w:r>
+        <w:rPr>
+          <w:sz w:val="24"/>
+        </w:rPr>
+        <w:t>Disjoint</w:t>
+      </w:r>
+      <w:proofErr w:type="spellEnd"/>
+      <w:r>
+        <w:rPr>
+          <w:sz w:val="24"/>
+        </w:rPr>
+        <w:t xml:space="preserve"> Set </w:t>
+      </w:r>
+      <w:r>
+        <w:rPr>
+          <w:sz w:val="24"/>
+        </w:rPr>
+        <w:t>Sin</w:t>
+      </w:r>
+      <w:r>
+        <w:rPr>
+          <w:sz w:val="24"/>
+        </w:rPr>
+        <w:t xml:space="preserve"> </w:t>
+      </w:r>
+      <w:r>
+        <w:rPr>
+          <w:sz w:val="24"/>
+        </w:rPr>
+        <w:t>Heurística</w:t>
+      </w:r>
+    </w:p>
+    <w:p>
+      <w:pPr>
+        <w:spacing w:after="0"/>
+        <w:rPr>
+          <w:sz w:val="24"/>
+        </w:rPr>
+      </w:pPr>
+      <w:r>
+        <w:rPr>
+          <w:sz w:val="24"/>
+        </w:rPr>
+        <w:tab/>
+      </w:r>
+      <w:r>
+        <w:rPr>
+          <w:sz w:val="24"/>
+        </w:rPr>
+        <w:t>Problema 1</w:t>
+      </w:r>
+      <w:r>
+        <w:rPr>
+          <w:sz w:val="24"/>
+        </w:rPr>
+        <w:t>C</w:t>
+      </w:r>
+      <w:r>
+        <w:rPr>
+          <w:sz w:val="24"/>
+        </w:rPr>
+        <w:t xml:space="preserve">: </w:t>
+      </w:r>
+      <w:proofErr w:type="spellStart"/>
+      <w:r>
+        <w:rPr>
+          <w:sz w:val="24"/>
+        </w:rPr>
+        <w:t>Kruskal</w:t>
+      </w:r>
+      <w:proofErr w:type="spellEnd"/>
+      <w:r>
+        <w:rPr>
+          <w:sz w:val="24"/>
+        </w:rPr>
+        <w:t xml:space="preserve"> </w:t>
+      </w:r>
+      <w:proofErr w:type="spellStart"/>
+      <w:r>
+        <w:rPr>
+          <w:sz w:val="24"/>
+        </w:rPr>
+        <w:t>Heap</w:t>
+      </w:r>
+      <w:proofErr w:type="spellEnd"/>
+      <w:r>
+        <w:rPr>
+          <w:sz w:val="24"/>
+        </w:rPr>
+        <w:t xml:space="preserve"> con </w:t>
+      </w:r>
+      <w:proofErr w:type="spellStart"/>
+      <w:r>
+        <w:rPr>
+          <w:sz w:val="24"/>
+        </w:rPr>
+        <w:t>Disjoint</w:t>
+      </w:r>
+      <w:proofErr w:type="spellEnd"/>
+      <w:r>
+        <w:rPr>
+          <w:sz w:val="24"/>
+        </w:rPr>
+        <w:t xml:space="preserve"> Set Con </w:t>
+      </w:r>
+      <w:r>
+        <w:rPr>
+          <w:sz w:val="24"/>
+        </w:rPr>
+        <w:t>Heurística</w:t>
+      </w:r>
+    </w:p>
+    <w:p>
+      <w:pPr>
+        <w:spacing w:after="0"/>
+        <w:rPr>
+          <w:sz w:val="24"/>
+        </w:rPr>
+      </w:pPr>
+      <w:r>
+        <w:rPr>
+          <w:sz w:val="24"/>
+        </w:rPr>
+        <w:tab/>
+      </w:r>
+      <w:r>
+        <w:rPr>
+          <w:sz w:val="24"/>
+        </w:rPr>
+        <w:t>Problema 1</w:t>
+      </w:r>
+      <w:r>
+        <w:rPr>
+          <w:sz w:val="24"/>
+        </w:rPr>
+        <w:t>D</w:t>
+      </w:r>
+      <w:r>
+        <w:rPr>
+          <w:sz w:val="24"/>
+        </w:rPr>
+        <w:t xml:space="preserve">: </w:t>
+      </w:r>
+      <w:proofErr w:type="spellStart"/>
+      <w:r>
+        <w:rPr>
+          <w:sz w:val="24"/>
+        </w:rPr>
+        <w:t>Kruskal</w:t>
+      </w:r>
+      <w:proofErr w:type="spellEnd"/>
+      <w:r>
+        <w:rPr>
+          <w:sz w:val="24"/>
+        </w:rPr>
+        <w:t xml:space="preserve"> </w:t>
+      </w:r>
+      <w:proofErr w:type="spellStart"/>
+      <w:r>
+        <w:rPr>
+          <w:sz w:val="24"/>
+        </w:rPr>
+        <w:t>Heap</w:t>
+      </w:r>
+      <w:proofErr w:type="spellEnd"/>
+      <w:r>
+        <w:rPr>
+          <w:sz w:val="24"/>
+        </w:rPr>
+        <w:t xml:space="preserve"> con </w:t>
+      </w:r>
+      <w:proofErr w:type="spellStart"/>
+      <w:r>
+        <w:rPr>
+          <w:sz w:val="24"/>
+        </w:rPr>
+        <w:t>Disjoint</w:t>
+      </w:r>
+      <w:proofErr w:type="spellEnd"/>
+      <w:r>
+        <w:rPr>
+          <w:sz w:val="24"/>
+        </w:rPr>
+        <w:t xml:space="preserve"> Set </w:t>
+      </w:r>
+      <w:r>
+        <w:rPr>
+          <w:sz w:val="24"/>
+        </w:rPr>
+        <w:t>Sin</w:t>
+      </w:r>
+      <w:r>
+        <w:rPr>
+          <w:sz w:val="24"/>
+        </w:rPr>
+        <w:t xml:space="preserve"> </w:t>
+      </w:r>
+      <w:r>
+        <w:rPr>
+          <w:sz w:val="24"/>
+        </w:rPr>
+        <w:t>Heurística</w:t>
+      </w:r>
+      <w:r>
+        <w:rPr>
+          <w:sz w:val="24"/>
+        </w:rPr>
+        <w:t xml:space="preserve"> </w:t>
+      </w:r>
+    </w:p>
+    <w:p>
+      <w:pPr>
+        <w:spacing w:after="0"/>
+        <w:rPr>
+          <w:sz w:val="24"/>
+        </w:rPr>
+      </w:pPr>
+      <w:r>
+        <w:rPr>
+          <w:sz w:val="24"/>
+        </w:rPr>
+        <w:t xml:space="preserve"> </w:t>
+      </w:r>
+    </w:p>
+    <w:p>
+      <w:pPr>
+        <w:spacing w:after="0"/>
+        <w:rPr>
+          <w:sz w:val="24"/>
+        </w:rPr>
+      </w:pPr>
+    </w:p>
+    <w:p>
+      <w:pPr>
+        <w:spacing w:after="0"/>
+        <w:rPr>
+          <w:sz w:val="24"/>
+          <w:u w:val="single"/>
+        </w:rPr>
+      </w:pPr>
+      <w:r>
+        <w:rPr>
+          <w:sz w:val="24"/>
+          <w:u w:val="single"/>
+        </w:rPr>
+        <w:t xml:space="preserve"> </w:t>
+      </w:r>
+    </w:p>
+    <w:p>
+      <w:pPr>
+        <w:spacing w:after="0"/>
+        <w:rPr>
+          <w:sz w:val="24"/>
+        </w:rPr>
+      </w:pPr>
+      <w:r>
+        <w:rPr>
+          <w:sz w:val="24"/>
+        </w:rPr>
+        <w:tab/>
       </w:r>
     </w:p>
     <w:p>
@@ -2033,8 +2945,6 @@
               </w:rPr>
               <w:t>41258</w:t>
             </w:r>
-            <w:bookmarkStart w:id="0" w:name="_GoBack"/>
-            <w:bookmarkEnd w:id="0"/>
           </w:p>
         </w:tc>
         <w:tc>
@@ -2147,6 +3057,44 @@
           <w:u w:val="single"/>
         </w:rPr>
         <w:t>SECCIÓN 4: CODIGOS FUENTE</w:t>
+      </w:r>
+    </w:p>
+    <w:p>
+      <w:pPr>
+        <w:spacing w:after="0"/>
+        <w:rPr>
+          <w:sz w:val="28"/>
+          <w:u w:val="single"/>
+        </w:rPr>
+      </w:pPr>
+    </w:p>
+    <w:p>
+      <w:pPr>
+        <w:spacing w:after="0"/>
+        <w:rPr>
+          <w:sz w:val="24"/>
+        </w:rPr>
+      </w:pPr>
+      <w:r>
+        <w:rPr>
+          <w:sz w:val="24"/>
+        </w:rPr>
+        <w:tab/>
+        <w:t xml:space="preserve">El lenguaje elegido para implementar las soluciones y </w:t>
+      </w:r>
+      <w:proofErr w:type="spellStart"/>
+      <w:r>
+        <w:rPr>
+          <w:sz w:val="24"/>
+        </w:rPr>
+        <w:t>EDs</w:t>
+      </w:r>
+      <w:proofErr w:type="spellEnd"/>
+      <w:r>
+        <w:rPr>
+          <w:sz w:val="24"/>
+        </w:rPr>
+        <w:t xml:space="preserve"> fue Java, usando el IDE Eclipse </w:t>
       </w:r>
     </w:p>
     <w:sectPr>
@@ -2161,7 +3109,7 @@
 </file>
 
 <file path=word/endnotes.xml><?xml version="1.0" encoding="utf-8"?>
-<w:endnotes xmlns:wpc="http://schemas.microsoft.com/office/word/2010/wordprocessingCanvas" xmlns:cx="http://schemas.microsoft.com/office/drawing/2014/chartex" xmlns:cx1="http://schemas.microsoft.com/office/drawing/2015/9/8/chartex" xmlns:cx2="http://schemas.microsoft.com/office/drawing/2015/10/21/chartex" xmlns:cx3="http://schemas.microsoft.com/office/drawing/2016/5/9/chartex" xmlns:cx4="http://schemas.microsoft.com/office/drawing/2016/5/10/chartex" xmlns:cx5="http://schemas.microsoft.com/office/drawing/2016/5/11/chartex" xmlns:cx6="http://schemas.microsoft.com/office/drawing/2016/5/12/chartex" xmlns:cx7="http://schemas.microsoft.com/office/drawing/2016/5/13/chartex" xmlns:cx8="http://schemas.microsoft.com/office/drawing/2016/5/14/chartex" xmlns:mc="http://schemas.openxmlformats.org/markup-compatibility/2006" xmlns:o="urn:schemas-microsoft-com:office:office" xmlns:r="http://schemas.openxmlformats.org/officeDocument/2006/relationships" xmlns:m="http://schemas.openxmlformats.org/officeDocument/2006/math" xmlns:v="urn:schemas-microsoft-com:vml" xmlns:wp14="http://schemas.microsoft.com/office/word/2010/wordprocessingDrawing" xmlns:wp="http://schemas.openxmlformats.org/drawingml/2006/wordprocessingDrawing" xmlns:w10="urn:schemas-microsoft-com:office:word" xmlns:w="http://schemas.openxmlformats.org/wordprocessingml/2006/main" xmlns:w14="http://schemas.microsoft.com/office/word/2010/wordml" xmlns:w15="http://schemas.microsoft.com/office/word/2012/wordml" xmlns:w16se="http://schemas.microsoft.com/office/word/2015/wordml/symex" xmlns:wpg="http://schemas.microsoft.com/office/word/2010/wordprocessingGroup" xmlns:wpi="http://schemas.microsoft.com/office/word/2010/wordprocessingInk" xmlns:wne="http://schemas.microsoft.com/office/word/2006/wordml" xmlns:wps="http://schemas.microsoft.com/office/word/2010/wordprocessingShape" mc:Ignorable="w14 w15 w16se wp14">
+<w:endnotes xmlns:wpc="http://schemas.microsoft.com/office/word/2010/wordprocessingCanvas" xmlns:cx="http://schemas.microsoft.com/office/drawing/2014/chartex" xmlns:mc="http://schemas.openxmlformats.org/markup-compatibility/2006" xmlns:o="urn:schemas-microsoft-com:office:office" xmlns:r="http://schemas.openxmlformats.org/officeDocument/2006/relationships" xmlns:m="http://schemas.openxmlformats.org/officeDocument/2006/math" xmlns:v="urn:schemas-microsoft-com:vml" xmlns:wp14="http://schemas.microsoft.com/office/word/2010/wordprocessingDrawing" xmlns:wp="http://schemas.openxmlformats.org/drawingml/2006/wordprocessingDrawing" xmlns:w10="urn:schemas-microsoft-com:office:word" xmlns:w="http://schemas.openxmlformats.org/wordprocessingml/2006/main" xmlns:w14="http://schemas.microsoft.com/office/word/2010/wordml" xmlns:w15="http://schemas.microsoft.com/office/word/2012/wordml" xmlns:w16se="http://schemas.microsoft.com/office/word/2015/wordml/symex" xmlns:wpg="http://schemas.microsoft.com/office/word/2010/wordprocessingGroup" xmlns:wpi="http://schemas.microsoft.com/office/word/2010/wordprocessingInk" xmlns:wne="http://schemas.microsoft.com/office/word/2006/wordml" xmlns:wps="http://schemas.microsoft.com/office/word/2010/wordprocessingShape" mc:Ignorable="w14 w15 w16se wp14">
   <w:endnote w:type="separator" w:id="-1">
     <w:p>
       <w:pPr>
@@ -2186,7 +3134,7 @@
 </file>
 
 <file path=word/footer1.xml><?xml version="1.0" encoding="utf-8"?>
-<w:ftr xmlns:wpc="http://schemas.microsoft.com/office/word/2010/wordprocessingCanvas" xmlns:cx="http://schemas.microsoft.com/office/drawing/2014/chartex" xmlns:cx1="http://schemas.microsoft.com/office/drawing/2015/9/8/chartex" xmlns:cx2="http://schemas.microsoft.com/office/drawing/2015/10/21/chartex" xmlns:cx3="http://schemas.microsoft.com/office/drawing/2016/5/9/chartex" xmlns:cx4="http://schemas.microsoft.com/office/drawing/2016/5/10/chartex" xmlns:cx5="http://schemas.microsoft.com/office/drawing/2016/5/11/chartex" xmlns:cx6="http://schemas.microsoft.com/office/drawing/2016/5/12/chartex" xmlns:cx7="http://schemas.microsoft.com/office/drawing/2016/5/13/chartex" xmlns:cx8="http://schemas.microsoft.com/office/drawing/2016/5/14/chartex" xmlns:mc="http://schemas.openxmlformats.org/markup-compatibility/2006" xmlns:o="urn:schemas-microsoft-com:office:office" xmlns:r="http://schemas.openxmlformats.org/officeDocument/2006/relationships" xmlns:m="http://schemas.openxmlformats.org/officeDocument/2006/math" xmlns:v="urn:schemas-microsoft-com:vml" xmlns:wp14="http://schemas.microsoft.com/office/word/2010/wordprocessingDrawing" xmlns:wp="http://schemas.openxmlformats.org/drawingml/2006/wordprocessingDrawing" xmlns:w10="urn:schemas-microsoft-com:office:word" xmlns:w="http://schemas.openxmlformats.org/wordprocessingml/2006/main" xmlns:w14="http://schemas.microsoft.com/office/word/2010/wordml" xmlns:w15="http://schemas.microsoft.com/office/word/2012/wordml" xmlns:w16se="http://schemas.microsoft.com/office/word/2015/wordml/symex" xmlns:wpg="http://schemas.microsoft.com/office/word/2010/wordprocessingGroup" xmlns:wpi="http://schemas.microsoft.com/office/word/2010/wordprocessingInk" xmlns:wne="http://schemas.microsoft.com/office/word/2006/wordml" xmlns:wps="http://schemas.microsoft.com/office/word/2010/wordprocessingShape" mc:Ignorable="w14 w15 w16se wp14">
+<w:ftr xmlns:wpc="http://schemas.microsoft.com/office/word/2010/wordprocessingCanvas" xmlns:cx="http://schemas.microsoft.com/office/drawing/2014/chartex" xmlns:mc="http://schemas.openxmlformats.org/markup-compatibility/2006" xmlns:o="urn:schemas-microsoft-com:office:office" xmlns:r="http://schemas.openxmlformats.org/officeDocument/2006/relationships" xmlns:m="http://schemas.openxmlformats.org/officeDocument/2006/math" xmlns:v="urn:schemas-microsoft-com:vml" xmlns:wp14="http://schemas.microsoft.com/office/word/2010/wordprocessingDrawing" xmlns:wp="http://schemas.openxmlformats.org/drawingml/2006/wordprocessingDrawing" xmlns:w10="urn:schemas-microsoft-com:office:word" xmlns:w="http://schemas.openxmlformats.org/wordprocessingml/2006/main" xmlns:w14="http://schemas.microsoft.com/office/word/2010/wordml" xmlns:w15="http://schemas.microsoft.com/office/word/2012/wordml" xmlns:w16se="http://schemas.microsoft.com/office/word/2015/wordml/symex" xmlns:wpg="http://schemas.microsoft.com/office/word/2010/wordprocessingGroup" xmlns:wpi="http://schemas.microsoft.com/office/word/2010/wordprocessingInk" xmlns:wne="http://schemas.microsoft.com/office/word/2006/wordml" xmlns:wps="http://schemas.microsoft.com/office/word/2010/wordprocessingShape" mc:Ignorable="w14 w15 w16se wp14">
   <w:p>
     <w:pPr>
       <w:tabs>
@@ -2252,7 +3200,7 @@
         <w:szCs w:val="24"/>
         <w:lang w:val="es-ES"/>
       </w:rPr>
-      <w:t>1</w:t>
+      <w:t>3</w:t>
     </w:r>
     <w:r>
       <w:rPr>
@@ -2303,7 +3251,7 @@
         <w:szCs w:val="24"/>
         <w:lang w:val="es-ES"/>
       </w:rPr>
-      <w:t>1</w:t>
+      <w:t>3</w:t>
     </w:r>
     <w:r>
       <w:rPr>
@@ -2323,7 +3271,7 @@
 </file>
 
 <file path=word/footnotes.xml><?xml version="1.0" encoding="utf-8"?>
-<w:footnotes xmlns:wpc="http://schemas.microsoft.com/office/word/2010/wordprocessingCanvas" xmlns:cx="http://schemas.microsoft.com/office/drawing/2014/chartex" xmlns:cx1="http://schemas.microsoft.com/office/drawing/2015/9/8/chartex" xmlns:cx2="http://schemas.microsoft.com/office/drawing/2015/10/21/chartex" xmlns:cx3="http://schemas.microsoft.com/office/drawing/2016/5/9/chartex" xmlns:cx4="http://schemas.microsoft.com/office/drawing/2016/5/10/chartex" xmlns:cx5="http://schemas.microsoft.com/office/drawing/2016/5/11/chartex" xmlns:cx6="http://schemas.microsoft.com/office/drawing/2016/5/12/chartex" xmlns:cx7="http://schemas.microsoft.com/office/drawing/2016/5/13/chartex" xmlns:cx8="http://schemas.microsoft.com/office/drawing/2016/5/14/chartex" xmlns:mc="http://schemas.openxmlformats.org/markup-compatibility/2006" xmlns:o="urn:schemas-microsoft-com:office:office" xmlns:r="http://schemas.openxmlformats.org/officeDocument/2006/relationships" xmlns:m="http://schemas.openxmlformats.org/officeDocument/2006/math" xmlns:v="urn:schemas-microsoft-com:vml" xmlns:wp14="http://schemas.microsoft.com/office/word/2010/wordprocessingDrawing" xmlns:wp="http://schemas.openxmlformats.org/drawingml/2006/wordprocessingDrawing" xmlns:w10="urn:schemas-microsoft-com:office:word" xmlns:w="http://schemas.openxmlformats.org/wordprocessingml/2006/main" xmlns:w14="http://schemas.microsoft.com/office/word/2010/wordml" xmlns:w15="http://schemas.microsoft.com/office/word/2012/wordml" xmlns:w16se="http://schemas.microsoft.com/office/word/2015/wordml/symex" xmlns:wpg="http://schemas.microsoft.com/office/word/2010/wordprocessingGroup" xmlns:wpi="http://schemas.microsoft.com/office/word/2010/wordprocessingInk" xmlns:wne="http://schemas.microsoft.com/office/word/2006/wordml" xmlns:wps="http://schemas.microsoft.com/office/word/2010/wordprocessingShape" mc:Ignorable="w14 w15 w16se wp14">
+<w:footnotes xmlns:wpc="http://schemas.microsoft.com/office/word/2010/wordprocessingCanvas" xmlns:cx="http://schemas.microsoft.com/office/drawing/2014/chartex" xmlns:mc="http://schemas.openxmlformats.org/markup-compatibility/2006" xmlns:o="urn:schemas-microsoft-com:office:office" xmlns:r="http://schemas.openxmlformats.org/officeDocument/2006/relationships" xmlns:m="http://schemas.openxmlformats.org/officeDocument/2006/math" xmlns:v="urn:schemas-microsoft-com:vml" xmlns:wp14="http://schemas.microsoft.com/office/word/2010/wordprocessingDrawing" xmlns:wp="http://schemas.openxmlformats.org/drawingml/2006/wordprocessingDrawing" xmlns:w10="urn:schemas-microsoft-com:office:word" xmlns:w="http://schemas.openxmlformats.org/wordprocessingml/2006/main" xmlns:w14="http://schemas.microsoft.com/office/word/2010/wordml" xmlns:w15="http://schemas.microsoft.com/office/word/2012/wordml" xmlns:w16se="http://schemas.microsoft.com/office/word/2015/wordml/symex" xmlns:wpg="http://schemas.microsoft.com/office/word/2010/wordprocessingGroup" xmlns:wpi="http://schemas.microsoft.com/office/word/2010/wordprocessingInk" xmlns:wne="http://schemas.microsoft.com/office/word/2006/wordml" xmlns:wps="http://schemas.microsoft.com/office/word/2010/wordprocessingShape" mc:Ignorable="w14 w15 w16se wp14">
   <w:footnote w:type="separator" w:id="-1">
     <w:p>
       <w:pPr>
@@ -2364,7 +3312,7 @@
       </w:pPr>
     </w:pPrDefault>
   </w:docDefaults>
-  <w:latentStyles w:defLockedState="0" w:defUIPriority="99" w:defSemiHidden="0" w:defUnhideWhenUsed="0" w:defQFormat="0" w:count="374">
+  <w:latentStyles w:defLockedState="0" w:defUIPriority="99" w:defSemiHidden="0" w:defUnhideWhenUsed="0" w:defQFormat="0" w:count="371">
     <w:lsdException w:name="Normal" w:uiPriority="0" w:qFormat="1"/>
     <w:lsdException w:name="heading 1" w:uiPriority="9" w:qFormat="1"/>
     <w:lsdException w:name="heading 2" w:semiHidden="1" w:uiPriority="9" w:unhideWhenUsed="1" w:qFormat="1"/>
@@ -2736,9 +3684,6 @@
     <w:lsdException w:name="List Table 5 Dark Accent 6" w:uiPriority="50"/>
     <w:lsdException w:name="List Table 6 Colorful Accent 6" w:uiPriority="51"/>
     <w:lsdException w:name="List Table 7 Colorful Accent 6" w:uiPriority="52"/>
-    <w:lsdException w:name="Mention" w:semiHidden="1" w:unhideWhenUsed="1"/>
-    <w:lsdException w:name="Smart Hyperlink" w:semiHidden="1" w:unhideWhenUsed="1"/>
-    <w:lsdException w:name="Hashtag" w:semiHidden="1" w:unhideWhenUsed="1"/>
   </w:latentStyles>
   <w:style w:type="paragraph" w:default="1" w:styleId="Normal">
     <w:name w:val="Normal"/>

--- a/Documentacion/ACTIVIDAD 15.docx
+++ b/Documentacion/ACTIVIDAD 15.docx
@@ -1,6 +1,6 @@
 
 <file path=word/document.xml><?xml version="1.0" encoding="utf-8"?>
-<w:document xmlns:wpc="http://schemas.microsoft.com/office/word/2010/wordprocessingCanvas" xmlns:cx="http://schemas.microsoft.com/office/drawing/2014/chartex" xmlns:cx1="http://schemas.microsoft.com/office/drawing/2015/9/8/chartex" xmlns:cx2="http://schemas.microsoft.com/office/drawing/2015/10/21/chartex" xmlns:cx3="http://schemas.microsoft.com/office/drawing/2016/5/9/chartex" xmlns:cx4="http://schemas.microsoft.com/office/drawing/2016/5/10/chartex" xmlns:cx5="http://schemas.microsoft.com/office/drawing/2016/5/11/chartex" xmlns:cx6="http://schemas.microsoft.com/office/drawing/2016/5/12/chartex" xmlns:cx7="http://schemas.microsoft.com/office/drawing/2016/5/13/chartex" xmlns:cx8="http://schemas.microsoft.com/office/drawing/2016/5/14/chartex" xmlns:mc="http://schemas.openxmlformats.org/markup-compatibility/2006" xmlns:o="urn:schemas-microsoft-com:office:office" xmlns:r="http://schemas.openxmlformats.org/officeDocument/2006/relationships" xmlns:m="http://schemas.openxmlformats.org/officeDocument/2006/math" xmlns:v="urn:schemas-microsoft-com:vml" xmlns:wp14="http://schemas.microsoft.com/office/word/2010/wordprocessingDrawing" xmlns:wp="http://schemas.openxmlformats.org/drawingml/2006/wordprocessingDrawing" xmlns:w10="urn:schemas-microsoft-com:office:word" xmlns:w="http://schemas.openxmlformats.org/wordprocessingml/2006/main" xmlns:w14="http://schemas.microsoft.com/office/word/2010/wordml" xmlns:w15="http://schemas.microsoft.com/office/word/2012/wordml" xmlns:w16se="http://schemas.microsoft.com/office/word/2015/wordml/symex" xmlns:wpg="http://schemas.microsoft.com/office/word/2010/wordprocessingGroup" xmlns:wpi="http://schemas.microsoft.com/office/word/2010/wordprocessingInk" xmlns:wne="http://schemas.microsoft.com/office/word/2006/wordml" xmlns:wps="http://schemas.microsoft.com/office/word/2010/wordprocessingShape" mc:Ignorable="w14 w15 w16se wp14">
+<w:document xmlns:wpc="http://schemas.microsoft.com/office/word/2010/wordprocessingCanvas" xmlns:cx="http://schemas.microsoft.com/office/drawing/2014/chartex" xmlns:mc="http://schemas.openxmlformats.org/markup-compatibility/2006" xmlns:o="urn:schemas-microsoft-com:office:office" xmlns:r="http://schemas.openxmlformats.org/officeDocument/2006/relationships" xmlns:m="http://schemas.openxmlformats.org/officeDocument/2006/math" xmlns:v="urn:schemas-microsoft-com:vml" xmlns:wp14="http://schemas.microsoft.com/office/word/2010/wordprocessingDrawing" xmlns:wp="http://schemas.openxmlformats.org/drawingml/2006/wordprocessingDrawing" xmlns:w10="urn:schemas-microsoft-com:office:word" xmlns:w="http://schemas.openxmlformats.org/wordprocessingml/2006/main" xmlns:w14="http://schemas.microsoft.com/office/word/2010/wordml" xmlns:w15="http://schemas.microsoft.com/office/word/2012/wordml" xmlns:w16se="http://schemas.microsoft.com/office/word/2015/wordml/symex" xmlns:wpg="http://schemas.microsoft.com/office/word/2010/wordprocessingGroup" xmlns:wpi="http://schemas.microsoft.com/office/word/2010/wordprocessingInk" xmlns:wne="http://schemas.microsoft.com/office/word/2006/wordml" xmlns:wps="http://schemas.microsoft.com/office/word/2010/wordprocessingShape" mc:Ignorable="w14 w15 w16se wp14">
   <w:body>
     <w:p>
       <w:pPr>
@@ -194,6 +194,12 @@
           <w:sz w:val="24"/>
         </w:rPr>
         <w:t xml:space="preserve">), pero en este aspecto, es posible reducir el tiempo de los accesos a las listas por medio del uso de punteros </w:t>
+      </w:r>
+      <w:r>
+        <w:rPr>
+          <w:sz w:val="24"/>
+        </w:rPr>
+        <w:t>por ende se elimina la ventaja que poseía la matriz en cuanto al orden de acceso a la estructura. Por ende, nos fue más valioso ahorrar en espacio de ejecución del grafo</w:t>
       </w:r>
     </w:p>
     <w:p>
@@ -359,76 +365,323 @@
         <w:rPr>
           <w:sz w:val="24"/>
         </w:rPr>
-        <w:t xml:space="preserve"> Esta ED implementa un Grafo según la </w:t>
+        <w:t xml:space="preserve"> Esta ED implementa un Grafo según la implem</w:t>
+      </w:r>
+      <w:r>
+        <w:rPr>
+          <w:sz w:val="24"/>
+        </w:rPr>
+        <w:t>entación de Grafo con Listas de Adyacencias según la teoría, por ende, los tiempos de ejecución son:</w:t>
+      </w:r>
+    </w:p>
+    <w:p>
+      <w:pPr>
+        <w:pStyle w:val="Prrafodelista"/>
+        <w:numPr>
+          <w:ilvl w:val="0"/>
+          <w:numId w:val="1"/>
+        </w:numPr>
+        <w:spacing w:after="0"/>
+        <w:rPr>
+          <w:sz w:val="24"/>
+        </w:rPr>
+      </w:pPr>
+    </w:p>
+    <w:p>
+      <w:pPr>
+        <w:spacing w:after="0"/>
+        <w:rPr>
+          <w:sz w:val="24"/>
+        </w:rPr>
+      </w:pPr>
+    </w:p>
+    <w:p>
+      <w:pPr>
+        <w:spacing w:after="0"/>
+        <w:rPr>
+          <w:sz w:val="24"/>
+        </w:rPr>
+      </w:pPr>
+      <w:r>
+        <w:rPr>
+          <w:sz w:val="24"/>
+        </w:rPr>
+        <w:tab/>
       </w:r>
       <w:proofErr w:type="spellStart"/>
       <w:r>
         <w:rPr>
           <w:sz w:val="24"/>
-        </w:rPr>
-        <w:t>implem</w:t>
+          <w:u w:val="single"/>
+        </w:rPr>
+        <w:t>Disjoint</w:t>
       </w:r>
       <w:proofErr w:type="spellEnd"/>
-    </w:p>
-    <w:p>
-      <w:pPr>
-        <w:spacing w:after="0"/>
-        <w:rPr>
-          <w:sz w:val="24"/>
-        </w:rPr>
-      </w:pPr>
-    </w:p>
-    <w:p>
-      <w:pPr>
-        <w:spacing w:after="0"/>
-        <w:rPr>
-          <w:sz w:val="24"/>
-        </w:rPr>
-      </w:pPr>
-      <w:r>
-        <w:rPr>
-          <w:sz w:val="24"/>
-        </w:rPr>
-        <w:tab/>
+      <w:r>
+        <w:rPr>
+          <w:sz w:val="24"/>
+          <w:u w:val="single"/>
+        </w:rPr>
+        <w:t>-Set:</w:t>
+      </w:r>
+      <w:r>
+        <w:rPr>
+          <w:sz w:val="24"/>
+          <w:u w:val="single"/>
+        </w:rPr>
+        <w:t xml:space="preserve"> </w:t>
+      </w:r>
+      <w:r>
+        <w:rPr>
+          <w:sz w:val="24"/>
+        </w:rPr>
+        <w:t xml:space="preserve">El </w:t>
       </w:r>
       <w:proofErr w:type="spellStart"/>
       <w:r>
         <w:rPr>
           <w:sz w:val="24"/>
+        </w:rPr>
+        <w:t>Disjoint</w:t>
+      </w:r>
+      <w:proofErr w:type="spellEnd"/>
+      <w:r>
+        <w:rPr>
+          <w:sz w:val="24"/>
+        </w:rPr>
+        <w:t xml:space="preserve">-Set </w:t>
+      </w:r>
+      <w:proofErr w:type="spellStart"/>
+      <w:r>
+        <w:rPr>
+          <w:sz w:val="24"/>
+        </w:rPr>
+        <w:t>esta</w:t>
+      </w:r>
+      <w:proofErr w:type="spellEnd"/>
+      <w:r>
+        <w:rPr>
+          <w:sz w:val="24"/>
+        </w:rPr>
+        <w:t xml:space="preserve"> presente de dos formas distintas, aunque ambas implementaciones respetan que la estructura interna de los </w:t>
+      </w:r>
+      <w:proofErr w:type="spellStart"/>
+      <w:r>
+        <w:rPr>
+          <w:sz w:val="24"/>
+        </w:rPr>
+        <w:t>cjtos</w:t>
+      </w:r>
+      <w:proofErr w:type="spellEnd"/>
+      <w:r>
+        <w:rPr>
+          <w:sz w:val="24"/>
+        </w:rPr>
+        <w:t xml:space="preserve"> es un árbol, las operaciones son implementadas de forma distinta, ya que una de las implementaciones del </w:t>
+      </w:r>
+      <w:proofErr w:type="spellStart"/>
+      <w:r>
+        <w:rPr>
+          <w:sz w:val="24"/>
+        </w:rPr>
+        <w:t>disjoint</w:t>
+      </w:r>
+      <w:proofErr w:type="spellEnd"/>
+      <w:r>
+        <w:rPr>
+          <w:sz w:val="24"/>
+        </w:rPr>
+        <w:t xml:space="preserve"> Set NO hace uso de las Heurísticas vistas en teoría, entonces, denominaremos al </w:t>
+      </w:r>
+      <w:proofErr w:type="spellStart"/>
+      <w:r>
+        <w:rPr>
+          <w:sz w:val="24"/>
+        </w:rPr>
+        <w:t>DIsjoint</w:t>
+      </w:r>
+      <w:proofErr w:type="spellEnd"/>
+      <w:r>
+        <w:rPr>
+          <w:sz w:val="24"/>
+        </w:rPr>
+        <w:t xml:space="preserve">-Set SH a la implementación de </w:t>
+      </w:r>
+      <w:proofErr w:type="spellStart"/>
+      <w:r>
+        <w:rPr>
+          <w:sz w:val="24"/>
+        </w:rPr>
+        <w:t>disjoint</w:t>
+      </w:r>
+      <w:proofErr w:type="spellEnd"/>
+      <w:r>
+        <w:rPr>
+          <w:sz w:val="24"/>
+        </w:rPr>
+        <w:t xml:space="preserve"> set que NO hace uso de las heurísticas y a </w:t>
+      </w:r>
+      <w:proofErr w:type="spellStart"/>
+      <w:r>
+        <w:rPr>
+          <w:sz w:val="24"/>
+        </w:rPr>
+        <w:t>Disjoint</w:t>
+      </w:r>
+      <w:proofErr w:type="spellEnd"/>
+      <w:r>
+        <w:rPr>
+          <w:sz w:val="24"/>
+        </w:rPr>
+        <w:t xml:space="preserve">-Set CH a la implementación de </w:t>
+      </w:r>
+      <w:proofErr w:type="spellStart"/>
+      <w:r>
+        <w:rPr>
+          <w:sz w:val="24"/>
+        </w:rPr>
+        <w:t>Disjoint</w:t>
+      </w:r>
+      <w:proofErr w:type="spellEnd"/>
+      <w:r>
+        <w:rPr>
+          <w:sz w:val="24"/>
+        </w:rPr>
+        <w:t>-Set que HACE uso de las heurísticas vistas en teoría, entonces, los tiempos de ejecución son:</w:t>
+      </w:r>
+    </w:p>
+    <w:p>
+      <w:pPr>
+        <w:spacing w:after="0"/>
+        <w:ind w:firstLine="708"/>
+        <w:rPr>
+          <w:sz w:val="24"/>
           <w:u w:val="single"/>
         </w:rPr>
-        <w:t>Disjoint</w:t>
+      </w:pPr>
+    </w:p>
+    <w:p>
+      <w:pPr>
+        <w:pStyle w:val="Prrafodelista"/>
+        <w:numPr>
+          <w:ilvl w:val="0"/>
+          <w:numId w:val="1"/>
+        </w:numPr>
+        <w:spacing w:after="0"/>
+        <w:rPr>
+          <w:sz w:val="24"/>
+        </w:rPr>
+      </w:pPr>
+      <w:proofErr w:type="spellStart"/>
+      <w:r>
+        <w:rPr>
+          <w:sz w:val="24"/>
+        </w:rPr>
+        <w:t>DIsjoint</w:t>
       </w:r>
       <w:proofErr w:type="spellEnd"/>
       <w:r>
         <w:rPr>
           <w:sz w:val="24"/>
+        </w:rPr>
+        <w:t>-Set SH</w:t>
+      </w:r>
+    </w:p>
+    <w:p>
+      <w:pPr>
+        <w:pStyle w:val="Prrafodelista"/>
+        <w:numPr>
+          <w:ilvl w:val="1"/>
+          <w:numId w:val="1"/>
+        </w:numPr>
+        <w:spacing w:after="0"/>
+        <w:rPr>
+          <w:sz w:val="24"/>
+        </w:rPr>
+      </w:pPr>
+      <w:r>
+        <w:rPr>
+          <w:sz w:val="24"/>
+        </w:rPr>
+        <w:t>Unión:</w:t>
+      </w:r>
+    </w:p>
+    <w:p>
+      <w:pPr>
+        <w:pStyle w:val="Prrafodelista"/>
+        <w:numPr>
+          <w:ilvl w:val="0"/>
+          <w:numId w:val="1"/>
+        </w:numPr>
+        <w:spacing w:after="0"/>
+        <w:rPr>
+          <w:sz w:val="24"/>
+        </w:rPr>
+      </w:pPr>
+      <w:proofErr w:type="spellStart"/>
+      <w:r>
+        <w:rPr>
+          <w:sz w:val="24"/>
+        </w:rPr>
+        <w:t>DIsjoint</w:t>
+      </w:r>
+      <w:proofErr w:type="spellEnd"/>
+      <w:r>
+        <w:rPr>
+          <w:sz w:val="24"/>
+        </w:rPr>
+        <w:t>-Set CH</w:t>
+      </w:r>
+    </w:p>
+    <w:p>
+      <w:pPr>
+        <w:pStyle w:val="Prrafodelista"/>
+        <w:numPr>
+          <w:ilvl w:val="1"/>
+          <w:numId w:val="1"/>
+        </w:numPr>
+        <w:spacing w:after="0"/>
+        <w:rPr>
+          <w:sz w:val="24"/>
+        </w:rPr>
+      </w:pPr>
+      <w:proofErr w:type="spellStart"/>
+      <w:r>
+        <w:rPr>
+          <w:sz w:val="24"/>
+        </w:rPr>
+        <w:t>Union</w:t>
+      </w:r>
+      <w:proofErr w:type="spellEnd"/>
+    </w:p>
+    <w:p>
+      <w:pPr>
+        <w:spacing w:after="0"/>
+        <w:ind w:firstLine="708"/>
+        <w:rPr>
+          <w:sz w:val="24"/>
           <w:u w:val="single"/>
         </w:rPr>
-        <w:t>-Set:</w:t>
-      </w:r>
-    </w:p>
-    <w:p>
-      <w:pPr>
-        <w:spacing w:after="0"/>
-        <w:rPr>
-          <w:sz w:val="24"/>
-        </w:rPr>
-      </w:pPr>
-    </w:p>
-    <w:p>
-      <w:pPr>
-        <w:spacing w:after="0"/>
-        <w:rPr>
-          <w:sz w:val="24"/>
-        </w:rPr>
-      </w:pPr>
-      <w:r>
-        <w:rPr>
-          <w:sz w:val="24"/>
-        </w:rPr>
-        <w:tab/>
-      </w:r>
+      </w:pPr>
+    </w:p>
+    <w:p>
+      <w:pPr>
+        <w:spacing w:after="0"/>
+        <w:ind w:firstLine="708"/>
+        <w:rPr>
+          <w:sz w:val="24"/>
+          <w:u w:val="single"/>
+        </w:rPr>
+      </w:pPr>
+    </w:p>
+    <w:p>
+      <w:pPr>
+        <w:spacing w:after="0"/>
+        <w:ind w:firstLine="708"/>
+        <w:rPr>
+          <w:sz w:val="24"/>
+        </w:rPr>
+      </w:pPr>
       <w:proofErr w:type="spellStart"/>
       <w:r>
         <w:rPr>
@@ -444,6 +697,47 @@
           <w:u w:val="single"/>
         </w:rPr>
         <w:t>:</w:t>
+      </w:r>
+      <w:r>
+        <w:rPr>
+          <w:sz w:val="24"/>
+          <w:u w:val="single"/>
+        </w:rPr>
+        <w:t xml:space="preserve"> </w:t>
+      </w:r>
+      <w:r>
+        <w:rPr>
+          <w:sz w:val="24"/>
+        </w:rPr>
+        <w:t xml:space="preserve">La ED </w:t>
+      </w:r>
+      <w:proofErr w:type="spellStart"/>
+      <w:r>
+        <w:rPr>
+          <w:sz w:val="24"/>
+        </w:rPr>
+        <w:t>Heap</w:t>
+      </w:r>
+      <w:proofErr w:type="spellEnd"/>
+      <w:r>
+        <w:rPr>
+          <w:sz w:val="24"/>
+        </w:rPr>
+        <w:t xml:space="preserve"> se comporta de la misma manera que la ED vista en teoría, entonces los </w:t>
+      </w:r>
+      <w:proofErr w:type="spellStart"/>
+      <w:r>
+        <w:rPr>
+          <w:sz w:val="24"/>
+        </w:rPr>
+        <w:t>timepos</w:t>
+      </w:r>
+      <w:proofErr w:type="spellEnd"/>
+      <w:r>
+        <w:rPr>
+          <w:sz w:val="24"/>
+        </w:rPr>
+        <w:t xml:space="preserve"> de ejecución son:</w:t>
       </w:r>
     </w:p>
     <w:p>
@@ -771,7 +1065,7 @@
           <w:sz w:val="24"/>
           <w:lang w:val="en-US"/>
         </w:rPr>
-        <w:t xml:space="preserve"> 1C: Kruskal Heap con Disjoint Set Con </w:t>
+        <w:t xml:space="preserve"> 1C: </w:t>
       </w:r>
       <w:proofErr w:type="spellStart"/>
       <w:r>
@@ -779,6 +1073,22 @@
           <w:sz w:val="24"/>
           <w:lang w:val="en-US"/>
         </w:rPr>
+        <w:t>Kruskal</w:t>
+      </w:r>
+      <w:proofErr w:type="spellEnd"/>
+      <w:r>
+        <w:rPr>
+          <w:sz w:val="24"/>
+          <w:lang w:val="en-US"/>
+        </w:rPr>
+        <w:t xml:space="preserve"> Heap con Disjoint Set Con </w:t>
+      </w:r>
+      <w:proofErr w:type="spellStart"/>
+      <w:r>
+        <w:rPr>
+          <w:sz w:val="24"/>
+          <w:lang w:val="en-US"/>
+        </w:rPr>
         <w:t>Heurística</w:t>
       </w:r>
       <w:proofErr w:type="spellEnd"/>
@@ -812,7 +1122,23 @@
           <w:sz w:val="24"/>
           <w:lang w:val="en-US"/>
         </w:rPr>
-        <w:t xml:space="preserve"> 1D: Kruskal Heap con Disjoint Set Sin </w:t>
+        <w:t xml:space="preserve"> 1D: </w:t>
+      </w:r>
+      <w:proofErr w:type="spellStart"/>
+      <w:r>
+        <w:rPr>
+          <w:sz w:val="24"/>
+          <w:lang w:val="en-US"/>
+        </w:rPr>
+        <w:t>Kruskal</w:t>
+      </w:r>
+      <w:proofErr w:type="spellEnd"/>
+      <w:r>
+        <w:rPr>
+          <w:sz w:val="24"/>
+          <w:lang w:val="en-US"/>
+        </w:rPr>
+        <w:t xml:space="preserve"> Heap con Disjoint Set Sin </w:t>
       </w:r>
       <w:proofErr w:type="spellStart"/>
       <w:r>
@@ -922,6 +1248,77 @@
         <w:rPr>
           <w:sz w:val="24"/>
           <w:u w:val="single"/>
+        </w:rPr>
+      </w:pPr>
+    </w:p>
+    <w:p>
+      <w:pPr>
+        <w:spacing w:after="0"/>
+        <w:rPr>
+          <w:sz w:val="24"/>
+        </w:rPr>
+      </w:pPr>
+      <w:r>
+        <w:rPr>
+          <w:sz w:val="24"/>
+        </w:rPr>
+        <w:t xml:space="preserve">A </w:t>
+      </w:r>
+      <w:proofErr w:type="gramStart"/>
+      <w:r>
+        <w:rPr>
+          <w:sz w:val="24"/>
+        </w:rPr>
+        <w:t>continuación</w:t>
+      </w:r>
+      <w:proofErr w:type="gramEnd"/>
+      <w:r>
+        <w:rPr>
+          <w:sz w:val="24"/>
+        </w:rPr>
+        <w:t xml:space="preserve"> se muestran las tablas de resultados empíricos producto de ejecutar los algoritmos implementados para una variedad de grafos, se resaltará en </w:t>
+      </w:r>
+      <w:r>
+        <w:rPr>
+          <w:sz w:val="24"/>
+          <w:highlight w:val="yellow"/>
+        </w:rPr>
+        <w:t>amarillo</w:t>
+      </w:r>
+      <w:r>
+        <w:rPr>
+          <w:sz w:val="24"/>
+        </w:rPr>
+        <w:t xml:space="preserve"> el tiempo menor entre las variantes de implementación para los problemas resueltos</w:t>
+      </w:r>
+      <w:r>
+        <w:rPr>
+          <w:sz w:val="24"/>
+        </w:rPr>
+        <w:t>. Los tiempos se midieron en Nanosegundos.</w:t>
+      </w:r>
+    </w:p>
+    <w:p>
+      <w:pPr>
+        <w:jc w:val="left"/>
+        <w:rPr>
+          <w:sz w:val="24"/>
+          <w:highlight w:val="yellow"/>
+        </w:rPr>
+      </w:pPr>
+      <w:r>
+        <w:rPr>
+          <w:sz w:val="24"/>
+          <w:highlight w:val="yellow"/>
+        </w:rPr>
+        <w:br w:type="page"/>
+      </w:r>
+    </w:p>
+    <w:p>
+      <w:pPr>
+        <w:spacing w:after="0"/>
+        <w:rPr>
+          <w:sz w:val="24"/>
         </w:rPr>
       </w:pPr>
     </w:p>
@@ -1958,7 +2355,15 @@
         <w:rPr>
           <w:sz w:val="24"/>
         </w:rPr>
-        <w:t>resultados empíricos para el ejercicio 2:</w:t>
+        <w:t>resultado</w:t>
+      </w:r>
+      <w:bookmarkStart w:id="0" w:name="_GoBack"/>
+      <w:bookmarkEnd w:id="0"/>
+      <w:r>
+        <w:rPr>
+          <w:sz w:val="24"/>
+        </w:rPr>
+        <w:t>s empíricos para el ejercicio 2:</w:t>
       </w:r>
     </w:p>
     <w:p>
@@ -2534,16 +2939,7 @@
                 <w:sz w:val="24"/>
                 <w:highlight w:val="yellow"/>
               </w:rPr>
-              <w:t>4</w:t>
-            </w:r>
-            <w:bookmarkStart w:id="0" w:name="_GoBack"/>
-            <w:bookmarkEnd w:id="0"/>
-            <w:r>
-              <w:rPr>
-                <w:sz w:val="24"/>
-                <w:highlight w:val="yellow"/>
-              </w:rPr>
-              <w:t>7676</w:t>
+              <w:t>47676</w:t>
             </w:r>
           </w:p>
         </w:tc>
@@ -3407,6 +3803,209 @@
         </w:rPr>
         <w:t>SECCIÓN 3: CONCLUSIONES</w:t>
       </w:r>
+    </w:p>
+    <w:p>
+      <w:pPr>
+        <w:spacing w:after="0"/>
+        <w:rPr>
+          <w:sz w:val="24"/>
+          <w:u w:val="single"/>
+        </w:rPr>
+      </w:pPr>
+    </w:p>
+    <w:p>
+      <w:pPr>
+        <w:spacing w:after="0"/>
+        <w:rPr>
+          <w:sz w:val="24"/>
+        </w:rPr>
+      </w:pPr>
+      <w:r>
+        <w:rPr>
+          <w:sz w:val="24"/>
+        </w:rPr>
+        <w:tab/>
+        <w:t>Observando las tablas de resultados empíricos, es posible observar que:</w:t>
+      </w:r>
+    </w:p>
+    <w:p>
+      <w:pPr>
+        <w:pStyle w:val="Prrafodelista"/>
+        <w:numPr>
+          <w:ilvl w:val="0"/>
+          <w:numId w:val="2"/>
+        </w:numPr>
+        <w:spacing w:after="0"/>
+        <w:rPr>
+          <w:sz w:val="24"/>
+        </w:rPr>
+      </w:pPr>
+      <w:r>
+        <w:rPr>
+          <w:sz w:val="24"/>
+        </w:rPr>
+        <w:t>Para el Problema 1:</w:t>
+      </w:r>
+    </w:p>
+    <w:p>
+      <w:pPr>
+        <w:pStyle w:val="Prrafodelista"/>
+        <w:numPr>
+          <w:ilvl w:val="1"/>
+          <w:numId w:val="2"/>
+        </w:numPr>
+        <w:spacing w:after="0"/>
+        <w:rPr>
+          <w:sz w:val="24"/>
+        </w:rPr>
+      </w:pPr>
+      <w:r>
+        <w:rPr>
+          <w:sz w:val="24"/>
+        </w:rPr>
+        <w:t xml:space="preserve">Si A &gt;&gt; N, el BFS tendrá un tiempo de ejecución menor al </w:t>
+      </w:r>
+      <w:proofErr w:type="spellStart"/>
+      <w:r>
+        <w:rPr>
+          <w:sz w:val="24"/>
+        </w:rPr>
+        <w:t>Disjoint</w:t>
+      </w:r>
+      <w:proofErr w:type="spellEnd"/>
+      <w:r>
+        <w:rPr>
+          <w:sz w:val="24"/>
+        </w:rPr>
+        <w:t xml:space="preserve">-Set ya que el tiempo del </w:t>
+      </w:r>
+      <w:proofErr w:type="spellStart"/>
+      <w:r>
+        <w:rPr>
+          <w:sz w:val="24"/>
+        </w:rPr>
+        <w:t>disjoint</w:t>
+      </w:r>
+      <w:proofErr w:type="spellEnd"/>
+      <w:r>
+        <w:rPr>
+          <w:sz w:val="24"/>
+        </w:rPr>
+        <w:t xml:space="preserve"> set es dependiente de la cantidad de arcos presentes en el grafo mientras que el BFS NO necesita recorrer todos los arcos del grafo para determinar si un grafo es conexo o no</w:t>
+      </w:r>
+    </w:p>
+    <w:p>
+      <w:pPr>
+        <w:pStyle w:val="Prrafodelista"/>
+        <w:numPr>
+          <w:ilvl w:val="1"/>
+          <w:numId w:val="2"/>
+        </w:numPr>
+        <w:spacing w:after="0"/>
+        <w:rPr>
+          <w:sz w:val="24"/>
+        </w:rPr>
+      </w:pPr>
+      <w:r>
+        <w:rPr>
+          <w:sz w:val="24"/>
+        </w:rPr>
+        <w:t xml:space="preserve">Si el grafo es ralo (esto es, A se acerca a N-1), el tiempo del </w:t>
+      </w:r>
+      <w:proofErr w:type="spellStart"/>
+      <w:r>
+        <w:rPr>
+          <w:sz w:val="24"/>
+        </w:rPr>
+        <w:t>disjoint</w:t>
+      </w:r>
+      <w:proofErr w:type="spellEnd"/>
+      <w:r>
+        <w:rPr>
+          <w:sz w:val="24"/>
+        </w:rPr>
+        <w:t xml:space="preserve"> set será mucho menor que el tiempo del BFS</w:t>
+      </w:r>
+    </w:p>
+    <w:p>
+      <w:pPr>
+        <w:pStyle w:val="Prrafodelista"/>
+        <w:numPr>
+          <w:ilvl w:val="1"/>
+          <w:numId w:val="2"/>
+        </w:numPr>
+        <w:spacing w:after="0"/>
+        <w:rPr>
+          <w:sz w:val="24"/>
+        </w:rPr>
+      </w:pPr>
+      <w:r>
+        <w:rPr>
+          <w:sz w:val="24"/>
+        </w:rPr>
+        <w:lastRenderedPageBreak/>
+        <w:t xml:space="preserve">Si A = N, el </w:t>
+      </w:r>
+      <w:proofErr w:type="spellStart"/>
+      <w:r>
+        <w:rPr>
+          <w:sz w:val="24"/>
+        </w:rPr>
+        <w:t>DIsjoint</w:t>
+      </w:r>
+      <w:proofErr w:type="spellEnd"/>
+      <w:r>
+        <w:rPr>
+          <w:sz w:val="24"/>
+        </w:rPr>
+        <w:t xml:space="preserve"> Set parece ser más eficiente que el BFS, esto se debe a que el grafo en si será ralo y por la observación anterior, el </w:t>
+      </w:r>
+      <w:proofErr w:type="spellStart"/>
+      <w:r>
+        <w:rPr>
+          <w:sz w:val="24"/>
+        </w:rPr>
+        <w:t>disjoint</w:t>
+      </w:r>
+      <w:proofErr w:type="spellEnd"/>
+      <w:r>
+        <w:rPr>
+          <w:sz w:val="24"/>
+        </w:rPr>
+        <w:t xml:space="preserve"> set será más eficiente en tiempo</w:t>
+      </w:r>
+    </w:p>
+    <w:p>
+      <w:pPr>
+        <w:pStyle w:val="Prrafodelista"/>
+        <w:numPr>
+          <w:ilvl w:val="0"/>
+          <w:numId w:val="2"/>
+        </w:numPr>
+        <w:spacing w:after="0"/>
+        <w:rPr>
+          <w:sz w:val="24"/>
+        </w:rPr>
+      </w:pPr>
+      <w:r>
+        <w:rPr>
+          <w:sz w:val="24"/>
+        </w:rPr>
+        <w:t>Para el Problema 2:</w:t>
+      </w:r>
+    </w:p>
+    <w:p>
+      <w:pPr>
+        <w:pStyle w:val="Prrafodelista"/>
+        <w:numPr>
+          <w:ilvl w:val="1"/>
+          <w:numId w:val="2"/>
+        </w:numPr>
+        <w:spacing w:after="0"/>
+        <w:rPr>
+          <w:sz w:val="24"/>
+        </w:rPr>
+      </w:pPr>
     </w:p>
     <w:p>
       <w:pPr>
@@ -3483,7 +4082,7 @@
 </file>
 
 <file path=word/endnotes.xml><?xml version="1.0" encoding="utf-8"?>
-<w:endnotes xmlns:wpc="http://schemas.microsoft.com/office/word/2010/wordprocessingCanvas" xmlns:cx="http://schemas.microsoft.com/office/drawing/2014/chartex" xmlns:cx1="http://schemas.microsoft.com/office/drawing/2015/9/8/chartex" xmlns:cx2="http://schemas.microsoft.com/office/drawing/2015/10/21/chartex" xmlns:cx3="http://schemas.microsoft.com/office/drawing/2016/5/9/chartex" xmlns:cx4="http://schemas.microsoft.com/office/drawing/2016/5/10/chartex" xmlns:cx5="http://schemas.microsoft.com/office/drawing/2016/5/11/chartex" xmlns:cx6="http://schemas.microsoft.com/office/drawing/2016/5/12/chartex" xmlns:cx7="http://schemas.microsoft.com/office/drawing/2016/5/13/chartex" xmlns:cx8="http://schemas.microsoft.com/office/drawing/2016/5/14/chartex" xmlns:mc="http://schemas.openxmlformats.org/markup-compatibility/2006" xmlns:o="urn:schemas-microsoft-com:office:office" xmlns:r="http://schemas.openxmlformats.org/officeDocument/2006/relationships" xmlns:m="http://schemas.openxmlformats.org/officeDocument/2006/math" xmlns:v="urn:schemas-microsoft-com:vml" xmlns:wp14="http://schemas.microsoft.com/office/word/2010/wordprocessingDrawing" xmlns:wp="http://schemas.openxmlformats.org/drawingml/2006/wordprocessingDrawing" xmlns:w10="urn:schemas-microsoft-com:office:word" xmlns:w="http://schemas.openxmlformats.org/wordprocessingml/2006/main" xmlns:w14="http://schemas.microsoft.com/office/word/2010/wordml" xmlns:w15="http://schemas.microsoft.com/office/word/2012/wordml" xmlns:w16se="http://schemas.microsoft.com/office/word/2015/wordml/symex" xmlns:wpg="http://schemas.microsoft.com/office/word/2010/wordprocessingGroup" xmlns:wpi="http://schemas.microsoft.com/office/word/2010/wordprocessingInk" xmlns:wne="http://schemas.microsoft.com/office/word/2006/wordml" xmlns:wps="http://schemas.microsoft.com/office/word/2010/wordprocessingShape" mc:Ignorable="w14 w15 w16se wp14">
+<w:endnotes xmlns:wpc="http://schemas.microsoft.com/office/word/2010/wordprocessingCanvas" xmlns:cx="http://schemas.microsoft.com/office/drawing/2014/chartex" xmlns:mc="http://schemas.openxmlformats.org/markup-compatibility/2006" xmlns:o="urn:schemas-microsoft-com:office:office" xmlns:r="http://schemas.openxmlformats.org/officeDocument/2006/relationships" xmlns:m="http://schemas.openxmlformats.org/officeDocument/2006/math" xmlns:v="urn:schemas-microsoft-com:vml" xmlns:wp14="http://schemas.microsoft.com/office/word/2010/wordprocessingDrawing" xmlns:wp="http://schemas.openxmlformats.org/drawingml/2006/wordprocessingDrawing" xmlns:w10="urn:schemas-microsoft-com:office:word" xmlns:w="http://schemas.openxmlformats.org/wordprocessingml/2006/main" xmlns:w14="http://schemas.microsoft.com/office/word/2010/wordml" xmlns:w15="http://schemas.microsoft.com/office/word/2012/wordml" xmlns:w16se="http://schemas.microsoft.com/office/word/2015/wordml/symex" xmlns:wpg="http://schemas.microsoft.com/office/word/2010/wordprocessingGroup" xmlns:wpi="http://schemas.microsoft.com/office/word/2010/wordprocessingInk" xmlns:wne="http://schemas.microsoft.com/office/word/2006/wordml" xmlns:wps="http://schemas.microsoft.com/office/word/2010/wordprocessingShape" mc:Ignorable="w14 w15 w16se wp14">
   <w:endnote w:type="separator" w:id="-1">
     <w:p>
       <w:pPr>
@@ -3508,7 +4107,7 @@
 </file>
 
 <file path=word/footer1.xml><?xml version="1.0" encoding="utf-8"?>
-<w:ftr xmlns:wpc="http://schemas.microsoft.com/office/word/2010/wordprocessingCanvas" xmlns:cx="http://schemas.microsoft.com/office/drawing/2014/chartex" xmlns:cx1="http://schemas.microsoft.com/office/drawing/2015/9/8/chartex" xmlns:cx2="http://schemas.microsoft.com/office/drawing/2015/10/21/chartex" xmlns:cx3="http://schemas.microsoft.com/office/drawing/2016/5/9/chartex" xmlns:cx4="http://schemas.microsoft.com/office/drawing/2016/5/10/chartex" xmlns:cx5="http://schemas.microsoft.com/office/drawing/2016/5/11/chartex" xmlns:cx6="http://schemas.microsoft.com/office/drawing/2016/5/12/chartex" xmlns:cx7="http://schemas.microsoft.com/office/drawing/2016/5/13/chartex" xmlns:cx8="http://schemas.microsoft.com/office/drawing/2016/5/14/chartex" xmlns:mc="http://schemas.openxmlformats.org/markup-compatibility/2006" xmlns:o="urn:schemas-microsoft-com:office:office" xmlns:r="http://schemas.openxmlformats.org/officeDocument/2006/relationships" xmlns:m="http://schemas.openxmlformats.org/officeDocument/2006/math" xmlns:v="urn:schemas-microsoft-com:vml" xmlns:wp14="http://schemas.microsoft.com/office/word/2010/wordprocessingDrawing" xmlns:wp="http://schemas.openxmlformats.org/drawingml/2006/wordprocessingDrawing" xmlns:w10="urn:schemas-microsoft-com:office:word" xmlns:w="http://schemas.openxmlformats.org/wordprocessingml/2006/main" xmlns:w14="http://schemas.microsoft.com/office/word/2010/wordml" xmlns:w15="http://schemas.microsoft.com/office/word/2012/wordml" xmlns:w16se="http://schemas.microsoft.com/office/word/2015/wordml/symex" xmlns:wpg="http://schemas.microsoft.com/office/word/2010/wordprocessingGroup" xmlns:wpi="http://schemas.microsoft.com/office/word/2010/wordprocessingInk" xmlns:wne="http://schemas.microsoft.com/office/word/2006/wordml" xmlns:wps="http://schemas.microsoft.com/office/word/2010/wordprocessingShape" mc:Ignorable="w14 w15 w16se wp14">
+<w:ftr xmlns:wpc="http://schemas.microsoft.com/office/word/2010/wordprocessingCanvas" xmlns:cx="http://schemas.microsoft.com/office/drawing/2014/chartex" xmlns:mc="http://schemas.openxmlformats.org/markup-compatibility/2006" xmlns:o="urn:schemas-microsoft-com:office:office" xmlns:r="http://schemas.openxmlformats.org/officeDocument/2006/relationships" xmlns:m="http://schemas.openxmlformats.org/officeDocument/2006/math" xmlns:v="urn:schemas-microsoft-com:vml" xmlns:wp14="http://schemas.microsoft.com/office/word/2010/wordprocessingDrawing" xmlns:wp="http://schemas.openxmlformats.org/drawingml/2006/wordprocessingDrawing" xmlns:w10="urn:schemas-microsoft-com:office:word" xmlns:w="http://schemas.openxmlformats.org/wordprocessingml/2006/main" xmlns:w14="http://schemas.microsoft.com/office/word/2010/wordml" xmlns:w15="http://schemas.microsoft.com/office/word/2012/wordml" xmlns:w16se="http://schemas.microsoft.com/office/word/2015/wordml/symex" xmlns:wpg="http://schemas.microsoft.com/office/word/2010/wordprocessingGroup" xmlns:wpi="http://schemas.microsoft.com/office/word/2010/wordprocessingInk" xmlns:wne="http://schemas.microsoft.com/office/word/2006/wordml" xmlns:wps="http://schemas.microsoft.com/office/word/2010/wordprocessingShape" mc:Ignorable="w14 w15 w16se wp14">
   <w:p>
     <w:pPr>
       <w:tabs>
@@ -3574,7 +4173,7 @@
         <w:szCs w:val="24"/>
         <w:lang w:val="es-ES"/>
       </w:rPr>
-      <w:t>3</w:t>
+      <w:t>4</w:t>
     </w:r>
     <w:r>
       <w:rPr>
@@ -3625,7 +4224,7 @@
         <w:szCs w:val="24"/>
         <w:lang w:val="es-ES"/>
       </w:rPr>
-      <w:t>3</w:t>
+      <w:t>4</w:t>
     </w:r>
     <w:r>
       <w:rPr>
@@ -3645,7 +4244,7 @@
 </file>
 
 <file path=word/footnotes.xml><?xml version="1.0" encoding="utf-8"?>
-<w:footnotes xmlns:wpc="http://schemas.microsoft.com/office/word/2010/wordprocessingCanvas" xmlns:cx="http://schemas.microsoft.com/office/drawing/2014/chartex" xmlns:cx1="http://schemas.microsoft.com/office/drawing/2015/9/8/chartex" xmlns:cx2="http://schemas.microsoft.com/office/drawing/2015/10/21/chartex" xmlns:cx3="http://schemas.microsoft.com/office/drawing/2016/5/9/chartex" xmlns:cx4="http://schemas.microsoft.com/office/drawing/2016/5/10/chartex" xmlns:cx5="http://schemas.microsoft.com/office/drawing/2016/5/11/chartex" xmlns:cx6="http://schemas.microsoft.com/office/drawing/2016/5/12/chartex" xmlns:cx7="http://schemas.microsoft.com/office/drawing/2016/5/13/chartex" xmlns:cx8="http://schemas.microsoft.com/office/drawing/2016/5/14/chartex" xmlns:mc="http://schemas.openxmlformats.org/markup-compatibility/2006" xmlns:o="urn:schemas-microsoft-com:office:office" xmlns:r="http://schemas.openxmlformats.org/officeDocument/2006/relationships" xmlns:m="http://schemas.openxmlformats.org/officeDocument/2006/math" xmlns:v="urn:schemas-microsoft-com:vml" xmlns:wp14="http://schemas.microsoft.com/office/word/2010/wordprocessingDrawing" xmlns:wp="http://schemas.openxmlformats.org/drawingml/2006/wordprocessingDrawing" xmlns:w10="urn:schemas-microsoft-com:office:word" xmlns:w="http://schemas.openxmlformats.org/wordprocessingml/2006/main" xmlns:w14="http://schemas.microsoft.com/office/word/2010/wordml" xmlns:w15="http://schemas.microsoft.com/office/word/2012/wordml" xmlns:w16se="http://schemas.microsoft.com/office/word/2015/wordml/symex" xmlns:wpg="http://schemas.microsoft.com/office/word/2010/wordprocessingGroup" xmlns:wpi="http://schemas.microsoft.com/office/word/2010/wordprocessingInk" xmlns:wne="http://schemas.microsoft.com/office/word/2006/wordml" xmlns:wps="http://schemas.microsoft.com/office/word/2010/wordprocessingShape" mc:Ignorable="w14 w15 w16se wp14">
+<w:footnotes xmlns:wpc="http://schemas.microsoft.com/office/word/2010/wordprocessingCanvas" xmlns:cx="http://schemas.microsoft.com/office/drawing/2014/chartex" xmlns:mc="http://schemas.openxmlformats.org/markup-compatibility/2006" xmlns:o="urn:schemas-microsoft-com:office:office" xmlns:r="http://schemas.openxmlformats.org/officeDocument/2006/relationships" xmlns:m="http://schemas.openxmlformats.org/officeDocument/2006/math" xmlns:v="urn:schemas-microsoft-com:vml" xmlns:wp14="http://schemas.microsoft.com/office/word/2010/wordprocessingDrawing" xmlns:wp="http://schemas.openxmlformats.org/drawingml/2006/wordprocessingDrawing" xmlns:w10="urn:schemas-microsoft-com:office:word" xmlns:w="http://schemas.openxmlformats.org/wordprocessingml/2006/main" xmlns:w14="http://schemas.microsoft.com/office/word/2010/wordml" xmlns:w15="http://schemas.microsoft.com/office/word/2012/wordml" xmlns:w16se="http://schemas.microsoft.com/office/word/2015/wordml/symex" xmlns:wpg="http://schemas.microsoft.com/office/word/2010/wordprocessingGroup" xmlns:wpi="http://schemas.microsoft.com/office/word/2010/wordprocessingInk" xmlns:wne="http://schemas.microsoft.com/office/word/2006/wordml" xmlns:wps="http://schemas.microsoft.com/office/word/2010/wordprocessingShape" mc:Ignorable="w14 w15 w16se wp14">
   <w:footnote w:type="separator" w:id="-1">
     <w:p>
       <w:pPr>
@@ -3670,11 +4269,11 @@
 </file>
 
 <file path=word/numbering.xml><?xml version="1.0" encoding="utf-8"?>
-<w:numbering xmlns:wpc="http://schemas.microsoft.com/office/word/2010/wordprocessingCanvas" xmlns:cx="http://schemas.microsoft.com/office/drawing/2014/chartex" xmlns:cx1="http://schemas.microsoft.com/office/drawing/2015/9/8/chartex" xmlns:cx2="http://schemas.microsoft.com/office/drawing/2015/10/21/chartex" xmlns:cx3="http://schemas.microsoft.com/office/drawing/2016/5/9/chartex" xmlns:cx4="http://schemas.microsoft.com/office/drawing/2016/5/10/chartex" xmlns:cx5="http://schemas.microsoft.com/office/drawing/2016/5/11/chartex" xmlns:cx6="http://schemas.microsoft.com/office/drawing/2016/5/12/chartex" xmlns:cx7="http://schemas.microsoft.com/office/drawing/2016/5/13/chartex" xmlns:cx8="http://schemas.microsoft.com/office/drawing/2016/5/14/chartex" xmlns:mc="http://schemas.openxmlformats.org/markup-compatibility/2006" xmlns:o="urn:schemas-microsoft-com:office:office" xmlns:r="http://schemas.openxmlformats.org/officeDocument/2006/relationships" xmlns:m="http://schemas.openxmlformats.org/officeDocument/2006/math" xmlns:v="urn:schemas-microsoft-com:vml" xmlns:wp14="http://schemas.microsoft.com/office/word/2010/wordprocessingDrawing" xmlns:wp="http://schemas.openxmlformats.org/drawingml/2006/wordprocessingDrawing" xmlns:w10="urn:schemas-microsoft-com:office:word" xmlns:w="http://schemas.openxmlformats.org/wordprocessingml/2006/main" xmlns:w14="http://schemas.microsoft.com/office/word/2010/wordml" xmlns:w15="http://schemas.microsoft.com/office/word/2012/wordml" xmlns:w16se="http://schemas.microsoft.com/office/word/2015/wordml/symex" xmlns:wpg="http://schemas.microsoft.com/office/word/2010/wordprocessingGroup" xmlns:wpi="http://schemas.microsoft.com/office/word/2010/wordprocessingInk" xmlns:wne="http://schemas.microsoft.com/office/word/2006/wordml" xmlns:wps="http://schemas.microsoft.com/office/word/2010/wordprocessingShape" mc:Ignorable="w14 w15 w16se wp14">
+<w:numbering xmlns:wpc="http://schemas.microsoft.com/office/word/2010/wordprocessingCanvas" xmlns:cx="http://schemas.microsoft.com/office/drawing/2014/chartex" xmlns:mc="http://schemas.openxmlformats.org/markup-compatibility/2006" xmlns:o="urn:schemas-microsoft-com:office:office" xmlns:r="http://schemas.openxmlformats.org/officeDocument/2006/relationships" xmlns:m="http://schemas.openxmlformats.org/officeDocument/2006/math" xmlns:v="urn:schemas-microsoft-com:vml" xmlns:wp14="http://schemas.microsoft.com/office/word/2010/wordprocessingDrawing" xmlns:wp="http://schemas.openxmlformats.org/drawingml/2006/wordprocessingDrawing" xmlns:w10="urn:schemas-microsoft-com:office:word" xmlns:w="http://schemas.openxmlformats.org/wordprocessingml/2006/main" xmlns:w14="http://schemas.microsoft.com/office/word/2010/wordml" xmlns:w15="http://schemas.microsoft.com/office/word/2012/wordml" xmlns:w16se="http://schemas.microsoft.com/office/word/2015/wordml/symex" xmlns:wpg="http://schemas.microsoft.com/office/word/2010/wordprocessingGroup" xmlns:wpi="http://schemas.microsoft.com/office/word/2010/wordprocessingInk" xmlns:wne="http://schemas.microsoft.com/office/word/2006/wordml" xmlns:wps="http://schemas.microsoft.com/office/word/2010/wordprocessingShape" mc:Ignorable="w14 w15 w16se wp14">
   <w:abstractNum w:abstractNumId="0" w15:restartNumberingAfterBreak="0">
     <w:nsid w:val="43777D7C"/>
     <w:multiLevelType w:val="hybridMultilevel"/>
-    <w:tmpl w:val="B7D0253E"/>
+    <w:tmpl w:val="462C9ABE"/>
     <w:lvl w:ilvl="0" w:tplc="2C0A0001">
       <w:start w:val="1"/>
       <w:numFmt w:val="bullet"/>
@@ -3687,7 +4286,7 @@
         <w:rFonts w:ascii="Symbol" w:hAnsi="Symbol" w:hint="default"/>
       </w:rPr>
     </w:lvl>
-    <w:lvl w:ilvl="1" w:tplc="2C0A0003" w:tentative="1">
+    <w:lvl w:ilvl="1" w:tplc="2C0A0003">
       <w:start w:val="1"/>
       <w:numFmt w:val="bullet"/>
       <w:lvlText w:val="o"/>
@@ -3784,8 +4383,124 @@
       </w:rPr>
     </w:lvl>
   </w:abstractNum>
+  <w:abstractNum w:abstractNumId="1" w15:restartNumberingAfterBreak="0">
+    <w:nsid w:val="689F6C7F"/>
+    <w:multiLevelType w:val="hybridMultilevel"/>
+    <w:tmpl w:val="1AE050C0"/>
+    <w:lvl w:ilvl="0" w:tplc="2C0A0001">
+      <w:start w:val="1"/>
+      <w:numFmt w:val="bullet"/>
+      <w:lvlText w:val=""/>
+      <w:lvlJc w:val="left"/>
+      <w:pPr>
+        <w:ind w:left="720" w:hanging="360"/>
+      </w:pPr>
+      <w:rPr>
+        <w:rFonts w:ascii="Symbol" w:hAnsi="Symbol" w:hint="default"/>
+      </w:rPr>
+    </w:lvl>
+    <w:lvl w:ilvl="1" w:tplc="2C0A0003">
+      <w:start w:val="1"/>
+      <w:numFmt w:val="bullet"/>
+      <w:lvlText w:val="o"/>
+      <w:lvlJc w:val="left"/>
+      <w:pPr>
+        <w:ind w:left="1440" w:hanging="360"/>
+      </w:pPr>
+      <w:rPr>
+        <w:rFonts w:ascii="Courier New" w:hAnsi="Courier New" w:cs="Courier New" w:hint="default"/>
+      </w:rPr>
+    </w:lvl>
+    <w:lvl w:ilvl="2" w:tplc="2C0A0005" w:tentative="1">
+      <w:start w:val="1"/>
+      <w:numFmt w:val="bullet"/>
+      <w:lvlText w:val=""/>
+      <w:lvlJc w:val="left"/>
+      <w:pPr>
+        <w:ind w:left="2160" w:hanging="360"/>
+      </w:pPr>
+      <w:rPr>
+        <w:rFonts w:ascii="Wingdings" w:hAnsi="Wingdings" w:hint="default"/>
+      </w:rPr>
+    </w:lvl>
+    <w:lvl w:ilvl="3" w:tplc="2C0A0001" w:tentative="1">
+      <w:start w:val="1"/>
+      <w:numFmt w:val="bullet"/>
+      <w:lvlText w:val=""/>
+      <w:lvlJc w:val="left"/>
+      <w:pPr>
+        <w:ind w:left="2880" w:hanging="360"/>
+      </w:pPr>
+      <w:rPr>
+        <w:rFonts w:ascii="Symbol" w:hAnsi="Symbol" w:hint="default"/>
+      </w:rPr>
+    </w:lvl>
+    <w:lvl w:ilvl="4" w:tplc="2C0A0003" w:tentative="1">
+      <w:start w:val="1"/>
+      <w:numFmt w:val="bullet"/>
+      <w:lvlText w:val="o"/>
+      <w:lvlJc w:val="left"/>
+      <w:pPr>
+        <w:ind w:left="3600" w:hanging="360"/>
+      </w:pPr>
+      <w:rPr>
+        <w:rFonts w:ascii="Courier New" w:hAnsi="Courier New" w:cs="Courier New" w:hint="default"/>
+      </w:rPr>
+    </w:lvl>
+    <w:lvl w:ilvl="5" w:tplc="2C0A0005" w:tentative="1">
+      <w:start w:val="1"/>
+      <w:numFmt w:val="bullet"/>
+      <w:lvlText w:val=""/>
+      <w:lvlJc w:val="left"/>
+      <w:pPr>
+        <w:ind w:left="4320" w:hanging="360"/>
+      </w:pPr>
+      <w:rPr>
+        <w:rFonts w:ascii="Wingdings" w:hAnsi="Wingdings" w:hint="default"/>
+      </w:rPr>
+    </w:lvl>
+    <w:lvl w:ilvl="6" w:tplc="2C0A0001" w:tentative="1">
+      <w:start w:val="1"/>
+      <w:numFmt w:val="bullet"/>
+      <w:lvlText w:val=""/>
+      <w:lvlJc w:val="left"/>
+      <w:pPr>
+        <w:ind w:left="5040" w:hanging="360"/>
+      </w:pPr>
+      <w:rPr>
+        <w:rFonts w:ascii="Symbol" w:hAnsi="Symbol" w:hint="default"/>
+      </w:rPr>
+    </w:lvl>
+    <w:lvl w:ilvl="7" w:tplc="2C0A0003" w:tentative="1">
+      <w:start w:val="1"/>
+      <w:numFmt w:val="bullet"/>
+      <w:lvlText w:val="o"/>
+      <w:lvlJc w:val="left"/>
+      <w:pPr>
+        <w:ind w:left="5760" w:hanging="360"/>
+      </w:pPr>
+      <w:rPr>
+        <w:rFonts w:ascii="Courier New" w:hAnsi="Courier New" w:cs="Courier New" w:hint="default"/>
+      </w:rPr>
+    </w:lvl>
+    <w:lvl w:ilvl="8" w:tplc="2C0A0005" w:tentative="1">
+      <w:start w:val="1"/>
+      <w:numFmt w:val="bullet"/>
+      <w:lvlText w:val=""/>
+      <w:lvlJc w:val="left"/>
+      <w:pPr>
+        <w:ind w:left="6480" w:hanging="360"/>
+      </w:pPr>
+      <w:rPr>
+        <w:rFonts w:ascii="Wingdings" w:hAnsi="Wingdings" w:hint="default"/>
+      </w:rPr>
+    </w:lvl>
+  </w:abstractNum>
   <w:num w:numId="1">
     <w:abstractNumId w:val="0"/>
+  </w:num>
+  <w:num w:numId="2">
+    <w:abstractNumId w:val="1"/>
   </w:num>
 </w:numbering>
 </file>
@@ -3807,7 +4522,7 @@
       </w:pPr>
     </w:pPrDefault>
   </w:docDefaults>
-  <w:latentStyles w:defLockedState="0" w:defUIPriority="99" w:defSemiHidden="0" w:defUnhideWhenUsed="0" w:defQFormat="0" w:count="374">
+  <w:latentStyles w:defLockedState="0" w:defUIPriority="99" w:defSemiHidden="0" w:defUnhideWhenUsed="0" w:defQFormat="0" w:count="371">
     <w:lsdException w:name="Normal" w:uiPriority="0" w:qFormat="1"/>
     <w:lsdException w:name="heading 1" w:uiPriority="9" w:qFormat="1"/>
     <w:lsdException w:name="heading 2" w:semiHidden="1" w:uiPriority="9" w:unhideWhenUsed="1" w:qFormat="1"/>
@@ -4179,9 +4894,6 @@
     <w:lsdException w:name="List Table 5 Dark Accent 6" w:uiPriority="50"/>
     <w:lsdException w:name="List Table 6 Colorful Accent 6" w:uiPriority="51"/>
     <w:lsdException w:name="List Table 7 Colorful Accent 6" w:uiPriority="52"/>
-    <w:lsdException w:name="Mention" w:semiHidden="1" w:unhideWhenUsed="1"/>
-    <w:lsdException w:name="Smart Hyperlink" w:semiHidden="1" w:unhideWhenUsed="1"/>
-    <w:lsdException w:name="Hashtag" w:semiHidden="1" w:unhideWhenUsed="1"/>
   </w:latentStyles>
   <w:style w:type="paragraph" w:default="1" w:styleId="Normal">
     <w:name w:val="Normal"/>

--- a/Documentacion/ACTIVIDAD 15.docx
+++ b/Documentacion/ACTIVIDAD 15.docx
@@ -1,6 +1,6 @@
 
 <file path=word/document.xml><?xml version="1.0" encoding="utf-8"?>
-<w:document xmlns:wpc="http://schemas.microsoft.com/office/word/2010/wordprocessingCanvas" xmlns:cx="http://schemas.microsoft.com/office/drawing/2014/chartex" xmlns:mc="http://schemas.openxmlformats.org/markup-compatibility/2006" xmlns:o="urn:schemas-microsoft-com:office:office" xmlns:r="http://schemas.openxmlformats.org/officeDocument/2006/relationships" xmlns:m="http://schemas.openxmlformats.org/officeDocument/2006/math" xmlns:v="urn:schemas-microsoft-com:vml" xmlns:wp14="http://schemas.microsoft.com/office/word/2010/wordprocessingDrawing" xmlns:wp="http://schemas.openxmlformats.org/drawingml/2006/wordprocessingDrawing" xmlns:w10="urn:schemas-microsoft-com:office:word" xmlns:w="http://schemas.openxmlformats.org/wordprocessingml/2006/main" xmlns:w14="http://schemas.microsoft.com/office/word/2010/wordml" xmlns:w15="http://schemas.microsoft.com/office/word/2012/wordml" xmlns:w16se="http://schemas.microsoft.com/office/word/2015/wordml/symex" xmlns:wpg="http://schemas.microsoft.com/office/word/2010/wordprocessingGroup" xmlns:wpi="http://schemas.microsoft.com/office/word/2010/wordprocessingInk" xmlns:wne="http://schemas.microsoft.com/office/word/2006/wordml" xmlns:wps="http://schemas.microsoft.com/office/word/2010/wordprocessingShape" mc:Ignorable="w14 w15 w16se wp14">
+<w:document xmlns:wpc="http://schemas.microsoft.com/office/word/2010/wordprocessingCanvas" xmlns:cx="http://schemas.microsoft.com/office/drawing/2014/chartex" xmlns:cx1="http://schemas.microsoft.com/office/drawing/2015/9/8/chartex" xmlns:cx2="http://schemas.microsoft.com/office/drawing/2015/10/21/chartex" xmlns:cx3="http://schemas.microsoft.com/office/drawing/2016/5/9/chartex" xmlns:cx4="http://schemas.microsoft.com/office/drawing/2016/5/10/chartex" xmlns:cx5="http://schemas.microsoft.com/office/drawing/2016/5/11/chartex" xmlns:cx6="http://schemas.microsoft.com/office/drawing/2016/5/12/chartex" xmlns:cx7="http://schemas.microsoft.com/office/drawing/2016/5/13/chartex" xmlns:cx8="http://schemas.microsoft.com/office/drawing/2016/5/14/chartex" xmlns:mc="http://schemas.openxmlformats.org/markup-compatibility/2006" xmlns:o="urn:schemas-microsoft-com:office:office" xmlns:r="http://schemas.openxmlformats.org/officeDocument/2006/relationships" xmlns:m="http://schemas.openxmlformats.org/officeDocument/2006/math" xmlns:v="urn:schemas-microsoft-com:vml" xmlns:wp14="http://schemas.microsoft.com/office/word/2010/wordprocessingDrawing" xmlns:wp="http://schemas.openxmlformats.org/drawingml/2006/wordprocessingDrawing" xmlns:w10="urn:schemas-microsoft-com:office:word" xmlns:w="http://schemas.openxmlformats.org/wordprocessingml/2006/main" xmlns:w14="http://schemas.microsoft.com/office/word/2010/wordml" xmlns:w15="http://schemas.microsoft.com/office/word/2012/wordml" xmlns:w16se="http://schemas.microsoft.com/office/word/2015/wordml/symex" xmlns:wpg="http://schemas.microsoft.com/office/word/2010/wordprocessingGroup" xmlns:wpi="http://schemas.microsoft.com/office/word/2010/wordprocessingInk" xmlns:wne="http://schemas.microsoft.com/office/word/2006/wordml" xmlns:wps="http://schemas.microsoft.com/office/word/2010/wordprocessingShape" mc:Ignorable="w14 w15 w16se wp14">
   <w:body>
     <w:p>
       <w:pPr>
@@ -285,8 +285,63 @@
         <w:spacing w:after="0"/>
         <w:rPr>
           <w:sz w:val="24"/>
+        </w:rPr>
+      </w:pPr>
+      <w:r>
+        <w:rPr>
+          <w:sz w:val="24"/>
+        </w:rPr>
+        <w:tab/>
+      </w:r>
+      <w:r>
+        <w:rPr>
+          <w:sz w:val="24"/>
           <w:u w:val="single"/>
         </w:rPr>
+        <w:t>Cola:</w:t>
+      </w:r>
+      <w:r>
+        <w:rPr>
+          <w:sz w:val="24"/>
+        </w:rPr>
+        <w:t xml:space="preserve"> Esta ED se comporta de la mis</w:t>
+      </w:r>
+      <w:r>
+        <w:rPr>
+          <w:sz w:val="24"/>
+        </w:rPr>
+        <w:t>ma forma que la ED Cola vista en clase, por ende, los tiempos de las operaciones son:</w:t>
+      </w:r>
+    </w:p>
+    <w:p>
+      <w:pPr>
+        <w:pStyle w:val="Prrafodelista"/>
+        <w:numPr>
+          <w:ilvl w:val="0"/>
+          <w:numId w:val="1"/>
+        </w:numPr>
+        <w:spacing w:after="0"/>
+        <w:rPr>
+          <w:sz w:val="24"/>
+        </w:rPr>
+      </w:pPr>
+    </w:p>
+    <w:p>
+      <w:pPr>
+        <w:spacing w:after="0"/>
+        <w:rPr>
+          <w:sz w:val="24"/>
+          <w:u w:val="single"/>
+        </w:rPr>
+      </w:pPr>
+    </w:p>
+    <w:p>
+      <w:pPr>
+        <w:spacing w:after="0"/>
+        <w:rPr>
+          <w:sz w:val="24"/>
+          <w:lang w:val="it-IT"/>
+        </w:rPr>
       </w:pPr>
       <w:r>
         <w:rPr>
@@ -298,145 +353,124 @@
         <w:rPr>
           <w:sz w:val="24"/>
           <w:u w:val="single"/>
-        </w:rPr>
-        <w:t>Cola:</w:t>
-      </w:r>
-    </w:p>
-    <w:p>
-      <w:pPr>
-        <w:spacing w:after="0"/>
+          <w:lang w:val="it-IT"/>
+        </w:rPr>
+        <w:t>Grafo:</w:t>
+      </w:r>
+      <w:r>
+        <w:rPr>
+          <w:sz w:val="24"/>
+          <w:lang w:val="it-IT"/>
+        </w:rPr>
+        <w:t xml:space="preserve"> Esta ED implementa un Grafo seg</w:t>
+      </w:r>
+      <w:r>
+        <w:rPr>
+          <w:sz w:val="24"/>
+          <w:lang w:val="it-IT"/>
+        </w:rPr>
+        <w:t>ún la implem</w:t>
+      </w:r>
+      <w:bookmarkStart w:id="0" w:name="_GoBack"/>
+      <w:bookmarkEnd w:id="0"/>
+    </w:p>
+    <w:p>
+      <w:pPr>
+        <w:spacing w:after="0"/>
+        <w:rPr>
+          <w:sz w:val="24"/>
+          <w:lang w:val="it-IT"/>
+        </w:rPr>
+      </w:pPr>
+    </w:p>
+    <w:p>
+      <w:pPr>
+        <w:spacing w:after="0"/>
+        <w:rPr>
+          <w:sz w:val="24"/>
+          <w:lang w:val="en-US"/>
+        </w:rPr>
+      </w:pPr>
+      <w:r>
+        <w:rPr>
+          <w:sz w:val="24"/>
+          <w:lang w:val="it-IT"/>
+        </w:rPr>
+        <w:tab/>
+      </w:r>
+      <w:r>
         <w:rPr>
           <w:sz w:val="24"/>
           <w:u w:val="single"/>
-        </w:rPr>
-      </w:pPr>
-    </w:p>
-    <w:p>
-      <w:pPr>
-        <w:spacing w:after="0"/>
+          <w:lang w:val="en-US"/>
+        </w:rPr>
+        <w:t>Disjoint-Set:</w:t>
+      </w:r>
+    </w:p>
+    <w:p>
+      <w:pPr>
+        <w:spacing w:after="0"/>
+        <w:rPr>
+          <w:sz w:val="24"/>
+          <w:lang w:val="en-US"/>
+        </w:rPr>
+      </w:pPr>
+    </w:p>
+    <w:p>
+      <w:pPr>
+        <w:spacing w:after="0"/>
+        <w:rPr>
+          <w:sz w:val="24"/>
+          <w:lang w:val="en-US"/>
+        </w:rPr>
+      </w:pPr>
+      <w:r>
+        <w:rPr>
+          <w:sz w:val="24"/>
+          <w:lang w:val="en-US"/>
+        </w:rPr>
+        <w:tab/>
+      </w:r>
+      <w:r>
         <w:rPr>
           <w:sz w:val="24"/>
           <w:u w:val="single"/>
-        </w:rPr>
-      </w:pPr>
-      <w:r>
-        <w:rPr>
-          <w:sz w:val="24"/>
-        </w:rPr>
-        <w:tab/>
-      </w:r>
-      <w:r>
+          <w:lang w:val="en-US"/>
+        </w:rPr>
+        <w:t>Heap:</w:t>
+      </w:r>
+    </w:p>
+    <w:p>
+      <w:pPr>
+        <w:spacing w:after="0"/>
+        <w:rPr>
+          <w:sz w:val="24"/>
+          <w:lang w:val="en-US"/>
+        </w:rPr>
+      </w:pPr>
+    </w:p>
+    <w:p>
+      <w:pPr>
+        <w:spacing w:after="0"/>
         <w:rPr>
           <w:sz w:val="24"/>
           <w:u w:val="single"/>
-        </w:rPr>
-        <w:t>Grafo:</w:t>
-      </w:r>
-    </w:p>
-    <w:p>
-      <w:pPr>
-        <w:spacing w:after="0"/>
-        <w:rPr>
-          <w:sz w:val="24"/>
-        </w:rPr>
-      </w:pPr>
-    </w:p>
-    <w:p>
-      <w:pPr>
-        <w:spacing w:after="0"/>
-        <w:rPr>
-          <w:sz w:val="24"/>
-        </w:rPr>
-      </w:pPr>
-      <w:r>
-        <w:rPr>
-          <w:sz w:val="24"/>
-        </w:rPr>
-        <w:tab/>
-      </w:r>
-      <w:proofErr w:type="spellStart"/>
-      <w:r>
+          <w:lang w:val="en-US"/>
+        </w:rPr>
+      </w:pPr>
+    </w:p>
+    <w:p>
+      <w:pPr>
+        <w:spacing w:after="0"/>
         <w:rPr>
           <w:sz w:val="24"/>
           <w:u w:val="single"/>
         </w:rPr>
-        <w:t>Disjoint</w:t>
-      </w:r>
-      <w:proofErr w:type="spellEnd"/>
-      <w:r>
-        <w:rPr>
-          <w:sz w:val="24"/>
-          <w:u w:val="single"/>
-        </w:rPr>
-        <w:t>-Set:</w:t>
-      </w:r>
-    </w:p>
-    <w:p>
-      <w:pPr>
-        <w:spacing w:after="0"/>
-        <w:rPr>
-          <w:sz w:val="24"/>
-        </w:rPr>
-      </w:pPr>
-    </w:p>
-    <w:p>
-      <w:pPr>
-        <w:spacing w:after="0"/>
-        <w:rPr>
-          <w:sz w:val="24"/>
-        </w:rPr>
-      </w:pPr>
-      <w:r>
-        <w:rPr>
-          <w:sz w:val="24"/>
-        </w:rPr>
-        <w:tab/>
-      </w:r>
-      <w:proofErr w:type="spellStart"/>
-      <w:r>
-        <w:rPr>
-          <w:sz w:val="24"/>
-          <w:u w:val="single"/>
-        </w:rPr>
-        <w:t>Heap</w:t>
-      </w:r>
-      <w:proofErr w:type="spellEnd"/>
-      <w:r>
-        <w:rPr>
-          <w:sz w:val="24"/>
-          <w:u w:val="single"/>
-        </w:rPr>
-        <w:t>:</w:t>
-      </w:r>
-    </w:p>
-    <w:p>
-      <w:pPr>
-        <w:spacing w:after="0"/>
-        <w:rPr>
-          <w:sz w:val="24"/>
-        </w:rPr>
-      </w:pPr>
-    </w:p>
-    <w:p>
-      <w:pPr>
-        <w:spacing w:after="0"/>
-        <w:rPr>
-          <w:sz w:val="24"/>
-          <w:u w:val="single"/>
-        </w:rPr>
-      </w:pPr>
-    </w:p>
-    <w:p>
-      <w:pPr>
-        <w:spacing w:after="0"/>
-        <w:rPr>
-          <w:sz w:val="24"/>
-          <w:u w:val="single"/>
-        </w:rPr>
-      </w:pPr>
-      <w:r>
-        <w:rPr>
-          <w:sz w:val="24"/>
+      </w:pPr>
+      <w:r>
+        <w:rPr>
+          <w:sz w:val="24"/>
+          <w:lang w:val="en-US"/>
         </w:rPr>
         <w:tab/>
       </w:r>
@@ -485,6 +519,7 @@
         <w:spacing w:after="0"/>
         <w:rPr>
           <w:sz w:val="24"/>
+          <w:lang w:val="it-IT"/>
         </w:rPr>
       </w:pPr>
       <w:r>
@@ -497,6 +532,7 @@
         <w:rPr>
           <w:sz w:val="24"/>
           <w:u w:val="single"/>
+          <w:lang w:val="it-IT"/>
         </w:rPr>
         <w:t>Problema 1: Grafo Conexo:</w:t>
       </w:r>
@@ -506,19 +542,22 @@
         <w:spacing w:after="0"/>
         <w:rPr>
           <w:sz w:val="24"/>
-        </w:rPr>
-      </w:pPr>
-    </w:p>
-    <w:p>
-      <w:pPr>
-        <w:spacing w:after="0"/>
-        <w:rPr>
-          <w:sz w:val="24"/>
-        </w:rPr>
-      </w:pPr>
-      <w:r>
-        <w:rPr>
-          <w:sz w:val="24"/>
+          <w:lang w:val="it-IT"/>
+        </w:rPr>
+      </w:pPr>
+    </w:p>
+    <w:p>
+      <w:pPr>
+        <w:spacing w:after="0"/>
+        <w:rPr>
+          <w:sz w:val="24"/>
+          <w:lang w:val="it-IT"/>
+        </w:rPr>
+      </w:pPr>
+      <w:r>
+        <w:rPr>
+          <w:sz w:val="24"/>
+          <w:lang w:val="it-IT"/>
         </w:rPr>
         <w:tab/>
         <w:t>Problema A: BFS</w:t>
@@ -534,8 +573,14 @@
       <w:r>
         <w:rPr>
           <w:sz w:val="24"/>
+          <w:lang w:val="it-IT"/>
         </w:rPr>
         <w:tab/>
+      </w:r>
+      <w:r>
+        <w:rPr>
+          <w:sz w:val="24"/>
+        </w:rPr>
         <w:t>Problema B: Conjunto D</w:t>
       </w:r>
       <w:r>
@@ -608,7 +653,6 @@
         <w:rPr>
           <w:sz w:val="24"/>
         </w:rPr>
-        <w:lastRenderedPageBreak/>
         <w:tab/>
         <w:t xml:space="preserve">Problema 1A: </w:t>
       </w:r>
@@ -646,8 +690,6 @@
         </w:rPr>
         <w:t>Heurística</w:t>
       </w:r>
-      <w:bookmarkStart w:id="0" w:name="_GoBack"/>
-      <w:bookmarkEnd w:id="0"/>
     </w:p>
     <w:p>
       <w:pPr>
@@ -661,24 +703,7 @@
           <w:sz w:val="24"/>
         </w:rPr>
         <w:tab/>
-      </w:r>
-      <w:r>
-        <w:rPr>
-          <w:sz w:val="24"/>
-        </w:rPr>
-        <w:t>Problema 1</w:t>
-      </w:r>
-      <w:r>
-        <w:rPr>
-          <w:sz w:val="24"/>
-        </w:rPr>
-        <w:t>B</w:t>
-      </w:r>
-      <w:r>
-        <w:rPr>
-          <w:sz w:val="24"/>
-        </w:rPr>
-        <w:t xml:space="preserve">: </w:t>
+        <w:t xml:space="preserve">Problema 1B: </w:t>
       </w:r>
       <w:proofErr w:type="spellStart"/>
       <w:r>
@@ -706,226 +731,161 @@
         <w:rPr>
           <w:sz w:val="24"/>
         </w:rPr>
-        <w:t xml:space="preserve"> Set </w:t>
-      </w:r>
-      <w:r>
-        <w:rPr>
-          <w:sz w:val="24"/>
-        </w:rPr>
-        <w:t>Sin</w:t>
-      </w:r>
-      <w:r>
-        <w:rPr>
-          <w:sz w:val="24"/>
+        <w:t xml:space="preserve"> Set Sin </w:t>
+      </w:r>
+      <w:r>
+        <w:rPr>
+          <w:sz w:val="24"/>
+        </w:rPr>
+        <w:t>Heurística</w:t>
+      </w:r>
+    </w:p>
+    <w:p>
+      <w:pPr>
+        <w:spacing w:after="0"/>
+        <w:rPr>
+          <w:sz w:val="24"/>
+          <w:lang w:val="en-US"/>
+        </w:rPr>
+      </w:pPr>
+      <w:r>
+        <w:rPr>
+          <w:sz w:val="24"/>
+        </w:rPr>
+        <w:tab/>
+      </w:r>
+      <w:proofErr w:type="spellStart"/>
+      <w:r>
+        <w:rPr>
+          <w:sz w:val="24"/>
+          <w:lang w:val="en-US"/>
+        </w:rPr>
+        <w:t>Problema</w:t>
+      </w:r>
+      <w:proofErr w:type="spellEnd"/>
+      <w:r>
+        <w:rPr>
+          <w:sz w:val="24"/>
+          <w:lang w:val="en-US"/>
+        </w:rPr>
+        <w:t xml:space="preserve"> 1C: Kruskal Heap con Disjoint Set Con </w:t>
+      </w:r>
+      <w:proofErr w:type="spellStart"/>
+      <w:r>
+        <w:rPr>
+          <w:sz w:val="24"/>
+          <w:lang w:val="en-US"/>
+        </w:rPr>
+        <w:t>Heurística</w:t>
+      </w:r>
+      <w:proofErr w:type="spellEnd"/>
+    </w:p>
+    <w:p>
+      <w:pPr>
+        <w:spacing w:after="0"/>
+        <w:rPr>
+          <w:sz w:val="24"/>
+          <w:lang w:val="en-US"/>
+        </w:rPr>
+      </w:pPr>
+      <w:r>
+        <w:rPr>
+          <w:sz w:val="24"/>
+          <w:lang w:val="en-US"/>
+        </w:rPr>
+        <w:tab/>
+      </w:r>
+      <w:proofErr w:type="spellStart"/>
+      <w:r>
+        <w:rPr>
+          <w:sz w:val="24"/>
+          <w:lang w:val="en-US"/>
+        </w:rPr>
+        <w:t>Problema</w:t>
+      </w:r>
+      <w:proofErr w:type="spellEnd"/>
+      <w:r>
+        <w:rPr>
+          <w:sz w:val="24"/>
+          <w:lang w:val="en-US"/>
+        </w:rPr>
+        <w:t xml:space="preserve"> 1D: Kruskal Heap con Disjoint Set Sin </w:t>
+      </w:r>
+      <w:proofErr w:type="spellStart"/>
+      <w:r>
+        <w:rPr>
+          <w:sz w:val="24"/>
+          <w:lang w:val="en-US"/>
+        </w:rPr>
+        <w:t>Heurística</w:t>
+      </w:r>
+      <w:proofErr w:type="spellEnd"/>
+      <w:r>
+        <w:rPr>
+          <w:sz w:val="24"/>
+          <w:lang w:val="en-US"/>
         </w:rPr>
         <w:t xml:space="preserve"> </w:t>
       </w:r>
-      <w:r>
-        <w:rPr>
-          <w:sz w:val="24"/>
-        </w:rPr>
-        <w:t>Heurística</w:t>
-      </w:r>
-    </w:p>
-    <w:p>
-      <w:pPr>
-        <w:spacing w:after="0"/>
-        <w:rPr>
-          <w:sz w:val="24"/>
-        </w:rPr>
-      </w:pPr>
-      <w:r>
-        <w:rPr>
-          <w:sz w:val="24"/>
+    </w:p>
+    <w:p>
+      <w:pPr>
+        <w:spacing w:after="0"/>
+        <w:rPr>
+          <w:sz w:val="24"/>
+          <w:lang w:val="en-US"/>
+        </w:rPr>
+      </w:pPr>
+      <w:r>
+        <w:rPr>
+          <w:sz w:val="24"/>
+          <w:lang w:val="en-US"/>
+        </w:rPr>
+        <w:t xml:space="preserve"> </w:t>
+      </w:r>
+    </w:p>
+    <w:p>
+      <w:pPr>
+        <w:spacing w:after="0"/>
+        <w:rPr>
+          <w:sz w:val="24"/>
+          <w:lang w:val="en-US"/>
+        </w:rPr>
+      </w:pPr>
+    </w:p>
+    <w:p>
+      <w:pPr>
+        <w:spacing w:after="0"/>
+        <w:rPr>
+          <w:sz w:val="24"/>
+          <w:u w:val="single"/>
+          <w:lang w:val="en-US"/>
+        </w:rPr>
+      </w:pPr>
+      <w:r>
+        <w:rPr>
+          <w:sz w:val="24"/>
+          <w:u w:val="single"/>
+          <w:lang w:val="en-US"/>
+        </w:rPr>
+        <w:t xml:space="preserve"> </w:t>
+      </w:r>
+    </w:p>
+    <w:p>
+      <w:pPr>
+        <w:spacing w:after="0"/>
+        <w:rPr>
+          <w:sz w:val="24"/>
+          <w:lang w:val="en-US"/>
+        </w:rPr>
+      </w:pPr>
+      <w:r>
+        <w:rPr>
+          <w:sz w:val="24"/>
+          <w:lang w:val="en-US"/>
         </w:rPr>
         <w:tab/>
       </w:r>
-      <w:r>
-        <w:rPr>
-          <w:sz w:val="24"/>
-        </w:rPr>
-        <w:t>Problema 1</w:t>
-      </w:r>
-      <w:r>
-        <w:rPr>
-          <w:sz w:val="24"/>
-        </w:rPr>
-        <w:t>C</w:t>
-      </w:r>
-      <w:r>
-        <w:rPr>
-          <w:sz w:val="24"/>
-        </w:rPr>
-        <w:t xml:space="preserve">: </w:t>
-      </w:r>
-      <w:proofErr w:type="spellStart"/>
-      <w:r>
-        <w:rPr>
-          <w:sz w:val="24"/>
-        </w:rPr>
-        <w:t>Kruskal</w:t>
-      </w:r>
-      <w:proofErr w:type="spellEnd"/>
-      <w:r>
-        <w:rPr>
-          <w:sz w:val="24"/>
-        </w:rPr>
-        <w:t xml:space="preserve"> </w:t>
-      </w:r>
-      <w:proofErr w:type="spellStart"/>
-      <w:r>
-        <w:rPr>
-          <w:sz w:val="24"/>
-        </w:rPr>
-        <w:t>Heap</w:t>
-      </w:r>
-      <w:proofErr w:type="spellEnd"/>
-      <w:r>
-        <w:rPr>
-          <w:sz w:val="24"/>
-        </w:rPr>
-        <w:t xml:space="preserve"> con </w:t>
-      </w:r>
-      <w:proofErr w:type="spellStart"/>
-      <w:r>
-        <w:rPr>
-          <w:sz w:val="24"/>
-        </w:rPr>
-        <w:t>Disjoint</w:t>
-      </w:r>
-      <w:proofErr w:type="spellEnd"/>
-      <w:r>
-        <w:rPr>
-          <w:sz w:val="24"/>
-        </w:rPr>
-        <w:t xml:space="preserve"> Set Con </w:t>
-      </w:r>
-      <w:r>
-        <w:rPr>
-          <w:sz w:val="24"/>
-        </w:rPr>
-        <w:t>Heurística</w:t>
-      </w:r>
-    </w:p>
-    <w:p>
-      <w:pPr>
-        <w:spacing w:after="0"/>
-        <w:rPr>
-          <w:sz w:val="24"/>
-        </w:rPr>
-      </w:pPr>
-      <w:r>
-        <w:rPr>
-          <w:sz w:val="24"/>
-        </w:rPr>
-        <w:tab/>
-      </w:r>
-      <w:r>
-        <w:rPr>
-          <w:sz w:val="24"/>
-        </w:rPr>
-        <w:t>Problema 1</w:t>
-      </w:r>
-      <w:r>
-        <w:rPr>
-          <w:sz w:val="24"/>
-        </w:rPr>
-        <w:t>D</w:t>
-      </w:r>
-      <w:r>
-        <w:rPr>
-          <w:sz w:val="24"/>
-        </w:rPr>
-        <w:t xml:space="preserve">: </w:t>
-      </w:r>
-      <w:proofErr w:type="spellStart"/>
-      <w:r>
-        <w:rPr>
-          <w:sz w:val="24"/>
-        </w:rPr>
-        <w:t>Kruskal</w:t>
-      </w:r>
-      <w:proofErr w:type="spellEnd"/>
-      <w:r>
-        <w:rPr>
-          <w:sz w:val="24"/>
-        </w:rPr>
-        <w:t xml:space="preserve"> </w:t>
-      </w:r>
-      <w:proofErr w:type="spellStart"/>
-      <w:r>
-        <w:rPr>
-          <w:sz w:val="24"/>
-        </w:rPr>
-        <w:t>Heap</w:t>
-      </w:r>
-      <w:proofErr w:type="spellEnd"/>
-      <w:r>
-        <w:rPr>
-          <w:sz w:val="24"/>
-        </w:rPr>
-        <w:t xml:space="preserve"> con </w:t>
-      </w:r>
-      <w:proofErr w:type="spellStart"/>
-      <w:r>
-        <w:rPr>
-          <w:sz w:val="24"/>
-        </w:rPr>
-        <w:t>Disjoint</w:t>
-      </w:r>
-      <w:proofErr w:type="spellEnd"/>
-      <w:r>
-        <w:rPr>
-          <w:sz w:val="24"/>
-        </w:rPr>
-        <w:t xml:space="preserve"> Set </w:t>
-      </w:r>
-      <w:r>
-        <w:rPr>
-          <w:sz w:val="24"/>
-        </w:rPr>
-        <w:t>Sin</w:t>
-      </w:r>
-      <w:r>
-        <w:rPr>
-          <w:sz w:val="24"/>
-        </w:rPr>
-        <w:t xml:space="preserve"> </w:t>
-      </w:r>
-      <w:r>
-        <w:rPr>
-          <w:sz w:val="24"/>
-        </w:rPr>
-        <w:t>Heurística</w:t>
-      </w:r>
-      <w:r>
-        <w:rPr>
-          <w:sz w:val="24"/>
-        </w:rPr>
-        <w:t xml:space="preserve"> </w:t>
-      </w:r>
-    </w:p>
-    <w:p>
-      <w:pPr>
-        <w:spacing w:after="0"/>
-        <w:rPr>
-          <w:sz w:val="24"/>
-        </w:rPr>
-      </w:pPr>
-      <w:r>
-        <w:rPr>
-          <w:sz w:val="24"/>
-        </w:rPr>
-        <w:t xml:space="preserve"> </w:t>
-      </w:r>
-    </w:p>
-    <w:p>
-      <w:pPr>
-        <w:spacing w:after="0"/>
-        <w:rPr>
-          <w:sz w:val="24"/>
-        </w:rPr>
-      </w:pPr>
     </w:p>
     <w:p>
       <w:pPr>
@@ -933,36 +893,7 @@
         <w:rPr>
           <w:sz w:val="24"/>
           <w:u w:val="single"/>
-        </w:rPr>
-      </w:pPr>
-      <w:r>
-        <w:rPr>
-          <w:sz w:val="24"/>
-          <w:u w:val="single"/>
-        </w:rPr>
-        <w:t xml:space="preserve"> </w:t>
-      </w:r>
-    </w:p>
-    <w:p>
-      <w:pPr>
-        <w:spacing w:after="0"/>
-        <w:rPr>
-          <w:sz w:val="24"/>
-        </w:rPr>
-      </w:pPr>
-      <w:r>
-        <w:rPr>
-          <w:sz w:val="24"/>
-        </w:rPr>
-        <w:tab/>
-      </w:r>
-    </w:p>
-    <w:p>
-      <w:pPr>
-        <w:spacing w:after="0"/>
-        <w:rPr>
-          <w:sz w:val="24"/>
-          <w:u w:val="single"/>
+          <w:lang w:val="en-US"/>
         </w:rPr>
       </w:pPr>
     </w:p>
@@ -3098,7 +3029,7 @@
       </w:r>
     </w:p>
     <w:sectPr>
-      <w:footerReference w:type="default" r:id="rId6"/>
+      <w:footerReference w:type="default" r:id="rId7"/>
       <w:pgSz w:w="11906" w:h="16838" w:code="9"/>
       <w:pgMar w:top="1417" w:right="1701" w:bottom="1417" w:left="1701" w:header="708" w:footer="708" w:gutter="0"/>
       <w:cols w:space="708"/>
@@ -3109,7 +3040,7 @@
 </file>
 
 <file path=word/endnotes.xml><?xml version="1.0" encoding="utf-8"?>
-<w:endnotes xmlns:wpc="http://schemas.microsoft.com/office/word/2010/wordprocessingCanvas" xmlns:cx="http://schemas.microsoft.com/office/drawing/2014/chartex" xmlns:mc="http://schemas.openxmlformats.org/markup-compatibility/2006" xmlns:o="urn:schemas-microsoft-com:office:office" xmlns:r="http://schemas.openxmlformats.org/officeDocument/2006/relationships" xmlns:m="http://schemas.openxmlformats.org/officeDocument/2006/math" xmlns:v="urn:schemas-microsoft-com:vml" xmlns:wp14="http://schemas.microsoft.com/office/word/2010/wordprocessingDrawing" xmlns:wp="http://schemas.openxmlformats.org/drawingml/2006/wordprocessingDrawing" xmlns:w10="urn:schemas-microsoft-com:office:word" xmlns:w="http://schemas.openxmlformats.org/wordprocessingml/2006/main" xmlns:w14="http://schemas.microsoft.com/office/word/2010/wordml" xmlns:w15="http://schemas.microsoft.com/office/word/2012/wordml" xmlns:w16se="http://schemas.microsoft.com/office/word/2015/wordml/symex" xmlns:wpg="http://schemas.microsoft.com/office/word/2010/wordprocessingGroup" xmlns:wpi="http://schemas.microsoft.com/office/word/2010/wordprocessingInk" xmlns:wne="http://schemas.microsoft.com/office/word/2006/wordml" xmlns:wps="http://schemas.microsoft.com/office/word/2010/wordprocessingShape" mc:Ignorable="w14 w15 w16se wp14">
+<w:endnotes xmlns:wpc="http://schemas.microsoft.com/office/word/2010/wordprocessingCanvas" xmlns:cx="http://schemas.microsoft.com/office/drawing/2014/chartex" xmlns:cx1="http://schemas.microsoft.com/office/drawing/2015/9/8/chartex" xmlns:cx2="http://schemas.microsoft.com/office/drawing/2015/10/21/chartex" xmlns:cx3="http://schemas.microsoft.com/office/drawing/2016/5/9/chartex" xmlns:cx4="http://schemas.microsoft.com/office/drawing/2016/5/10/chartex" xmlns:cx5="http://schemas.microsoft.com/office/drawing/2016/5/11/chartex" xmlns:cx6="http://schemas.microsoft.com/office/drawing/2016/5/12/chartex" xmlns:cx7="http://schemas.microsoft.com/office/drawing/2016/5/13/chartex" xmlns:cx8="http://schemas.microsoft.com/office/drawing/2016/5/14/chartex" xmlns:mc="http://schemas.openxmlformats.org/markup-compatibility/2006" xmlns:o="urn:schemas-microsoft-com:office:office" xmlns:r="http://schemas.openxmlformats.org/officeDocument/2006/relationships" xmlns:m="http://schemas.openxmlformats.org/officeDocument/2006/math" xmlns:v="urn:schemas-microsoft-com:vml" xmlns:wp14="http://schemas.microsoft.com/office/word/2010/wordprocessingDrawing" xmlns:wp="http://schemas.openxmlformats.org/drawingml/2006/wordprocessingDrawing" xmlns:w10="urn:schemas-microsoft-com:office:word" xmlns:w="http://schemas.openxmlformats.org/wordprocessingml/2006/main" xmlns:w14="http://schemas.microsoft.com/office/word/2010/wordml" xmlns:w15="http://schemas.microsoft.com/office/word/2012/wordml" xmlns:w16se="http://schemas.microsoft.com/office/word/2015/wordml/symex" xmlns:wpg="http://schemas.microsoft.com/office/word/2010/wordprocessingGroup" xmlns:wpi="http://schemas.microsoft.com/office/word/2010/wordprocessingInk" xmlns:wne="http://schemas.microsoft.com/office/word/2006/wordml" xmlns:wps="http://schemas.microsoft.com/office/word/2010/wordprocessingShape" mc:Ignorable="w14 w15 w16se wp14">
   <w:endnote w:type="separator" w:id="-1">
     <w:p>
       <w:pPr>
@@ -3134,7 +3065,7 @@
 </file>
 
 <file path=word/footer1.xml><?xml version="1.0" encoding="utf-8"?>
-<w:ftr xmlns:wpc="http://schemas.microsoft.com/office/word/2010/wordprocessingCanvas" xmlns:cx="http://schemas.microsoft.com/office/drawing/2014/chartex" xmlns:mc="http://schemas.openxmlformats.org/markup-compatibility/2006" xmlns:o="urn:schemas-microsoft-com:office:office" xmlns:r="http://schemas.openxmlformats.org/officeDocument/2006/relationships" xmlns:m="http://schemas.openxmlformats.org/officeDocument/2006/math" xmlns:v="urn:schemas-microsoft-com:vml" xmlns:wp14="http://schemas.microsoft.com/office/word/2010/wordprocessingDrawing" xmlns:wp="http://schemas.openxmlformats.org/drawingml/2006/wordprocessingDrawing" xmlns:w10="urn:schemas-microsoft-com:office:word" xmlns:w="http://schemas.openxmlformats.org/wordprocessingml/2006/main" xmlns:w14="http://schemas.microsoft.com/office/word/2010/wordml" xmlns:w15="http://schemas.microsoft.com/office/word/2012/wordml" xmlns:w16se="http://schemas.microsoft.com/office/word/2015/wordml/symex" xmlns:wpg="http://schemas.microsoft.com/office/word/2010/wordprocessingGroup" xmlns:wpi="http://schemas.microsoft.com/office/word/2010/wordprocessingInk" xmlns:wne="http://schemas.microsoft.com/office/word/2006/wordml" xmlns:wps="http://schemas.microsoft.com/office/word/2010/wordprocessingShape" mc:Ignorable="w14 w15 w16se wp14">
+<w:ftr xmlns:wpc="http://schemas.microsoft.com/office/word/2010/wordprocessingCanvas" xmlns:cx="http://schemas.microsoft.com/office/drawing/2014/chartex" xmlns:cx1="http://schemas.microsoft.com/office/drawing/2015/9/8/chartex" xmlns:cx2="http://schemas.microsoft.com/office/drawing/2015/10/21/chartex" xmlns:cx3="http://schemas.microsoft.com/office/drawing/2016/5/9/chartex" xmlns:cx4="http://schemas.microsoft.com/office/drawing/2016/5/10/chartex" xmlns:cx5="http://schemas.microsoft.com/office/drawing/2016/5/11/chartex" xmlns:cx6="http://schemas.microsoft.com/office/drawing/2016/5/12/chartex" xmlns:cx7="http://schemas.microsoft.com/office/drawing/2016/5/13/chartex" xmlns:cx8="http://schemas.microsoft.com/office/drawing/2016/5/14/chartex" xmlns:mc="http://schemas.openxmlformats.org/markup-compatibility/2006" xmlns:o="urn:schemas-microsoft-com:office:office" xmlns:r="http://schemas.openxmlformats.org/officeDocument/2006/relationships" xmlns:m="http://schemas.openxmlformats.org/officeDocument/2006/math" xmlns:v="urn:schemas-microsoft-com:vml" xmlns:wp14="http://schemas.microsoft.com/office/word/2010/wordprocessingDrawing" xmlns:wp="http://schemas.openxmlformats.org/drawingml/2006/wordprocessingDrawing" xmlns:w10="urn:schemas-microsoft-com:office:word" xmlns:w="http://schemas.openxmlformats.org/wordprocessingml/2006/main" xmlns:w14="http://schemas.microsoft.com/office/word/2010/wordml" xmlns:w15="http://schemas.microsoft.com/office/word/2012/wordml" xmlns:w16se="http://schemas.microsoft.com/office/word/2015/wordml/symex" xmlns:wpg="http://schemas.microsoft.com/office/word/2010/wordprocessingGroup" xmlns:wpi="http://schemas.microsoft.com/office/word/2010/wordprocessingInk" xmlns:wne="http://schemas.microsoft.com/office/word/2006/wordml" xmlns:wps="http://schemas.microsoft.com/office/word/2010/wordprocessingShape" mc:Ignorable="w14 w15 w16se wp14">
   <w:p>
     <w:pPr>
       <w:tabs>
@@ -3271,7 +3202,7 @@
 </file>
 
 <file path=word/footnotes.xml><?xml version="1.0" encoding="utf-8"?>
-<w:footnotes xmlns:wpc="http://schemas.microsoft.com/office/word/2010/wordprocessingCanvas" xmlns:cx="http://schemas.microsoft.com/office/drawing/2014/chartex" xmlns:mc="http://schemas.openxmlformats.org/markup-compatibility/2006" xmlns:o="urn:schemas-microsoft-com:office:office" xmlns:r="http://schemas.openxmlformats.org/officeDocument/2006/relationships" xmlns:m="http://schemas.openxmlformats.org/officeDocument/2006/math" xmlns:v="urn:schemas-microsoft-com:vml" xmlns:wp14="http://schemas.microsoft.com/office/word/2010/wordprocessingDrawing" xmlns:wp="http://schemas.openxmlformats.org/drawingml/2006/wordprocessingDrawing" xmlns:w10="urn:schemas-microsoft-com:office:word" xmlns:w="http://schemas.openxmlformats.org/wordprocessingml/2006/main" xmlns:w14="http://schemas.microsoft.com/office/word/2010/wordml" xmlns:w15="http://schemas.microsoft.com/office/word/2012/wordml" xmlns:w16se="http://schemas.microsoft.com/office/word/2015/wordml/symex" xmlns:wpg="http://schemas.microsoft.com/office/word/2010/wordprocessingGroup" xmlns:wpi="http://schemas.microsoft.com/office/word/2010/wordprocessingInk" xmlns:wne="http://schemas.microsoft.com/office/word/2006/wordml" xmlns:wps="http://schemas.microsoft.com/office/word/2010/wordprocessingShape" mc:Ignorable="w14 w15 w16se wp14">
+<w:footnotes xmlns:wpc="http://schemas.microsoft.com/office/word/2010/wordprocessingCanvas" xmlns:cx="http://schemas.microsoft.com/office/drawing/2014/chartex" xmlns:cx1="http://schemas.microsoft.com/office/drawing/2015/9/8/chartex" xmlns:cx2="http://schemas.microsoft.com/office/drawing/2015/10/21/chartex" xmlns:cx3="http://schemas.microsoft.com/office/drawing/2016/5/9/chartex" xmlns:cx4="http://schemas.microsoft.com/office/drawing/2016/5/10/chartex" xmlns:cx5="http://schemas.microsoft.com/office/drawing/2016/5/11/chartex" xmlns:cx6="http://schemas.microsoft.com/office/drawing/2016/5/12/chartex" xmlns:cx7="http://schemas.microsoft.com/office/drawing/2016/5/13/chartex" xmlns:cx8="http://schemas.microsoft.com/office/drawing/2016/5/14/chartex" xmlns:mc="http://schemas.openxmlformats.org/markup-compatibility/2006" xmlns:o="urn:schemas-microsoft-com:office:office" xmlns:r="http://schemas.openxmlformats.org/officeDocument/2006/relationships" xmlns:m="http://schemas.openxmlformats.org/officeDocument/2006/math" xmlns:v="urn:schemas-microsoft-com:vml" xmlns:wp14="http://schemas.microsoft.com/office/word/2010/wordprocessingDrawing" xmlns:wp="http://schemas.openxmlformats.org/drawingml/2006/wordprocessingDrawing" xmlns:w10="urn:schemas-microsoft-com:office:word" xmlns:w="http://schemas.openxmlformats.org/wordprocessingml/2006/main" xmlns:w14="http://schemas.microsoft.com/office/word/2010/wordml" xmlns:w15="http://schemas.microsoft.com/office/word/2012/wordml" xmlns:w16se="http://schemas.microsoft.com/office/word/2015/wordml/symex" xmlns:wpg="http://schemas.microsoft.com/office/word/2010/wordprocessingGroup" xmlns:wpi="http://schemas.microsoft.com/office/word/2010/wordprocessingInk" xmlns:wne="http://schemas.microsoft.com/office/word/2006/wordml" xmlns:wps="http://schemas.microsoft.com/office/word/2010/wordprocessingShape" mc:Ignorable="w14 w15 w16se wp14">
   <w:footnote w:type="separator" w:id="-1">
     <w:p>
       <w:pPr>
@@ -3293,6 +3224,127 @@
     </w:p>
   </w:footnote>
 </w:footnotes>
+</file>
+
+<file path=word/numbering.xml><?xml version="1.0" encoding="utf-8"?>
+<w:numbering xmlns:wpc="http://schemas.microsoft.com/office/word/2010/wordprocessingCanvas" xmlns:cx="http://schemas.microsoft.com/office/drawing/2014/chartex" xmlns:cx1="http://schemas.microsoft.com/office/drawing/2015/9/8/chartex" xmlns:cx2="http://schemas.microsoft.com/office/drawing/2015/10/21/chartex" xmlns:cx3="http://schemas.microsoft.com/office/drawing/2016/5/9/chartex" xmlns:cx4="http://schemas.microsoft.com/office/drawing/2016/5/10/chartex" xmlns:cx5="http://schemas.microsoft.com/office/drawing/2016/5/11/chartex" xmlns:cx6="http://schemas.microsoft.com/office/drawing/2016/5/12/chartex" xmlns:cx7="http://schemas.microsoft.com/office/drawing/2016/5/13/chartex" xmlns:cx8="http://schemas.microsoft.com/office/drawing/2016/5/14/chartex" xmlns:mc="http://schemas.openxmlformats.org/markup-compatibility/2006" xmlns:o="urn:schemas-microsoft-com:office:office" xmlns:r="http://schemas.openxmlformats.org/officeDocument/2006/relationships" xmlns:m="http://schemas.openxmlformats.org/officeDocument/2006/math" xmlns:v="urn:schemas-microsoft-com:vml" xmlns:wp14="http://schemas.microsoft.com/office/word/2010/wordprocessingDrawing" xmlns:wp="http://schemas.openxmlformats.org/drawingml/2006/wordprocessingDrawing" xmlns:w10="urn:schemas-microsoft-com:office:word" xmlns:w="http://schemas.openxmlformats.org/wordprocessingml/2006/main" xmlns:w14="http://schemas.microsoft.com/office/word/2010/wordml" xmlns:w15="http://schemas.microsoft.com/office/word/2012/wordml" xmlns:w16se="http://schemas.microsoft.com/office/word/2015/wordml/symex" xmlns:wpg="http://schemas.microsoft.com/office/word/2010/wordprocessingGroup" xmlns:wpi="http://schemas.microsoft.com/office/word/2010/wordprocessingInk" xmlns:wne="http://schemas.microsoft.com/office/word/2006/wordml" xmlns:wps="http://schemas.microsoft.com/office/word/2010/wordprocessingShape" mc:Ignorable="w14 w15 w16se wp14">
+  <w:abstractNum w:abstractNumId="0" w15:restartNumberingAfterBreak="0">
+    <w:nsid w:val="43777D7C"/>
+    <w:multiLevelType w:val="hybridMultilevel"/>
+    <w:tmpl w:val="B7D0253E"/>
+    <w:lvl w:ilvl="0" w:tplc="2C0A0001">
+      <w:start w:val="1"/>
+      <w:numFmt w:val="bullet"/>
+      <w:lvlText w:val=""/>
+      <w:lvlJc w:val="left"/>
+      <w:pPr>
+        <w:ind w:left="1429" w:hanging="360"/>
+      </w:pPr>
+      <w:rPr>
+        <w:rFonts w:ascii="Symbol" w:hAnsi="Symbol" w:hint="default"/>
+      </w:rPr>
+    </w:lvl>
+    <w:lvl w:ilvl="1" w:tplc="2C0A0003" w:tentative="1">
+      <w:start w:val="1"/>
+      <w:numFmt w:val="bullet"/>
+      <w:lvlText w:val="o"/>
+      <w:lvlJc w:val="left"/>
+      <w:pPr>
+        <w:ind w:left="2149" w:hanging="360"/>
+      </w:pPr>
+      <w:rPr>
+        <w:rFonts w:ascii="Courier New" w:hAnsi="Courier New" w:cs="Courier New" w:hint="default"/>
+      </w:rPr>
+    </w:lvl>
+    <w:lvl w:ilvl="2" w:tplc="2C0A0005" w:tentative="1">
+      <w:start w:val="1"/>
+      <w:numFmt w:val="bullet"/>
+      <w:lvlText w:val=""/>
+      <w:lvlJc w:val="left"/>
+      <w:pPr>
+        <w:ind w:left="2869" w:hanging="360"/>
+      </w:pPr>
+      <w:rPr>
+        <w:rFonts w:ascii="Wingdings" w:hAnsi="Wingdings" w:hint="default"/>
+      </w:rPr>
+    </w:lvl>
+    <w:lvl w:ilvl="3" w:tplc="2C0A0001" w:tentative="1">
+      <w:start w:val="1"/>
+      <w:numFmt w:val="bullet"/>
+      <w:lvlText w:val=""/>
+      <w:lvlJc w:val="left"/>
+      <w:pPr>
+        <w:ind w:left="3589" w:hanging="360"/>
+      </w:pPr>
+      <w:rPr>
+        <w:rFonts w:ascii="Symbol" w:hAnsi="Symbol" w:hint="default"/>
+      </w:rPr>
+    </w:lvl>
+    <w:lvl w:ilvl="4" w:tplc="2C0A0003" w:tentative="1">
+      <w:start w:val="1"/>
+      <w:numFmt w:val="bullet"/>
+      <w:lvlText w:val="o"/>
+      <w:lvlJc w:val="left"/>
+      <w:pPr>
+        <w:ind w:left="4309" w:hanging="360"/>
+      </w:pPr>
+      <w:rPr>
+        <w:rFonts w:ascii="Courier New" w:hAnsi="Courier New" w:cs="Courier New" w:hint="default"/>
+      </w:rPr>
+    </w:lvl>
+    <w:lvl w:ilvl="5" w:tplc="2C0A0005" w:tentative="1">
+      <w:start w:val="1"/>
+      <w:numFmt w:val="bullet"/>
+      <w:lvlText w:val=""/>
+      <w:lvlJc w:val="left"/>
+      <w:pPr>
+        <w:ind w:left="5029" w:hanging="360"/>
+      </w:pPr>
+      <w:rPr>
+        <w:rFonts w:ascii="Wingdings" w:hAnsi="Wingdings" w:hint="default"/>
+      </w:rPr>
+    </w:lvl>
+    <w:lvl w:ilvl="6" w:tplc="2C0A0001" w:tentative="1">
+      <w:start w:val="1"/>
+      <w:numFmt w:val="bullet"/>
+      <w:lvlText w:val=""/>
+      <w:lvlJc w:val="left"/>
+      <w:pPr>
+        <w:ind w:left="5749" w:hanging="360"/>
+      </w:pPr>
+      <w:rPr>
+        <w:rFonts w:ascii="Symbol" w:hAnsi="Symbol" w:hint="default"/>
+      </w:rPr>
+    </w:lvl>
+    <w:lvl w:ilvl="7" w:tplc="2C0A0003" w:tentative="1">
+      <w:start w:val="1"/>
+      <w:numFmt w:val="bullet"/>
+      <w:lvlText w:val="o"/>
+      <w:lvlJc w:val="left"/>
+      <w:pPr>
+        <w:ind w:left="6469" w:hanging="360"/>
+      </w:pPr>
+      <w:rPr>
+        <w:rFonts w:ascii="Courier New" w:hAnsi="Courier New" w:cs="Courier New" w:hint="default"/>
+      </w:rPr>
+    </w:lvl>
+    <w:lvl w:ilvl="8" w:tplc="2C0A0005" w:tentative="1">
+      <w:start w:val="1"/>
+      <w:numFmt w:val="bullet"/>
+      <w:lvlText w:val=""/>
+      <w:lvlJc w:val="left"/>
+      <w:pPr>
+        <w:ind w:left="7189" w:hanging="360"/>
+      </w:pPr>
+      <w:rPr>
+        <w:rFonts w:ascii="Wingdings" w:hAnsi="Wingdings" w:hint="default"/>
+      </w:rPr>
+    </w:lvl>
+  </w:abstractNum>
+  <w:num w:numId="1">
+    <w:abstractNumId w:val="0"/>
+  </w:num>
+</w:numbering>
 </file>
 
 <file path=word/styles.xml><?xml version="1.0" encoding="utf-8"?>
@@ -3312,7 +3364,7 @@
       </w:pPr>
     </w:pPrDefault>
   </w:docDefaults>
-  <w:latentStyles w:defLockedState="0" w:defUIPriority="99" w:defSemiHidden="0" w:defUnhideWhenUsed="0" w:defQFormat="0" w:count="371">
+  <w:latentStyles w:defLockedState="0" w:defUIPriority="99" w:defSemiHidden="0" w:defUnhideWhenUsed="0" w:defQFormat="0" w:count="374">
     <w:lsdException w:name="Normal" w:uiPriority="0" w:qFormat="1"/>
     <w:lsdException w:name="heading 1" w:uiPriority="9" w:qFormat="1"/>
     <w:lsdException w:name="heading 2" w:semiHidden="1" w:uiPriority="9" w:unhideWhenUsed="1" w:qFormat="1"/>
@@ -3418,7 +3470,6 @@
     <w:lsdException w:name="HTML Sample" w:semiHidden="1" w:unhideWhenUsed="1"/>
     <w:lsdException w:name="HTML Typewriter" w:semiHidden="1" w:unhideWhenUsed="1"/>
     <w:lsdException w:name="HTML Variable" w:semiHidden="1" w:unhideWhenUsed="1"/>
-    <w:lsdException w:name="Normal Table" w:semiHidden="1" w:unhideWhenUsed="1"/>
     <w:lsdException w:name="annotation subject" w:semiHidden="1" w:unhideWhenUsed="1"/>
     <w:lsdException w:name="No List" w:semiHidden="1" w:unhideWhenUsed="1"/>
     <w:lsdException w:name="Outline List 1" w:semiHidden="1" w:unhideWhenUsed="1"/>
@@ -3463,7 +3514,6 @@
     <w:lsdException w:name="Table Professional" w:semiHidden="1" w:unhideWhenUsed="1"/>
     <w:lsdException w:name="Table Subtle 1" w:semiHidden="1" w:unhideWhenUsed="1"/>
     <w:lsdException w:name="Table Subtle 2" w:semiHidden="1" w:unhideWhenUsed="1"/>
-    <w:lsdException w:name="Table Web 1" w:semiHidden="1" w:unhideWhenUsed="1"/>
     <w:lsdException w:name="Table Web 2" w:semiHidden="1" w:unhideWhenUsed="1"/>
     <w:lsdException w:name="Table Web 3" w:semiHidden="1" w:unhideWhenUsed="1"/>
     <w:lsdException w:name="Balloon Text" w:semiHidden="1" w:unhideWhenUsed="1"/>
@@ -3684,6 +3734,9 @@
     <w:lsdException w:name="List Table 5 Dark Accent 6" w:uiPriority="50"/>
     <w:lsdException w:name="List Table 6 Colorful Accent 6" w:uiPriority="51"/>
     <w:lsdException w:name="List Table 7 Colorful Accent 6" w:uiPriority="52"/>
+    <w:lsdException w:name="Mention" w:semiHidden="1" w:unhideWhenUsed="1"/>
+    <w:lsdException w:name="Smart Hyperlink" w:semiHidden="1" w:unhideWhenUsed="1"/>
+    <w:lsdException w:name="Hashtag" w:semiHidden="1" w:unhideWhenUsed="1"/>
   </w:latentStyles>
   <w:style w:type="paragraph" w:default="1" w:styleId="Normal">
     <w:name w:val="Normal"/>
@@ -3810,6 +3863,17 @@
         <w:insideV w:val="single" w:sz="4" w:space="0" w:color="auto"/>
       </w:tblBorders>
     </w:tblPr>
+  </w:style>
+  <w:style w:type="paragraph" w:styleId="Prrafodelista">
+    <w:name w:val="List Paragraph"/>
+    <w:basedOn w:val="Normal"/>
+    <w:uiPriority w:val="34"/>
+    <w:qFormat/>
+    <w:rsid w:val="004E2957"/>
+    <w:pPr>
+      <w:ind w:left="720"/>
+      <w:contextualSpacing/>
+    </w:pPr>
   </w:style>
 </w:styles>
 </file>

--- a/Documentacion/ACTIVIDAD 15.docx
+++ b/Documentacion/ACTIVIDAD 15.docx
@@ -340,7 +340,6 @@
         <w:spacing w:after="0"/>
         <w:rPr>
           <w:sz w:val="24"/>
-          <w:lang w:val="it-IT"/>
         </w:rPr>
       </w:pPr>
       <w:r>
@@ -353,109 +352,105 @@
         <w:rPr>
           <w:sz w:val="24"/>
           <w:u w:val="single"/>
-          <w:lang w:val="it-IT"/>
         </w:rPr>
         <w:t>Grafo:</w:t>
       </w:r>
       <w:r>
         <w:rPr>
           <w:sz w:val="24"/>
-          <w:lang w:val="it-IT"/>
-        </w:rPr>
-        <w:t xml:space="preserve"> Esta ED implementa un Grafo seg</w:t>
-      </w:r>
-      <w:r>
-        <w:rPr>
-          <w:sz w:val="24"/>
-          <w:lang w:val="it-IT"/>
-        </w:rPr>
-        <w:t>ún la implem</w:t>
-      </w:r>
-      <w:bookmarkStart w:id="0" w:name="_GoBack"/>
-      <w:bookmarkEnd w:id="0"/>
-    </w:p>
-    <w:p>
-      <w:pPr>
-        <w:spacing w:after="0"/>
-        <w:rPr>
-          <w:sz w:val="24"/>
-          <w:lang w:val="it-IT"/>
-        </w:rPr>
-      </w:pPr>
-    </w:p>
-    <w:p>
-      <w:pPr>
-        <w:spacing w:after="0"/>
-        <w:rPr>
-          <w:sz w:val="24"/>
-          <w:lang w:val="en-US"/>
-        </w:rPr>
-      </w:pPr>
-      <w:r>
-        <w:rPr>
-          <w:sz w:val="24"/>
-          <w:lang w:val="it-IT"/>
+        </w:rPr>
+        <w:t xml:space="preserve"> Esta ED implementa un Grafo según la </w:t>
+      </w:r>
+      <w:proofErr w:type="spellStart"/>
+      <w:r>
+        <w:rPr>
+          <w:sz w:val="24"/>
+        </w:rPr>
+        <w:t>implem</w:t>
+      </w:r>
+      <w:proofErr w:type="spellEnd"/>
+    </w:p>
+    <w:p>
+      <w:pPr>
+        <w:spacing w:after="0"/>
+        <w:rPr>
+          <w:sz w:val="24"/>
+        </w:rPr>
+      </w:pPr>
+    </w:p>
+    <w:p>
+      <w:pPr>
+        <w:spacing w:after="0"/>
+        <w:rPr>
+          <w:sz w:val="24"/>
+        </w:rPr>
+      </w:pPr>
+      <w:r>
+        <w:rPr>
+          <w:sz w:val="24"/>
         </w:rPr>
         <w:tab/>
       </w:r>
+      <w:proofErr w:type="spellStart"/>
       <w:r>
         <w:rPr>
           <w:sz w:val="24"/>
           <w:u w:val="single"/>
-          <w:lang w:val="en-US"/>
-        </w:rPr>
-        <w:t>Disjoint-Set:</w:t>
-      </w:r>
-    </w:p>
-    <w:p>
-      <w:pPr>
-        <w:spacing w:after="0"/>
-        <w:rPr>
-          <w:sz w:val="24"/>
-          <w:lang w:val="en-US"/>
-        </w:rPr>
-      </w:pPr>
-    </w:p>
-    <w:p>
-      <w:pPr>
-        <w:spacing w:after="0"/>
-        <w:rPr>
-          <w:sz w:val="24"/>
-          <w:lang w:val="en-US"/>
-        </w:rPr>
-      </w:pPr>
-      <w:r>
-        <w:rPr>
-          <w:sz w:val="24"/>
-          <w:lang w:val="en-US"/>
+        </w:rPr>
+        <w:t>Disjoint</w:t>
+      </w:r>
+      <w:proofErr w:type="spellEnd"/>
+      <w:r>
+        <w:rPr>
+          <w:sz w:val="24"/>
+          <w:u w:val="single"/>
+        </w:rPr>
+        <w:t>-Set:</w:t>
+      </w:r>
+    </w:p>
+    <w:p>
+      <w:pPr>
+        <w:spacing w:after="0"/>
+        <w:rPr>
+          <w:sz w:val="24"/>
+        </w:rPr>
+      </w:pPr>
+    </w:p>
+    <w:p>
+      <w:pPr>
+        <w:spacing w:after="0"/>
+        <w:rPr>
+          <w:sz w:val="24"/>
+        </w:rPr>
+      </w:pPr>
+      <w:r>
+        <w:rPr>
+          <w:sz w:val="24"/>
         </w:rPr>
         <w:tab/>
       </w:r>
+      <w:proofErr w:type="spellStart"/>
       <w:r>
         <w:rPr>
           <w:sz w:val="24"/>
           <w:u w:val="single"/>
-          <w:lang w:val="en-US"/>
-        </w:rPr>
-        <w:t>Heap:</w:t>
-      </w:r>
-    </w:p>
-    <w:p>
-      <w:pPr>
-        <w:spacing w:after="0"/>
-        <w:rPr>
-          <w:sz w:val="24"/>
-          <w:lang w:val="en-US"/>
-        </w:rPr>
-      </w:pPr>
-    </w:p>
-    <w:p>
-      <w:pPr>
-        <w:spacing w:after="0"/>
+        </w:rPr>
+        <w:t>Heap</w:t>
+      </w:r>
+      <w:proofErr w:type="spellEnd"/>
+      <w:r>
         <w:rPr>
           <w:sz w:val="24"/>
           <w:u w:val="single"/>
-          <w:lang w:val="en-US"/>
+        </w:rPr>
+        <w:t>:</w:t>
+      </w:r>
+    </w:p>
+    <w:p>
+      <w:pPr>
+        <w:spacing w:after="0"/>
+        <w:rPr>
+          <w:sz w:val="24"/>
         </w:rPr>
       </w:pPr>
     </w:p>
@@ -467,10 +462,18 @@
           <w:u w:val="single"/>
         </w:rPr>
       </w:pPr>
-      <w:r>
-        <w:rPr>
-          <w:sz w:val="24"/>
-          <w:lang w:val="en-US"/>
+    </w:p>
+    <w:p>
+      <w:pPr>
+        <w:spacing w:after="0"/>
+        <w:rPr>
+          <w:sz w:val="24"/>
+          <w:u w:val="single"/>
+        </w:rPr>
+      </w:pPr>
+      <w:r>
+        <w:rPr>
+          <w:sz w:val="24"/>
         </w:rPr>
         <w:tab/>
       </w:r>
@@ -1006,6 +1009,26 @@
               </w:rPr>
               <w:t>BFS</w:t>
             </w:r>
+            <w:r>
+              <w:rPr>
+                <w:sz w:val="24"/>
+              </w:rPr>
+              <w:t xml:space="preserve"> (</w:t>
+            </w:r>
+            <w:proofErr w:type="spellStart"/>
+            <w:r>
+              <w:rPr>
+                <w:sz w:val="24"/>
+              </w:rPr>
+              <w:t>NanoSeg</w:t>
+            </w:r>
+            <w:proofErr w:type="spellEnd"/>
+            <w:r>
+              <w:rPr>
+                <w:sz w:val="24"/>
+              </w:rPr>
+              <w:t>)</w:t>
+            </w:r>
           </w:p>
         </w:tc>
         <w:tc>
@@ -1160,6 +1183,13 @@
                 <w:sz w:val="24"/>
               </w:rPr>
             </w:pPr>
+            <w:r>
+              <w:rPr>
+                <w:sz w:val="24"/>
+                <w:highlight w:val="yellow"/>
+              </w:rPr>
+              <w:t>3873061</w:t>
+            </w:r>
           </w:p>
         </w:tc>
         <w:tc>
@@ -1173,6 +1203,12 @@
                 <w:sz w:val="24"/>
               </w:rPr>
             </w:pPr>
+            <w:r>
+              <w:rPr>
+                <w:sz w:val="24"/>
+              </w:rPr>
+              <w:t>9276409</w:t>
+            </w:r>
           </w:p>
         </w:tc>
       </w:tr>
@@ -1226,6 +1262,12 @@
                 <w:sz w:val="24"/>
               </w:rPr>
             </w:pPr>
+            <w:r>
+              <w:rPr>
+                <w:sz w:val="24"/>
+              </w:rPr>
+              <w:t>38407</w:t>
+            </w:r>
           </w:p>
         </w:tc>
         <w:tc>
@@ -1239,6 +1281,13 @@
                 <w:sz w:val="24"/>
               </w:rPr>
             </w:pPr>
+            <w:r>
+              <w:rPr>
+                <w:sz w:val="24"/>
+                <w:highlight w:val="yellow"/>
+              </w:rPr>
+              <w:t>23838</w:t>
+            </w:r>
           </w:p>
         </w:tc>
       </w:tr>
@@ -1292,6 +1341,13 @@
                 <w:sz w:val="24"/>
               </w:rPr>
             </w:pPr>
+            <w:r>
+              <w:rPr>
+                <w:sz w:val="24"/>
+                <w:highlight w:val="yellow"/>
+              </w:rPr>
+              <w:t>641316</w:t>
+            </w:r>
           </w:p>
         </w:tc>
         <w:tc>
@@ -1305,6 +1361,12 @@
                 <w:sz w:val="24"/>
               </w:rPr>
             </w:pPr>
+            <w:r>
+              <w:rPr>
+                <w:sz w:val="24"/>
+              </w:rPr>
+              <w:t>8495705</w:t>
+            </w:r>
           </w:p>
         </w:tc>
       </w:tr>
@@ -1358,6 +1420,13 @@
                 <w:sz w:val="24"/>
               </w:rPr>
             </w:pPr>
+            <w:r>
+              <w:rPr>
+                <w:sz w:val="24"/>
+                <w:highlight w:val="yellow"/>
+              </w:rPr>
+              <w:t>118529</w:t>
+            </w:r>
           </w:p>
         </w:tc>
         <w:tc>
@@ -1371,6 +1440,12 @@
                 <w:sz w:val="24"/>
               </w:rPr>
             </w:pPr>
+            <w:r>
+              <w:rPr>
+                <w:sz w:val="24"/>
+              </w:rPr>
+              <w:t>494976</w:t>
+            </w:r>
           </w:p>
         </w:tc>
       </w:tr>
@@ -1424,6 +1499,13 @@
                 <w:sz w:val="24"/>
               </w:rPr>
             </w:pPr>
+            <w:r>
+              <w:rPr>
+                <w:sz w:val="24"/>
+                <w:highlight w:val="yellow"/>
+              </w:rPr>
+              <w:t>38076</w:t>
+            </w:r>
           </w:p>
         </w:tc>
         <w:tc>
@@ -1437,6 +1519,12 @@
                 <w:sz w:val="24"/>
               </w:rPr>
             </w:pPr>
+            <w:r>
+              <w:rPr>
+                <w:sz w:val="24"/>
+              </w:rPr>
+              <w:t>49332</w:t>
+            </w:r>
           </w:p>
         </w:tc>
       </w:tr>
@@ -1490,6 +1578,12 @@
                 <w:sz w:val="24"/>
               </w:rPr>
             </w:pPr>
+            <w:r>
+              <w:rPr>
+                <w:sz w:val="24"/>
+              </w:rPr>
+              <w:t>115550</w:t>
+            </w:r>
           </w:p>
         </w:tc>
         <w:tc>
@@ -1503,6 +1597,13 @@
                 <w:sz w:val="24"/>
               </w:rPr>
             </w:pPr>
+            <w:r>
+              <w:rPr>
+                <w:sz w:val="24"/>
+                <w:highlight w:val="yellow"/>
+              </w:rPr>
+              <w:t>28804</w:t>
+            </w:r>
           </w:p>
         </w:tc>
       </w:tr>
@@ -1556,6 +1657,13 @@
                 <w:sz w:val="24"/>
               </w:rPr>
             </w:pPr>
+            <w:r>
+              <w:rPr>
+                <w:sz w:val="24"/>
+                <w:highlight w:val="yellow"/>
+              </w:rPr>
+              <w:t>216862</w:t>
+            </w:r>
           </w:p>
         </w:tc>
         <w:tc>
@@ -1569,6 +1677,12 @@
                 <w:sz w:val="24"/>
               </w:rPr>
             </w:pPr>
+            <w:r>
+              <w:rPr>
+                <w:sz w:val="24"/>
+              </w:rPr>
+              <w:t>1130994</w:t>
+            </w:r>
           </w:p>
         </w:tc>
       </w:tr>
@@ -1622,6 +1736,12 @@
                 <w:sz w:val="24"/>
               </w:rPr>
             </w:pPr>
+            <w:r>
+              <w:rPr>
+                <w:sz w:val="24"/>
+              </w:rPr>
+              <w:t>11588</w:t>
+            </w:r>
           </w:p>
         </w:tc>
         <w:tc>
@@ -1635,6 +1755,13 @@
                 <w:sz w:val="24"/>
               </w:rPr>
             </w:pPr>
+            <w:r>
+              <w:rPr>
+                <w:sz w:val="24"/>
+                <w:highlight w:val="yellow"/>
+              </w:rPr>
+              <w:t>2980</w:t>
+            </w:r>
           </w:p>
         </w:tc>
       </w:tr>
@@ -1688,6 +1815,12 @@
                 <w:sz w:val="24"/>
               </w:rPr>
             </w:pPr>
+            <w:r>
+              <w:rPr>
+                <w:sz w:val="24"/>
+              </w:rPr>
+              <w:t>76481</w:t>
+            </w:r>
           </w:p>
         </w:tc>
         <w:tc>
@@ -1701,6 +1834,13 @@
                 <w:sz w:val="24"/>
               </w:rPr>
             </w:pPr>
+            <w:r>
+              <w:rPr>
+                <w:sz w:val="24"/>
+                <w:highlight w:val="yellow"/>
+              </w:rPr>
+              <w:t>20859</w:t>
+            </w:r>
           </w:p>
         </w:tc>
       </w:tr>
@@ -1754,6 +1894,12 @@
                 <w:sz w:val="24"/>
               </w:rPr>
             </w:pPr>
+            <w:r>
+              <w:rPr>
+                <w:sz w:val="24"/>
+              </w:rPr>
+              <w:t>36750</w:t>
+            </w:r>
           </w:p>
         </w:tc>
         <w:tc>
@@ -1767,6 +1913,13 @@
                 <w:sz w:val="24"/>
               </w:rPr>
             </w:pPr>
+            <w:r>
+              <w:rPr>
+                <w:sz w:val="24"/>
+                <w:highlight w:val="yellow"/>
+              </w:rPr>
+              <w:t>5628</w:t>
+            </w:r>
           </w:p>
         </w:tc>
       </w:tr>
@@ -1824,12 +1977,12 @@
         <w:tblLook w:val="04A0" w:firstRow="1" w:lastRow="0" w:firstColumn="1" w:lastColumn="0" w:noHBand="0" w:noVBand="1"/>
       </w:tblPr>
       <w:tblGrid>
-        <w:gridCol w:w="1415"/>
-        <w:gridCol w:w="1415"/>
-        <w:gridCol w:w="1416"/>
-        <w:gridCol w:w="1416"/>
-        <w:gridCol w:w="1416"/>
-        <w:gridCol w:w="1416"/>
+        <w:gridCol w:w="1410"/>
+        <w:gridCol w:w="1412"/>
+        <w:gridCol w:w="1418"/>
+        <w:gridCol w:w="1418"/>
+        <w:gridCol w:w="1418"/>
+        <w:gridCol w:w="1418"/>
       </w:tblGrid>
       <w:tr>
         <w:tc>
@@ -1870,6 +2023,26 @@
               </w:rPr>
               <w:t>Ordenado</w:t>
             </w:r>
+            <w:r>
+              <w:rPr>
+                <w:sz w:val="24"/>
+              </w:rPr>
+              <w:t xml:space="preserve"> (</w:t>
+            </w:r>
+            <w:proofErr w:type="spellStart"/>
+            <w:r>
+              <w:rPr>
+                <w:sz w:val="24"/>
+              </w:rPr>
+              <w:t>NanoSeg</w:t>
+            </w:r>
+            <w:proofErr w:type="spellEnd"/>
+            <w:r>
+              <w:rPr>
+                <w:sz w:val="24"/>
+              </w:rPr>
+              <w:t>)</w:t>
+            </w:r>
           </w:p>
         </w:tc>
         <w:tc>
@@ -2061,6 +2234,12 @@
                 <w:sz w:val="24"/>
               </w:rPr>
             </w:pPr>
+            <w:r>
+              <w:rPr>
+                <w:sz w:val="24"/>
+              </w:rPr>
+              <w:t>976377</w:t>
+            </w:r>
           </w:p>
         </w:tc>
         <w:tc>
@@ -2072,8 +2251,16 @@
               <w:jc w:val="center"/>
               <w:rPr>
                 <w:sz w:val="24"/>
-              </w:rPr>
-            </w:pPr>
+                <w:highlight w:val="yellow"/>
+              </w:rPr>
+            </w:pPr>
+            <w:r>
+              <w:rPr>
+                <w:sz w:val="24"/>
+                <w:highlight w:val="yellow"/>
+              </w:rPr>
+              <w:t>969755</w:t>
+            </w:r>
           </w:p>
         </w:tc>
         <w:tc>
@@ -2087,6 +2274,12 @@
                 <w:sz w:val="24"/>
               </w:rPr>
             </w:pPr>
+            <w:r>
+              <w:rPr>
+                <w:sz w:val="24"/>
+              </w:rPr>
+              <w:t>2882779</w:t>
+            </w:r>
           </w:p>
         </w:tc>
         <w:tc>
@@ -2100,6 +2293,13 @@
                 <w:sz w:val="24"/>
               </w:rPr>
             </w:pPr>
+            <w:r>
+              <w:rPr>
+                <w:sz w:val="24"/>
+                <w:highlight w:val="yellow"/>
+              </w:rPr>
+              <w:t>68893</w:t>
+            </w:r>
           </w:p>
         </w:tc>
       </w:tr>
@@ -2153,6 +2353,12 @@
                 <w:sz w:val="24"/>
               </w:rPr>
             </w:pPr>
+            <w:r>
+              <w:rPr>
+                <w:sz w:val="24"/>
+              </w:rPr>
+              <w:t>171285116</w:t>
+            </w:r>
           </w:p>
         </w:tc>
         <w:tc>
@@ -2166,6 +2372,13 @@
                 <w:sz w:val="24"/>
               </w:rPr>
             </w:pPr>
+            <w:r>
+              <w:rPr>
+                <w:sz w:val="24"/>
+                <w:highlight w:val="yellow"/>
+              </w:rPr>
+              <w:t>105070936</w:t>
+            </w:r>
           </w:p>
         </w:tc>
         <w:tc>
@@ -2179,6 +2392,12 @@
                 <w:sz w:val="24"/>
               </w:rPr>
             </w:pPr>
+            <w:r>
+              <w:rPr>
+                <w:sz w:val="24"/>
+              </w:rPr>
+              <w:t>121618687</w:t>
+            </w:r>
           </w:p>
         </w:tc>
         <w:tc>
@@ -2192,6 +2411,13 @@
                 <w:sz w:val="24"/>
               </w:rPr>
             </w:pPr>
+            <w:r>
+              <w:rPr>
+                <w:sz w:val="24"/>
+                <w:highlight w:val="yellow"/>
+              </w:rPr>
+              <w:t>120227126</w:t>
+            </w:r>
           </w:p>
         </w:tc>
       </w:tr>
@@ -2245,6 +2471,12 @@
                 <w:sz w:val="24"/>
               </w:rPr>
             </w:pPr>
+            <w:r>
+              <w:rPr>
+                <w:sz w:val="24"/>
+              </w:rPr>
+              <w:t>66880</w:t>
+            </w:r>
           </w:p>
         </w:tc>
         <w:tc>
@@ -2258,6 +2490,13 @@
                 <w:sz w:val="24"/>
               </w:rPr>
             </w:pPr>
+            <w:r>
+              <w:rPr>
+                <w:sz w:val="24"/>
+                <w:highlight w:val="yellow"/>
+              </w:rPr>
+              <w:t>39399</w:t>
+            </w:r>
           </w:p>
         </w:tc>
         <w:tc>
@@ -2271,6 +2510,12 @@
                 <w:sz w:val="24"/>
               </w:rPr>
             </w:pPr>
+            <w:r>
+              <w:rPr>
+                <w:sz w:val="24"/>
+              </w:rPr>
+              <w:t>77474</w:t>
+            </w:r>
           </w:p>
         </w:tc>
         <w:tc>
@@ -2284,6 +2529,22 @@
                 <w:sz w:val="24"/>
               </w:rPr>
             </w:pPr>
+            <w:r>
+              <w:rPr>
+                <w:sz w:val="24"/>
+                <w:highlight w:val="yellow"/>
+              </w:rPr>
+              <w:t>4</w:t>
+            </w:r>
+            <w:bookmarkStart w:id="0" w:name="_GoBack"/>
+            <w:bookmarkEnd w:id="0"/>
+            <w:r>
+              <w:rPr>
+                <w:sz w:val="24"/>
+                <w:highlight w:val="yellow"/>
+              </w:rPr>
+              <w:t>7676</w:t>
+            </w:r>
           </w:p>
         </w:tc>
       </w:tr>
@@ -2337,6 +2598,13 @@
                 <w:sz w:val="24"/>
               </w:rPr>
             </w:pPr>
+            <w:r>
+              <w:rPr>
+                <w:sz w:val="24"/>
+                <w:highlight w:val="yellow"/>
+              </w:rPr>
+              <w:t>208254</w:t>
+            </w:r>
           </w:p>
         </w:tc>
         <w:tc>
@@ -2350,6 +2618,12 @@
                 <w:sz w:val="24"/>
               </w:rPr>
             </w:pPr>
+            <w:r>
+              <w:rPr>
+                <w:sz w:val="24"/>
+              </w:rPr>
+              <w:t>263214</w:t>
+            </w:r>
           </w:p>
         </w:tc>
         <w:tc>
@@ -2363,6 +2637,12 @@
                 <w:sz w:val="24"/>
               </w:rPr>
             </w:pPr>
+            <w:r>
+              <w:rPr>
+                <w:sz w:val="24"/>
+              </w:rPr>
+              <w:t>1223037</w:t>
+            </w:r>
           </w:p>
         </w:tc>
         <w:tc>
@@ -2376,6 +2656,13 @@
                 <w:sz w:val="24"/>
               </w:rPr>
             </w:pPr>
+            <w:r>
+              <w:rPr>
+                <w:sz w:val="24"/>
+                <w:highlight w:val="yellow"/>
+              </w:rPr>
+              <w:t>113563</w:t>
+            </w:r>
           </w:p>
         </w:tc>
       </w:tr>
@@ -2429,6 +2716,13 @@
                 <w:sz w:val="24"/>
               </w:rPr>
             </w:pPr>
+            <w:r>
+              <w:rPr>
+                <w:sz w:val="24"/>
+                <w:highlight w:val="yellow"/>
+              </w:rPr>
+              <w:t>77143</w:t>
+            </w:r>
           </w:p>
         </w:tc>
         <w:tc>
@@ -2442,6 +2736,12 @@
                 <w:sz w:val="24"/>
               </w:rPr>
             </w:pPr>
+            <w:r>
+              <w:rPr>
+                <w:sz w:val="24"/>
+              </w:rPr>
+              <w:t>111908</w:t>
+            </w:r>
           </w:p>
         </w:tc>
         <w:tc>
@@ -2455,6 +2755,12 @@
                 <w:sz w:val="24"/>
               </w:rPr>
             </w:pPr>
+            <w:r>
+              <w:rPr>
+                <w:sz w:val="24"/>
+              </w:rPr>
+              <w:t>73501</w:t>
+            </w:r>
           </w:p>
         </w:tc>
         <w:tc>
@@ -2468,6 +2774,13 @@
                 <w:sz w:val="24"/>
               </w:rPr>
             </w:pPr>
+            <w:r>
+              <w:rPr>
+                <w:sz w:val="24"/>
+                <w:highlight w:val="yellow"/>
+              </w:rPr>
+              <w:t>44697</w:t>
+            </w:r>
           </w:p>
         </w:tc>
       </w:tr>
@@ -2521,6 +2834,12 @@
                 <w:sz w:val="24"/>
               </w:rPr>
             </w:pPr>
+            <w:r>
+              <w:rPr>
+                <w:sz w:val="24"/>
+              </w:rPr>
+              <w:t>2803649</w:t>
+            </w:r>
           </w:p>
         </w:tc>
         <w:tc>
@@ -2534,6 +2853,13 @@
                 <w:sz w:val="24"/>
               </w:rPr>
             </w:pPr>
+            <w:r>
+              <w:rPr>
+                <w:sz w:val="24"/>
+                <w:highlight w:val="yellow"/>
+              </w:rPr>
+              <w:t>2632477</w:t>
+            </w:r>
           </w:p>
         </w:tc>
         <w:tc>
@@ -2547,6 +2873,13 @@
                 <w:sz w:val="24"/>
               </w:rPr>
             </w:pPr>
+            <w:r>
+              <w:rPr>
+                <w:sz w:val="24"/>
+                <w:highlight w:val="yellow"/>
+              </w:rPr>
+              <w:t>2105054</w:t>
+            </w:r>
           </w:p>
         </w:tc>
         <w:tc>
@@ -2560,6 +2893,12 @@
                 <w:sz w:val="24"/>
               </w:rPr>
             </w:pPr>
+            <w:r>
+              <w:rPr>
+                <w:sz w:val="24"/>
+              </w:rPr>
+              <w:t>2139818</w:t>
+            </w:r>
           </w:p>
         </w:tc>
       </w:tr>
@@ -2613,6 +2952,13 @@
                 <w:sz w:val="24"/>
               </w:rPr>
             </w:pPr>
+            <w:r>
+              <w:rPr>
+                <w:sz w:val="24"/>
+                <w:highlight w:val="yellow"/>
+              </w:rPr>
+              <w:t>5959</w:t>
+            </w:r>
           </w:p>
         </w:tc>
         <w:tc>
@@ -2626,6 +2972,12 @@
                 <w:sz w:val="24"/>
               </w:rPr>
             </w:pPr>
+            <w:r>
+              <w:rPr>
+                <w:sz w:val="24"/>
+              </w:rPr>
+              <w:t>35427</w:t>
+            </w:r>
           </w:p>
         </w:tc>
         <w:tc>
@@ -2639,6 +2991,12 @@
                 <w:sz w:val="24"/>
               </w:rPr>
             </w:pPr>
+            <w:r>
+              <w:rPr>
+                <w:sz w:val="24"/>
+              </w:rPr>
+              <w:t>5297</w:t>
+            </w:r>
           </w:p>
         </w:tc>
         <w:tc>
@@ -2652,6 +3010,13 @@
                 <w:sz w:val="24"/>
               </w:rPr>
             </w:pPr>
+            <w:r>
+              <w:rPr>
+                <w:sz w:val="24"/>
+                <w:highlight w:val="yellow"/>
+              </w:rPr>
+              <w:t>2648</w:t>
+            </w:r>
           </w:p>
         </w:tc>
       </w:tr>
@@ -2705,6 +3070,12 @@
                 <w:sz w:val="24"/>
               </w:rPr>
             </w:pPr>
+            <w:r>
+              <w:rPr>
+                <w:sz w:val="24"/>
+              </w:rPr>
+              <w:t>4039267</w:t>
+            </w:r>
           </w:p>
         </w:tc>
         <w:tc>
@@ -2718,6 +3089,13 @@
                 <w:sz w:val="24"/>
               </w:rPr>
             </w:pPr>
+            <w:r>
+              <w:rPr>
+                <w:sz w:val="24"/>
+                <w:highlight w:val="yellow"/>
+              </w:rPr>
+              <w:t>3691625</w:t>
+            </w:r>
           </w:p>
         </w:tc>
         <w:tc>
@@ -2731,6 +3109,13 @@
                 <w:sz w:val="24"/>
               </w:rPr>
             </w:pPr>
+            <w:r>
+              <w:rPr>
+                <w:sz w:val="24"/>
+                <w:highlight w:val="yellow"/>
+              </w:rPr>
+              <w:t>2662937</w:t>
+            </w:r>
           </w:p>
         </w:tc>
         <w:tc>
@@ -2744,6 +3129,12 @@
                 <w:sz w:val="24"/>
               </w:rPr>
             </w:pPr>
+            <w:r>
+              <w:rPr>
+                <w:sz w:val="24"/>
+              </w:rPr>
+              <w:t>3410863</w:t>
+            </w:r>
           </w:p>
         </w:tc>
       </w:tr>
@@ -2797,6 +3188,12 @@
                 <w:sz w:val="24"/>
               </w:rPr>
             </w:pPr>
+            <w:r>
+              <w:rPr>
+                <w:sz w:val="24"/>
+              </w:rPr>
+              <w:t>10264</w:t>
+            </w:r>
           </w:p>
         </w:tc>
         <w:tc>
@@ -2810,6 +3207,13 @@
                 <w:sz w:val="24"/>
               </w:rPr>
             </w:pPr>
+            <w:r>
+              <w:rPr>
+                <w:sz w:val="24"/>
+                <w:highlight w:val="yellow"/>
+              </w:rPr>
+              <w:t>7615</w:t>
+            </w:r>
           </w:p>
         </w:tc>
         <w:tc>
@@ -2823,6 +3227,13 @@
                 <w:sz w:val="24"/>
               </w:rPr>
             </w:pPr>
+            <w:r>
+              <w:rPr>
+                <w:sz w:val="24"/>
+                <w:highlight w:val="yellow"/>
+              </w:rPr>
+              <w:t>3973</w:t>
+            </w:r>
           </w:p>
         </w:tc>
         <w:tc>
@@ -2836,6 +3247,12 @@
                 <w:sz w:val="24"/>
               </w:rPr>
             </w:pPr>
+            <w:r>
+              <w:rPr>
+                <w:sz w:val="24"/>
+              </w:rPr>
+              <w:t>4636</w:t>
+            </w:r>
           </w:p>
         </w:tc>
       </w:tr>
@@ -2889,6 +3306,12 @@
                 <w:sz w:val="24"/>
               </w:rPr>
             </w:pPr>
+            <w:r>
+              <w:rPr>
+                <w:sz w:val="24"/>
+              </w:rPr>
+              <w:t>17191054</w:t>
+            </w:r>
           </w:p>
         </w:tc>
         <w:tc>
@@ -2902,6 +3325,13 @@
                 <w:sz w:val="24"/>
               </w:rPr>
             </w:pPr>
+            <w:r>
+              <w:rPr>
+                <w:sz w:val="24"/>
+                <w:highlight w:val="yellow"/>
+              </w:rPr>
+              <w:t>16624563</w:t>
+            </w:r>
           </w:p>
         </w:tc>
         <w:tc>
@@ -2915,6 +3345,13 @@
                 <w:sz w:val="24"/>
               </w:rPr>
             </w:pPr>
+            <w:r>
+              <w:rPr>
+                <w:sz w:val="24"/>
+                <w:highlight w:val="yellow"/>
+              </w:rPr>
+              <w:t>13602729</w:t>
+            </w:r>
           </w:p>
         </w:tc>
         <w:tc>
@@ -2928,6 +3365,12 @@
                 <w:sz w:val="24"/>
               </w:rPr>
             </w:pPr>
+            <w:r>
+              <w:rPr>
+                <w:sz w:val="24"/>
+              </w:rPr>
+              <w:t>14041088</w:t>
+            </w:r>
           </w:p>
         </w:tc>
       </w:tr>
@@ -3470,6 +3913,7 @@
     <w:lsdException w:name="HTML Sample" w:semiHidden="1" w:unhideWhenUsed="1"/>
     <w:lsdException w:name="HTML Typewriter" w:semiHidden="1" w:unhideWhenUsed="1"/>
     <w:lsdException w:name="HTML Variable" w:semiHidden="1" w:unhideWhenUsed="1"/>
+    <w:lsdException w:name="Normal Table" w:semiHidden="1" w:unhideWhenUsed="1"/>
     <w:lsdException w:name="annotation subject" w:semiHidden="1" w:unhideWhenUsed="1"/>
     <w:lsdException w:name="No List" w:semiHidden="1" w:unhideWhenUsed="1"/>
     <w:lsdException w:name="Outline List 1" w:semiHidden="1" w:unhideWhenUsed="1"/>
@@ -3514,6 +3958,7 @@
     <w:lsdException w:name="Table Professional" w:semiHidden="1" w:unhideWhenUsed="1"/>
     <w:lsdException w:name="Table Subtle 1" w:semiHidden="1" w:unhideWhenUsed="1"/>
     <w:lsdException w:name="Table Subtle 2" w:semiHidden="1" w:unhideWhenUsed="1"/>
+    <w:lsdException w:name="Table Web 1" w:semiHidden="1" w:unhideWhenUsed="1"/>
     <w:lsdException w:name="Table Web 2" w:semiHidden="1" w:unhideWhenUsed="1"/>
     <w:lsdException w:name="Table Web 3" w:semiHidden="1" w:unhideWhenUsed="1"/>
     <w:lsdException w:name="Balloon Text" w:semiHidden="1" w:unhideWhenUsed="1"/>

--- a/Documentacion/ACTIVIDAD 15.docx
+++ b/Documentacion/ACTIVIDAD 15.docx
@@ -1,6 +1,6 @@
 
 <file path=word/document.xml><?xml version="1.0" encoding="utf-8"?>
-<w:document xmlns:wpc="http://schemas.microsoft.com/office/word/2010/wordprocessingCanvas" xmlns:cx="http://schemas.microsoft.com/office/drawing/2014/chartex" xmlns:cx1="http://schemas.microsoft.com/office/drawing/2015/9/8/chartex" xmlns:cx2="http://schemas.microsoft.com/office/drawing/2015/10/21/chartex" xmlns:cx3="http://schemas.microsoft.com/office/drawing/2016/5/9/chartex" xmlns:cx4="http://schemas.microsoft.com/office/drawing/2016/5/10/chartex" xmlns:cx5="http://schemas.microsoft.com/office/drawing/2016/5/11/chartex" xmlns:cx6="http://schemas.microsoft.com/office/drawing/2016/5/12/chartex" xmlns:cx7="http://schemas.microsoft.com/office/drawing/2016/5/13/chartex" xmlns:cx8="http://schemas.microsoft.com/office/drawing/2016/5/14/chartex" xmlns:mc="http://schemas.openxmlformats.org/markup-compatibility/2006" xmlns:o="urn:schemas-microsoft-com:office:office" xmlns:r="http://schemas.openxmlformats.org/officeDocument/2006/relationships" xmlns:m="http://schemas.openxmlformats.org/officeDocument/2006/math" xmlns:v="urn:schemas-microsoft-com:vml" xmlns:wp14="http://schemas.microsoft.com/office/word/2010/wordprocessingDrawing" xmlns:wp="http://schemas.openxmlformats.org/drawingml/2006/wordprocessingDrawing" xmlns:w10="urn:schemas-microsoft-com:office:word" xmlns:w="http://schemas.openxmlformats.org/wordprocessingml/2006/main" xmlns:w14="http://schemas.microsoft.com/office/word/2010/wordml" xmlns:w15="http://schemas.microsoft.com/office/word/2012/wordml" xmlns:w16se="http://schemas.microsoft.com/office/word/2015/wordml/symex" xmlns:wpg="http://schemas.microsoft.com/office/word/2010/wordprocessingGroup" xmlns:wpi="http://schemas.microsoft.com/office/word/2010/wordprocessingInk" xmlns:wne="http://schemas.microsoft.com/office/word/2006/wordml" xmlns:wps="http://schemas.microsoft.com/office/word/2010/wordprocessingShape" mc:Ignorable="w14 w15 w16se wp14">
+<w:document xmlns:wpc="http://schemas.microsoft.com/office/word/2010/wordprocessingCanvas" xmlns:cx="http://schemas.microsoft.com/office/drawing/2014/chartex" xmlns:mc="http://schemas.openxmlformats.org/markup-compatibility/2006" xmlns:o="urn:schemas-microsoft-com:office:office" xmlns:r="http://schemas.openxmlformats.org/officeDocument/2006/relationships" xmlns:m="http://schemas.openxmlformats.org/officeDocument/2006/math" xmlns:v="urn:schemas-microsoft-com:vml" xmlns:wp14="http://schemas.microsoft.com/office/word/2010/wordprocessingDrawing" xmlns:wp="http://schemas.openxmlformats.org/drawingml/2006/wordprocessingDrawing" xmlns:w10="urn:schemas-microsoft-com:office:word" xmlns:w="http://schemas.openxmlformats.org/wordprocessingml/2006/main" xmlns:w14="http://schemas.microsoft.com/office/word/2010/wordml" xmlns:w15="http://schemas.microsoft.com/office/word/2012/wordml" xmlns:w16se="http://schemas.microsoft.com/office/word/2015/wordml/symex" xmlns:wpg="http://schemas.microsoft.com/office/word/2010/wordprocessingGroup" xmlns:wpi="http://schemas.microsoft.com/office/word/2010/wordprocessingInk" xmlns:wne="http://schemas.microsoft.com/office/word/2006/wordml" xmlns:wps="http://schemas.microsoft.com/office/word/2010/wordprocessingShape" mc:Ignorable="w14 w15 w16se wp14">
   <w:body>
     <w:p>
       <w:pPr>
@@ -161,7 +161,20 @@
           <w:sz w:val="24"/>
         </w:rPr>
         <w:tab/>
-        <w:t xml:space="preserve">Y que ocurre con el tiempo de ejecución? Sabemos </w:t>
+      </w:r>
+      <w:proofErr w:type="gramStart"/>
+      <w:r>
+        <w:rPr>
+          <w:sz w:val="24"/>
+        </w:rPr>
+        <w:t>Y que ocurre con el tiempo de ejecución?</w:t>
+      </w:r>
+      <w:proofErr w:type="gramEnd"/>
+      <w:r>
+        <w:rPr>
+          <w:sz w:val="24"/>
+        </w:rPr>
+        <w:t xml:space="preserve"> Sabemos </w:t>
       </w:r>
       <w:r>
         <w:rPr>
@@ -179,7 +192,21 @@
         <w:rPr>
           <w:sz w:val="24"/>
         </w:rPr>
-        <w:t xml:space="preserve"> mientras que los accesos en la lista de adyacencias son O(n+a), pero en este aspecto, es posible reducir el tiempo de los accesos a las listas por medio del uso de punteros </w:t>
+        <w:t xml:space="preserve"> mientras que los accesos en la lista de adyacencias son O(</w:t>
+      </w:r>
+      <w:proofErr w:type="spellStart"/>
+      <w:r>
+        <w:rPr>
+          <w:sz w:val="24"/>
+        </w:rPr>
+        <w:t>n+a</w:t>
+      </w:r>
+      <w:proofErr w:type="spellEnd"/>
+      <w:r>
+        <w:rPr>
+          <w:sz w:val="24"/>
+        </w:rPr>
+        <w:t xml:space="preserve">), pero en este aspecto, es posible reducir el tiempo de los accesos a las listas por medio del uso de punteros </w:t>
       </w:r>
       <w:r>
         <w:rPr>
@@ -215,8 +242,17 @@
           <w:sz w:val="24"/>
           <w:u w:val="single"/>
         </w:rPr>
-        <w:t>Sección 1.2: Análisis de Tiempo y Espacio de las EDs</w:t>
-      </w:r>
+        <w:t xml:space="preserve">Sección 1.2: Análisis de Tiempo y Espacio de las </w:t>
+      </w:r>
+      <w:proofErr w:type="spellStart"/>
+      <w:r>
+        <w:rPr>
+          <w:sz w:val="24"/>
+          <w:u w:val="single"/>
+        </w:rPr>
+        <w:t>EDs</w:t>
+      </w:r>
+      <w:proofErr w:type="spellEnd"/>
       <w:r>
         <w:rPr>
           <w:sz w:val="24"/>
@@ -385,25 +421,146 @@
         </w:rPr>
         <w:tab/>
       </w:r>
+      <w:proofErr w:type="spellStart"/>
       <w:r>
         <w:rPr>
           <w:sz w:val="24"/>
           <w:u w:val="single"/>
         </w:rPr>
-        <w:t>Disjoint-Set:</w:t>
-      </w:r>
+        <w:t>Disjoint</w:t>
+      </w:r>
+      <w:proofErr w:type="spellEnd"/>
       <w:r>
         <w:rPr>
           <w:sz w:val="24"/>
           <w:u w:val="single"/>
         </w:rPr>
+        <w:t>-Set:</w:t>
+      </w:r>
+      <w:r>
+        <w:rPr>
+          <w:sz w:val="24"/>
+          <w:u w:val="single"/>
+        </w:rPr>
         <w:t xml:space="preserve"> </w:t>
       </w:r>
       <w:r>
         <w:rPr>
           <w:sz w:val="24"/>
         </w:rPr>
-        <w:t>El Disjoint-Set esta presente de dos formas distintas, aunque ambas implementaciones respetan que la estructura interna de los cjtos es un árbol, las operaciones son implementadas de forma distinta, ya que una de las implementaciones del disjoint Set NO hace uso de las Heurísticas vistas en teoría, entonces, denominaremos al DIsjoint-Set SH a la implementación de disjoint set que NO hace uso de las heurísticas y a Disjoint-Set CH a la implementación de Disjoint-Set que HACE uso de las heurísticas vistas en teoría, entonces, los tiempos de ejecución son:</w:t>
+        <w:t xml:space="preserve">El </w:t>
+      </w:r>
+      <w:proofErr w:type="spellStart"/>
+      <w:r>
+        <w:rPr>
+          <w:sz w:val="24"/>
+        </w:rPr>
+        <w:t>Disjoint</w:t>
+      </w:r>
+      <w:proofErr w:type="spellEnd"/>
+      <w:r>
+        <w:rPr>
+          <w:sz w:val="24"/>
+        </w:rPr>
+        <w:t xml:space="preserve">-Set </w:t>
+      </w:r>
+      <w:proofErr w:type="spellStart"/>
+      <w:r>
+        <w:rPr>
+          <w:sz w:val="24"/>
+        </w:rPr>
+        <w:t>esta</w:t>
+      </w:r>
+      <w:proofErr w:type="spellEnd"/>
+      <w:r>
+        <w:rPr>
+          <w:sz w:val="24"/>
+        </w:rPr>
+        <w:t xml:space="preserve"> presente de dos formas distintas, aunque ambas implementaciones respetan que la estructura interna de los </w:t>
+      </w:r>
+      <w:proofErr w:type="spellStart"/>
+      <w:r>
+        <w:rPr>
+          <w:sz w:val="24"/>
+        </w:rPr>
+        <w:t>cjtos</w:t>
+      </w:r>
+      <w:proofErr w:type="spellEnd"/>
+      <w:r>
+        <w:rPr>
+          <w:sz w:val="24"/>
+        </w:rPr>
+        <w:t xml:space="preserve"> es un árbol, las operaciones son implementadas de forma distinta, ya que una de las implementaciones del </w:t>
+      </w:r>
+      <w:proofErr w:type="spellStart"/>
+      <w:r>
+        <w:rPr>
+          <w:sz w:val="24"/>
+        </w:rPr>
+        <w:t>disjoint</w:t>
+      </w:r>
+      <w:proofErr w:type="spellEnd"/>
+      <w:r>
+        <w:rPr>
+          <w:sz w:val="24"/>
+        </w:rPr>
+        <w:t xml:space="preserve"> Set NO hace uso de las Heurísticas vistas en teoría, entonces, denominaremos al </w:t>
+      </w:r>
+      <w:proofErr w:type="spellStart"/>
+      <w:r>
+        <w:rPr>
+          <w:sz w:val="24"/>
+        </w:rPr>
+        <w:t>DIsjoint</w:t>
+      </w:r>
+      <w:proofErr w:type="spellEnd"/>
+      <w:r>
+        <w:rPr>
+          <w:sz w:val="24"/>
+        </w:rPr>
+        <w:t xml:space="preserve">-Set SH a la implementación de </w:t>
+      </w:r>
+      <w:proofErr w:type="spellStart"/>
+      <w:r>
+        <w:rPr>
+          <w:sz w:val="24"/>
+        </w:rPr>
+        <w:t>disjoint</w:t>
+      </w:r>
+      <w:proofErr w:type="spellEnd"/>
+      <w:r>
+        <w:rPr>
+          <w:sz w:val="24"/>
+        </w:rPr>
+        <w:t xml:space="preserve"> set que NO hace uso de las heurísticas y a </w:t>
+      </w:r>
+      <w:proofErr w:type="spellStart"/>
+      <w:r>
+        <w:rPr>
+          <w:sz w:val="24"/>
+        </w:rPr>
+        <w:t>Disjoint</w:t>
+      </w:r>
+      <w:proofErr w:type="spellEnd"/>
+      <w:r>
+        <w:rPr>
+          <w:sz w:val="24"/>
+        </w:rPr>
+        <w:t xml:space="preserve">-Set CH a la implementación de </w:t>
+      </w:r>
+      <w:proofErr w:type="spellStart"/>
+      <w:r>
+        <w:rPr>
+          <w:sz w:val="24"/>
+        </w:rPr>
+        <w:t>Disjoint</w:t>
+      </w:r>
+      <w:proofErr w:type="spellEnd"/>
+      <w:r>
+        <w:rPr>
+          <w:sz w:val="24"/>
+        </w:rPr>
+        <w:t>-Set que HACE uso de las heurísticas vistas en teoría, entonces, los tiempos de ejecución son:</w:t>
       </w:r>
     </w:p>
     <w:p>
@@ -428,11 +585,19 @@
           <w:sz w:val="24"/>
         </w:rPr>
       </w:pPr>
-      <w:r>
-        <w:rPr>
-          <w:sz w:val="24"/>
-        </w:rPr>
-        <w:t>DIsjoint-Set SH</w:t>
+      <w:proofErr w:type="spellStart"/>
+      <w:r>
+        <w:rPr>
+          <w:sz w:val="24"/>
+        </w:rPr>
+        <w:t>DIsjoint</w:t>
+      </w:r>
+      <w:proofErr w:type="spellEnd"/>
+      <w:r>
+        <w:rPr>
+          <w:sz w:val="24"/>
+        </w:rPr>
+        <w:t>-Set SH</w:t>
       </w:r>
     </w:p>
     <w:p>
@@ -466,11 +631,19 @@
           <w:sz w:val="24"/>
         </w:rPr>
       </w:pPr>
-      <w:r>
-        <w:rPr>
-          <w:sz w:val="24"/>
-        </w:rPr>
-        <w:t>DIsjoint-Set CH</w:t>
+      <w:proofErr w:type="spellStart"/>
+      <w:r>
+        <w:rPr>
+          <w:sz w:val="24"/>
+        </w:rPr>
+        <w:t>DIsjoint</w:t>
+      </w:r>
+      <w:proofErr w:type="spellEnd"/>
+      <w:r>
+        <w:rPr>
+          <w:sz w:val="24"/>
+        </w:rPr>
+        <w:t>-Set CH</w:t>
       </w:r>
     </w:p>
     <w:p>
@@ -485,12 +658,14 @@
           <w:sz w:val="24"/>
         </w:rPr>
       </w:pPr>
+      <w:proofErr w:type="spellStart"/>
       <w:r>
         <w:rPr>
           <w:sz w:val="24"/>
         </w:rPr>
         <w:t>Union</w:t>
       </w:r>
+      <w:proofErr w:type="spellEnd"/>
     </w:p>
     <w:p>
       <w:pPr>
@@ -520,25 +695,62 @@
           <w:sz w:val="24"/>
         </w:rPr>
       </w:pPr>
+      <w:proofErr w:type="spellStart"/>
       <w:r>
         <w:rPr>
           <w:sz w:val="24"/>
           <w:u w:val="single"/>
         </w:rPr>
-        <w:t>Heap:</w:t>
-      </w:r>
+        <w:t>Heap</w:t>
+      </w:r>
+      <w:proofErr w:type="spellEnd"/>
       <w:r>
         <w:rPr>
           <w:sz w:val="24"/>
           <w:u w:val="single"/>
         </w:rPr>
+        <w:t>:</w:t>
+      </w:r>
+      <w:r>
+        <w:rPr>
+          <w:sz w:val="24"/>
+          <w:u w:val="single"/>
+        </w:rPr>
         <w:t xml:space="preserve"> </w:t>
       </w:r>
       <w:r>
         <w:rPr>
           <w:sz w:val="24"/>
         </w:rPr>
-        <w:t>La ED Heap se comporta de la misma manera que la ED vista en teoría, entonces los timepos de ejecución son:</w:t>
+        <w:t xml:space="preserve">La ED </w:t>
+      </w:r>
+      <w:proofErr w:type="spellStart"/>
+      <w:r>
+        <w:rPr>
+          <w:sz w:val="24"/>
+        </w:rPr>
+        <w:t>Heap</w:t>
+      </w:r>
+      <w:proofErr w:type="spellEnd"/>
+      <w:r>
+        <w:rPr>
+          <w:sz w:val="24"/>
+        </w:rPr>
+        <w:t xml:space="preserve"> se comporta de la misma manera que la ED vista en teoría, entonces los </w:t>
+      </w:r>
+      <w:proofErr w:type="spellStart"/>
+      <w:r>
+        <w:rPr>
+          <w:sz w:val="24"/>
+        </w:rPr>
+        <w:t>timepos</w:t>
+      </w:r>
+      <w:proofErr w:type="spellEnd"/>
+      <w:r>
+        <w:rPr>
+          <w:sz w:val="24"/>
+        </w:rPr>
+        <w:t xml:space="preserve"> de ejecución son:</w:t>
       </w:r>
     </w:p>
     <w:p>
@@ -694,8 +906,6 @@
         </w:rPr>
         <w:t>oblema fue resuelto siguiendo la</w:t>
       </w:r>
-      <w:bookmarkStart w:id="0" w:name="_GoBack"/>
-      <w:bookmarkEnd w:id="0"/>
       <w:r>
         <w:rPr>
           <w:sz w:val="24"/>
@@ -788,7 +998,23 @@
           <w:sz w:val="24"/>
           <w:u w:val="single"/>
         </w:rPr>
-        <w:t>Problema 2: Árbol Minimal de Cubrimiento:</w:t>
+        <w:t xml:space="preserve">Problema 2: Árbol </w:t>
+      </w:r>
+      <w:proofErr w:type="spellStart"/>
+      <w:r>
+        <w:rPr>
+          <w:sz w:val="24"/>
+          <w:u w:val="single"/>
+        </w:rPr>
+        <w:t>Minimal</w:t>
+      </w:r>
+      <w:proofErr w:type="spellEnd"/>
+      <w:r>
+        <w:rPr>
+          <w:sz w:val="24"/>
+          <w:u w:val="single"/>
+        </w:rPr>
+        <w:t xml:space="preserve"> de Cubrimiento:</w:t>
       </w:r>
     </w:p>
     <w:p>
@@ -805,11 +1031,33 @@
         <w:tab/>
         <w:t xml:space="preserve">Problema 1A: </w:t>
       </w:r>
-      <w:r>
-        <w:rPr>
-          <w:sz w:val="24"/>
-        </w:rPr>
-        <w:t xml:space="preserve">Kruskal Lista Ordenada con Disjoint Set Con </w:t>
+      <w:proofErr w:type="spellStart"/>
+      <w:r>
+        <w:rPr>
+          <w:sz w:val="24"/>
+        </w:rPr>
+        <w:t>Kruskal</w:t>
+      </w:r>
+      <w:proofErr w:type="spellEnd"/>
+      <w:r>
+        <w:rPr>
+          <w:sz w:val="24"/>
+        </w:rPr>
+        <w:t xml:space="preserve"> Lista Ordenada con </w:t>
+      </w:r>
+      <w:proofErr w:type="spellStart"/>
+      <w:r>
+        <w:rPr>
+          <w:sz w:val="24"/>
+        </w:rPr>
+        <w:t>Disjoint</w:t>
+      </w:r>
+      <w:proofErr w:type="spellEnd"/>
+      <w:r>
+        <w:rPr>
+          <w:sz w:val="24"/>
+        </w:rPr>
+        <w:t xml:space="preserve"> Set Con </w:t>
       </w:r>
       <w:r>
         <w:rPr>
@@ -830,7 +1078,35 @@
           <w:sz w:val="24"/>
         </w:rPr>
         <w:tab/>
-        <w:t xml:space="preserve">Problema 1B: Kruskal Lista Ordenada con Disjoint Set Sin </w:t>
+        <w:t xml:space="preserve">Problema 1B: </w:t>
+      </w:r>
+      <w:proofErr w:type="spellStart"/>
+      <w:r>
+        <w:rPr>
+          <w:sz w:val="24"/>
+        </w:rPr>
+        <w:t>Kruskal</w:t>
+      </w:r>
+      <w:proofErr w:type="spellEnd"/>
+      <w:r>
+        <w:rPr>
+          <w:sz w:val="24"/>
+        </w:rPr>
+        <w:t xml:space="preserve"> Lista Ordenada con </w:t>
+      </w:r>
+      <w:proofErr w:type="spellStart"/>
+      <w:r>
+        <w:rPr>
+          <w:sz w:val="24"/>
+        </w:rPr>
+        <w:t>Disjoint</w:t>
+      </w:r>
+      <w:proofErr w:type="spellEnd"/>
+      <w:r>
+        <w:rPr>
+          <w:sz w:val="24"/>
+        </w:rPr>
+        <w:t xml:space="preserve"> Set Sin </w:t>
       </w:r>
       <w:r>
         <w:rPr>
@@ -853,20 +1129,63 @@
         </w:rPr>
         <w:tab/>
       </w:r>
+      <w:proofErr w:type="spellStart"/>
       <w:r>
         <w:rPr>
           <w:sz w:val="24"/>
           <w:lang w:val="en-US"/>
         </w:rPr>
-        <w:t xml:space="preserve">Problema 1C: Kruskal Heap con Disjoint Set Con </w:t>
-      </w:r>
+        <w:t>Problema</w:t>
+      </w:r>
+      <w:proofErr w:type="spellEnd"/>
       <w:r>
         <w:rPr>
           <w:sz w:val="24"/>
           <w:lang w:val="en-US"/>
         </w:rPr>
+        <w:t xml:space="preserve"> 1C: </w:t>
+      </w:r>
+      <w:proofErr w:type="spellStart"/>
+      <w:r>
+        <w:rPr>
+          <w:sz w:val="24"/>
+          <w:lang w:val="en-US"/>
+        </w:rPr>
+        <w:t>Kruskal</w:t>
+      </w:r>
+      <w:proofErr w:type="spellEnd"/>
+      <w:r>
+        <w:rPr>
+          <w:sz w:val="24"/>
+          <w:lang w:val="en-US"/>
+        </w:rPr>
+        <w:t xml:space="preserve"> Heap </w:t>
+      </w:r>
+      <w:proofErr w:type="gramStart"/>
+      <w:r>
+        <w:rPr>
+          <w:sz w:val="24"/>
+          <w:lang w:val="en-US"/>
+        </w:rPr>
+        <w:t>con</w:t>
+      </w:r>
+      <w:proofErr w:type="gramEnd"/>
+      <w:r>
+        <w:rPr>
+          <w:sz w:val="24"/>
+          <w:lang w:val="en-US"/>
+        </w:rPr>
+        <w:t xml:space="preserve"> Disjoint Set Con </w:t>
+      </w:r>
+      <w:proofErr w:type="spellStart"/>
+      <w:r>
+        <w:rPr>
+          <w:sz w:val="24"/>
+          <w:lang w:val="en-US"/>
+        </w:rPr>
         <w:t>Heurística</w:t>
       </w:r>
+      <w:proofErr w:type="spellEnd"/>
     </w:p>
     <w:p>
       <w:pPr>
@@ -882,15 +1201,64 @@
           <w:lang w:val="en-US"/>
         </w:rPr>
         <w:tab/>
-        <w:t xml:space="preserve">Problema 1D: Kruskal Heap con Disjoint Set Sin </w:t>
-      </w:r>
+      </w:r>
+      <w:proofErr w:type="spellStart"/>
       <w:r>
         <w:rPr>
           <w:sz w:val="24"/>
           <w:lang w:val="en-US"/>
         </w:rPr>
+        <w:t>Problema</w:t>
+      </w:r>
+      <w:proofErr w:type="spellEnd"/>
+      <w:r>
+        <w:rPr>
+          <w:sz w:val="24"/>
+          <w:lang w:val="en-US"/>
+        </w:rPr>
+        <w:t xml:space="preserve"> 1D: </w:t>
+      </w:r>
+      <w:proofErr w:type="spellStart"/>
+      <w:r>
+        <w:rPr>
+          <w:sz w:val="24"/>
+          <w:lang w:val="en-US"/>
+        </w:rPr>
+        <w:t>Kruskal</w:t>
+      </w:r>
+      <w:proofErr w:type="spellEnd"/>
+      <w:r>
+        <w:rPr>
+          <w:sz w:val="24"/>
+          <w:lang w:val="en-US"/>
+        </w:rPr>
+        <w:t xml:space="preserve"> Heap </w:t>
+      </w:r>
+      <w:proofErr w:type="gramStart"/>
+      <w:r>
+        <w:rPr>
+          <w:sz w:val="24"/>
+          <w:lang w:val="en-US"/>
+        </w:rPr>
+        <w:t>con</w:t>
+      </w:r>
+      <w:proofErr w:type="gramEnd"/>
+      <w:r>
+        <w:rPr>
+          <w:sz w:val="24"/>
+          <w:lang w:val="en-US"/>
+        </w:rPr>
+        <w:t xml:space="preserve"> Disjoint Set Sin </w:t>
+      </w:r>
+      <w:proofErr w:type="spellStart"/>
+      <w:r>
+        <w:rPr>
+          <w:sz w:val="24"/>
+          <w:lang w:val="en-US"/>
+        </w:rPr>
         <w:t>Heurística</w:t>
       </w:r>
+      <w:proofErr w:type="spellEnd"/>
       <w:r>
         <w:rPr>
           <w:sz w:val="24"/>
@@ -1004,7 +1372,21 @@
         <w:rPr>
           <w:sz w:val="24"/>
         </w:rPr>
-        <w:t xml:space="preserve">A continuación se muestran las tablas de resultados empíricos producto de ejecutar los algoritmos implementados para una variedad de grafos, se resaltará en </w:t>
+        <w:t xml:space="preserve">A </w:t>
+      </w:r>
+      <w:proofErr w:type="gramStart"/>
+      <w:r>
+        <w:rPr>
+          <w:sz w:val="24"/>
+        </w:rPr>
+        <w:t>continuación</w:t>
+      </w:r>
+      <w:proofErr w:type="gramEnd"/>
+      <w:r>
+        <w:rPr>
+          <w:sz w:val="24"/>
+        </w:rPr>
+        <w:t xml:space="preserve"> se muestran las tablas de resultados empíricos producto de ejecutar los algoritmos implementados para una variedad de grafos, se resaltará en </w:t>
       </w:r>
       <w:r>
         <w:rPr>
@@ -1052,11 +1434,5329 @@
     </w:p>
     <w:p>
       <w:pPr>
+        <w:autoSpaceDE w:val="0"/>
+        <w:autoSpaceDN w:val="0"/>
+        <w:adjustRightInd w:val="0"/>
+        <w:spacing w:after="0" w:line="240" w:lineRule="auto"/>
+        <w:jc w:val="left"/>
+        <w:rPr>
+          <w:rFonts w:ascii="Consolas" w:hAnsi="Consolas" w:cs="Consolas"/>
+          <w:sz w:val="20"/>
+          <w:szCs w:val="20"/>
+        </w:rPr>
+      </w:pPr>
+      <w:r>
+        <w:rPr>
+          <w:rFonts w:ascii="Consolas" w:hAnsi="Consolas" w:cs="Consolas"/>
+          <w:color w:val="000000"/>
+          <w:sz w:val="20"/>
+          <w:szCs w:val="20"/>
+        </w:rPr>
+        <w:t>Tengo el grafo en formato JSON. Lo convierto...</w:t>
+      </w:r>
+    </w:p>
+    <w:p>
+      <w:pPr>
+        <w:autoSpaceDE w:val="0"/>
+        <w:autoSpaceDN w:val="0"/>
+        <w:adjustRightInd w:val="0"/>
+        <w:spacing w:after="0" w:line="240" w:lineRule="auto"/>
+        <w:jc w:val="left"/>
+        <w:rPr>
+          <w:rFonts w:ascii="Consolas" w:hAnsi="Consolas" w:cs="Consolas"/>
+          <w:sz w:val="20"/>
+          <w:szCs w:val="20"/>
+        </w:rPr>
+      </w:pPr>
+      <w:r>
+        <w:rPr>
+          <w:rFonts w:ascii="Consolas" w:hAnsi="Consolas" w:cs="Consolas"/>
+          <w:color w:val="000000"/>
+          <w:sz w:val="20"/>
+          <w:szCs w:val="20"/>
+        </w:rPr>
+        <w:t>Grafo con 500 nodos y 40000 arcos construido</w:t>
+      </w:r>
+    </w:p>
+    <w:p>
+      <w:pPr>
+        <w:autoSpaceDE w:val="0"/>
+        <w:autoSpaceDN w:val="0"/>
+        <w:adjustRightInd w:val="0"/>
+        <w:spacing w:after="0" w:line="240" w:lineRule="auto"/>
+        <w:jc w:val="left"/>
+        <w:rPr>
+          <w:rFonts w:ascii="Consolas" w:hAnsi="Consolas" w:cs="Consolas"/>
+          <w:sz w:val="20"/>
+          <w:szCs w:val="20"/>
+        </w:rPr>
+      </w:pPr>
+      <w:r>
+        <w:rPr>
+          <w:rFonts w:ascii="Consolas" w:hAnsi="Consolas" w:cs="Consolas"/>
+          <w:color w:val="000000"/>
+          <w:sz w:val="20"/>
+          <w:szCs w:val="20"/>
+        </w:rPr>
+        <w:t>Tengo el grafo en formato JSON. Lo convierto...</w:t>
+      </w:r>
+    </w:p>
+    <w:p>
+      <w:pPr>
+        <w:autoSpaceDE w:val="0"/>
+        <w:autoSpaceDN w:val="0"/>
+        <w:adjustRightInd w:val="0"/>
+        <w:spacing w:after="0" w:line="240" w:lineRule="auto"/>
+        <w:jc w:val="left"/>
+        <w:rPr>
+          <w:rFonts w:ascii="Consolas" w:hAnsi="Consolas" w:cs="Consolas"/>
+          <w:sz w:val="20"/>
+          <w:szCs w:val="20"/>
+        </w:rPr>
+      </w:pPr>
+      <w:r>
+        <w:rPr>
+          <w:rFonts w:ascii="Consolas" w:hAnsi="Consolas" w:cs="Consolas"/>
+          <w:color w:val="000000"/>
+          <w:sz w:val="20"/>
+          <w:szCs w:val="20"/>
+        </w:rPr>
+        <w:t>Grafo con 5 nodos y 10 arcos construido</w:t>
+      </w:r>
+    </w:p>
+    <w:p>
+      <w:pPr>
+        <w:autoSpaceDE w:val="0"/>
+        <w:autoSpaceDN w:val="0"/>
+        <w:adjustRightInd w:val="0"/>
+        <w:spacing w:after="0" w:line="240" w:lineRule="auto"/>
+        <w:jc w:val="left"/>
+        <w:rPr>
+          <w:rFonts w:ascii="Consolas" w:hAnsi="Consolas" w:cs="Consolas"/>
+          <w:sz w:val="20"/>
+          <w:szCs w:val="20"/>
+        </w:rPr>
+      </w:pPr>
+      <w:r>
+        <w:rPr>
+          <w:rFonts w:ascii="Consolas" w:hAnsi="Consolas" w:cs="Consolas"/>
+          <w:color w:val="000000"/>
+          <w:sz w:val="20"/>
+          <w:szCs w:val="20"/>
+        </w:rPr>
+        <w:t>Tengo el grafo en formato JSON. Lo convierto...</w:t>
+      </w:r>
+    </w:p>
+    <w:p>
+      <w:pPr>
+        <w:autoSpaceDE w:val="0"/>
+        <w:autoSpaceDN w:val="0"/>
+        <w:adjustRightInd w:val="0"/>
+        <w:spacing w:after="0" w:line="240" w:lineRule="auto"/>
+        <w:jc w:val="left"/>
+        <w:rPr>
+          <w:rFonts w:ascii="Consolas" w:hAnsi="Consolas" w:cs="Consolas"/>
+          <w:sz w:val="20"/>
+          <w:szCs w:val="20"/>
+        </w:rPr>
+      </w:pPr>
+      <w:r>
+        <w:rPr>
+          <w:rFonts w:ascii="Consolas" w:hAnsi="Consolas" w:cs="Consolas"/>
+          <w:color w:val="000000"/>
+          <w:sz w:val="20"/>
+          <w:szCs w:val="20"/>
+        </w:rPr>
+        <w:t>Grafo con 500 nodos y 124750 arcos construido</w:t>
+      </w:r>
+    </w:p>
+    <w:p>
+      <w:pPr>
+        <w:autoSpaceDE w:val="0"/>
+        <w:autoSpaceDN w:val="0"/>
+        <w:adjustRightInd w:val="0"/>
+        <w:spacing w:after="0" w:line="240" w:lineRule="auto"/>
+        <w:jc w:val="left"/>
+        <w:rPr>
+          <w:rFonts w:ascii="Consolas" w:hAnsi="Consolas" w:cs="Consolas"/>
+          <w:sz w:val="20"/>
+          <w:szCs w:val="20"/>
+        </w:rPr>
+      </w:pPr>
+      <w:r>
+        <w:rPr>
+          <w:rFonts w:ascii="Consolas" w:hAnsi="Consolas" w:cs="Consolas"/>
+          <w:color w:val="000000"/>
+          <w:sz w:val="20"/>
+          <w:szCs w:val="20"/>
+        </w:rPr>
+        <w:t>Tengo el grafo en formato JSON. Lo convierto...</w:t>
+      </w:r>
+    </w:p>
+    <w:p>
+      <w:pPr>
+        <w:autoSpaceDE w:val="0"/>
+        <w:autoSpaceDN w:val="0"/>
+        <w:adjustRightInd w:val="0"/>
+        <w:spacing w:after="0" w:line="240" w:lineRule="auto"/>
+        <w:jc w:val="left"/>
+        <w:rPr>
+          <w:rFonts w:ascii="Consolas" w:hAnsi="Consolas" w:cs="Consolas"/>
+          <w:sz w:val="20"/>
+          <w:szCs w:val="20"/>
+        </w:rPr>
+      </w:pPr>
+      <w:r>
+        <w:rPr>
+          <w:rFonts w:ascii="Consolas" w:hAnsi="Consolas" w:cs="Consolas"/>
+          <w:color w:val="000000"/>
+          <w:sz w:val="20"/>
+          <w:szCs w:val="20"/>
+        </w:rPr>
+        <w:t>Grafo con 200 nodos y 15000 arcos construido</w:t>
+      </w:r>
+    </w:p>
+    <w:p>
+      <w:pPr>
+        <w:autoSpaceDE w:val="0"/>
+        <w:autoSpaceDN w:val="0"/>
+        <w:adjustRightInd w:val="0"/>
+        <w:spacing w:after="0" w:line="240" w:lineRule="auto"/>
+        <w:jc w:val="left"/>
+        <w:rPr>
+          <w:rFonts w:ascii="Consolas" w:hAnsi="Consolas" w:cs="Consolas"/>
+          <w:sz w:val="20"/>
+          <w:szCs w:val="20"/>
+        </w:rPr>
+      </w:pPr>
+      <w:r>
+        <w:rPr>
+          <w:rFonts w:ascii="Consolas" w:hAnsi="Consolas" w:cs="Consolas"/>
+          <w:color w:val="000000"/>
+          <w:sz w:val="20"/>
+          <w:szCs w:val="20"/>
+        </w:rPr>
+        <w:t>Tengo el grafo en formato JSON. Lo convierto...</w:t>
+      </w:r>
+    </w:p>
+    <w:p>
+      <w:pPr>
+        <w:autoSpaceDE w:val="0"/>
+        <w:autoSpaceDN w:val="0"/>
+        <w:adjustRightInd w:val="0"/>
+        <w:spacing w:after="0" w:line="240" w:lineRule="auto"/>
+        <w:jc w:val="left"/>
+        <w:rPr>
+          <w:rFonts w:ascii="Consolas" w:hAnsi="Consolas" w:cs="Consolas"/>
+          <w:sz w:val="20"/>
+          <w:szCs w:val="20"/>
+        </w:rPr>
+      </w:pPr>
+      <w:r>
+        <w:rPr>
+          <w:rFonts w:ascii="Consolas" w:hAnsi="Consolas" w:cs="Consolas"/>
+          <w:color w:val="000000"/>
+          <w:sz w:val="20"/>
+          <w:szCs w:val="20"/>
+        </w:rPr>
+        <w:t>Grafo con 71 nodos y 900 arcos construido</w:t>
+      </w:r>
+    </w:p>
+    <w:p>
+      <w:pPr>
+        <w:autoSpaceDE w:val="0"/>
+        <w:autoSpaceDN w:val="0"/>
+        <w:adjustRightInd w:val="0"/>
+        <w:spacing w:after="0" w:line="240" w:lineRule="auto"/>
+        <w:jc w:val="left"/>
+        <w:rPr>
+          <w:rFonts w:ascii="Consolas" w:hAnsi="Consolas" w:cs="Consolas"/>
+          <w:sz w:val="20"/>
+          <w:szCs w:val="20"/>
+        </w:rPr>
+      </w:pPr>
+      <w:r>
+        <w:rPr>
+          <w:rFonts w:ascii="Consolas" w:hAnsi="Consolas" w:cs="Consolas"/>
+          <w:color w:val="000000"/>
+          <w:sz w:val="20"/>
+          <w:szCs w:val="20"/>
+        </w:rPr>
+        <w:t>Tengo el grafo en formato JSON. Lo convierto...</w:t>
+      </w:r>
+    </w:p>
+    <w:p>
+      <w:pPr>
+        <w:autoSpaceDE w:val="0"/>
+        <w:autoSpaceDN w:val="0"/>
+        <w:adjustRightInd w:val="0"/>
+        <w:spacing w:after="0" w:line="240" w:lineRule="auto"/>
+        <w:jc w:val="left"/>
+        <w:rPr>
+          <w:rFonts w:ascii="Consolas" w:hAnsi="Consolas" w:cs="Consolas"/>
+          <w:sz w:val="20"/>
+          <w:szCs w:val="20"/>
+        </w:rPr>
+      </w:pPr>
+      <w:r>
+        <w:rPr>
+          <w:rFonts w:ascii="Consolas" w:hAnsi="Consolas" w:cs="Consolas"/>
+          <w:color w:val="000000"/>
+          <w:sz w:val="20"/>
+          <w:szCs w:val="20"/>
+        </w:rPr>
+        <w:t>Grafo con 190 nodos y 300 arcos construido</w:t>
+      </w:r>
+    </w:p>
+    <w:p>
+      <w:pPr>
+        <w:autoSpaceDE w:val="0"/>
+        <w:autoSpaceDN w:val="0"/>
+        <w:adjustRightInd w:val="0"/>
+        <w:spacing w:after="0" w:line="240" w:lineRule="auto"/>
+        <w:jc w:val="left"/>
+        <w:rPr>
+          <w:rFonts w:ascii="Consolas" w:hAnsi="Consolas" w:cs="Consolas"/>
+          <w:sz w:val="20"/>
+          <w:szCs w:val="20"/>
+        </w:rPr>
+      </w:pPr>
+      <w:r>
+        <w:rPr>
+          <w:rFonts w:ascii="Consolas" w:hAnsi="Consolas" w:cs="Consolas"/>
+          <w:color w:val="000000"/>
+          <w:sz w:val="20"/>
+          <w:szCs w:val="20"/>
+        </w:rPr>
+        <w:t>Tengo el grafo en formato JSON. Lo convierto...</w:t>
+      </w:r>
+    </w:p>
+    <w:p>
+      <w:pPr>
+        <w:autoSpaceDE w:val="0"/>
+        <w:autoSpaceDN w:val="0"/>
+        <w:adjustRightInd w:val="0"/>
+        <w:spacing w:after="0" w:line="240" w:lineRule="auto"/>
+        <w:jc w:val="left"/>
+        <w:rPr>
+          <w:rFonts w:ascii="Consolas" w:hAnsi="Consolas" w:cs="Consolas"/>
+          <w:sz w:val="20"/>
+          <w:szCs w:val="20"/>
+        </w:rPr>
+      </w:pPr>
+      <w:r>
+        <w:rPr>
+          <w:rFonts w:ascii="Consolas" w:hAnsi="Consolas" w:cs="Consolas"/>
+          <w:color w:val="000000"/>
+          <w:sz w:val="20"/>
+          <w:szCs w:val="20"/>
+        </w:rPr>
+        <w:t>Grafo con 420 nodos y 69870 arcos construido</w:t>
+      </w:r>
+    </w:p>
+    <w:p>
+      <w:pPr>
+        <w:autoSpaceDE w:val="0"/>
+        <w:autoSpaceDN w:val="0"/>
+        <w:adjustRightInd w:val="0"/>
+        <w:spacing w:after="0" w:line="240" w:lineRule="auto"/>
+        <w:jc w:val="left"/>
+        <w:rPr>
+          <w:rFonts w:ascii="Consolas" w:hAnsi="Consolas" w:cs="Consolas"/>
+          <w:sz w:val="20"/>
+          <w:szCs w:val="20"/>
+        </w:rPr>
+      </w:pPr>
+      <w:r>
+        <w:rPr>
+          <w:rFonts w:ascii="Consolas" w:hAnsi="Consolas" w:cs="Consolas"/>
+          <w:color w:val="000000"/>
+          <w:sz w:val="20"/>
+          <w:szCs w:val="20"/>
+        </w:rPr>
+        <w:t>Tengo el grafo en formato JSON. Lo convierto...</w:t>
+      </w:r>
+    </w:p>
+    <w:p>
+      <w:pPr>
+        <w:autoSpaceDE w:val="0"/>
+        <w:autoSpaceDN w:val="0"/>
+        <w:adjustRightInd w:val="0"/>
+        <w:spacing w:after="0" w:line="240" w:lineRule="auto"/>
+        <w:jc w:val="left"/>
+        <w:rPr>
+          <w:rFonts w:ascii="Consolas" w:hAnsi="Consolas" w:cs="Consolas"/>
+          <w:sz w:val="20"/>
+          <w:szCs w:val="20"/>
+        </w:rPr>
+      </w:pPr>
+      <w:r>
+        <w:rPr>
+          <w:rFonts w:ascii="Consolas" w:hAnsi="Consolas" w:cs="Consolas"/>
+          <w:color w:val="000000"/>
+          <w:sz w:val="20"/>
+          <w:szCs w:val="20"/>
+        </w:rPr>
+        <w:t>Grafo con 2 nodos y 1 arcos construido</w:t>
+      </w:r>
+    </w:p>
+    <w:p>
+      <w:pPr>
+        <w:autoSpaceDE w:val="0"/>
+        <w:autoSpaceDN w:val="0"/>
+        <w:adjustRightInd w:val="0"/>
+        <w:spacing w:after="0" w:line="240" w:lineRule="auto"/>
+        <w:jc w:val="left"/>
+        <w:rPr>
+          <w:rFonts w:ascii="Consolas" w:hAnsi="Consolas" w:cs="Consolas"/>
+          <w:sz w:val="20"/>
+          <w:szCs w:val="20"/>
+        </w:rPr>
+      </w:pPr>
+      <w:r>
+        <w:rPr>
+          <w:rFonts w:ascii="Consolas" w:hAnsi="Consolas" w:cs="Consolas"/>
+          <w:color w:val="000000"/>
+          <w:sz w:val="20"/>
+          <w:szCs w:val="20"/>
+        </w:rPr>
+        <w:t>Tengo el grafo en formato JSON. Lo convierto...</w:t>
+      </w:r>
+    </w:p>
+    <w:p>
+      <w:pPr>
+        <w:autoSpaceDE w:val="0"/>
+        <w:autoSpaceDN w:val="0"/>
+        <w:adjustRightInd w:val="0"/>
+        <w:spacing w:after="0" w:line="240" w:lineRule="auto"/>
+        <w:jc w:val="left"/>
+        <w:rPr>
+          <w:rFonts w:ascii="Consolas" w:hAnsi="Consolas" w:cs="Consolas"/>
+          <w:sz w:val="20"/>
+          <w:szCs w:val="20"/>
+        </w:rPr>
+      </w:pPr>
+      <w:r>
+        <w:rPr>
+          <w:rFonts w:ascii="Consolas" w:hAnsi="Consolas" w:cs="Consolas"/>
+          <w:color w:val="000000"/>
+          <w:sz w:val="20"/>
+          <w:szCs w:val="20"/>
+        </w:rPr>
+        <w:t>Grafo con 179 nodos y 179 arcos construido</w:t>
+      </w:r>
+    </w:p>
+    <w:p>
+      <w:pPr>
+        <w:autoSpaceDE w:val="0"/>
+        <w:autoSpaceDN w:val="0"/>
+        <w:adjustRightInd w:val="0"/>
+        <w:spacing w:after="0" w:line="240" w:lineRule="auto"/>
+        <w:jc w:val="left"/>
+        <w:rPr>
+          <w:rFonts w:ascii="Consolas" w:hAnsi="Consolas" w:cs="Consolas"/>
+          <w:sz w:val="20"/>
+          <w:szCs w:val="20"/>
+        </w:rPr>
+      </w:pPr>
+      <w:r>
+        <w:rPr>
+          <w:rFonts w:ascii="Consolas" w:hAnsi="Consolas" w:cs="Consolas"/>
+          <w:color w:val="000000"/>
+          <w:sz w:val="20"/>
+          <w:szCs w:val="20"/>
+        </w:rPr>
+        <w:t>Tengo el grafo en formato JSON. Lo convierto...</w:t>
+      </w:r>
+    </w:p>
+    <w:p>
+      <w:pPr>
+        <w:autoSpaceDE w:val="0"/>
+        <w:autoSpaceDN w:val="0"/>
+        <w:adjustRightInd w:val="0"/>
+        <w:spacing w:after="0" w:line="240" w:lineRule="auto"/>
+        <w:jc w:val="left"/>
+        <w:rPr>
+          <w:rFonts w:ascii="Consolas" w:hAnsi="Consolas" w:cs="Consolas"/>
+          <w:sz w:val="20"/>
+          <w:szCs w:val="20"/>
+        </w:rPr>
+      </w:pPr>
+      <w:r>
+        <w:rPr>
+          <w:rFonts w:ascii="Consolas" w:hAnsi="Consolas" w:cs="Consolas"/>
+          <w:color w:val="000000"/>
+          <w:sz w:val="20"/>
+          <w:szCs w:val="20"/>
+        </w:rPr>
+        <w:t>Grafo con 50 nodos y 49 arcos construido</w:t>
+      </w:r>
+    </w:p>
+    <w:p>
+      <w:pPr>
+        <w:autoSpaceDE w:val="0"/>
+        <w:autoSpaceDN w:val="0"/>
+        <w:adjustRightInd w:val="0"/>
+        <w:spacing w:after="0" w:line="240" w:lineRule="auto"/>
+        <w:jc w:val="left"/>
+        <w:rPr>
+          <w:rFonts w:ascii="Consolas" w:hAnsi="Consolas" w:cs="Consolas"/>
+          <w:sz w:val="20"/>
+          <w:szCs w:val="20"/>
+        </w:rPr>
+      </w:pPr>
+      <w:r>
+        <w:rPr>
+          <w:rFonts w:ascii="Consolas" w:hAnsi="Consolas" w:cs="Consolas"/>
+          <w:color w:val="000000"/>
+          <w:sz w:val="20"/>
+          <w:szCs w:val="20"/>
+        </w:rPr>
+        <w:t>Tengo el grafo en formato JSON. Lo convierto...</w:t>
+      </w:r>
+    </w:p>
+    <w:p>
+      <w:pPr>
+        <w:autoSpaceDE w:val="0"/>
+        <w:autoSpaceDN w:val="0"/>
+        <w:adjustRightInd w:val="0"/>
+        <w:spacing w:after="0" w:line="240" w:lineRule="auto"/>
+        <w:jc w:val="left"/>
+        <w:rPr>
+          <w:rFonts w:ascii="Consolas" w:hAnsi="Consolas" w:cs="Consolas"/>
+          <w:sz w:val="20"/>
+          <w:szCs w:val="20"/>
+        </w:rPr>
+      </w:pPr>
+      <w:r>
+        <w:rPr>
+          <w:rFonts w:ascii="Consolas" w:hAnsi="Consolas" w:cs="Consolas"/>
+          <w:color w:val="000000"/>
+          <w:sz w:val="20"/>
+          <w:szCs w:val="20"/>
+        </w:rPr>
+        <w:t>Grafo con 80 nodos y 100 arcos construido</w:t>
+      </w:r>
+    </w:p>
+    <w:p>
+      <w:pPr>
+        <w:autoSpaceDE w:val="0"/>
+        <w:autoSpaceDN w:val="0"/>
+        <w:adjustRightInd w:val="0"/>
+        <w:spacing w:after="0" w:line="240" w:lineRule="auto"/>
+        <w:jc w:val="left"/>
+        <w:rPr>
+          <w:rFonts w:ascii="Consolas" w:hAnsi="Consolas" w:cs="Consolas"/>
+          <w:sz w:val="20"/>
+          <w:szCs w:val="20"/>
+        </w:rPr>
+      </w:pPr>
+      <w:r>
+        <w:rPr>
+          <w:rFonts w:ascii="Consolas" w:hAnsi="Consolas" w:cs="Consolas"/>
+          <w:color w:val="000000"/>
+          <w:sz w:val="20"/>
+          <w:szCs w:val="20"/>
+        </w:rPr>
+        <w:t>Tengo el grafo en formato JSON. Lo convierto...</w:t>
+      </w:r>
+    </w:p>
+    <w:p>
+      <w:pPr>
+        <w:autoSpaceDE w:val="0"/>
+        <w:autoSpaceDN w:val="0"/>
+        <w:adjustRightInd w:val="0"/>
+        <w:spacing w:after="0" w:line="240" w:lineRule="auto"/>
+        <w:jc w:val="left"/>
+        <w:rPr>
+          <w:rFonts w:ascii="Consolas" w:hAnsi="Consolas" w:cs="Consolas"/>
+          <w:sz w:val="20"/>
+          <w:szCs w:val="20"/>
+        </w:rPr>
+      </w:pPr>
+      <w:r>
+        <w:rPr>
+          <w:rFonts w:ascii="Consolas" w:hAnsi="Consolas" w:cs="Consolas"/>
+          <w:color w:val="000000"/>
+          <w:sz w:val="20"/>
+          <w:szCs w:val="20"/>
+        </w:rPr>
+        <w:t>Grafo Conexo con 500 nodos y 124750 arcos construido</w:t>
+      </w:r>
+    </w:p>
+    <w:p>
+      <w:pPr>
+        <w:autoSpaceDE w:val="0"/>
+        <w:autoSpaceDN w:val="0"/>
+        <w:adjustRightInd w:val="0"/>
+        <w:spacing w:after="0" w:line="240" w:lineRule="auto"/>
+        <w:jc w:val="left"/>
+        <w:rPr>
+          <w:rFonts w:ascii="Consolas" w:hAnsi="Consolas" w:cs="Consolas"/>
+          <w:sz w:val="20"/>
+          <w:szCs w:val="20"/>
+        </w:rPr>
+      </w:pPr>
+      <w:r>
+        <w:rPr>
+          <w:rFonts w:ascii="Consolas" w:hAnsi="Consolas" w:cs="Consolas"/>
+          <w:color w:val="000000"/>
+          <w:sz w:val="20"/>
+          <w:szCs w:val="20"/>
+        </w:rPr>
+        <w:t>Tengo el grafo en formato JSON. Lo convierto...</w:t>
+      </w:r>
+    </w:p>
+    <w:p>
+      <w:pPr>
+        <w:autoSpaceDE w:val="0"/>
+        <w:autoSpaceDN w:val="0"/>
+        <w:adjustRightInd w:val="0"/>
+        <w:spacing w:after="0" w:line="240" w:lineRule="auto"/>
+        <w:jc w:val="left"/>
+        <w:rPr>
+          <w:rFonts w:ascii="Consolas" w:hAnsi="Consolas" w:cs="Consolas"/>
+          <w:sz w:val="20"/>
+          <w:szCs w:val="20"/>
+        </w:rPr>
+      </w:pPr>
+      <w:r>
+        <w:rPr>
+          <w:rFonts w:ascii="Consolas" w:hAnsi="Consolas" w:cs="Consolas"/>
+          <w:color w:val="000000"/>
+          <w:sz w:val="20"/>
+          <w:szCs w:val="20"/>
+        </w:rPr>
+        <w:t>Grafo Conexo con 20 nodos y 30 arcos construido</w:t>
+      </w:r>
+    </w:p>
+    <w:p>
+      <w:pPr>
+        <w:autoSpaceDE w:val="0"/>
+        <w:autoSpaceDN w:val="0"/>
+        <w:adjustRightInd w:val="0"/>
+        <w:spacing w:after="0" w:line="240" w:lineRule="auto"/>
+        <w:jc w:val="left"/>
+        <w:rPr>
+          <w:rFonts w:ascii="Consolas" w:hAnsi="Consolas" w:cs="Consolas"/>
+          <w:sz w:val="20"/>
+          <w:szCs w:val="20"/>
+        </w:rPr>
+      </w:pPr>
+      <w:r>
+        <w:rPr>
+          <w:rFonts w:ascii="Consolas" w:hAnsi="Consolas" w:cs="Consolas"/>
+          <w:color w:val="000000"/>
+          <w:sz w:val="20"/>
+          <w:szCs w:val="20"/>
+        </w:rPr>
+        <w:t>Tengo el grafo en formato JSON. Lo convierto...</w:t>
+      </w:r>
+    </w:p>
+    <w:p>
+      <w:pPr>
+        <w:autoSpaceDE w:val="0"/>
+        <w:autoSpaceDN w:val="0"/>
+        <w:adjustRightInd w:val="0"/>
+        <w:spacing w:after="0" w:line="240" w:lineRule="auto"/>
+        <w:jc w:val="left"/>
+        <w:rPr>
+          <w:rFonts w:ascii="Consolas" w:hAnsi="Consolas" w:cs="Consolas"/>
+          <w:sz w:val="20"/>
+          <w:szCs w:val="20"/>
+        </w:rPr>
+      </w:pPr>
+      <w:r>
+        <w:rPr>
+          <w:rFonts w:ascii="Consolas" w:hAnsi="Consolas" w:cs="Consolas"/>
+          <w:color w:val="000000"/>
+          <w:sz w:val="20"/>
+          <w:szCs w:val="20"/>
+        </w:rPr>
+        <w:t>Grafo Conexo con 361 nodos y 500 arcos construido</w:t>
+      </w:r>
+    </w:p>
+    <w:p>
+      <w:pPr>
+        <w:autoSpaceDE w:val="0"/>
+        <w:autoSpaceDN w:val="0"/>
+        <w:adjustRightInd w:val="0"/>
+        <w:spacing w:after="0" w:line="240" w:lineRule="auto"/>
+        <w:jc w:val="left"/>
+        <w:rPr>
+          <w:rFonts w:ascii="Consolas" w:hAnsi="Consolas" w:cs="Consolas"/>
+          <w:sz w:val="20"/>
+          <w:szCs w:val="20"/>
+        </w:rPr>
+      </w:pPr>
+      <w:r>
+        <w:rPr>
+          <w:rFonts w:ascii="Consolas" w:hAnsi="Consolas" w:cs="Consolas"/>
+          <w:color w:val="000000"/>
+          <w:sz w:val="20"/>
+          <w:szCs w:val="20"/>
+        </w:rPr>
+        <w:t>Tengo el grafo en formato JSON. Lo convierto...</w:t>
+      </w:r>
+    </w:p>
+    <w:p>
+      <w:pPr>
+        <w:autoSpaceDE w:val="0"/>
+        <w:autoSpaceDN w:val="0"/>
+        <w:adjustRightInd w:val="0"/>
+        <w:spacing w:after="0" w:line="240" w:lineRule="auto"/>
+        <w:jc w:val="left"/>
+        <w:rPr>
+          <w:rFonts w:ascii="Consolas" w:hAnsi="Consolas" w:cs="Consolas"/>
+          <w:sz w:val="20"/>
+          <w:szCs w:val="20"/>
+        </w:rPr>
+      </w:pPr>
+      <w:r>
+        <w:rPr>
+          <w:rFonts w:ascii="Consolas" w:hAnsi="Consolas" w:cs="Consolas"/>
+          <w:color w:val="000000"/>
+          <w:sz w:val="20"/>
+          <w:szCs w:val="20"/>
+        </w:rPr>
+        <w:t>Grafo Conexo con 211 nodos y 210 arcos construido</w:t>
+      </w:r>
+    </w:p>
+    <w:p>
+      <w:pPr>
+        <w:autoSpaceDE w:val="0"/>
+        <w:autoSpaceDN w:val="0"/>
+        <w:adjustRightInd w:val="0"/>
+        <w:spacing w:after="0" w:line="240" w:lineRule="auto"/>
+        <w:jc w:val="left"/>
+        <w:rPr>
+          <w:rFonts w:ascii="Consolas" w:hAnsi="Consolas" w:cs="Consolas"/>
+          <w:sz w:val="20"/>
+          <w:szCs w:val="20"/>
+        </w:rPr>
+      </w:pPr>
+      <w:r>
+        <w:rPr>
+          <w:rFonts w:ascii="Consolas" w:hAnsi="Consolas" w:cs="Consolas"/>
+          <w:color w:val="000000"/>
+          <w:sz w:val="20"/>
+          <w:szCs w:val="20"/>
+        </w:rPr>
+        <w:t>Tengo el grafo en formato JSON. Lo convierto...</w:t>
+      </w:r>
+    </w:p>
+    <w:p>
+      <w:pPr>
+        <w:autoSpaceDE w:val="0"/>
+        <w:autoSpaceDN w:val="0"/>
+        <w:adjustRightInd w:val="0"/>
+        <w:spacing w:after="0" w:line="240" w:lineRule="auto"/>
+        <w:jc w:val="left"/>
+        <w:rPr>
+          <w:rFonts w:ascii="Consolas" w:hAnsi="Consolas" w:cs="Consolas"/>
+          <w:sz w:val="20"/>
+          <w:szCs w:val="20"/>
+        </w:rPr>
+      </w:pPr>
+      <w:r>
+        <w:rPr>
+          <w:rFonts w:ascii="Consolas" w:hAnsi="Consolas" w:cs="Consolas"/>
+          <w:color w:val="000000"/>
+          <w:sz w:val="20"/>
+          <w:szCs w:val="20"/>
+        </w:rPr>
+        <w:t>Grafo Conexo con 124 nodos y 6999 arcos construido</w:t>
+      </w:r>
+    </w:p>
+    <w:p>
+      <w:pPr>
+        <w:autoSpaceDE w:val="0"/>
+        <w:autoSpaceDN w:val="0"/>
+        <w:adjustRightInd w:val="0"/>
+        <w:spacing w:after="0" w:line="240" w:lineRule="auto"/>
+        <w:jc w:val="left"/>
+        <w:rPr>
+          <w:rFonts w:ascii="Consolas" w:hAnsi="Consolas" w:cs="Consolas"/>
+          <w:sz w:val="20"/>
+          <w:szCs w:val="20"/>
+        </w:rPr>
+      </w:pPr>
+      <w:r>
+        <w:rPr>
+          <w:rFonts w:ascii="Consolas" w:hAnsi="Consolas" w:cs="Consolas"/>
+          <w:color w:val="000000"/>
+          <w:sz w:val="20"/>
+          <w:szCs w:val="20"/>
+        </w:rPr>
+        <w:t>Tengo el grafo en formato JSON. Lo convierto...</w:t>
+      </w:r>
+    </w:p>
+    <w:p>
+      <w:pPr>
+        <w:autoSpaceDE w:val="0"/>
+        <w:autoSpaceDN w:val="0"/>
+        <w:adjustRightInd w:val="0"/>
+        <w:spacing w:after="0" w:line="240" w:lineRule="auto"/>
+        <w:jc w:val="left"/>
+        <w:rPr>
+          <w:rFonts w:ascii="Consolas" w:hAnsi="Consolas" w:cs="Consolas"/>
+          <w:sz w:val="20"/>
+          <w:szCs w:val="20"/>
+        </w:rPr>
+      </w:pPr>
+      <w:r>
+        <w:rPr>
+          <w:rFonts w:ascii="Consolas" w:hAnsi="Consolas" w:cs="Consolas"/>
+          <w:color w:val="000000"/>
+          <w:sz w:val="20"/>
+          <w:szCs w:val="20"/>
+        </w:rPr>
+        <w:t>Grafo Conexo con 2 nodos y 1 arcos construido</w:t>
+      </w:r>
+    </w:p>
+    <w:p>
+      <w:pPr>
+        <w:autoSpaceDE w:val="0"/>
+        <w:autoSpaceDN w:val="0"/>
+        <w:adjustRightInd w:val="0"/>
+        <w:spacing w:after="0" w:line="240" w:lineRule="auto"/>
+        <w:jc w:val="left"/>
+        <w:rPr>
+          <w:rFonts w:ascii="Consolas" w:hAnsi="Consolas" w:cs="Consolas"/>
+          <w:sz w:val="20"/>
+          <w:szCs w:val="20"/>
+        </w:rPr>
+      </w:pPr>
+      <w:r>
+        <w:rPr>
+          <w:rFonts w:ascii="Consolas" w:hAnsi="Consolas" w:cs="Consolas"/>
+          <w:color w:val="000000"/>
+          <w:sz w:val="20"/>
+          <w:szCs w:val="20"/>
+        </w:rPr>
+        <w:t>Tengo el grafo en formato JSON. Lo convierto...</w:t>
+      </w:r>
+    </w:p>
+    <w:p>
+      <w:pPr>
+        <w:autoSpaceDE w:val="0"/>
+        <w:autoSpaceDN w:val="0"/>
+        <w:adjustRightInd w:val="0"/>
+        <w:spacing w:after="0" w:line="240" w:lineRule="auto"/>
+        <w:jc w:val="left"/>
+        <w:rPr>
+          <w:rFonts w:ascii="Consolas" w:hAnsi="Consolas" w:cs="Consolas"/>
+          <w:sz w:val="20"/>
+          <w:szCs w:val="20"/>
+        </w:rPr>
+      </w:pPr>
+      <w:r>
+        <w:rPr>
+          <w:rFonts w:ascii="Consolas" w:hAnsi="Consolas" w:cs="Consolas"/>
+          <w:color w:val="000000"/>
+          <w:sz w:val="20"/>
+          <w:szCs w:val="20"/>
+        </w:rPr>
+        <w:t>Grafo Conexo con 173 nodos y 10000 arcos construido</w:t>
+      </w:r>
+    </w:p>
+    <w:p>
+      <w:pPr>
+        <w:autoSpaceDE w:val="0"/>
+        <w:autoSpaceDN w:val="0"/>
+        <w:adjustRightInd w:val="0"/>
+        <w:spacing w:after="0" w:line="240" w:lineRule="auto"/>
+        <w:jc w:val="left"/>
+        <w:rPr>
+          <w:rFonts w:ascii="Consolas" w:hAnsi="Consolas" w:cs="Consolas"/>
+          <w:sz w:val="20"/>
+          <w:szCs w:val="20"/>
+        </w:rPr>
+      </w:pPr>
+      <w:r>
+        <w:rPr>
+          <w:rFonts w:ascii="Consolas" w:hAnsi="Consolas" w:cs="Consolas"/>
+          <w:color w:val="000000"/>
+          <w:sz w:val="20"/>
+          <w:szCs w:val="20"/>
+        </w:rPr>
+        <w:t>Tengo el grafo en formato JSON. Lo convierto...</w:t>
+      </w:r>
+    </w:p>
+    <w:p>
+      <w:pPr>
+        <w:autoSpaceDE w:val="0"/>
+        <w:autoSpaceDN w:val="0"/>
+        <w:adjustRightInd w:val="0"/>
+        <w:spacing w:after="0" w:line="240" w:lineRule="auto"/>
+        <w:jc w:val="left"/>
+        <w:rPr>
+          <w:rFonts w:ascii="Consolas" w:hAnsi="Consolas" w:cs="Consolas"/>
+          <w:sz w:val="20"/>
+          <w:szCs w:val="20"/>
+        </w:rPr>
+      </w:pPr>
+      <w:r>
+        <w:rPr>
+          <w:rFonts w:ascii="Consolas" w:hAnsi="Consolas" w:cs="Consolas"/>
+          <w:color w:val="000000"/>
+          <w:sz w:val="20"/>
+          <w:szCs w:val="20"/>
+        </w:rPr>
+        <w:t>Grafo Conexo con 10 nodos y 10 arcos construido</w:t>
+      </w:r>
+    </w:p>
+    <w:p>
+      <w:pPr>
+        <w:autoSpaceDE w:val="0"/>
+        <w:autoSpaceDN w:val="0"/>
+        <w:adjustRightInd w:val="0"/>
+        <w:spacing w:after="0" w:line="240" w:lineRule="auto"/>
+        <w:jc w:val="left"/>
+        <w:rPr>
+          <w:rFonts w:ascii="Consolas" w:hAnsi="Consolas" w:cs="Consolas"/>
+          <w:sz w:val="20"/>
+          <w:szCs w:val="20"/>
+        </w:rPr>
+      </w:pPr>
+      <w:r>
+        <w:rPr>
+          <w:rFonts w:ascii="Consolas" w:hAnsi="Consolas" w:cs="Consolas"/>
+          <w:color w:val="000000"/>
+          <w:sz w:val="20"/>
+          <w:szCs w:val="20"/>
+        </w:rPr>
+        <w:t>Tengo el grafo en formato JSON. Lo convierto...</w:t>
+      </w:r>
+    </w:p>
+    <w:p>
+      <w:pPr>
+        <w:autoSpaceDE w:val="0"/>
+        <w:autoSpaceDN w:val="0"/>
+        <w:adjustRightInd w:val="0"/>
+        <w:spacing w:after="0" w:line="240" w:lineRule="auto"/>
+        <w:jc w:val="left"/>
+        <w:rPr>
+          <w:rFonts w:ascii="Consolas" w:hAnsi="Consolas" w:cs="Consolas"/>
+          <w:sz w:val="20"/>
+          <w:szCs w:val="20"/>
+        </w:rPr>
+      </w:pPr>
+      <w:r>
+        <w:rPr>
+          <w:rFonts w:ascii="Consolas" w:hAnsi="Consolas" w:cs="Consolas"/>
+          <w:color w:val="000000"/>
+          <w:sz w:val="20"/>
+          <w:szCs w:val="20"/>
+        </w:rPr>
+        <w:t>Grafo Conexo con 300 nodos y 41258 arcos construido</w:t>
+      </w:r>
+    </w:p>
+    <w:p>
+      <w:pPr>
+        <w:autoSpaceDE w:val="0"/>
+        <w:autoSpaceDN w:val="0"/>
+        <w:adjustRightInd w:val="0"/>
+        <w:spacing w:after="0" w:line="240" w:lineRule="auto"/>
+        <w:jc w:val="left"/>
+        <w:rPr>
+          <w:rFonts w:ascii="Consolas" w:hAnsi="Consolas" w:cs="Consolas"/>
+          <w:sz w:val="20"/>
+          <w:szCs w:val="20"/>
+        </w:rPr>
+      </w:pPr>
+      <w:r>
+        <w:rPr>
+          <w:rFonts w:ascii="Consolas" w:hAnsi="Consolas" w:cs="Consolas"/>
+          <w:color w:val="000000"/>
+          <w:sz w:val="20"/>
+          <w:szCs w:val="20"/>
+        </w:rPr>
+        <w:t>el tiempo para el Problema 1 por BFS para el grafo1 es: 0.14493653</w:t>
+      </w:r>
+    </w:p>
+    <w:p>
+      <w:pPr>
+        <w:autoSpaceDE w:val="0"/>
+        <w:autoSpaceDN w:val="0"/>
+        <w:adjustRightInd w:val="0"/>
+        <w:spacing w:after="0" w:line="240" w:lineRule="auto"/>
+        <w:jc w:val="left"/>
+        <w:rPr>
+          <w:rFonts w:ascii="Consolas" w:hAnsi="Consolas" w:cs="Consolas"/>
+          <w:sz w:val="20"/>
+          <w:szCs w:val="20"/>
+        </w:rPr>
+      </w:pPr>
+      <w:r>
+        <w:rPr>
+          <w:rFonts w:ascii="Consolas" w:hAnsi="Consolas" w:cs="Consolas"/>
+          <w:color w:val="000000"/>
+          <w:sz w:val="20"/>
+          <w:szCs w:val="20"/>
+        </w:rPr>
+        <w:t xml:space="preserve">el tiempo para el Problema 1 por </w:t>
+      </w:r>
+      <w:proofErr w:type="spellStart"/>
+      <w:r>
+        <w:rPr>
+          <w:rFonts w:ascii="Consolas" w:hAnsi="Consolas" w:cs="Consolas"/>
+          <w:color w:val="000000"/>
+          <w:sz w:val="20"/>
+          <w:szCs w:val="20"/>
+        </w:rPr>
+        <w:t>Disjoint</w:t>
+      </w:r>
+      <w:proofErr w:type="spellEnd"/>
+      <w:r>
+        <w:rPr>
+          <w:rFonts w:ascii="Consolas" w:hAnsi="Consolas" w:cs="Consolas"/>
+          <w:color w:val="000000"/>
+          <w:sz w:val="20"/>
+          <w:szCs w:val="20"/>
+        </w:rPr>
+        <w:t>-Set para el grafo1 es: 3.88558699</w:t>
+      </w:r>
+    </w:p>
+    <w:p>
+      <w:pPr>
+        <w:autoSpaceDE w:val="0"/>
+        <w:autoSpaceDN w:val="0"/>
+        <w:adjustRightInd w:val="0"/>
+        <w:spacing w:after="0" w:line="240" w:lineRule="auto"/>
+        <w:jc w:val="left"/>
+        <w:rPr>
+          <w:rFonts w:ascii="Consolas" w:hAnsi="Consolas" w:cs="Consolas"/>
+          <w:sz w:val="20"/>
+          <w:szCs w:val="20"/>
+        </w:rPr>
+      </w:pPr>
+      <w:r>
+        <w:rPr>
+          <w:rFonts w:ascii="Consolas" w:hAnsi="Consolas" w:cs="Consolas"/>
+          <w:color w:val="000000"/>
+          <w:sz w:val="20"/>
+          <w:szCs w:val="20"/>
+        </w:rPr>
+        <w:t>el tiempo para el Problema 1 por BFS para el grafo2 es: 0.017368639999999998</w:t>
+      </w:r>
+    </w:p>
+    <w:p>
+      <w:pPr>
+        <w:autoSpaceDE w:val="0"/>
+        <w:autoSpaceDN w:val="0"/>
+        <w:adjustRightInd w:val="0"/>
+        <w:spacing w:after="0" w:line="240" w:lineRule="auto"/>
+        <w:jc w:val="left"/>
+        <w:rPr>
+          <w:rFonts w:ascii="Consolas" w:hAnsi="Consolas" w:cs="Consolas"/>
+          <w:sz w:val="20"/>
+          <w:szCs w:val="20"/>
+        </w:rPr>
+      </w:pPr>
+      <w:r>
+        <w:rPr>
+          <w:rFonts w:ascii="Consolas" w:hAnsi="Consolas" w:cs="Consolas"/>
+          <w:color w:val="000000"/>
+          <w:sz w:val="20"/>
+          <w:szCs w:val="20"/>
+        </w:rPr>
+        <w:t xml:space="preserve">el tiempo para el Problema 1 por </w:t>
+      </w:r>
+      <w:proofErr w:type="spellStart"/>
+      <w:r>
+        <w:rPr>
+          <w:rFonts w:ascii="Consolas" w:hAnsi="Consolas" w:cs="Consolas"/>
+          <w:color w:val="000000"/>
+          <w:sz w:val="20"/>
+          <w:szCs w:val="20"/>
+        </w:rPr>
+        <w:t>Disjoint</w:t>
+      </w:r>
+      <w:proofErr w:type="spellEnd"/>
+      <w:r>
+        <w:rPr>
+          <w:rFonts w:ascii="Consolas" w:hAnsi="Consolas" w:cs="Consolas"/>
+          <w:color w:val="000000"/>
+          <w:sz w:val="20"/>
+          <w:szCs w:val="20"/>
+        </w:rPr>
+        <w:t>-Set para el grafo2 es: 0.024202889999999998</w:t>
+      </w:r>
+    </w:p>
+    <w:p>
+      <w:pPr>
+        <w:autoSpaceDE w:val="0"/>
+        <w:autoSpaceDN w:val="0"/>
+        <w:adjustRightInd w:val="0"/>
+        <w:spacing w:after="0" w:line="240" w:lineRule="auto"/>
+        <w:jc w:val="left"/>
+        <w:rPr>
+          <w:rFonts w:ascii="Consolas" w:hAnsi="Consolas" w:cs="Consolas"/>
+          <w:sz w:val="20"/>
+          <w:szCs w:val="20"/>
+        </w:rPr>
+      </w:pPr>
+      <w:r>
+        <w:rPr>
+          <w:rFonts w:ascii="Consolas" w:hAnsi="Consolas" w:cs="Consolas"/>
+          <w:color w:val="000000"/>
+          <w:sz w:val="20"/>
+          <w:szCs w:val="20"/>
+        </w:rPr>
+        <w:t>el tiempo para el Problema 1 por BFS para el grafo3 es: 0.02214674</w:t>
+      </w:r>
+    </w:p>
+    <w:p>
+      <w:pPr>
+        <w:autoSpaceDE w:val="0"/>
+        <w:autoSpaceDN w:val="0"/>
+        <w:adjustRightInd w:val="0"/>
+        <w:spacing w:after="0" w:line="240" w:lineRule="auto"/>
+        <w:jc w:val="left"/>
+        <w:rPr>
+          <w:rFonts w:ascii="Consolas" w:hAnsi="Consolas" w:cs="Consolas"/>
+          <w:sz w:val="20"/>
+          <w:szCs w:val="20"/>
+        </w:rPr>
+      </w:pPr>
+      <w:r>
+        <w:rPr>
+          <w:rFonts w:ascii="Consolas" w:hAnsi="Consolas" w:cs="Consolas"/>
+          <w:color w:val="000000"/>
+          <w:sz w:val="20"/>
+          <w:szCs w:val="20"/>
+        </w:rPr>
+        <w:t xml:space="preserve">el tiempo para el Problema 1 por </w:t>
+      </w:r>
+      <w:proofErr w:type="spellStart"/>
+      <w:r>
+        <w:rPr>
+          <w:rFonts w:ascii="Consolas" w:hAnsi="Consolas" w:cs="Consolas"/>
+          <w:color w:val="000000"/>
+          <w:sz w:val="20"/>
+          <w:szCs w:val="20"/>
+        </w:rPr>
+        <w:t>Disjoint</w:t>
+      </w:r>
+      <w:proofErr w:type="spellEnd"/>
+      <w:r>
+        <w:rPr>
+          <w:rFonts w:ascii="Consolas" w:hAnsi="Consolas" w:cs="Consolas"/>
+          <w:color w:val="000000"/>
+          <w:sz w:val="20"/>
+          <w:szCs w:val="20"/>
+        </w:rPr>
+        <w:t>-Set para el grafo3 es: 7.74140041</w:t>
+      </w:r>
+    </w:p>
+    <w:p>
+      <w:pPr>
+        <w:autoSpaceDE w:val="0"/>
+        <w:autoSpaceDN w:val="0"/>
+        <w:adjustRightInd w:val="0"/>
+        <w:spacing w:after="0" w:line="240" w:lineRule="auto"/>
+        <w:jc w:val="left"/>
+        <w:rPr>
+          <w:rFonts w:ascii="Consolas" w:hAnsi="Consolas" w:cs="Consolas"/>
+          <w:sz w:val="20"/>
+          <w:szCs w:val="20"/>
+        </w:rPr>
+      </w:pPr>
+      <w:r>
+        <w:rPr>
+          <w:rFonts w:ascii="Consolas" w:hAnsi="Consolas" w:cs="Consolas"/>
+          <w:color w:val="000000"/>
+          <w:sz w:val="20"/>
+          <w:szCs w:val="20"/>
+        </w:rPr>
+        <w:t>el tiempo para el Problema 1 por BFS para el grafo4 es: 0.004750890000000001</w:t>
+      </w:r>
+    </w:p>
+    <w:p>
+      <w:pPr>
+        <w:autoSpaceDE w:val="0"/>
+        <w:autoSpaceDN w:val="0"/>
+        <w:adjustRightInd w:val="0"/>
+        <w:spacing w:after="0" w:line="240" w:lineRule="auto"/>
+        <w:jc w:val="left"/>
+        <w:rPr>
+          <w:rFonts w:ascii="Consolas" w:hAnsi="Consolas" w:cs="Consolas"/>
+          <w:sz w:val="20"/>
+          <w:szCs w:val="20"/>
+        </w:rPr>
+      </w:pPr>
+      <w:r>
+        <w:rPr>
+          <w:rFonts w:ascii="Consolas" w:hAnsi="Consolas" w:cs="Consolas"/>
+          <w:color w:val="000000"/>
+          <w:sz w:val="20"/>
+          <w:szCs w:val="20"/>
+        </w:rPr>
+        <w:t xml:space="preserve">el tiempo para el Problema 1 por </w:t>
+      </w:r>
+      <w:proofErr w:type="spellStart"/>
+      <w:r>
+        <w:rPr>
+          <w:rFonts w:ascii="Consolas" w:hAnsi="Consolas" w:cs="Consolas"/>
+          <w:color w:val="000000"/>
+          <w:sz w:val="20"/>
+          <w:szCs w:val="20"/>
+        </w:rPr>
+        <w:t>Disjoint</w:t>
+      </w:r>
+      <w:proofErr w:type="spellEnd"/>
+      <w:r>
+        <w:rPr>
+          <w:rFonts w:ascii="Consolas" w:hAnsi="Consolas" w:cs="Consolas"/>
+          <w:color w:val="000000"/>
+          <w:sz w:val="20"/>
+          <w:szCs w:val="20"/>
+        </w:rPr>
+        <w:t>-Set para el grafo4 es: 0.81701953</w:t>
+      </w:r>
+    </w:p>
+    <w:p>
+      <w:pPr>
+        <w:autoSpaceDE w:val="0"/>
+        <w:autoSpaceDN w:val="0"/>
+        <w:adjustRightInd w:val="0"/>
+        <w:spacing w:after="0" w:line="240" w:lineRule="auto"/>
+        <w:jc w:val="left"/>
+        <w:rPr>
+          <w:rFonts w:ascii="Consolas" w:hAnsi="Consolas" w:cs="Consolas"/>
+          <w:sz w:val="20"/>
+          <w:szCs w:val="20"/>
+        </w:rPr>
+      </w:pPr>
+      <w:r>
+        <w:rPr>
+          <w:rFonts w:ascii="Consolas" w:hAnsi="Consolas" w:cs="Consolas"/>
+          <w:color w:val="000000"/>
+          <w:sz w:val="20"/>
+          <w:szCs w:val="20"/>
+        </w:rPr>
+        <w:t>el tiempo para el Problema 1 por BFS para el grafo5 es: 0.00264042</w:t>
+      </w:r>
+    </w:p>
+    <w:p>
+      <w:pPr>
+        <w:autoSpaceDE w:val="0"/>
+        <w:autoSpaceDN w:val="0"/>
+        <w:adjustRightInd w:val="0"/>
+        <w:spacing w:after="0" w:line="240" w:lineRule="auto"/>
+        <w:jc w:val="left"/>
+        <w:rPr>
+          <w:rFonts w:ascii="Consolas" w:hAnsi="Consolas" w:cs="Consolas"/>
+          <w:sz w:val="20"/>
+          <w:szCs w:val="20"/>
+        </w:rPr>
+      </w:pPr>
+      <w:r>
+        <w:rPr>
+          <w:rFonts w:ascii="Consolas" w:hAnsi="Consolas" w:cs="Consolas"/>
+          <w:color w:val="000000"/>
+          <w:sz w:val="20"/>
+          <w:szCs w:val="20"/>
+        </w:rPr>
+        <w:t xml:space="preserve">el tiempo para el Problema 1 por </w:t>
+      </w:r>
+      <w:proofErr w:type="spellStart"/>
+      <w:r>
+        <w:rPr>
+          <w:rFonts w:ascii="Consolas" w:hAnsi="Consolas" w:cs="Consolas"/>
+          <w:color w:val="000000"/>
+          <w:sz w:val="20"/>
+          <w:szCs w:val="20"/>
+        </w:rPr>
+        <w:t>Disjoint</w:t>
+      </w:r>
+      <w:proofErr w:type="spellEnd"/>
+      <w:r>
+        <w:rPr>
+          <w:rFonts w:ascii="Consolas" w:hAnsi="Consolas" w:cs="Consolas"/>
+          <w:color w:val="000000"/>
+          <w:sz w:val="20"/>
+          <w:szCs w:val="20"/>
+        </w:rPr>
+        <w:t>-Set para el grafo5 es: 0.06020834</w:t>
+      </w:r>
+    </w:p>
+    <w:p>
+      <w:pPr>
+        <w:autoSpaceDE w:val="0"/>
+        <w:autoSpaceDN w:val="0"/>
+        <w:adjustRightInd w:val="0"/>
+        <w:spacing w:after="0" w:line="240" w:lineRule="auto"/>
+        <w:jc w:val="left"/>
+        <w:rPr>
+          <w:rFonts w:ascii="Consolas" w:hAnsi="Consolas" w:cs="Consolas"/>
+          <w:sz w:val="20"/>
+          <w:szCs w:val="20"/>
+        </w:rPr>
+      </w:pPr>
+      <w:r>
+        <w:rPr>
+          <w:rFonts w:ascii="Consolas" w:hAnsi="Consolas" w:cs="Consolas"/>
+          <w:color w:val="000000"/>
+          <w:sz w:val="20"/>
+          <w:szCs w:val="20"/>
+        </w:rPr>
+        <w:t>el tiempo para el Problema 1 por BFS para el grafo6 es: 0.00329252</w:t>
+      </w:r>
+    </w:p>
+    <w:p>
+      <w:pPr>
+        <w:autoSpaceDE w:val="0"/>
+        <w:autoSpaceDN w:val="0"/>
+        <w:adjustRightInd w:val="0"/>
+        <w:spacing w:after="0" w:line="240" w:lineRule="auto"/>
+        <w:jc w:val="left"/>
+        <w:rPr>
+          <w:rFonts w:ascii="Consolas" w:hAnsi="Consolas" w:cs="Consolas"/>
+          <w:sz w:val="20"/>
+          <w:szCs w:val="20"/>
+        </w:rPr>
+      </w:pPr>
+      <w:r>
+        <w:rPr>
+          <w:rFonts w:ascii="Consolas" w:hAnsi="Consolas" w:cs="Consolas"/>
+          <w:color w:val="000000"/>
+          <w:sz w:val="20"/>
+          <w:szCs w:val="20"/>
+        </w:rPr>
+        <w:t xml:space="preserve">el tiempo para el Problema 1 por </w:t>
+      </w:r>
+      <w:proofErr w:type="spellStart"/>
+      <w:r>
+        <w:rPr>
+          <w:rFonts w:ascii="Consolas" w:hAnsi="Consolas" w:cs="Consolas"/>
+          <w:color w:val="000000"/>
+          <w:sz w:val="20"/>
+          <w:szCs w:val="20"/>
+        </w:rPr>
+        <w:t>Disjoint</w:t>
+      </w:r>
+      <w:proofErr w:type="spellEnd"/>
+      <w:r>
+        <w:rPr>
+          <w:rFonts w:ascii="Consolas" w:hAnsi="Consolas" w:cs="Consolas"/>
+          <w:color w:val="000000"/>
+          <w:sz w:val="20"/>
+          <w:szCs w:val="20"/>
+        </w:rPr>
+        <w:t>-Set para el grafo6 es: 0.21177979</w:t>
+      </w:r>
+    </w:p>
+    <w:p>
+      <w:pPr>
+        <w:autoSpaceDE w:val="0"/>
+        <w:autoSpaceDN w:val="0"/>
+        <w:adjustRightInd w:val="0"/>
+        <w:spacing w:after="0" w:line="240" w:lineRule="auto"/>
+        <w:jc w:val="left"/>
+        <w:rPr>
+          <w:rFonts w:ascii="Consolas" w:hAnsi="Consolas" w:cs="Consolas"/>
+          <w:sz w:val="20"/>
+          <w:szCs w:val="20"/>
+        </w:rPr>
+      </w:pPr>
+      <w:r>
+        <w:rPr>
+          <w:rFonts w:ascii="Consolas" w:hAnsi="Consolas" w:cs="Consolas"/>
+          <w:color w:val="000000"/>
+          <w:sz w:val="20"/>
+          <w:szCs w:val="20"/>
+        </w:rPr>
+        <w:t>el tiempo para el Problema 1 por BFS para el grafo7 es: 0.00526267</w:t>
+      </w:r>
+    </w:p>
+    <w:p>
+      <w:pPr>
+        <w:autoSpaceDE w:val="0"/>
+        <w:autoSpaceDN w:val="0"/>
+        <w:adjustRightInd w:val="0"/>
+        <w:spacing w:after="0" w:line="240" w:lineRule="auto"/>
+        <w:jc w:val="left"/>
+        <w:rPr>
+          <w:rFonts w:ascii="Consolas" w:hAnsi="Consolas" w:cs="Consolas"/>
+          <w:sz w:val="20"/>
+          <w:szCs w:val="20"/>
+        </w:rPr>
+      </w:pPr>
+      <w:r>
+        <w:rPr>
+          <w:rFonts w:ascii="Consolas" w:hAnsi="Consolas" w:cs="Consolas"/>
+          <w:color w:val="000000"/>
+          <w:sz w:val="20"/>
+          <w:szCs w:val="20"/>
+        </w:rPr>
+        <w:t xml:space="preserve">el tiempo para el Problema 1 por </w:t>
+      </w:r>
+      <w:proofErr w:type="spellStart"/>
+      <w:r>
+        <w:rPr>
+          <w:rFonts w:ascii="Consolas" w:hAnsi="Consolas" w:cs="Consolas"/>
+          <w:color w:val="000000"/>
+          <w:sz w:val="20"/>
+          <w:szCs w:val="20"/>
+        </w:rPr>
+        <w:t>Disjoint</w:t>
+      </w:r>
+      <w:proofErr w:type="spellEnd"/>
+      <w:r>
+        <w:rPr>
+          <w:rFonts w:ascii="Consolas" w:hAnsi="Consolas" w:cs="Consolas"/>
+          <w:color w:val="000000"/>
+          <w:sz w:val="20"/>
+          <w:szCs w:val="20"/>
+        </w:rPr>
+        <w:t>-Set para el grafo7 es: 4.70587641</w:t>
+      </w:r>
+    </w:p>
+    <w:p>
+      <w:pPr>
+        <w:autoSpaceDE w:val="0"/>
+        <w:autoSpaceDN w:val="0"/>
+        <w:adjustRightInd w:val="0"/>
+        <w:spacing w:after="0" w:line="240" w:lineRule="auto"/>
+        <w:jc w:val="left"/>
+        <w:rPr>
+          <w:rFonts w:ascii="Consolas" w:hAnsi="Consolas" w:cs="Consolas"/>
+          <w:sz w:val="20"/>
+          <w:szCs w:val="20"/>
+        </w:rPr>
+      </w:pPr>
+      <w:r>
+        <w:rPr>
+          <w:rFonts w:ascii="Consolas" w:hAnsi="Consolas" w:cs="Consolas"/>
+          <w:color w:val="000000"/>
+          <w:sz w:val="20"/>
+          <w:szCs w:val="20"/>
+        </w:rPr>
+        <w:t>el tiempo para el Problema 1 por BFS para el grafo8 es: 9.6013E-4</w:t>
+      </w:r>
+    </w:p>
+    <w:p>
+      <w:pPr>
+        <w:autoSpaceDE w:val="0"/>
+        <w:autoSpaceDN w:val="0"/>
+        <w:adjustRightInd w:val="0"/>
+        <w:spacing w:after="0" w:line="240" w:lineRule="auto"/>
+        <w:jc w:val="left"/>
+        <w:rPr>
+          <w:rFonts w:ascii="Consolas" w:hAnsi="Consolas" w:cs="Consolas"/>
+          <w:sz w:val="20"/>
+          <w:szCs w:val="20"/>
+        </w:rPr>
+      </w:pPr>
+      <w:r>
+        <w:rPr>
+          <w:rFonts w:ascii="Consolas" w:hAnsi="Consolas" w:cs="Consolas"/>
+          <w:color w:val="000000"/>
+          <w:sz w:val="20"/>
+          <w:szCs w:val="20"/>
+        </w:rPr>
+        <w:t xml:space="preserve">el tiempo para el Problema 1 por </w:t>
+      </w:r>
+      <w:proofErr w:type="spellStart"/>
+      <w:r>
+        <w:rPr>
+          <w:rFonts w:ascii="Consolas" w:hAnsi="Consolas" w:cs="Consolas"/>
+          <w:color w:val="000000"/>
+          <w:sz w:val="20"/>
+          <w:szCs w:val="20"/>
+        </w:rPr>
+        <w:t>Disjoint</w:t>
+      </w:r>
+      <w:proofErr w:type="spellEnd"/>
+      <w:r>
+        <w:rPr>
+          <w:rFonts w:ascii="Consolas" w:hAnsi="Consolas" w:cs="Consolas"/>
+          <w:color w:val="000000"/>
+          <w:sz w:val="20"/>
+          <w:szCs w:val="20"/>
+        </w:rPr>
+        <w:t>-Set para el grafo8 es: 8.9222E-4</w:t>
+      </w:r>
+    </w:p>
+    <w:p>
+      <w:pPr>
+        <w:autoSpaceDE w:val="0"/>
+        <w:autoSpaceDN w:val="0"/>
+        <w:adjustRightInd w:val="0"/>
+        <w:spacing w:after="0" w:line="240" w:lineRule="auto"/>
+        <w:jc w:val="left"/>
+        <w:rPr>
+          <w:rFonts w:ascii="Consolas" w:hAnsi="Consolas" w:cs="Consolas"/>
+          <w:sz w:val="20"/>
+          <w:szCs w:val="20"/>
+        </w:rPr>
+      </w:pPr>
+      <w:r>
+        <w:rPr>
+          <w:rFonts w:ascii="Consolas" w:hAnsi="Consolas" w:cs="Consolas"/>
+          <w:color w:val="000000"/>
+          <w:sz w:val="20"/>
+          <w:szCs w:val="20"/>
+        </w:rPr>
+        <w:t>el tiempo para el Problema 1 por BFS para el grafo9 es: 0.00392657</w:t>
+      </w:r>
+    </w:p>
+    <w:p>
+      <w:pPr>
+        <w:autoSpaceDE w:val="0"/>
+        <w:autoSpaceDN w:val="0"/>
+        <w:adjustRightInd w:val="0"/>
+        <w:spacing w:after="0" w:line="240" w:lineRule="auto"/>
+        <w:jc w:val="left"/>
+        <w:rPr>
+          <w:rFonts w:ascii="Consolas" w:hAnsi="Consolas" w:cs="Consolas"/>
+          <w:sz w:val="20"/>
+          <w:szCs w:val="20"/>
+        </w:rPr>
+      </w:pPr>
+      <w:r>
+        <w:rPr>
+          <w:rFonts w:ascii="Consolas" w:hAnsi="Consolas" w:cs="Consolas"/>
+          <w:color w:val="000000"/>
+          <w:sz w:val="20"/>
+          <w:szCs w:val="20"/>
+        </w:rPr>
+        <w:lastRenderedPageBreak/>
+        <w:t xml:space="preserve">el tiempo para el Problema 1 por </w:t>
+      </w:r>
+      <w:proofErr w:type="spellStart"/>
+      <w:r>
+        <w:rPr>
+          <w:rFonts w:ascii="Consolas" w:hAnsi="Consolas" w:cs="Consolas"/>
+          <w:color w:val="000000"/>
+          <w:sz w:val="20"/>
+          <w:szCs w:val="20"/>
+        </w:rPr>
+        <w:t>Disjoint</w:t>
+      </w:r>
+      <w:proofErr w:type="spellEnd"/>
+      <w:r>
+        <w:rPr>
+          <w:rFonts w:ascii="Consolas" w:hAnsi="Consolas" w:cs="Consolas"/>
+          <w:color w:val="000000"/>
+          <w:sz w:val="20"/>
+          <w:szCs w:val="20"/>
+        </w:rPr>
+        <w:t>-Set para el grafo9 es: 0.02742304</w:t>
+      </w:r>
+    </w:p>
+    <w:p>
+      <w:pPr>
+        <w:autoSpaceDE w:val="0"/>
+        <w:autoSpaceDN w:val="0"/>
+        <w:adjustRightInd w:val="0"/>
+        <w:spacing w:after="0" w:line="240" w:lineRule="auto"/>
+        <w:jc w:val="left"/>
+        <w:rPr>
+          <w:rFonts w:ascii="Consolas" w:hAnsi="Consolas" w:cs="Consolas"/>
+          <w:sz w:val="20"/>
+          <w:szCs w:val="20"/>
+        </w:rPr>
+      </w:pPr>
+      <w:r>
+        <w:rPr>
+          <w:rFonts w:ascii="Consolas" w:hAnsi="Consolas" w:cs="Consolas"/>
+          <w:color w:val="000000"/>
+          <w:sz w:val="20"/>
+          <w:szCs w:val="20"/>
+        </w:rPr>
+        <w:t>el tiempo para el Problema 1 por BFS para el grafo10 es: 0.00227812</w:t>
+      </w:r>
+    </w:p>
+    <w:p>
+      <w:pPr>
+        <w:autoSpaceDE w:val="0"/>
+        <w:autoSpaceDN w:val="0"/>
+        <w:adjustRightInd w:val="0"/>
+        <w:spacing w:after="0" w:line="240" w:lineRule="auto"/>
+        <w:jc w:val="left"/>
+        <w:rPr>
+          <w:rFonts w:ascii="Consolas" w:hAnsi="Consolas" w:cs="Consolas"/>
+          <w:sz w:val="20"/>
+          <w:szCs w:val="20"/>
+        </w:rPr>
+      </w:pPr>
+      <w:r>
+        <w:rPr>
+          <w:rFonts w:ascii="Consolas" w:hAnsi="Consolas" w:cs="Consolas"/>
+          <w:color w:val="000000"/>
+          <w:sz w:val="20"/>
+          <w:szCs w:val="20"/>
+        </w:rPr>
+        <w:t xml:space="preserve">el tiempo para el Problema 1 por </w:t>
+      </w:r>
+      <w:proofErr w:type="spellStart"/>
+      <w:r>
+        <w:rPr>
+          <w:rFonts w:ascii="Consolas" w:hAnsi="Consolas" w:cs="Consolas"/>
+          <w:color w:val="000000"/>
+          <w:sz w:val="20"/>
+          <w:szCs w:val="20"/>
+        </w:rPr>
+        <w:t>Disjoint</w:t>
+      </w:r>
+      <w:proofErr w:type="spellEnd"/>
+      <w:r>
+        <w:rPr>
+          <w:rFonts w:ascii="Consolas" w:hAnsi="Consolas" w:cs="Consolas"/>
+          <w:color w:val="000000"/>
+          <w:sz w:val="20"/>
+          <w:szCs w:val="20"/>
+        </w:rPr>
+        <w:t>-Set para el grafo10 es: 0.00616395</w:t>
+      </w:r>
+    </w:p>
+    <w:p>
+      <w:pPr>
+        <w:autoSpaceDE w:val="0"/>
+        <w:autoSpaceDN w:val="0"/>
+        <w:adjustRightInd w:val="0"/>
+        <w:spacing w:after="0" w:line="240" w:lineRule="auto"/>
+        <w:jc w:val="left"/>
+        <w:rPr>
+          <w:rFonts w:ascii="Consolas" w:hAnsi="Consolas" w:cs="Consolas"/>
+          <w:sz w:val="20"/>
+          <w:szCs w:val="20"/>
+        </w:rPr>
+      </w:pPr>
+      <w:r>
+        <w:rPr>
+          <w:rFonts w:ascii="Consolas" w:hAnsi="Consolas" w:cs="Consolas"/>
+          <w:color w:val="000000"/>
+          <w:sz w:val="20"/>
+          <w:szCs w:val="20"/>
+        </w:rPr>
+        <w:t xml:space="preserve">el tiempo para el Problema 2 por Lista Ordenada con </w:t>
+      </w:r>
+      <w:proofErr w:type="spellStart"/>
+      <w:r>
+        <w:rPr>
+          <w:rFonts w:ascii="Consolas" w:hAnsi="Consolas" w:cs="Consolas"/>
+          <w:color w:val="000000"/>
+          <w:sz w:val="20"/>
+          <w:szCs w:val="20"/>
+        </w:rPr>
+        <w:t>Disjoint</w:t>
+      </w:r>
+      <w:proofErr w:type="spellEnd"/>
+      <w:r>
+        <w:rPr>
+          <w:rFonts w:ascii="Consolas" w:hAnsi="Consolas" w:cs="Consolas"/>
+          <w:color w:val="000000"/>
+          <w:sz w:val="20"/>
+          <w:szCs w:val="20"/>
+        </w:rPr>
+        <w:t xml:space="preserve">-Set SIN </w:t>
+      </w:r>
+      <w:proofErr w:type="spellStart"/>
+      <w:r>
+        <w:rPr>
+          <w:rFonts w:ascii="Consolas" w:hAnsi="Consolas" w:cs="Consolas"/>
+          <w:color w:val="000000"/>
+          <w:sz w:val="20"/>
+          <w:szCs w:val="20"/>
+        </w:rPr>
+        <w:t>Heuristica</w:t>
+      </w:r>
+      <w:proofErr w:type="spellEnd"/>
+      <w:r>
+        <w:rPr>
+          <w:rFonts w:ascii="Consolas" w:hAnsi="Consolas" w:cs="Consolas"/>
+          <w:color w:val="000000"/>
+          <w:sz w:val="20"/>
+          <w:szCs w:val="20"/>
+        </w:rPr>
+        <w:t xml:space="preserve"> para el grafo Conexo grafo1</w:t>
+      </w:r>
+      <w:proofErr w:type="gramStart"/>
+      <w:r>
+        <w:rPr>
+          <w:rFonts w:ascii="Consolas" w:hAnsi="Consolas" w:cs="Consolas"/>
+          <w:color w:val="000000"/>
+          <w:sz w:val="20"/>
+          <w:szCs w:val="20"/>
+        </w:rPr>
+        <w:t>C  es</w:t>
+      </w:r>
+      <w:proofErr w:type="gramEnd"/>
+      <w:r>
+        <w:rPr>
+          <w:rFonts w:ascii="Consolas" w:hAnsi="Consolas" w:cs="Consolas"/>
+          <w:color w:val="000000"/>
+          <w:sz w:val="20"/>
+          <w:szCs w:val="20"/>
+        </w:rPr>
+        <w:t>: 0.29352793</w:t>
+      </w:r>
+    </w:p>
+    <w:p>
+      <w:pPr>
+        <w:autoSpaceDE w:val="0"/>
+        <w:autoSpaceDN w:val="0"/>
+        <w:adjustRightInd w:val="0"/>
+        <w:spacing w:after="0" w:line="240" w:lineRule="auto"/>
+        <w:jc w:val="left"/>
+        <w:rPr>
+          <w:rFonts w:ascii="Consolas" w:hAnsi="Consolas" w:cs="Consolas"/>
+          <w:sz w:val="20"/>
+          <w:szCs w:val="20"/>
+        </w:rPr>
+      </w:pPr>
+      <w:r>
+        <w:rPr>
+          <w:rFonts w:ascii="Consolas" w:hAnsi="Consolas" w:cs="Consolas"/>
+          <w:color w:val="000000"/>
+          <w:sz w:val="20"/>
+          <w:szCs w:val="20"/>
+        </w:rPr>
+        <w:t xml:space="preserve">el tiempo para el Problema 2 por Lista Ordenada con </w:t>
+      </w:r>
+      <w:proofErr w:type="spellStart"/>
+      <w:r>
+        <w:rPr>
+          <w:rFonts w:ascii="Consolas" w:hAnsi="Consolas" w:cs="Consolas"/>
+          <w:color w:val="000000"/>
+          <w:sz w:val="20"/>
+          <w:szCs w:val="20"/>
+        </w:rPr>
+        <w:t>Disjoint</w:t>
+      </w:r>
+      <w:proofErr w:type="spellEnd"/>
+      <w:r>
+        <w:rPr>
+          <w:rFonts w:ascii="Consolas" w:hAnsi="Consolas" w:cs="Consolas"/>
+          <w:color w:val="000000"/>
+          <w:sz w:val="20"/>
+          <w:szCs w:val="20"/>
+        </w:rPr>
+        <w:t xml:space="preserve">-Set CON </w:t>
+      </w:r>
+      <w:proofErr w:type="spellStart"/>
+      <w:r>
+        <w:rPr>
+          <w:rFonts w:ascii="Consolas" w:hAnsi="Consolas" w:cs="Consolas"/>
+          <w:color w:val="000000"/>
+          <w:sz w:val="20"/>
+          <w:szCs w:val="20"/>
+        </w:rPr>
+        <w:t>Heuristica</w:t>
+      </w:r>
+      <w:proofErr w:type="spellEnd"/>
+      <w:r>
+        <w:rPr>
+          <w:rFonts w:ascii="Consolas" w:hAnsi="Consolas" w:cs="Consolas"/>
+          <w:color w:val="000000"/>
+          <w:sz w:val="20"/>
+          <w:szCs w:val="20"/>
+        </w:rPr>
+        <w:t xml:space="preserve"> para el grafo Conexo grafo1</w:t>
+      </w:r>
+      <w:proofErr w:type="gramStart"/>
+      <w:r>
+        <w:rPr>
+          <w:rFonts w:ascii="Consolas" w:hAnsi="Consolas" w:cs="Consolas"/>
+          <w:color w:val="000000"/>
+          <w:sz w:val="20"/>
+          <w:szCs w:val="20"/>
+        </w:rPr>
+        <w:t>C  es</w:t>
+      </w:r>
+      <w:proofErr w:type="gramEnd"/>
+      <w:r>
+        <w:rPr>
+          <w:rFonts w:ascii="Consolas" w:hAnsi="Consolas" w:cs="Consolas"/>
+          <w:color w:val="000000"/>
+          <w:sz w:val="20"/>
+          <w:szCs w:val="20"/>
+        </w:rPr>
+        <w:t>: 1.0555655800000001</w:t>
+      </w:r>
+    </w:p>
+    <w:p>
+      <w:pPr>
+        <w:autoSpaceDE w:val="0"/>
+        <w:autoSpaceDN w:val="0"/>
+        <w:adjustRightInd w:val="0"/>
+        <w:spacing w:after="0" w:line="240" w:lineRule="auto"/>
+        <w:jc w:val="left"/>
+        <w:rPr>
+          <w:rFonts w:ascii="Consolas" w:hAnsi="Consolas" w:cs="Consolas"/>
+          <w:sz w:val="20"/>
+          <w:szCs w:val="20"/>
+        </w:rPr>
+      </w:pPr>
+      <w:r>
+        <w:rPr>
+          <w:rFonts w:ascii="Consolas" w:hAnsi="Consolas" w:cs="Consolas"/>
+          <w:color w:val="000000"/>
+          <w:sz w:val="20"/>
+          <w:szCs w:val="20"/>
+        </w:rPr>
+        <w:t xml:space="preserve">el tiempo para el Problema 2 por </w:t>
+      </w:r>
+      <w:proofErr w:type="spellStart"/>
+      <w:r>
+        <w:rPr>
+          <w:rFonts w:ascii="Consolas" w:hAnsi="Consolas" w:cs="Consolas"/>
+          <w:color w:val="000000"/>
+          <w:sz w:val="20"/>
+          <w:szCs w:val="20"/>
+        </w:rPr>
+        <w:t>Heap</w:t>
+      </w:r>
+      <w:proofErr w:type="spellEnd"/>
+      <w:r>
+        <w:rPr>
+          <w:rFonts w:ascii="Consolas" w:hAnsi="Consolas" w:cs="Consolas"/>
+          <w:color w:val="000000"/>
+          <w:sz w:val="20"/>
+          <w:szCs w:val="20"/>
+        </w:rPr>
+        <w:t xml:space="preserve"> con </w:t>
+      </w:r>
+      <w:proofErr w:type="spellStart"/>
+      <w:r>
+        <w:rPr>
+          <w:rFonts w:ascii="Consolas" w:hAnsi="Consolas" w:cs="Consolas"/>
+          <w:color w:val="000000"/>
+          <w:sz w:val="20"/>
+          <w:szCs w:val="20"/>
+        </w:rPr>
+        <w:t>Disjoint</w:t>
+      </w:r>
+      <w:proofErr w:type="spellEnd"/>
+      <w:r>
+        <w:rPr>
+          <w:rFonts w:ascii="Consolas" w:hAnsi="Consolas" w:cs="Consolas"/>
+          <w:color w:val="000000"/>
+          <w:sz w:val="20"/>
+          <w:szCs w:val="20"/>
+        </w:rPr>
+        <w:t xml:space="preserve">-Set SIN </w:t>
+      </w:r>
+      <w:proofErr w:type="spellStart"/>
+      <w:r>
+        <w:rPr>
+          <w:rFonts w:ascii="Consolas" w:hAnsi="Consolas" w:cs="Consolas"/>
+          <w:color w:val="000000"/>
+          <w:sz w:val="20"/>
+          <w:szCs w:val="20"/>
+        </w:rPr>
+        <w:t>Heuristica</w:t>
+      </w:r>
+      <w:proofErr w:type="spellEnd"/>
+      <w:r>
+        <w:rPr>
+          <w:rFonts w:ascii="Consolas" w:hAnsi="Consolas" w:cs="Consolas"/>
+          <w:color w:val="000000"/>
+          <w:sz w:val="20"/>
+          <w:szCs w:val="20"/>
+        </w:rPr>
+        <w:t xml:space="preserve"> para el grafo Conexo grafo1</w:t>
+      </w:r>
+      <w:proofErr w:type="gramStart"/>
+      <w:r>
+        <w:rPr>
+          <w:rFonts w:ascii="Consolas" w:hAnsi="Consolas" w:cs="Consolas"/>
+          <w:color w:val="000000"/>
+          <w:sz w:val="20"/>
+          <w:szCs w:val="20"/>
+        </w:rPr>
+        <w:t>C  es</w:t>
+      </w:r>
+      <w:proofErr w:type="gramEnd"/>
+      <w:r>
+        <w:rPr>
+          <w:rFonts w:ascii="Consolas" w:hAnsi="Consolas" w:cs="Consolas"/>
+          <w:color w:val="000000"/>
+          <w:sz w:val="20"/>
+          <w:szCs w:val="20"/>
+        </w:rPr>
+        <w:t>: 1.13264443</w:t>
+      </w:r>
+    </w:p>
+    <w:p>
+      <w:pPr>
+        <w:autoSpaceDE w:val="0"/>
+        <w:autoSpaceDN w:val="0"/>
+        <w:adjustRightInd w:val="0"/>
+        <w:spacing w:after="0" w:line="240" w:lineRule="auto"/>
+        <w:jc w:val="left"/>
+        <w:rPr>
+          <w:rFonts w:ascii="Consolas" w:hAnsi="Consolas" w:cs="Consolas"/>
+          <w:sz w:val="20"/>
+          <w:szCs w:val="20"/>
+        </w:rPr>
+      </w:pPr>
+      <w:r>
+        <w:rPr>
+          <w:rFonts w:ascii="Consolas" w:hAnsi="Consolas" w:cs="Consolas"/>
+          <w:color w:val="000000"/>
+          <w:sz w:val="20"/>
+          <w:szCs w:val="20"/>
+        </w:rPr>
+        <w:t xml:space="preserve">el tiempo para el Problema 2 por </w:t>
+      </w:r>
+      <w:proofErr w:type="spellStart"/>
+      <w:r>
+        <w:rPr>
+          <w:rFonts w:ascii="Consolas" w:hAnsi="Consolas" w:cs="Consolas"/>
+          <w:color w:val="000000"/>
+          <w:sz w:val="20"/>
+          <w:szCs w:val="20"/>
+        </w:rPr>
+        <w:t>Heap</w:t>
+      </w:r>
+      <w:proofErr w:type="spellEnd"/>
+      <w:r>
+        <w:rPr>
+          <w:rFonts w:ascii="Consolas" w:hAnsi="Consolas" w:cs="Consolas"/>
+          <w:color w:val="000000"/>
+          <w:sz w:val="20"/>
+          <w:szCs w:val="20"/>
+        </w:rPr>
+        <w:t xml:space="preserve"> con </w:t>
+      </w:r>
+      <w:proofErr w:type="spellStart"/>
+      <w:r>
+        <w:rPr>
+          <w:rFonts w:ascii="Consolas" w:hAnsi="Consolas" w:cs="Consolas"/>
+          <w:color w:val="000000"/>
+          <w:sz w:val="20"/>
+          <w:szCs w:val="20"/>
+        </w:rPr>
+        <w:t>Disjoint</w:t>
+      </w:r>
+      <w:proofErr w:type="spellEnd"/>
+      <w:r>
+        <w:rPr>
+          <w:rFonts w:ascii="Consolas" w:hAnsi="Consolas" w:cs="Consolas"/>
+          <w:color w:val="000000"/>
+          <w:sz w:val="20"/>
+          <w:szCs w:val="20"/>
+        </w:rPr>
+        <w:t xml:space="preserve">-Set CON </w:t>
+      </w:r>
+      <w:proofErr w:type="spellStart"/>
+      <w:r>
+        <w:rPr>
+          <w:rFonts w:ascii="Consolas" w:hAnsi="Consolas" w:cs="Consolas"/>
+          <w:color w:val="000000"/>
+          <w:sz w:val="20"/>
+          <w:szCs w:val="20"/>
+        </w:rPr>
+        <w:t>Heuristica</w:t>
+      </w:r>
+      <w:proofErr w:type="spellEnd"/>
+      <w:r>
+        <w:rPr>
+          <w:rFonts w:ascii="Consolas" w:hAnsi="Consolas" w:cs="Consolas"/>
+          <w:color w:val="000000"/>
+          <w:sz w:val="20"/>
+          <w:szCs w:val="20"/>
+        </w:rPr>
+        <w:t xml:space="preserve"> para el grafo Conexo grafo1</w:t>
+      </w:r>
+      <w:proofErr w:type="gramStart"/>
+      <w:r>
+        <w:rPr>
+          <w:rFonts w:ascii="Consolas" w:hAnsi="Consolas" w:cs="Consolas"/>
+          <w:color w:val="000000"/>
+          <w:sz w:val="20"/>
+          <w:szCs w:val="20"/>
+        </w:rPr>
+        <w:t>C  es</w:t>
+      </w:r>
+      <w:proofErr w:type="gramEnd"/>
+      <w:r>
+        <w:rPr>
+          <w:rFonts w:ascii="Consolas" w:hAnsi="Consolas" w:cs="Consolas"/>
+          <w:color w:val="000000"/>
+          <w:sz w:val="20"/>
+          <w:szCs w:val="20"/>
+        </w:rPr>
+        <w:t>: 0.94374055</w:t>
+      </w:r>
+    </w:p>
+    <w:p>
+      <w:pPr>
+        <w:autoSpaceDE w:val="0"/>
+        <w:autoSpaceDN w:val="0"/>
+        <w:adjustRightInd w:val="0"/>
+        <w:spacing w:after="0" w:line="240" w:lineRule="auto"/>
+        <w:jc w:val="left"/>
+        <w:rPr>
+          <w:rFonts w:ascii="Consolas" w:hAnsi="Consolas" w:cs="Consolas"/>
+          <w:sz w:val="20"/>
+          <w:szCs w:val="20"/>
+        </w:rPr>
+      </w:pPr>
+      <w:r>
+        <w:rPr>
+          <w:rFonts w:ascii="Consolas" w:hAnsi="Consolas" w:cs="Consolas"/>
+          <w:color w:val="000000"/>
+          <w:sz w:val="20"/>
+          <w:szCs w:val="20"/>
+        </w:rPr>
+        <w:t xml:space="preserve">el tiempo para el Problema 2 por Lista Ordenada con </w:t>
+      </w:r>
+      <w:proofErr w:type="spellStart"/>
+      <w:r>
+        <w:rPr>
+          <w:rFonts w:ascii="Consolas" w:hAnsi="Consolas" w:cs="Consolas"/>
+          <w:color w:val="000000"/>
+          <w:sz w:val="20"/>
+          <w:szCs w:val="20"/>
+        </w:rPr>
+        <w:t>Disjoint</w:t>
+      </w:r>
+      <w:proofErr w:type="spellEnd"/>
+      <w:r>
+        <w:rPr>
+          <w:rFonts w:ascii="Consolas" w:hAnsi="Consolas" w:cs="Consolas"/>
+          <w:color w:val="000000"/>
+          <w:sz w:val="20"/>
+          <w:szCs w:val="20"/>
+        </w:rPr>
+        <w:t xml:space="preserve">-Set SIN </w:t>
+      </w:r>
+      <w:proofErr w:type="spellStart"/>
+      <w:r>
+        <w:rPr>
+          <w:rFonts w:ascii="Consolas" w:hAnsi="Consolas" w:cs="Consolas"/>
+          <w:color w:val="000000"/>
+          <w:sz w:val="20"/>
+          <w:szCs w:val="20"/>
+        </w:rPr>
+        <w:t>Heuristica</w:t>
+      </w:r>
+      <w:proofErr w:type="spellEnd"/>
+      <w:r>
+        <w:rPr>
+          <w:rFonts w:ascii="Consolas" w:hAnsi="Consolas" w:cs="Consolas"/>
+          <w:color w:val="000000"/>
+          <w:sz w:val="20"/>
+          <w:szCs w:val="20"/>
+        </w:rPr>
+        <w:t xml:space="preserve"> para el grafo Conexo grafo2</w:t>
+      </w:r>
+      <w:proofErr w:type="gramStart"/>
+      <w:r>
+        <w:rPr>
+          <w:rFonts w:ascii="Consolas" w:hAnsi="Consolas" w:cs="Consolas"/>
+          <w:color w:val="000000"/>
+          <w:sz w:val="20"/>
+          <w:szCs w:val="20"/>
+        </w:rPr>
+        <w:t>C  es</w:t>
+      </w:r>
+      <w:proofErr w:type="gramEnd"/>
+      <w:r>
+        <w:rPr>
+          <w:rFonts w:ascii="Consolas" w:hAnsi="Consolas" w:cs="Consolas"/>
+          <w:color w:val="000000"/>
+          <w:sz w:val="20"/>
+          <w:szCs w:val="20"/>
+        </w:rPr>
+        <w:t>: 3.63432809</w:t>
+      </w:r>
+    </w:p>
+    <w:p>
+      <w:pPr>
+        <w:autoSpaceDE w:val="0"/>
+        <w:autoSpaceDN w:val="0"/>
+        <w:adjustRightInd w:val="0"/>
+        <w:spacing w:after="0" w:line="240" w:lineRule="auto"/>
+        <w:jc w:val="left"/>
+        <w:rPr>
+          <w:rFonts w:ascii="Consolas" w:hAnsi="Consolas" w:cs="Consolas"/>
+          <w:sz w:val="20"/>
+          <w:szCs w:val="20"/>
+        </w:rPr>
+      </w:pPr>
+      <w:r>
+        <w:rPr>
+          <w:rFonts w:ascii="Consolas" w:hAnsi="Consolas" w:cs="Consolas"/>
+          <w:color w:val="000000"/>
+          <w:sz w:val="20"/>
+          <w:szCs w:val="20"/>
+        </w:rPr>
+        <w:t xml:space="preserve">el tiempo para el Problema 2 por Lista Ordenada con </w:t>
+      </w:r>
+      <w:proofErr w:type="spellStart"/>
+      <w:r>
+        <w:rPr>
+          <w:rFonts w:ascii="Consolas" w:hAnsi="Consolas" w:cs="Consolas"/>
+          <w:color w:val="000000"/>
+          <w:sz w:val="20"/>
+          <w:szCs w:val="20"/>
+        </w:rPr>
+        <w:t>Disjoint</w:t>
+      </w:r>
+      <w:proofErr w:type="spellEnd"/>
+      <w:r>
+        <w:rPr>
+          <w:rFonts w:ascii="Consolas" w:hAnsi="Consolas" w:cs="Consolas"/>
+          <w:color w:val="000000"/>
+          <w:sz w:val="20"/>
+          <w:szCs w:val="20"/>
+        </w:rPr>
+        <w:t xml:space="preserve">-Set CON </w:t>
+      </w:r>
+      <w:proofErr w:type="spellStart"/>
+      <w:r>
+        <w:rPr>
+          <w:rFonts w:ascii="Consolas" w:hAnsi="Consolas" w:cs="Consolas"/>
+          <w:color w:val="000000"/>
+          <w:sz w:val="20"/>
+          <w:szCs w:val="20"/>
+        </w:rPr>
+        <w:t>Heuristica</w:t>
+      </w:r>
+      <w:proofErr w:type="spellEnd"/>
+      <w:r>
+        <w:rPr>
+          <w:rFonts w:ascii="Consolas" w:hAnsi="Consolas" w:cs="Consolas"/>
+          <w:color w:val="000000"/>
+          <w:sz w:val="20"/>
+          <w:szCs w:val="20"/>
+        </w:rPr>
+        <w:t xml:space="preserve"> para el grafo Conexo grafo2</w:t>
+      </w:r>
+      <w:proofErr w:type="gramStart"/>
+      <w:r>
+        <w:rPr>
+          <w:rFonts w:ascii="Consolas" w:hAnsi="Consolas" w:cs="Consolas"/>
+          <w:color w:val="000000"/>
+          <w:sz w:val="20"/>
+          <w:szCs w:val="20"/>
+        </w:rPr>
+        <w:t>C  es</w:t>
+      </w:r>
+      <w:proofErr w:type="gramEnd"/>
+      <w:r>
+        <w:rPr>
+          <w:rFonts w:ascii="Consolas" w:hAnsi="Consolas" w:cs="Consolas"/>
+          <w:color w:val="000000"/>
+          <w:sz w:val="20"/>
+          <w:szCs w:val="20"/>
+        </w:rPr>
+        <w:t>: 263.18701853</w:t>
+      </w:r>
+    </w:p>
+    <w:p>
+      <w:pPr>
+        <w:autoSpaceDE w:val="0"/>
+        <w:autoSpaceDN w:val="0"/>
+        <w:adjustRightInd w:val="0"/>
+        <w:spacing w:after="0" w:line="240" w:lineRule="auto"/>
+        <w:jc w:val="left"/>
+        <w:rPr>
+          <w:rFonts w:ascii="Consolas" w:hAnsi="Consolas" w:cs="Consolas"/>
+          <w:sz w:val="20"/>
+          <w:szCs w:val="20"/>
+        </w:rPr>
+      </w:pPr>
+      <w:r>
+        <w:rPr>
+          <w:rFonts w:ascii="Consolas" w:hAnsi="Consolas" w:cs="Consolas"/>
+          <w:color w:val="000000"/>
+          <w:sz w:val="20"/>
+          <w:szCs w:val="20"/>
+        </w:rPr>
+        <w:t xml:space="preserve">el tiempo para el Problema 2 por </w:t>
+      </w:r>
+      <w:proofErr w:type="spellStart"/>
+      <w:r>
+        <w:rPr>
+          <w:rFonts w:ascii="Consolas" w:hAnsi="Consolas" w:cs="Consolas"/>
+          <w:color w:val="000000"/>
+          <w:sz w:val="20"/>
+          <w:szCs w:val="20"/>
+        </w:rPr>
+        <w:t>Heap</w:t>
+      </w:r>
+      <w:proofErr w:type="spellEnd"/>
+      <w:r>
+        <w:rPr>
+          <w:rFonts w:ascii="Consolas" w:hAnsi="Consolas" w:cs="Consolas"/>
+          <w:color w:val="000000"/>
+          <w:sz w:val="20"/>
+          <w:szCs w:val="20"/>
+        </w:rPr>
+        <w:t xml:space="preserve"> con </w:t>
+      </w:r>
+      <w:proofErr w:type="spellStart"/>
+      <w:r>
+        <w:rPr>
+          <w:rFonts w:ascii="Consolas" w:hAnsi="Consolas" w:cs="Consolas"/>
+          <w:color w:val="000000"/>
+          <w:sz w:val="20"/>
+          <w:szCs w:val="20"/>
+        </w:rPr>
+        <w:t>Disjoint</w:t>
+      </w:r>
+      <w:proofErr w:type="spellEnd"/>
+      <w:r>
+        <w:rPr>
+          <w:rFonts w:ascii="Consolas" w:hAnsi="Consolas" w:cs="Consolas"/>
+          <w:color w:val="000000"/>
+          <w:sz w:val="20"/>
+          <w:szCs w:val="20"/>
+        </w:rPr>
+        <w:t xml:space="preserve">-Set SIN </w:t>
+      </w:r>
+      <w:proofErr w:type="spellStart"/>
+      <w:r>
+        <w:rPr>
+          <w:rFonts w:ascii="Consolas" w:hAnsi="Consolas" w:cs="Consolas"/>
+          <w:color w:val="000000"/>
+          <w:sz w:val="20"/>
+          <w:szCs w:val="20"/>
+        </w:rPr>
+        <w:t>Heuristica</w:t>
+      </w:r>
+      <w:proofErr w:type="spellEnd"/>
+      <w:r>
+        <w:rPr>
+          <w:rFonts w:ascii="Consolas" w:hAnsi="Consolas" w:cs="Consolas"/>
+          <w:color w:val="000000"/>
+          <w:sz w:val="20"/>
+          <w:szCs w:val="20"/>
+        </w:rPr>
+        <w:t xml:space="preserve"> para el grafo Conexo grafo2</w:t>
+      </w:r>
+      <w:proofErr w:type="gramStart"/>
+      <w:r>
+        <w:rPr>
+          <w:rFonts w:ascii="Consolas" w:hAnsi="Consolas" w:cs="Consolas"/>
+          <w:color w:val="000000"/>
+          <w:sz w:val="20"/>
+          <w:szCs w:val="20"/>
+        </w:rPr>
+        <w:t>C  es</w:t>
+      </w:r>
+      <w:proofErr w:type="gramEnd"/>
+      <w:r>
+        <w:rPr>
+          <w:rFonts w:ascii="Consolas" w:hAnsi="Consolas" w:cs="Consolas"/>
+          <w:color w:val="000000"/>
+          <w:sz w:val="20"/>
+          <w:szCs w:val="20"/>
+        </w:rPr>
+        <w:t>: 47.026133560000005</w:t>
+      </w:r>
+    </w:p>
+    <w:p>
+      <w:pPr>
+        <w:autoSpaceDE w:val="0"/>
+        <w:autoSpaceDN w:val="0"/>
+        <w:adjustRightInd w:val="0"/>
+        <w:spacing w:after="0" w:line="240" w:lineRule="auto"/>
+        <w:jc w:val="left"/>
+        <w:rPr>
+          <w:rFonts w:ascii="Consolas" w:hAnsi="Consolas" w:cs="Consolas"/>
+          <w:sz w:val="20"/>
+          <w:szCs w:val="20"/>
+        </w:rPr>
+      </w:pPr>
+      <w:r>
+        <w:rPr>
+          <w:rFonts w:ascii="Consolas" w:hAnsi="Consolas" w:cs="Consolas"/>
+          <w:color w:val="000000"/>
+          <w:sz w:val="20"/>
+          <w:szCs w:val="20"/>
+        </w:rPr>
+        <w:t xml:space="preserve">el tiempo para el Problema 2 por </w:t>
+      </w:r>
+      <w:proofErr w:type="spellStart"/>
+      <w:r>
+        <w:rPr>
+          <w:rFonts w:ascii="Consolas" w:hAnsi="Consolas" w:cs="Consolas"/>
+          <w:color w:val="000000"/>
+          <w:sz w:val="20"/>
+          <w:szCs w:val="20"/>
+        </w:rPr>
+        <w:t>Heap</w:t>
+      </w:r>
+      <w:proofErr w:type="spellEnd"/>
+      <w:r>
+        <w:rPr>
+          <w:rFonts w:ascii="Consolas" w:hAnsi="Consolas" w:cs="Consolas"/>
+          <w:color w:val="000000"/>
+          <w:sz w:val="20"/>
+          <w:szCs w:val="20"/>
+        </w:rPr>
+        <w:t xml:space="preserve"> con </w:t>
+      </w:r>
+      <w:proofErr w:type="spellStart"/>
+      <w:r>
+        <w:rPr>
+          <w:rFonts w:ascii="Consolas" w:hAnsi="Consolas" w:cs="Consolas"/>
+          <w:color w:val="000000"/>
+          <w:sz w:val="20"/>
+          <w:szCs w:val="20"/>
+        </w:rPr>
+        <w:t>Disjoint</w:t>
+      </w:r>
+      <w:proofErr w:type="spellEnd"/>
+      <w:r>
+        <w:rPr>
+          <w:rFonts w:ascii="Consolas" w:hAnsi="Consolas" w:cs="Consolas"/>
+          <w:color w:val="000000"/>
+          <w:sz w:val="20"/>
+          <w:szCs w:val="20"/>
+        </w:rPr>
+        <w:t xml:space="preserve">-Set CON </w:t>
+      </w:r>
+      <w:proofErr w:type="spellStart"/>
+      <w:r>
+        <w:rPr>
+          <w:rFonts w:ascii="Consolas" w:hAnsi="Consolas" w:cs="Consolas"/>
+          <w:color w:val="000000"/>
+          <w:sz w:val="20"/>
+          <w:szCs w:val="20"/>
+        </w:rPr>
+        <w:t>Heuristica</w:t>
+      </w:r>
+      <w:proofErr w:type="spellEnd"/>
+      <w:r>
+        <w:rPr>
+          <w:rFonts w:ascii="Consolas" w:hAnsi="Consolas" w:cs="Consolas"/>
+          <w:color w:val="000000"/>
+          <w:sz w:val="20"/>
+          <w:szCs w:val="20"/>
+        </w:rPr>
+        <w:t xml:space="preserve"> para el grafo Conexo grafo2</w:t>
+      </w:r>
+      <w:proofErr w:type="gramStart"/>
+      <w:r>
+        <w:rPr>
+          <w:rFonts w:ascii="Consolas" w:hAnsi="Consolas" w:cs="Consolas"/>
+          <w:color w:val="000000"/>
+          <w:sz w:val="20"/>
+          <w:szCs w:val="20"/>
+        </w:rPr>
+        <w:t>C  es</w:t>
+      </w:r>
+      <w:proofErr w:type="gramEnd"/>
+      <w:r>
+        <w:rPr>
+          <w:rFonts w:ascii="Consolas" w:hAnsi="Consolas" w:cs="Consolas"/>
+          <w:color w:val="000000"/>
+          <w:sz w:val="20"/>
+          <w:szCs w:val="20"/>
+        </w:rPr>
+        <w:t>: 42.14171551</w:t>
+      </w:r>
+    </w:p>
+    <w:p>
+      <w:pPr>
+        <w:autoSpaceDE w:val="0"/>
+        <w:autoSpaceDN w:val="0"/>
+        <w:adjustRightInd w:val="0"/>
+        <w:spacing w:after="0" w:line="240" w:lineRule="auto"/>
+        <w:jc w:val="left"/>
+        <w:rPr>
+          <w:rFonts w:ascii="Consolas" w:hAnsi="Consolas" w:cs="Consolas"/>
+          <w:sz w:val="20"/>
+          <w:szCs w:val="20"/>
+        </w:rPr>
+      </w:pPr>
+      <w:r>
+        <w:rPr>
+          <w:rFonts w:ascii="Consolas" w:hAnsi="Consolas" w:cs="Consolas"/>
+          <w:color w:val="000000"/>
+          <w:sz w:val="20"/>
+          <w:szCs w:val="20"/>
+        </w:rPr>
+        <w:t xml:space="preserve">el tiempo para el Problema 2 por Lista Ordenada con </w:t>
+      </w:r>
+      <w:proofErr w:type="spellStart"/>
+      <w:r>
+        <w:rPr>
+          <w:rFonts w:ascii="Consolas" w:hAnsi="Consolas" w:cs="Consolas"/>
+          <w:color w:val="000000"/>
+          <w:sz w:val="20"/>
+          <w:szCs w:val="20"/>
+        </w:rPr>
+        <w:t>Disjoint</w:t>
+      </w:r>
+      <w:proofErr w:type="spellEnd"/>
+      <w:r>
+        <w:rPr>
+          <w:rFonts w:ascii="Consolas" w:hAnsi="Consolas" w:cs="Consolas"/>
+          <w:color w:val="000000"/>
+          <w:sz w:val="20"/>
+          <w:szCs w:val="20"/>
+        </w:rPr>
+        <w:t xml:space="preserve">-Set SIN </w:t>
+      </w:r>
+      <w:proofErr w:type="spellStart"/>
+      <w:r>
+        <w:rPr>
+          <w:rFonts w:ascii="Consolas" w:hAnsi="Consolas" w:cs="Consolas"/>
+          <w:color w:val="000000"/>
+          <w:sz w:val="20"/>
+          <w:szCs w:val="20"/>
+        </w:rPr>
+        <w:t>Heuristica</w:t>
+      </w:r>
+      <w:proofErr w:type="spellEnd"/>
+      <w:r>
+        <w:rPr>
+          <w:rFonts w:ascii="Consolas" w:hAnsi="Consolas" w:cs="Consolas"/>
+          <w:color w:val="000000"/>
+          <w:sz w:val="20"/>
+          <w:szCs w:val="20"/>
+        </w:rPr>
+        <w:t xml:space="preserve"> para el grafo Conexo grafo3</w:t>
+      </w:r>
+      <w:proofErr w:type="gramStart"/>
+      <w:r>
+        <w:rPr>
+          <w:rFonts w:ascii="Consolas" w:hAnsi="Consolas" w:cs="Consolas"/>
+          <w:color w:val="000000"/>
+          <w:sz w:val="20"/>
+          <w:szCs w:val="20"/>
+        </w:rPr>
+        <w:t>C  es</w:t>
+      </w:r>
+      <w:proofErr w:type="gramEnd"/>
+      <w:r>
+        <w:rPr>
+          <w:rFonts w:ascii="Consolas" w:hAnsi="Consolas" w:cs="Consolas"/>
+          <w:color w:val="000000"/>
+          <w:sz w:val="20"/>
+          <w:szCs w:val="20"/>
+        </w:rPr>
+        <w:t>: 0.006490020000000001</w:t>
+      </w:r>
+    </w:p>
+    <w:p>
+      <w:pPr>
+        <w:autoSpaceDE w:val="0"/>
+        <w:autoSpaceDN w:val="0"/>
+        <w:adjustRightInd w:val="0"/>
+        <w:spacing w:after="0" w:line="240" w:lineRule="auto"/>
+        <w:jc w:val="left"/>
+        <w:rPr>
+          <w:rFonts w:ascii="Consolas" w:hAnsi="Consolas" w:cs="Consolas"/>
+          <w:sz w:val="20"/>
+          <w:szCs w:val="20"/>
+        </w:rPr>
+      </w:pPr>
+      <w:r>
+        <w:rPr>
+          <w:rFonts w:ascii="Consolas" w:hAnsi="Consolas" w:cs="Consolas"/>
+          <w:color w:val="000000"/>
+          <w:sz w:val="20"/>
+          <w:szCs w:val="20"/>
+        </w:rPr>
+        <w:t xml:space="preserve">el tiempo para el Problema 2 por Lista Ordenada con </w:t>
+      </w:r>
+      <w:proofErr w:type="spellStart"/>
+      <w:r>
+        <w:rPr>
+          <w:rFonts w:ascii="Consolas" w:hAnsi="Consolas" w:cs="Consolas"/>
+          <w:color w:val="000000"/>
+          <w:sz w:val="20"/>
+          <w:szCs w:val="20"/>
+        </w:rPr>
+        <w:t>Disjoint</w:t>
+      </w:r>
+      <w:proofErr w:type="spellEnd"/>
+      <w:r>
+        <w:rPr>
+          <w:rFonts w:ascii="Consolas" w:hAnsi="Consolas" w:cs="Consolas"/>
+          <w:color w:val="000000"/>
+          <w:sz w:val="20"/>
+          <w:szCs w:val="20"/>
+        </w:rPr>
+        <w:t xml:space="preserve">-Set CON </w:t>
+      </w:r>
+      <w:proofErr w:type="spellStart"/>
+      <w:r>
+        <w:rPr>
+          <w:rFonts w:ascii="Consolas" w:hAnsi="Consolas" w:cs="Consolas"/>
+          <w:color w:val="000000"/>
+          <w:sz w:val="20"/>
+          <w:szCs w:val="20"/>
+        </w:rPr>
+        <w:t>Heuristica</w:t>
+      </w:r>
+      <w:proofErr w:type="spellEnd"/>
+      <w:r>
+        <w:rPr>
+          <w:rFonts w:ascii="Consolas" w:hAnsi="Consolas" w:cs="Consolas"/>
+          <w:color w:val="000000"/>
+          <w:sz w:val="20"/>
+          <w:szCs w:val="20"/>
+        </w:rPr>
+        <w:t xml:space="preserve"> para el grafo Conexo grafo3</w:t>
+      </w:r>
+      <w:proofErr w:type="gramStart"/>
+      <w:r>
+        <w:rPr>
+          <w:rFonts w:ascii="Consolas" w:hAnsi="Consolas" w:cs="Consolas"/>
+          <w:color w:val="000000"/>
+          <w:sz w:val="20"/>
+          <w:szCs w:val="20"/>
+        </w:rPr>
+        <w:t>C  es</w:t>
+      </w:r>
+      <w:proofErr w:type="gramEnd"/>
+      <w:r>
+        <w:rPr>
+          <w:rFonts w:ascii="Consolas" w:hAnsi="Consolas" w:cs="Consolas"/>
+          <w:color w:val="000000"/>
+          <w:sz w:val="20"/>
+          <w:szCs w:val="20"/>
+        </w:rPr>
+        <w:t>: 0.019764459999999998</w:t>
+      </w:r>
+    </w:p>
+    <w:p>
+      <w:pPr>
+        <w:autoSpaceDE w:val="0"/>
+        <w:autoSpaceDN w:val="0"/>
+        <w:adjustRightInd w:val="0"/>
+        <w:spacing w:after="0" w:line="240" w:lineRule="auto"/>
+        <w:jc w:val="left"/>
+        <w:rPr>
+          <w:rFonts w:ascii="Consolas" w:hAnsi="Consolas" w:cs="Consolas"/>
+          <w:sz w:val="20"/>
+          <w:szCs w:val="20"/>
+        </w:rPr>
+      </w:pPr>
+      <w:r>
+        <w:rPr>
+          <w:rFonts w:ascii="Consolas" w:hAnsi="Consolas" w:cs="Consolas"/>
+          <w:color w:val="000000"/>
+          <w:sz w:val="20"/>
+          <w:szCs w:val="20"/>
+        </w:rPr>
+        <w:t xml:space="preserve">el tiempo para el Problema 2 por </w:t>
+      </w:r>
+      <w:proofErr w:type="spellStart"/>
+      <w:r>
+        <w:rPr>
+          <w:rFonts w:ascii="Consolas" w:hAnsi="Consolas" w:cs="Consolas"/>
+          <w:color w:val="000000"/>
+          <w:sz w:val="20"/>
+          <w:szCs w:val="20"/>
+        </w:rPr>
+        <w:t>Heap</w:t>
+      </w:r>
+      <w:proofErr w:type="spellEnd"/>
+      <w:r>
+        <w:rPr>
+          <w:rFonts w:ascii="Consolas" w:hAnsi="Consolas" w:cs="Consolas"/>
+          <w:color w:val="000000"/>
+          <w:sz w:val="20"/>
+          <w:szCs w:val="20"/>
+        </w:rPr>
+        <w:t xml:space="preserve"> con </w:t>
+      </w:r>
+      <w:proofErr w:type="spellStart"/>
+      <w:r>
+        <w:rPr>
+          <w:rFonts w:ascii="Consolas" w:hAnsi="Consolas" w:cs="Consolas"/>
+          <w:color w:val="000000"/>
+          <w:sz w:val="20"/>
+          <w:szCs w:val="20"/>
+        </w:rPr>
+        <w:t>Disjoint</w:t>
+      </w:r>
+      <w:proofErr w:type="spellEnd"/>
+      <w:r>
+        <w:rPr>
+          <w:rFonts w:ascii="Consolas" w:hAnsi="Consolas" w:cs="Consolas"/>
+          <w:color w:val="000000"/>
+          <w:sz w:val="20"/>
+          <w:szCs w:val="20"/>
+        </w:rPr>
+        <w:t xml:space="preserve">-Set SIN </w:t>
+      </w:r>
+      <w:proofErr w:type="spellStart"/>
+      <w:r>
+        <w:rPr>
+          <w:rFonts w:ascii="Consolas" w:hAnsi="Consolas" w:cs="Consolas"/>
+          <w:color w:val="000000"/>
+          <w:sz w:val="20"/>
+          <w:szCs w:val="20"/>
+        </w:rPr>
+        <w:t>Heuristica</w:t>
+      </w:r>
+      <w:proofErr w:type="spellEnd"/>
+      <w:r>
+        <w:rPr>
+          <w:rFonts w:ascii="Consolas" w:hAnsi="Consolas" w:cs="Consolas"/>
+          <w:color w:val="000000"/>
+          <w:sz w:val="20"/>
+          <w:szCs w:val="20"/>
+        </w:rPr>
+        <w:t xml:space="preserve"> para el grafo Conexo grafo3</w:t>
+      </w:r>
+      <w:proofErr w:type="gramStart"/>
+      <w:r>
+        <w:rPr>
+          <w:rFonts w:ascii="Consolas" w:hAnsi="Consolas" w:cs="Consolas"/>
+          <w:color w:val="000000"/>
+          <w:sz w:val="20"/>
+          <w:szCs w:val="20"/>
+        </w:rPr>
+        <w:t>C  es</w:t>
+      </w:r>
+      <w:proofErr w:type="gramEnd"/>
+      <w:r>
+        <w:rPr>
+          <w:rFonts w:ascii="Consolas" w:hAnsi="Consolas" w:cs="Consolas"/>
+          <w:color w:val="000000"/>
+          <w:sz w:val="20"/>
+          <w:szCs w:val="20"/>
+        </w:rPr>
+        <w:t>: 0.010185729999999999</w:t>
+      </w:r>
+    </w:p>
+    <w:p>
+      <w:pPr>
+        <w:autoSpaceDE w:val="0"/>
+        <w:autoSpaceDN w:val="0"/>
+        <w:adjustRightInd w:val="0"/>
+        <w:spacing w:after="0" w:line="240" w:lineRule="auto"/>
+        <w:jc w:val="left"/>
+        <w:rPr>
+          <w:rFonts w:ascii="Consolas" w:hAnsi="Consolas" w:cs="Consolas"/>
+          <w:sz w:val="20"/>
+          <w:szCs w:val="20"/>
+        </w:rPr>
+      </w:pPr>
+      <w:r>
+        <w:rPr>
+          <w:rFonts w:ascii="Consolas" w:hAnsi="Consolas" w:cs="Consolas"/>
+          <w:color w:val="000000"/>
+          <w:sz w:val="20"/>
+          <w:szCs w:val="20"/>
+        </w:rPr>
+        <w:t xml:space="preserve">el tiempo para el Problema 2 por </w:t>
+      </w:r>
+      <w:proofErr w:type="spellStart"/>
+      <w:r>
+        <w:rPr>
+          <w:rFonts w:ascii="Consolas" w:hAnsi="Consolas" w:cs="Consolas"/>
+          <w:color w:val="000000"/>
+          <w:sz w:val="20"/>
+          <w:szCs w:val="20"/>
+        </w:rPr>
+        <w:t>Heap</w:t>
+      </w:r>
+      <w:proofErr w:type="spellEnd"/>
+      <w:r>
+        <w:rPr>
+          <w:rFonts w:ascii="Consolas" w:hAnsi="Consolas" w:cs="Consolas"/>
+          <w:color w:val="000000"/>
+          <w:sz w:val="20"/>
+          <w:szCs w:val="20"/>
+        </w:rPr>
+        <w:t xml:space="preserve"> con </w:t>
+      </w:r>
+      <w:proofErr w:type="spellStart"/>
+      <w:r>
+        <w:rPr>
+          <w:rFonts w:ascii="Consolas" w:hAnsi="Consolas" w:cs="Consolas"/>
+          <w:color w:val="000000"/>
+          <w:sz w:val="20"/>
+          <w:szCs w:val="20"/>
+        </w:rPr>
+        <w:t>Disjoint</w:t>
+      </w:r>
+      <w:proofErr w:type="spellEnd"/>
+      <w:r>
+        <w:rPr>
+          <w:rFonts w:ascii="Consolas" w:hAnsi="Consolas" w:cs="Consolas"/>
+          <w:color w:val="000000"/>
+          <w:sz w:val="20"/>
+          <w:szCs w:val="20"/>
+        </w:rPr>
+        <w:t xml:space="preserve">-Set CON </w:t>
+      </w:r>
+      <w:proofErr w:type="spellStart"/>
+      <w:r>
+        <w:rPr>
+          <w:rFonts w:ascii="Consolas" w:hAnsi="Consolas" w:cs="Consolas"/>
+          <w:color w:val="000000"/>
+          <w:sz w:val="20"/>
+          <w:szCs w:val="20"/>
+        </w:rPr>
+        <w:t>Heuristica</w:t>
+      </w:r>
+      <w:proofErr w:type="spellEnd"/>
+      <w:r>
+        <w:rPr>
+          <w:rFonts w:ascii="Consolas" w:hAnsi="Consolas" w:cs="Consolas"/>
+          <w:color w:val="000000"/>
+          <w:sz w:val="20"/>
+          <w:szCs w:val="20"/>
+        </w:rPr>
+        <w:t xml:space="preserve"> para el grafo Conexo grafo3</w:t>
+      </w:r>
+      <w:proofErr w:type="gramStart"/>
+      <w:r>
+        <w:rPr>
+          <w:rFonts w:ascii="Consolas" w:hAnsi="Consolas" w:cs="Consolas"/>
+          <w:color w:val="000000"/>
+          <w:sz w:val="20"/>
+          <w:szCs w:val="20"/>
+        </w:rPr>
+        <w:t>C  es</w:t>
+      </w:r>
+      <w:proofErr w:type="gramEnd"/>
+      <w:r>
+        <w:rPr>
+          <w:rFonts w:ascii="Consolas" w:hAnsi="Consolas" w:cs="Consolas"/>
+          <w:color w:val="000000"/>
+          <w:sz w:val="20"/>
+          <w:szCs w:val="20"/>
+        </w:rPr>
+        <w:t>: 0.00920743</w:t>
+      </w:r>
+    </w:p>
+    <w:p>
+      <w:pPr>
+        <w:autoSpaceDE w:val="0"/>
+        <w:autoSpaceDN w:val="0"/>
+        <w:adjustRightInd w:val="0"/>
+        <w:spacing w:after="0" w:line="240" w:lineRule="auto"/>
+        <w:jc w:val="left"/>
+        <w:rPr>
+          <w:rFonts w:ascii="Consolas" w:hAnsi="Consolas" w:cs="Consolas"/>
+          <w:sz w:val="20"/>
+          <w:szCs w:val="20"/>
+        </w:rPr>
+      </w:pPr>
+      <w:r>
+        <w:rPr>
+          <w:rFonts w:ascii="Consolas" w:hAnsi="Consolas" w:cs="Consolas"/>
+          <w:color w:val="000000"/>
+          <w:sz w:val="20"/>
+          <w:szCs w:val="20"/>
+        </w:rPr>
+        <w:t xml:space="preserve">el tiempo para el Problema 2 por Lista Ordenada con </w:t>
+      </w:r>
+      <w:proofErr w:type="spellStart"/>
+      <w:r>
+        <w:rPr>
+          <w:rFonts w:ascii="Consolas" w:hAnsi="Consolas" w:cs="Consolas"/>
+          <w:color w:val="000000"/>
+          <w:sz w:val="20"/>
+          <w:szCs w:val="20"/>
+        </w:rPr>
+        <w:t>Disjoint</w:t>
+      </w:r>
+      <w:proofErr w:type="spellEnd"/>
+      <w:r>
+        <w:rPr>
+          <w:rFonts w:ascii="Consolas" w:hAnsi="Consolas" w:cs="Consolas"/>
+          <w:color w:val="000000"/>
+          <w:sz w:val="20"/>
+          <w:szCs w:val="20"/>
+        </w:rPr>
+        <w:t xml:space="preserve">-Set SIN </w:t>
+      </w:r>
+      <w:proofErr w:type="spellStart"/>
+      <w:r>
+        <w:rPr>
+          <w:rFonts w:ascii="Consolas" w:hAnsi="Consolas" w:cs="Consolas"/>
+          <w:color w:val="000000"/>
+          <w:sz w:val="20"/>
+          <w:szCs w:val="20"/>
+        </w:rPr>
+        <w:t>Heuristica</w:t>
+      </w:r>
+      <w:proofErr w:type="spellEnd"/>
+      <w:r>
+        <w:rPr>
+          <w:rFonts w:ascii="Consolas" w:hAnsi="Consolas" w:cs="Consolas"/>
+          <w:color w:val="000000"/>
+          <w:sz w:val="20"/>
+          <w:szCs w:val="20"/>
+        </w:rPr>
+        <w:t xml:space="preserve"> para el grafo Conexo grafo4</w:t>
+      </w:r>
+      <w:proofErr w:type="gramStart"/>
+      <w:r>
+        <w:rPr>
+          <w:rFonts w:ascii="Consolas" w:hAnsi="Consolas" w:cs="Consolas"/>
+          <w:color w:val="000000"/>
+          <w:sz w:val="20"/>
+          <w:szCs w:val="20"/>
+        </w:rPr>
+        <w:t>C  es</w:t>
+      </w:r>
+      <w:proofErr w:type="gramEnd"/>
+      <w:r>
+        <w:rPr>
+          <w:rFonts w:ascii="Consolas" w:hAnsi="Consolas" w:cs="Consolas"/>
+          <w:color w:val="000000"/>
+          <w:sz w:val="20"/>
+          <w:szCs w:val="20"/>
+        </w:rPr>
+        <w:t>: 0.10740482000000001</w:t>
+      </w:r>
+    </w:p>
+    <w:p>
+      <w:pPr>
+        <w:autoSpaceDE w:val="0"/>
+        <w:autoSpaceDN w:val="0"/>
+        <w:adjustRightInd w:val="0"/>
+        <w:spacing w:after="0" w:line="240" w:lineRule="auto"/>
+        <w:jc w:val="left"/>
+        <w:rPr>
+          <w:rFonts w:ascii="Consolas" w:hAnsi="Consolas" w:cs="Consolas"/>
+          <w:sz w:val="20"/>
+          <w:szCs w:val="20"/>
+        </w:rPr>
+      </w:pPr>
+      <w:r>
+        <w:rPr>
+          <w:rFonts w:ascii="Consolas" w:hAnsi="Consolas" w:cs="Consolas"/>
+          <w:color w:val="000000"/>
+          <w:sz w:val="20"/>
+          <w:szCs w:val="20"/>
+        </w:rPr>
+        <w:t xml:space="preserve">el tiempo para el Problema 2 por Lista Ordenada con </w:t>
+      </w:r>
+      <w:proofErr w:type="spellStart"/>
+      <w:r>
+        <w:rPr>
+          <w:rFonts w:ascii="Consolas" w:hAnsi="Consolas" w:cs="Consolas"/>
+          <w:color w:val="000000"/>
+          <w:sz w:val="20"/>
+          <w:szCs w:val="20"/>
+        </w:rPr>
+        <w:t>Disjoint</w:t>
+      </w:r>
+      <w:proofErr w:type="spellEnd"/>
+      <w:r>
+        <w:rPr>
+          <w:rFonts w:ascii="Consolas" w:hAnsi="Consolas" w:cs="Consolas"/>
+          <w:color w:val="000000"/>
+          <w:sz w:val="20"/>
+          <w:szCs w:val="20"/>
+        </w:rPr>
+        <w:t xml:space="preserve">-Set CON </w:t>
+      </w:r>
+      <w:proofErr w:type="spellStart"/>
+      <w:r>
+        <w:rPr>
+          <w:rFonts w:ascii="Consolas" w:hAnsi="Consolas" w:cs="Consolas"/>
+          <w:color w:val="000000"/>
+          <w:sz w:val="20"/>
+          <w:szCs w:val="20"/>
+        </w:rPr>
+        <w:t>Heuristica</w:t>
+      </w:r>
+      <w:proofErr w:type="spellEnd"/>
+      <w:r>
+        <w:rPr>
+          <w:rFonts w:ascii="Consolas" w:hAnsi="Consolas" w:cs="Consolas"/>
+          <w:color w:val="000000"/>
+          <w:sz w:val="20"/>
+          <w:szCs w:val="20"/>
+        </w:rPr>
+        <w:t xml:space="preserve"> para el grafo Conexo grafo4</w:t>
+      </w:r>
+      <w:proofErr w:type="gramStart"/>
+      <w:r>
+        <w:rPr>
+          <w:rFonts w:ascii="Consolas" w:hAnsi="Consolas" w:cs="Consolas"/>
+          <w:color w:val="000000"/>
+          <w:sz w:val="20"/>
+          <w:szCs w:val="20"/>
+        </w:rPr>
+        <w:t>C  es</w:t>
+      </w:r>
+      <w:proofErr w:type="gramEnd"/>
+      <w:r>
+        <w:rPr>
+          <w:rFonts w:ascii="Consolas" w:hAnsi="Consolas" w:cs="Consolas"/>
+          <w:color w:val="000000"/>
+          <w:sz w:val="20"/>
+          <w:szCs w:val="20"/>
+        </w:rPr>
+        <w:t>: 0.75052502</w:t>
+      </w:r>
+    </w:p>
+    <w:p>
+      <w:pPr>
+        <w:autoSpaceDE w:val="0"/>
+        <w:autoSpaceDN w:val="0"/>
+        <w:adjustRightInd w:val="0"/>
+        <w:spacing w:after="0" w:line="240" w:lineRule="auto"/>
+        <w:jc w:val="left"/>
+        <w:rPr>
+          <w:rFonts w:ascii="Consolas" w:hAnsi="Consolas" w:cs="Consolas"/>
+          <w:sz w:val="20"/>
+          <w:szCs w:val="20"/>
+        </w:rPr>
+      </w:pPr>
+      <w:r>
+        <w:rPr>
+          <w:rFonts w:ascii="Consolas" w:hAnsi="Consolas" w:cs="Consolas"/>
+          <w:color w:val="000000"/>
+          <w:sz w:val="20"/>
+          <w:szCs w:val="20"/>
+        </w:rPr>
+        <w:t xml:space="preserve">el tiempo para el Problema 2 por </w:t>
+      </w:r>
+      <w:proofErr w:type="spellStart"/>
+      <w:r>
+        <w:rPr>
+          <w:rFonts w:ascii="Consolas" w:hAnsi="Consolas" w:cs="Consolas"/>
+          <w:color w:val="000000"/>
+          <w:sz w:val="20"/>
+          <w:szCs w:val="20"/>
+        </w:rPr>
+        <w:t>Heap</w:t>
+      </w:r>
+      <w:proofErr w:type="spellEnd"/>
+      <w:r>
+        <w:rPr>
+          <w:rFonts w:ascii="Consolas" w:hAnsi="Consolas" w:cs="Consolas"/>
+          <w:color w:val="000000"/>
+          <w:sz w:val="20"/>
+          <w:szCs w:val="20"/>
+        </w:rPr>
+        <w:t xml:space="preserve"> con </w:t>
+      </w:r>
+      <w:proofErr w:type="spellStart"/>
+      <w:r>
+        <w:rPr>
+          <w:rFonts w:ascii="Consolas" w:hAnsi="Consolas" w:cs="Consolas"/>
+          <w:color w:val="000000"/>
+          <w:sz w:val="20"/>
+          <w:szCs w:val="20"/>
+        </w:rPr>
+        <w:t>Disjoint</w:t>
+      </w:r>
+      <w:proofErr w:type="spellEnd"/>
+      <w:r>
+        <w:rPr>
+          <w:rFonts w:ascii="Consolas" w:hAnsi="Consolas" w:cs="Consolas"/>
+          <w:color w:val="000000"/>
+          <w:sz w:val="20"/>
+          <w:szCs w:val="20"/>
+        </w:rPr>
+        <w:t xml:space="preserve">-Set SIN </w:t>
+      </w:r>
+      <w:proofErr w:type="spellStart"/>
+      <w:r>
+        <w:rPr>
+          <w:rFonts w:ascii="Consolas" w:hAnsi="Consolas" w:cs="Consolas"/>
+          <w:color w:val="000000"/>
+          <w:sz w:val="20"/>
+          <w:szCs w:val="20"/>
+        </w:rPr>
+        <w:t>Heuristica</w:t>
+      </w:r>
+      <w:proofErr w:type="spellEnd"/>
+      <w:r>
+        <w:rPr>
+          <w:rFonts w:ascii="Consolas" w:hAnsi="Consolas" w:cs="Consolas"/>
+          <w:color w:val="000000"/>
+          <w:sz w:val="20"/>
+          <w:szCs w:val="20"/>
+        </w:rPr>
+        <w:t xml:space="preserve"> para el grafo Conexo grafo4</w:t>
+      </w:r>
+      <w:proofErr w:type="gramStart"/>
+      <w:r>
+        <w:rPr>
+          <w:rFonts w:ascii="Consolas" w:hAnsi="Consolas" w:cs="Consolas"/>
+          <w:color w:val="000000"/>
+          <w:sz w:val="20"/>
+          <w:szCs w:val="20"/>
+        </w:rPr>
+        <w:t>C  es</w:t>
+      </w:r>
+      <w:proofErr w:type="gramEnd"/>
+      <w:r>
+        <w:rPr>
+          <w:rFonts w:ascii="Consolas" w:hAnsi="Consolas" w:cs="Consolas"/>
+          <w:color w:val="000000"/>
+          <w:sz w:val="20"/>
+          <w:szCs w:val="20"/>
+        </w:rPr>
+        <w:t>: 0.33562034999999996</w:t>
+      </w:r>
+    </w:p>
+    <w:p>
+      <w:pPr>
+        <w:autoSpaceDE w:val="0"/>
+        <w:autoSpaceDN w:val="0"/>
+        <w:adjustRightInd w:val="0"/>
+        <w:spacing w:after="0" w:line="240" w:lineRule="auto"/>
+        <w:jc w:val="left"/>
+        <w:rPr>
+          <w:rFonts w:ascii="Consolas" w:hAnsi="Consolas" w:cs="Consolas"/>
+          <w:sz w:val="20"/>
+          <w:szCs w:val="20"/>
+        </w:rPr>
+      </w:pPr>
+      <w:r>
+        <w:rPr>
+          <w:rFonts w:ascii="Consolas" w:hAnsi="Consolas" w:cs="Consolas"/>
+          <w:color w:val="000000"/>
+          <w:sz w:val="20"/>
+          <w:szCs w:val="20"/>
+        </w:rPr>
+        <w:t xml:space="preserve">el tiempo para el Problema 2 por </w:t>
+      </w:r>
+      <w:proofErr w:type="spellStart"/>
+      <w:r>
+        <w:rPr>
+          <w:rFonts w:ascii="Consolas" w:hAnsi="Consolas" w:cs="Consolas"/>
+          <w:color w:val="000000"/>
+          <w:sz w:val="20"/>
+          <w:szCs w:val="20"/>
+        </w:rPr>
+        <w:t>Heap</w:t>
+      </w:r>
+      <w:proofErr w:type="spellEnd"/>
+      <w:r>
+        <w:rPr>
+          <w:rFonts w:ascii="Consolas" w:hAnsi="Consolas" w:cs="Consolas"/>
+          <w:color w:val="000000"/>
+          <w:sz w:val="20"/>
+          <w:szCs w:val="20"/>
+        </w:rPr>
+        <w:t xml:space="preserve"> con </w:t>
+      </w:r>
+      <w:proofErr w:type="spellStart"/>
+      <w:r>
+        <w:rPr>
+          <w:rFonts w:ascii="Consolas" w:hAnsi="Consolas" w:cs="Consolas"/>
+          <w:color w:val="000000"/>
+          <w:sz w:val="20"/>
+          <w:szCs w:val="20"/>
+        </w:rPr>
+        <w:t>Disjoint</w:t>
+      </w:r>
+      <w:proofErr w:type="spellEnd"/>
+      <w:r>
+        <w:rPr>
+          <w:rFonts w:ascii="Consolas" w:hAnsi="Consolas" w:cs="Consolas"/>
+          <w:color w:val="000000"/>
+          <w:sz w:val="20"/>
+          <w:szCs w:val="20"/>
+        </w:rPr>
+        <w:t xml:space="preserve">-Set CON </w:t>
+      </w:r>
+      <w:proofErr w:type="spellStart"/>
+      <w:r>
+        <w:rPr>
+          <w:rFonts w:ascii="Consolas" w:hAnsi="Consolas" w:cs="Consolas"/>
+          <w:color w:val="000000"/>
+          <w:sz w:val="20"/>
+          <w:szCs w:val="20"/>
+        </w:rPr>
+        <w:t>Heuristica</w:t>
+      </w:r>
+      <w:proofErr w:type="spellEnd"/>
+      <w:r>
+        <w:rPr>
+          <w:rFonts w:ascii="Consolas" w:hAnsi="Consolas" w:cs="Consolas"/>
+          <w:color w:val="000000"/>
+          <w:sz w:val="20"/>
+          <w:szCs w:val="20"/>
+        </w:rPr>
+        <w:t xml:space="preserve"> para el grafo Conexo grafo4</w:t>
+      </w:r>
+      <w:proofErr w:type="gramStart"/>
+      <w:r>
+        <w:rPr>
+          <w:rFonts w:ascii="Consolas" w:hAnsi="Consolas" w:cs="Consolas"/>
+          <w:color w:val="000000"/>
+          <w:sz w:val="20"/>
+          <w:szCs w:val="20"/>
+        </w:rPr>
+        <w:t>C  es</w:t>
+      </w:r>
+      <w:proofErr w:type="gramEnd"/>
+      <w:r>
+        <w:rPr>
+          <w:rFonts w:ascii="Consolas" w:hAnsi="Consolas" w:cs="Consolas"/>
+          <w:color w:val="000000"/>
+          <w:sz w:val="20"/>
+          <w:szCs w:val="20"/>
+        </w:rPr>
+        <w:t>: 0.26072006</w:t>
+      </w:r>
+    </w:p>
+    <w:p>
+      <w:pPr>
+        <w:autoSpaceDE w:val="0"/>
+        <w:autoSpaceDN w:val="0"/>
+        <w:adjustRightInd w:val="0"/>
+        <w:spacing w:after="0" w:line="240" w:lineRule="auto"/>
+        <w:jc w:val="left"/>
+        <w:rPr>
+          <w:rFonts w:ascii="Consolas" w:hAnsi="Consolas" w:cs="Consolas"/>
+          <w:sz w:val="20"/>
+          <w:szCs w:val="20"/>
+        </w:rPr>
+      </w:pPr>
+      <w:r>
+        <w:rPr>
+          <w:rFonts w:ascii="Consolas" w:hAnsi="Consolas" w:cs="Consolas"/>
+          <w:color w:val="000000"/>
+          <w:sz w:val="20"/>
+          <w:szCs w:val="20"/>
+        </w:rPr>
+        <w:t xml:space="preserve">el tiempo para el Problema 2 por Lista Ordenada con </w:t>
+      </w:r>
+      <w:proofErr w:type="spellStart"/>
+      <w:r>
+        <w:rPr>
+          <w:rFonts w:ascii="Consolas" w:hAnsi="Consolas" w:cs="Consolas"/>
+          <w:color w:val="000000"/>
+          <w:sz w:val="20"/>
+          <w:szCs w:val="20"/>
+        </w:rPr>
+        <w:t>Disjoint</w:t>
+      </w:r>
+      <w:proofErr w:type="spellEnd"/>
+      <w:r>
+        <w:rPr>
+          <w:rFonts w:ascii="Consolas" w:hAnsi="Consolas" w:cs="Consolas"/>
+          <w:color w:val="000000"/>
+          <w:sz w:val="20"/>
+          <w:szCs w:val="20"/>
+        </w:rPr>
+        <w:t xml:space="preserve">-Set SIN </w:t>
+      </w:r>
+      <w:proofErr w:type="spellStart"/>
+      <w:r>
+        <w:rPr>
+          <w:rFonts w:ascii="Consolas" w:hAnsi="Consolas" w:cs="Consolas"/>
+          <w:color w:val="000000"/>
+          <w:sz w:val="20"/>
+          <w:szCs w:val="20"/>
+        </w:rPr>
+        <w:t>Heuristica</w:t>
+      </w:r>
+      <w:proofErr w:type="spellEnd"/>
+      <w:r>
+        <w:rPr>
+          <w:rFonts w:ascii="Consolas" w:hAnsi="Consolas" w:cs="Consolas"/>
+          <w:color w:val="000000"/>
+          <w:sz w:val="20"/>
+          <w:szCs w:val="20"/>
+        </w:rPr>
+        <w:t xml:space="preserve"> para el grafo Conexo grafo5</w:t>
+      </w:r>
+      <w:proofErr w:type="gramStart"/>
+      <w:r>
+        <w:rPr>
+          <w:rFonts w:ascii="Consolas" w:hAnsi="Consolas" w:cs="Consolas"/>
+          <w:color w:val="000000"/>
+          <w:sz w:val="20"/>
+          <w:szCs w:val="20"/>
+        </w:rPr>
+        <w:t>C  es</w:t>
+      </w:r>
+      <w:proofErr w:type="gramEnd"/>
+      <w:r>
+        <w:rPr>
+          <w:rFonts w:ascii="Consolas" w:hAnsi="Consolas" w:cs="Consolas"/>
+          <w:color w:val="000000"/>
+          <w:sz w:val="20"/>
+          <w:szCs w:val="20"/>
+        </w:rPr>
+        <w:t>: 0.022961930000000002</w:t>
+      </w:r>
+    </w:p>
+    <w:p>
+      <w:pPr>
+        <w:autoSpaceDE w:val="0"/>
+        <w:autoSpaceDN w:val="0"/>
+        <w:adjustRightInd w:val="0"/>
+        <w:spacing w:after="0" w:line="240" w:lineRule="auto"/>
+        <w:jc w:val="left"/>
+        <w:rPr>
+          <w:rFonts w:ascii="Consolas" w:hAnsi="Consolas" w:cs="Consolas"/>
+          <w:sz w:val="20"/>
+          <w:szCs w:val="20"/>
+        </w:rPr>
+      </w:pPr>
+      <w:r>
+        <w:rPr>
+          <w:rFonts w:ascii="Consolas" w:hAnsi="Consolas" w:cs="Consolas"/>
+          <w:color w:val="000000"/>
+          <w:sz w:val="20"/>
+          <w:szCs w:val="20"/>
+        </w:rPr>
+        <w:t xml:space="preserve">el tiempo para el Problema 2 por Lista Ordenada con </w:t>
+      </w:r>
+      <w:proofErr w:type="spellStart"/>
+      <w:r>
+        <w:rPr>
+          <w:rFonts w:ascii="Consolas" w:hAnsi="Consolas" w:cs="Consolas"/>
+          <w:color w:val="000000"/>
+          <w:sz w:val="20"/>
+          <w:szCs w:val="20"/>
+        </w:rPr>
+        <w:t>Disjoint</w:t>
+      </w:r>
+      <w:proofErr w:type="spellEnd"/>
+      <w:r>
+        <w:rPr>
+          <w:rFonts w:ascii="Consolas" w:hAnsi="Consolas" w:cs="Consolas"/>
+          <w:color w:val="000000"/>
+          <w:sz w:val="20"/>
+          <w:szCs w:val="20"/>
+        </w:rPr>
+        <w:t xml:space="preserve">-Set CON </w:t>
+      </w:r>
+      <w:proofErr w:type="spellStart"/>
+      <w:r>
+        <w:rPr>
+          <w:rFonts w:ascii="Consolas" w:hAnsi="Consolas" w:cs="Consolas"/>
+          <w:color w:val="000000"/>
+          <w:sz w:val="20"/>
+          <w:szCs w:val="20"/>
+        </w:rPr>
+        <w:t>Heuristica</w:t>
+      </w:r>
+      <w:proofErr w:type="spellEnd"/>
+      <w:r>
+        <w:rPr>
+          <w:rFonts w:ascii="Consolas" w:hAnsi="Consolas" w:cs="Consolas"/>
+          <w:color w:val="000000"/>
+          <w:sz w:val="20"/>
+          <w:szCs w:val="20"/>
+        </w:rPr>
+        <w:t xml:space="preserve"> para el grafo Conexo grafo5</w:t>
+      </w:r>
+      <w:proofErr w:type="gramStart"/>
+      <w:r>
+        <w:rPr>
+          <w:rFonts w:ascii="Consolas" w:hAnsi="Consolas" w:cs="Consolas"/>
+          <w:color w:val="000000"/>
+          <w:sz w:val="20"/>
+          <w:szCs w:val="20"/>
+        </w:rPr>
+        <w:t>C  es</w:t>
+      </w:r>
+      <w:proofErr w:type="gramEnd"/>
+      <w:r>
+        <w:rPr>
+          <w:rFonts w:ascii="Consolas" w:hAnsi="Consolas" w:cs="Consolas"/>
+          <w:color w:val="000000"/>
+          <w:sz w:val="20"/>
+          <w:szCs w:val="20"/>
+        </w:rPr>
+        <w:t>: 0.20576977999999999</w:t>
+      </w:r>
+    </w:p>
+    <w:p>
+      <w:pPr>
+        <w:autoSpaceDE w:val="0"/>
+        <w:autoSpaceDN w:val="0"/>
+        <w:adjustRightInd w:val="0"/>
+        <w:spacing w:after="0" w:line="240" w:lineRule="auto"/>
+        <w:jc w:val="left"/>
+        <w:rPr>
+          <w:rFonts w:ascii="Consolas" w:hAnsi="Consolas" w:cs="Consolas"/>
+          <w:sz w:val="20"/>
+          <w:szCs w:val="20"/>
+        </w:rPr>
+      </w:pPr>
+      <w:r>
+        <w:rPr>
+          <w:rFonts w:ascii="Consolas" w:hAnsi="Consolas" w:cs="Consolas"/>
+          <w:color w:val="000000"/>
+          <w:sz w:val="20"/>
+          <w:szCs w:val="20"/>
+        </w:rPr>
+        <w:t xml:space="preserve">el tiempo para el Problema 2 por </w:t>
+      </w:r>
+      <w:proofErr w:type="spellStart"/>
+      <w:r>
+        <w:rPr>
+          <w:rFonts w:ascii="Consolas" w:hAnsi="Consolas" w:cs="Consolas"/>
+          <w:color w:val="000000"/>
+          <w:sz w:val="20"/>
+          <w:szCs w:val="20"/>
+        </w:rPr>
+        <w:t>Heap</w:t>
+      </w:r>
+      <w:proofErr w:type="spellEnd"/>
+      <w:r>
+        <w:rPr>
+          <w:rFonts w:ascii="Consolas" w:hAnsi="Consolas" w:cs="Consolas"/>
+          <w:color w:val="000000"/>
+          <w:sz w:val="20"/>
+          <w:szCs w:val="20"/>
+        </w:rPr>
+        <w:t xml:space="preserve"> con </w:t>
+      </w:r>
+      <w:proofErr w:type="spellStart"/>
+      <w:r>
+        <w:rPr>
+          <w:rFonts w:ascii="Consolas" w:hAnsi="Consolas" w:cs="Consolas"/>
+          <w:color w:val="000000"/>
+          <w:sz w:val="20"/>
+          <w:szCs w:val="20"/>
+        </w:rPr>
+        <w:t>Disjoint</w:t>
+      </w:r>
+      <w:proofErr w:type="spellEnd"/>
+      <w:r>
+        <w:rPr>
+          <w:rFonts w:ascii="Consolas" w:hAnsi="Consolas" w:cs="Consolas"/>
+          <w:color w:val="000000"/>
+          <w:sz w:val="20"/>
+          <w:szCs w:val="20"/>
+        </w:rPr>
+        <w:t xml:space="preserve">-Set SIN </w:t>
+      </w:r>
+      <w:proofErr w:type="spellStart"/>
+      <w:r>
+        <w:rPr>
+          <w:rFonts w:ascii="Consolas" w:hAnsi="Consolas" w:cs="Consolas"/>
+          <w:color w:val="000000"/>
+          <w:sz w:val="20"/>
+          <w:szCs w:val="20"/>
+        </w:rPr>
+        <w:t>Heuristica</w:t>
+      </w:r>
+      <w:proofErr w:type="spellEnd"/>
+      <w:r>
+        <w:rPr>
+          <w:rFonts w:ascii="Consolas" w:hAnsi="Consolas" w:cs="Consolas"/>
+          <w:color w:val="000000"/>
+          <w:sz w:val="20"/>
+          <w:szCs w:val="20"/>
+        </w:rPr>
+        <w:t xml:space="preserve"> para el grafo Conexo grafo5</w:t>
+      </w:r>
+      <w:proofErr w:type="gramStart"/>
+      <w:r>
+        <w:rPr>
+          <w:rFonts w:ascii="Consolas" w:hAnsi="Consolas" w:cs="Consolas"/>
+          <w:color w:val="000000"/>
+          <w:sz w:val="20"/>
+          <w:szCs w:val="20"/>
+        </w:rPr>
+        <w:t>C  es</w:t>
+      </w:r>
+      <w:proofErr w:type="gramEnd"/>
+      <w:r>
+        <w:rPr>
+          <w:rFonts w:ascii="Consolas" w:hAnsi="Consolas" w:cs="Consolas"/>
+          <w:color w:val="000000"/>
+          <w:sz w:val="20"/>
+          <w:szCs w:val="20"/>
+        </w:rPr>
+        <w:t>: 0.5647189399999999</w:t>
+      </w:r>
+    </w:p>
+    <w:p>
+      <w:pPr>
+        <w:autoSpaceDE w:val="0"/>
+        <w:autoSpaceDN w:val="0"/>
+        <w:adjustRightInd w:val="0"/>
+        <w:spacing w:after="0" w:line="240" w:lineRule="auto"/>
+        <w:jc w:val="left"/>
+        <w:rPr>
+          <w:rFonts w:ascii="Consolas" w:hAnsi="Consolas" w:cs="Consolas"/>
+          <w:sz w:val="20"/>
+          <w:szCs w:val="20"/>
+        </w:rPr>
+      </w:pPr>
+      <w:r>
+        <w:rPr>
+          <w:rFonts w:ascii="Consolas" w:hAnsi="Consolas" w:cs="Consolas"/>
+          <w:color w:val="000000"/>
+          <w:sz w:val="20"/>
+          <w:szCs w:val="20"/>
+        </w:rPr>
+        <w:t xml:space="preserve">el tiempo para el Problema 2 por </w:t>
+      </w:r>
+      <w:proofErr w:type="spellStart"/>
+      <w:r>
+        <w:rPr>
+          <w:rFonts w:ascii="Consolas" w:hAnsi="Consolas" w:cs="Consolas"/>
+          <w:color w:val="000000"/>
+          <w:sz w:val="20"/>
+          <w:szCs w:val="20"/>
+        </w:rPr>
+        <w:t>Heap</w:t>
+      </w:r>
+      <w:proofErr w:type="spellEnd"/>
+      <w:r>
+        <w:rPr>
+          <w:rFonts w:ascii="Consolas" w:hAnsi="Consolas" w:cs="Consolas"/>
+          <w:color w:val="000000"/>
+          <w:sz w:val="20"/>
+          <w:szCs w:val="20"/>
+        </w:rPr>
+        <w:t xml:space="preserve"> con </w:t>
+      </w:r>
+      <w:proofErr w:type="spellStart"/>
+      <w:r>
+        <w:rPr>
+          <w:rFonts w:ascii="Consolas" w:hAnsi="Consolas" w:cs="Consolas"/>
+          <w:color w:val="000000"/>
+          <w:sz w:val="20"/>
+          <w:szCs w:val="20"/>
+        </w:rPr>
+        <w:t>Disjoint</w:t>
+      </w:r>
+      <w:proofErr w:type="spellEnd"/>
+      <w:r>
+        <w:rPr>
+          <w:rFonts w:ascii="Consolas" w:hAnsi="Consolas" w:cs="Consolas"/>
+          <w:color w:val="000000"/>
+          <w:sz w:val="20"/>
+          <w:szCs w:val="20"/>
+        </w:rPr>
+        <w:t xml:space="preserve">-Set CON </w:t>
+      </w:r>
+      <w:proofErr w:type="spellStart"/>
+      <w:r>
+        <w:rPr>
+          <w:rFonts w:ascii="Consolas" w:hAnsi="Consolas" w:cs="Consolas"/>
+          <w:color w:val="000000"/>
+          <w:sz w:val="20"/>
+          <w:szCs w:val="20"/>
+        </w:rPr>
+        <w:t>Heuristica</w:t>
+      </w:r>
+      <w:proofErr w:type="spellEnd"/>
+      <w:r>
+        <w:rPr>
+          <w:rFonts w:ascii="Consolas" w:hAnsi="Consolas" w:cs="Consolas"/>
+          <w:color w:val="000000"/>
+          <w:sz w:val="20"/>
+          <w:szCs w:val="20"/>
+        </w:rPr>
+        <w:t xml:space="preserve"> para el grafo Conexo grafo5</w:t>
+      </w:r>
+      <w:proofErr w:type="gramStart"/>
+      <w:r>
+        <w:rPr>
+          <w:rFonts w:ascii="Consolas" w:hAnsi="Consolas" w:cs="Consolas"/>
+          <w:color w:val="000000"/>
+          <w:sz w:val="20"/>
+          <w:szCs w:val="20"/>
+        </w:rPr>
+        <w:t>C  es</w:t>
+      </w:r>
+      <w:proofErr w:type="gramEnd"/>
+      <w:r>
+        <w:rPr>
+          <w:rFonts w:ascii="Consolas" w:hAnsi="Consolas" w:cs="Consolas"/>
+          <w:color w:val="000000"/>
+          <w:sz w:val="20"/>
+          <w:szCs w:val="20"/>
+        </w:rPr>
+        <w:t>: 0.29165744</w:t>
+      </w:r>
+    </w:p>
+    <w:p>
+      <w:pPr>
+        <w:autoSpaceDE w:val="0"/>
+        <w:autoSpaceDN w:val="0"/>
+        <w:adjustRightInd w:val="0"/>
+        <w:spacing w:after="0" w:line="240" w:lineRule="auto"/>
+        <w:jc w:val="left"/>
+        <w:rPr>
+          <w:rFonts w:ascii="Consolas" w:hAnsi="Consolas" w:cs="Consolas"/>
+          <w:sz w:val="20"/>
+          <w:szCs w:val="20"/>
+        </w:rPr>
+      </w:pPr>
+      <w:r>
+        <w:rPr>
+          <w:rFonts w:ascii="Consolas" w:hAnsi="Consolas" w:cs="Consolas"/>
+          <w:color w:val="000000"/>
+          <w:sz w:val="20"/>
+          <w:szCs w:val="20"/>
+        </w:rPr>
+        <w:t xml:space="preserve">el tiempo para el Problema 2 por Lista Ordenada con </w:t>
+      </w:r>
+      <w:proofErr w:type="spellStart"/>
+      <w:r>
+        <w:rPr>
+          <w:rFonts w:ascii="Consolas" w:hAnsi="Consolas" w:cs="Consolas"/>
+          <w:color w:val="000000"/>
+          <w:sz w:val="20"/>
+          <w:szCs w:val="20"/>
+        </w:rPr>
+        <w:t>Disjoint</w:t>
+      </w:r>
+      <w:proofErr w:type="spellEnd"/>
+      <w:r>
+        <w:rPr>
+          <w:rFonts w:ascii="Consolas" w:hAnsi="Consolas" w:cs="Consolas"/>
+          <w:color w:val="000000"/>
+          <w:sz w:val="20"/>
+          <w:szCs w:val="20"/>
+        </w:rPr>
+        <w:t xml:space="preserve">-Set SIN </w:t>
+      </w:r>
+      <w:proofErr w:type="spellStart"/>
+      <w:r>
+        <w:rPr>
+          <w:rFonts w:ascii="Consolas" w:hAnsi="Consolas" w:cs="Consolas"/>
+          <w:color w:val="000000"/>
+          <w:sz w:val="20"/>
+          <w:szCs w:val="20"/>
+        </w:rPr>
+        <w:t>Heuristica</w:t>
+      </w:r>
+      <w:proofErr w:type="spellEnd"/>
+      <w:r>
+        <w:rPr>
+          <w:rFonts w:ascii="Consolas" w:hAnsi="Consolas" w:cs="Consolas"/>
+          <w:color w:val="000000"/>
+          <w:sz w:val="20"/>
+          <w:szCs w:val="20"/>
+        </w:rPr>
+        <w:t xml:space="preserve"> para el grafo Conexo grafo6</w:t>
+      </w:r>
+      <w:proofErr w:type="gramStart"/>
+      <w:r>
+        <w:rPr>
+          <w:rFonts w:ascii="Consolas" w:hAnsi="Consolas" w:cs="Consolas"/>
+          <w:color w:val="000000"/>
+          <w:sz w:val="20"/>
+          <w:szCs w:val="20"/>
+        </w:rPr>
+        <w:t>C  es</w:t>
+      </w:r>
+      <w:proofErr w:type="gramEnd"/>
+      <w:r>
+        <w:rPr>
+          <w:rFonts w:ascii="Consolas" w:hAnsi="Consolas" w:cs="Consolas"/>
+          <w:color w:val="000000"/>
+          <w:sz w:val="20"/>
+          <w:szCs w:val="20"/>
+        </w:rPr>
+        <w:t>: 0.10183876</w:t>
+      </w:r>
+    </w:p>
+    <w:p>
+      <w:pPr>
+        <w:autoSpaceDE w:val="0"/>
+        <w:autoSpaceDN w:val="0"/>
+        <w:adjustRightInd w:val="0"/>
+        <w:spacing w:after="0" w:line="240" w:lineRule="auto"/>
+        <w:jc w:val="left"/>
+        <w:rPr>
+          <w:rFonts w:ascii="Consolas" w:hAnsi="Consolas" w:cs="Consolas"/>
+          <w:sz w:val="20"/>
+          <w:szCs w:val="20"/>
+        </w:rPr>
+      </w:pPr>
+      <w:r>
+        <w:rPr>
+          <w:rFonts w:ascii="Consolas" w:hAnsi="Consolas" w:cs="Consolas"/>
+          <w:color w:val="000000"/>
+          <w:sz w:val="20"/>
+          <w:szCs w:val="20"/>
+        </w:rPr>
+        <w:t xml:space="preserve">el tiempo para el Problema 2 por Lista Ordenada con </w:t>
+      </w:r>
+      <w:proofErr w:type="spellStart"/>
+      <w:r>
+        <w:rPr>
+          <w:rFonts w:ascii="Consolas" w:hAnsi="Consolas" w:cs="Consolas"/>
+          <w:color w:val="000000"/>
+          <w:sz w:val="20"/>
+          <w:szCs w:val="20"/>
+        </w:rPr>
+        <w:t>Disjoint</w:t>
+      </w:r>
+      <w:proofErr w:type="spellEnd"/>
+      <w:r>
+        <w:rPr>
+          <w:rFonts w:ascii="Consolas" w:hAnsi="Consolas" w:cs="Consolas"/>
+          <w:color w:val="000000"/>
+          <w:sz w:val="20"/>
+          <w:szCs w:val="20"/>
+        </w:rPr>
+        <w:t xml:space="preserve">-Set CON </w:t>
+      </w:r>
+      <w:proofErr w:type="spellStart"/>
+      <w:r>
+        <w:rPr>
+          <w:rFonts w:ascii="Consolas" w:hAnsi="Consolas" w:cs="Consolas"/>
+          <w:color w:val="000000"/>
+          <w:sz w:val="20"/>
+          <w:szCs w:val="20"/>
+        </w:rPr>
+        <w:t>Heuristica</w:t>
+      </w:r>
+      <w:proofErr w:type="spellEnd"/>
+      <w:r>
+        <w:rPr>
+          <w:rFonts w:ascii="Consolas" w:hAnsi="Consolas" w:cs="Consolas"/>
+          <w:color w:val="000000"/>
+          <w:sz w:val="20"/>
+          <w:szCs w:val="20"/>
+        </w:rPr>
+        <w:t xml:space="preserve"> para el grafo Conexo grafo6</w:t>
+      </w:r>
+      <w:proofErr w:type="gramStart"/>
+      <w:r>
+        <w:rPr>
+          <w:rFonts w:ascii="Consolas" w:hAnsi="Consolas" w:cs="Consolas"/>
+          <w:color w:val="000000"/>
+          <w:sz w:val="20"/>
+          <w:szCs w:val="20"/>
+        </w:rPr>
+        <w:t>C  es</w:t>
+      </w:r>
+      <w:proofErr w:type="gramEnd"/>
+      <w:r>
+        <w:rPr>
+          <w:rFonts w:ascii="Consolas" w:hAnsi="Consolas" w:cs="Consolas"/>
+          <w:color w:val="000000"/>
+          <w:sz w:val="20"/>
+          <w:szCs w:val="20"/>
+        </w:rPr>
+        <w:t>: 10.0361775</w:t>
+      </w:r>
+    </w:p>
+    <w:p>
+      <w:pPr>
+        <w:autoSpaceDE w:val="0"/>
+        <w:autoSpaceDN w:val="0"/>
+        <w:adjustRightInd w:val="0"/>
+        <w:spacing w:after="0" w:line="240" w:lineRule="auto"/>
+        <w:jc w:val="left"/>
+        <w:rPr>
+          <w:rFonts w:ascii="Consolas" w:hAnsi="Consolas" w:cs="Consolas"/>
+          <w:sz w:val="20"/>
+          <w:szCs w:val="20"/>
+        </w:rPr>
+      </w:pPr>
+      <w:r>
+        <w:rPr>
+          <w:rFonts w:ascii="Consolas" w:hAnsi="Consolas" w:cs="Consolas"/>
+          <w:color w:val="000000"/>
+          <w:sz w:val="20"/>
+          <w:szCs w:val="20"/>
+        </w:rPr>
+        <w:t xml:space="preserve">el tiempo para el Problema 2 por </w:t>
+      </w:r>
+      <w:proofErr w:type="spellStart"/>
+      <w:r>
+        <w:rPr>
+          <w:rFonts w:ascii="Consolas" w:hAnsi="Consolas" w:cs="Consolas"/>
+          <w:color w:val="000000"/>
+          <w:sz w:val="20"/>
+          <w:szCs w:val="20"/>
+        </w:rPr>
+        <w:t>Heap</w:t>
+      </w:r>
+      <w:proofErr w:type="spellEnd"/>
+      <w:r>
+        <w:rPr>
+          <w:rFonts w:ascii="Consolas" w:hAnsi="Consolas" w:cs="Consolas"/>
+          <w:color w:val="000000"/>
+          <w:sz w:val="20"/>
+          <w:szCs w:val="20"/>
+        </w:rPr>
+        <w:t xml:space="preserve"> con </w:t>
+      </w:r>
+      <w:proofErr w:type="spellStart"/>
+      <w:r>
+        <w:rPr>
+          <w:rFonts w:ascii="Consolas" w:hAnsi="Consolas" w:cs="Consolas"/>
+          <w:color w:val="000000"/>
+          <w:sz w:val="20"/>
+          <w:szCs w:val="20"/>
+        </w:rPr>
+        <w:t>Disjoint</w:t>
+      </w:r>
+      <w:proofErr w:type="spellEnd"/>
+      <w:r>
+        <w:rPr>
+          <w:rFonts w:ascii="Consolas" w:hAnsi="Consolas" w:cs="Consolas"/>
+          <w:color w:val="000000"/>
+          <w:sz w:val="20"/>
+          <w:szCs w:val="20"/>
+        </w:rPr>
+        <w:t xml:space="preserve">-Set SIN </w:t>
+      </w:r>
+      <w:proofErr w:type="spellStart"/>
+      <w:r>
+        <w:rPr>
+          <w:rFonts w:ascii="Consolas" w:hAnsi="Consolas" w:cs="Consolas"/>
+          <w:color w:val="000000"/>
+          <w:sz w:val="20"/>
+          <w:szCs w:val="20"/>
+        </w:rPr>
+        <w:t>Heuristica</w:t>
+      </w:r>
+      <w:proofErr w:type="spellEnd"/>
+      <w:r>
+        <w:rPr>
+          <w:rFonts w:ascii="Consolas" w:hAnsi="Consolas" w:cs="Consolas"/>
+          <w:color w:val="000000"/>
+          <w:sz w:val="20"/>
+          <w:szCs w:val="20"/>
+        </w:rPr>
+        <w:t xml:space="preserve"> para el grafo Conexo grafo6</w:t>
+      </w:r>
+      <w:proofErr w:type="gramStart"/>
+      <w:r>
+        <w:rPr>
+          <w:rFonts w:ascii="Consolas" w:hAnsi="Consolas" w:cs="Consolas"/>
+          <w:color w:val="000000"/>
+          <w:sz w:val="20"/>
+          <w:szCs w:val="20"/>
+        </w:rPr>
+        <w:t>C  es</w:t>
+      </w:r>
+      <w:proofErr w:type="gramEnd"/>
+      <w:r>
+        <w:rPr>
+          <w:rFonts w:ascii="Consolas" w:hAnsi="Consolas" w:cs="Consolas"/>
+          <w:color w:val="000000"/>
+          <w:sz w:val="20"/>
+          <w:szCs w:val="20"/>
+        </w:rPr>
+        <w:t>: 1.7521323899999999</w:t>
+      </w:r>
+    </w:p>
+    <w:p>
+      <w:pPr>
+        <w:autoSpaceDE w:val="0"/>
+        <w:autoSpaceDN w:val="0"/>
+        <w:adjustRightInd w:val="0"/>
+        <w:spacing w:after="0" w:line="240" w:lineRule="auto"/>
+        <w:jc w:val="left"/>
+        <w:rPr>
+          <w:rFonts w:ascii="Consolas" w:hAnsi="Consolas" w:cs="Consolas"/>
+          <w:sz w:val="20"/>
+          <w:szCs w:val="20"/>
+        </w:rPr>
+      </w:pPr>
+      <w:r>
+        <w:rPr>
+          <w:rFonts w:ascii="Consolas" w:hAnsi="Consolas" w:cs="Consolas"/>
+          <w:color w:val="000000"/>
+          <w:sz w:val="20"/>
+          <w:szCs w:val="20"/>
+        </w:rPr>
+        <w:t xml:space="preserve">el tiempo para el Problema 2 por </w:t>
+      </w:r>
+      <w:proofErr w:type="spellStart"/>
+      <w:r>
+        <w:rPr>
+          <w:rFonts w:ascii="Consolas" w:hAnsi="Consolas" w:cs="Consolas"/>
+          <w:color w:val="000000"/>
+          <w:sz w:val="20"/>
+          <w:szCs w:val="20"/>
+        </w:rPr>
+        <w:t>Heap</w:t>
+      </w:r>
+      <w:proofErr w:type="spellEnd"/>
+      <w:r>
+        <w:rPr>
+          <w:rFonts w:ascii="Consolas" w:hAnsi="Consolas" w:cs="Consolas"/>
+          <w:color w:val="000000"/>
+          <w:sz w:val="20"/>
+          <w:szCs w:val="20"/>
+        </w:rPr>
+        <w:t xml:space="preserve"> con </w:t>
+      </w:r>
+      <w:proofErr w:type="spellStart"/>
+      <w:r>
+        <w:rPr>
+          <w:rFonts w:ascii="Consolas" w:hAnsi="Consolas" w:cs="Consolas"/>
+          <w:color w:val="000000"/>
+          <w:sz w:val="20"/>
+          <w:szCs w:val="20"/>
+        </w:rPr>
+        <w:t>Disjoint</w:t>
+      </w:r>
+      <w:proofErr w:type="spellEnd"/>
+      <w:r>
+        <w:rPr>
+          <w:rFonts w:ascii="Consolas" w:hAnsi="Consolas" w:cs="Consolas"/>
+          <w:color w:val="000000"/>
+          <w:sz w:val="20"/>
+          <w:szCs w:val="20"/>
+        </w:rPr>
+        <w:t xml:space="preserve">-Set CON </w:t>
+      </w:r>
+      <w:proofErr w:type="spellStart"/>
+      <w:r>
+        <w:rPr>
+          <w:rFonts w:ascii="Consolas" w:hAnsi="Consolas" w:cs="Consolas"/>
+          <w:color w:val="000000"/>
+          <w:sz w:val="20"/>
+          <w:szCs w:val="20"/>
+        </w:rPr>
+        <w:t>Heuristica</w:t>
+      </w:r>
+      <w:proofErr w:type="spellEnd"/>
+      <w:r>
+        <w:rPr>
+          <w:rFonts w:ascii="Consolas" w:hAnsi="Consolas" w:cs="Consolas"/>
+          <w:color w:val="000000"/>
+          <w:sz w:val="20"/>
+          <w:szCs w:val="20"/>
+        </w:rPr>
+        <w:t xml:space="preserve"> para el grafo Conexo grafo6</w:t>
+      </w:r>
+      <w:proofErr w:type="gramStart"/>
+      <w:r>
+        <w:rPr>
+          <w:rFonts w:ascii="Consolas" w:hAnsi="Consolas" w:cs="Consolas"/>
+          <w:color w:val="000000"/>
+          <w:sz w:val="20"/>
+          <w:szCs w:val="20"/>
+        </w:rPr>
+        <w:t>C  es</w:t>
+      </w:r>
+      <w:proofErr w:type="gramEnd"/>
+      <w:r>
+        <w:rPr>
+          <w:rFonts w:ascii="Consolas" w:hAnsi="Consolas" w:cs="Consolas"/>
+          <w:color w:val="000000"/>
+          <w:sz w:val="20"/>
+          <w:szCs w:val="20"/>
+        </w:rPr>
+        <w:t>: 1.79888499</w:t>
+      </w:r>
+    </w:p>
+    <w:p>
+      <w:pPr>
+        <w:autoSpaceDE w:val="0"/>
+        <w:autoSpaceDN w:val="0"/>
+        <w:adjustRightInd w:val="0"/>
+        <w:spacing w:after="0" w:line="240" w:lineRule="auto"/>
+        <w:jc w:val="left"/>
+        <w:rPr>
+          <w:rFonts w:ascii="Consolas" w:hAnsi="Consolas" w:cs="Consolas"/>
+          <w:sz w:val="20"/>
+          <w:szCs w:val="20"/>
+        </w:rPr>
+      </w:pPr>
+      <w:r>
+        <w:rPr>
+          <w:rFonts w:ascii="Consolas" w:hAnsi="Consolas" w:cs="Consolas"/>
+          <w:color w:val="000000"/>
+          <w:sz w:val="20"/>
+          <w:szCs w:val="20"/>
+        </w:rPr>
+        <w:t xml:space="preserve">el tiempo para el Problema 2 por Lista Ordenada con </w:t>
+      </w:r>
+      <w:proofErr w:type="spellStart"/>
+      <w:r>
+        <w:rPr>
+          <w:rFonts w:ascii="Consolas" w:hAnsi="Consolas" w:cs="Consolas"/>
+          <w:color w:val="000000"/>
+          <w:sz w:val="20"/>
+          <w:szCs w:val="20"/>
+        </w:rPr>
+        <w:t>Disjoint</w:t>
+      </w:r>
+      <w:proofErr w:type="spellEnd"/>
+      <w:r>
+        <w:rPr>
+          <w:rFonts w:ascii="Consolas" w:hAnsi="Consolas" w:cs="Consolas"/>
+          <w:color w:val="000000"/>
+          <w:sz w:val="20"/>
+          <w:szCs w:val="20"/>
+        </w:rPr>
+        <w:t xml:space="preserve">-Set SIN </w:t>
+      </w:r>
+      <w:proofErr w:type="spellStart"/>
+      <w:r>
+        <w:rPr>
+          <w:rFonts w:ascii="Consolas" w:hAnsi="Consolas" w:cs="Consolas"/>
+          <w:color w:val="000000"/>
+          <w:sz w:val="20"/>
+          <w:szCs w:val="20"/>
+        </w:rPr>
+        <w:t>Heuristica</w:t>
+      </w:r>
+      <w:proofErr w:type="spellEnd"/>
+      <w:r>
+        <w:rPr>
+          <w:rFonts w:ascii="Consolas" w:hAnsi="Consolas" w:cs="Consolas"/>
+          <w:color w:val="000000"/>
+          <w:sz w:val="20"/>
+          <w:szCs w:val="20"/>
+        </w:rPr>
+        <w:t xml:space="preserve"> para el grafo Conexo grafo7</w:t>
+      </w:r>
+      <w:proofErr w:type="gramStart"/>
+      <w:r>
+        <w:rPr>
+          <w:rFonts w:ascii="Consolas" w:hAnsi="Consolas" w:cs="Consolas"/>
+          <w:color w:val="000000"/>
+          <w:sz w:val="20"/>
+          <w:szCs w:val="20"/>
+        </w:rPr>
+        <w:t>C  es</w:t>
+      </w:r>
+      <w:proofErr w:type="gramEnd"/>
+      <w:r>
+        <w:rPr>
+          <w:rFonts w:ascii="Consolas" w:hAnsi="Consolas" w:cs="Consolas"/>
+          <w:color w:val="000000"/>
+          <w:sz w:val="20"/>
+          <w:szCs w:val="20"/>
+        </w:rPr>
+        <w:t>: 7.1105E-4</w:t>
+      </w:r>
+    </w:p>
+    <w:p>
+      <w:pPr>
+        <w:autoSpaceDE w:val="0"/>
+        <w:autoSpaceDN w:val="0"/>
+        <w:adjustRightInd w:val="0"/>
+        <w:spacing w:after="0" w:line="240" w:lineRule="auto"/>
+        <w:jc w:val="left"/>
+        <w:rPr>
+          <w:rFonts w:ascii="Consolas" w:hAnsi="Consolas" w:cs="Consolas"/>
+          <w:sz w:val="20"/>
+          <w:szCs w:val="20"/>
+        </w:rPr>
+      </w:pPr>
+      <w:r>
+        <w:rPr>
+          <w:rFonts w:ascii="Consolas" w:hAnsi="Consolas" w:cs="Consolas"/>
+          <w:color w:val="000000"/>
+          <w:sz w:val="20"/>
+          <w:szCs w:val="20"/>
+        </w:rPr>
+        <w:t xml:space="preserve">el tiempo para el Problema 2 por Lista Ordenada con </w:t>
+      </w:r>
+      <w:proofErr w:type="spellStart"/>
+      <w:r>
+        <w:rPr>
+          <w:rFonts w:ascii="Consolas" w:hAnsi="Consolas" w:cs="Consolas"/>
+          <w:color w:val="000000"/>
+          <w:sz w:val="20"/>
+          <w:szCs w:val="20"/>
+        </w:rPr>
+        <w:t>Disjoint</w:t>
+      </w:r>
+      <w:proofErr w:type="spellEnd"/>
+      <w:r>
+        <w:rPr>
+          <w:rFonts w:ascii="Consolas" w:hAnsi="Consolas" w:cs="Consolas"/>
+          <w:color w:val="000000"/>
+          <w:sz w:val="20"/>
+          <w:szCs w:val="20"/>
+        </w:rPr>
+        <w:t xml:space="preserve">-Set CON </w:t>
+      </w:r>
+      <w:proofErr w:type="spellStart"/>
+      <w:r>
+        <w:rPr>
+          <w:rFonts w:ascii="Consolas" w:hAnsi="Consolas" w:cs="Consolas"/>
+          <w:color w:val="000000"/>
+          <w:sz w:val="20"/>
+          <w:szCs w:val="20"/>
+        </w:rPr>
+        <w:t>Heuristica</w:t>
+      </w:r>
+      <w:proofErr w:type="spellEnd"/>
+      <w:r>
+        <w:rPr>
+          <w:rFonts w:ascii="Consolas" w:hAnsi="Consolas" w:cs="Consolas"/>
+          <w:color w:val="000000"/>
+          <w:sz w:val="20"/>
+          <w:szCs w:val="20"/>
+        </w:rPr>
+        <w:t xml:space="preserve"> para el grafo Conexo grafo7</w:t>
+      </w:r>
+      <w:proofErr w:type="gramStart"/>
+      <w:r>
+        <w:rPr>
+          <w:rFonts w:ascii="Consolas" w:hAnsi="Consolas" w:cs="Consolas"/>
+          <w:color w:val="000000"/>
+          <w:sz w:val="20"/>
+          <w:szCs w:val="20"/>
+        </w:rPr>
+        <w:t>C  es</w:t>
+      </w:r>
+      <w:proofErr w:type="gramEnd"/>
+      <w:r>
+        <w:rPr>
+          <w:rFonts w:ascii="Consolas" w:hAnsi="Consolas" w:cs="Consolas"/>
+          <w:color w:val="000000"/>
+          <w:sz w:val="20"/>
+          <w:szCs w:val="20"/>
+        </w:rPr>
+        <w:t>: 0.00100544</w:t>
+      </w:r>
+    </w:p>
+    <w:p>
+      <w:pPr>
+        <w:autoSpaceDE w:val="0"/>
+        <w:autoSpaceDN w:val="0"/>
+        <w:adjustRightInd w:val="0"/>
+        <w:spacing w:after="0" w:line="240" w:lineRule="auto"/>
+        <w:jc w:val="left"/>
+        <w:rPr>
+          <w:rFonts w:ascii="Consolas" w:hAnsi="Consolas" w:cs="Consolas"/>
+          <w:sz w:val="20"/>
+          <w:szCs w:val="20"/>
+        </w:rPr>
+      </w:pPr>
+      <w:r>
+        <w:rPr>
+          <w:rFonts w:ascii="Consolas" w:hAnsi="Consolas" w:cs="Consolas"/>
+          <w:color w:val="000000"/>
+          <w:sz w:val="20"/>
+          <w:szCs w:val="20"/>
+        </w:rPr>
+        <w:t xml:space="preserve">el tiempo para el Problema 2 por </w:t>
+      </w:r>
+      <w:proofErr w:type="spellStart"/>
+      <w:r>
+        <w:rPr>
+          <w:rFonts w:ascii="Consolas" w:hAnsi="Consolas" w:cs="Consolas"/>
+          <w:color w:val="000000"/>
+          <w:sz w:val="20"/>
+          <w:szCs w:val="20"/>
+        </w:rPr>
+        <w:t>Heap</w:t>
+      </w:r>
+      <w:proofErr w:type="spellEnd"/>
+      <w:r>
+        <w:rPr>
+          <w:rFonts w:ascii="Consolas" w:hAnsi="Consolas" w:cs="Consolas"/>
+          <w:color w:val="000000"/>
+          <w:sz w:val="20"/>
+          <w:szCs w:val="20"/>
+        </w:rPr>
+        <w:t xml:space="preserve"> con </w:t>
+      </w:r>
+      <w:proofErr w:type="spellStart"/>
+      <w:r>
+        <w:rPr>
+          <w:rFonts w:ascii="Consolas" w:hAnsi="Consolas" w:cs="Consolas"/>
+          <w:color w:val="000000"/>
+          <w:sz w:val="20"/>
+          <w:szCs w:val="20"/>
+        </w:rPr>
+        <w:t>Disjoint</w:t>
+      </w:r>
+      <w:proofErr w:type="spellEnd"/>
+      <w:r>
+        <w:rPr>
+          <w:rFonts w:ascii="Consolas" w:hAnsi="Consolas" w:cs="Consolas"/>
+          <w:color w:val="000000"/>
+          <w:sz w:val="20"/>
+          <w:szCs w:val="20"/>
+        </w:rPr>
+        <w:t xml:space="preserve">-Set SIN </w:t>
+      </w:r>
+      <w:proofErr w:type="spellStart"/>
+      <w:r>
+        <w:rPr>
+          <w:rFonts w:ascii="Consolas" w:hAnsi="Consolas" w:cs="Consolas"/>
+          <w:color w:val="000000"/>
+          <w:sz w:val="20"/>
+          <w:szCs w:val="20"/>
+        </w:rPr>
+        <w:t>Heuristica</w:t>
+      </w:r>
+      <w:proofErr w:type="spellEnd"/>
+      <w:r>
+        <w:rPr>
+          <w:rFonts w:ascii="Consolas" w:hAnsi="Consolas" w:cs="Consolas"/>
+          <w:color w:val="000000"/>
+          <w:sz w:val="20"/>
+          <w:szCs w:val="20"/>
+        </w:rPr>
+        <w:t xml:space="preserve"> para el grafo Conexo grafo7</w:t>
+      </w:r>
+      <w:proofErr w:type="gramStart"/>
+      <w:r>
+        <w:rPr>
+          <w:rFonts w:ascii="Consolas" w:hAnsi="Consolas" w:cs="Consolas"/>
+          <w:color w:val="000000"/>
+          <w:sz w:val="20"/>
+          <w:szCs w:val="20"/>
+        </w:rPr>
+        <w:t>C  es</w:t>
+      </w:r>
+      <w:proofErr w:type="gramEnd"/>
+      <w:r>
+        <w:rPr>
+          <w:rFonts w:ascii="Consolas" w:hAnsi="Consolas" w:cs="Consolas"/>
+          <w:color w:val="000000"/>
+          <w:sz w:val="20"/>
+          <w:szCs w:val="20"/>
+        </w:rPr>
+        <w:t>: 0.00198827</w:t>
+      </w:r>
+    </w:p>
+    <w:p>
+      <w:pPr>
+        <w:autoSpaceDE w:val="0"/>
+        <w:autoSpaceDN w:val="0"/>
+        <w:adjustRightInd w:val="0"/>
+        <w:spacing w:after="0" w:line="240" w:lineRule="auto"/>
+        <w:jc w:val="left"/>
+        <w:rPr>
+          <w:rFonts w:ascii="Consolas" w:hAnsi="Consolas" w:cs="Consolas"/>
+          <w:sz w:val="20"/>
+          <w:szCs w:val="20"/>
+        </w:rPr>
+      </w:pPr>
+      <w:r>
+        <w:rPr>
+          <w:rFonts w:ascii="Consolas" w:hAnsi="Consolas" w:cs="Consolas"/>
+          <w:color w:val="000000"/>
+          <w:sz w:val="20"/>
+          <w:szCs w:val="20"/>
+        </w:rPr>
+        <w:t xml:space="preserve">el tiempo para el Problema 2 por </w:t>
+      </w:r>
+      <w:proofErr w:type="spellStart"/>
+      <w:r>
+        <w:rPr>
+          <w:rFonts w:ascii="Consolas" w:hAnsi="Consolas" w:cs="Consolas"/>
+          <w:color w:val="000000"/>
+          <w:sz w:val="20"/>
+          <w:szCs w:val="20"/>
+        </w:rPr>
+        <w:t>Heap</w:t>
+      </w:r>
+      <w:proofErr w:type="spellEnd"/>
+      <w:r>
+        <w:rPr>
+          <w:rFonts w:ascii="Consolas" w:hAnsi="Consolas" w:cs="Consolas"/>
+          <w:color w:val="000000"/>
+          <w:sz w:val="20"/>
+          <w:szCs w:val="20"/>
+        </w:rPr>
+        <w:t xml:space="preserve"> con </w:t>
+      </w:r>
+      <w:proofErr w:type="spellStart"/>
+      <w:r>
+        <w:rPr>
+          <w:rFonts w:ascii="Consolas" w:hAnsi="Consolas" w:cs="Consolas"/>
+          <w:color w:val="000000"/>
+          <w:sz w:val="20"/>
+          <w:szCs w:val="20"/>
+        </w:rPr>
+        <w:t>Disjoint</w:t>
+      </w:r>
+      <w:proofErr w:type="spellEnd"/>
+      <w:r>
+        <w:rPr>
+          <w:rFonts w:ascii="Consolas" w:hAnsi="Consolas" w:cs="Consolas"/>
+          <w:color w:val="000000"/>
+          <w:sz w:val="20"/>
+          <w:szCs w:val="20"/>
+        </w:rPr>
+        <w:t xml:space="preserve">-Set CON </w:t>
+      </w:r>
+      <w:proofErr w:type="spellStart"/>
+      <w:r>
+        <w:rPr>
+          <w:rFonts w:ascii="Consolas" w:hAnsi="Consolas" w:cs="Consolas"/>
+          <w:color w:val="000000"/>
+          <w:sz w:val="20"/>
+          <w:szCs w:val="20"/>
+        </w:rPr>
+        <w:t>Heuristica</w:t>
+      </w:r>
+      <w:proofErr w:type="spellEnd"/>
+      <w:r>
+        <w:rPr>
+          <w:rFonts w:ascii="Consolas" w:hAnsi="Consolas" w:cs="Consolas"/>
+          <w:color w:val="000000"/>
+          <w:sz w:val="20"/>
+          <w:szCs w:val="20"/>
+        </w:rPr>
+        <w:t xml:space="preserve"> para el grafo Conexo grafo7</w:t>
+      </w:r>
+      <w:proofErr w:type="gramStart"/>
+      <w:r>
+        <w:rPr>
+          <w:rFonts w:ascii="Consolas" w:hAnsi="Consolas" w:cs="Consolas"/>
+          <w:color w:val="000000"/>
+          <w:sz w:val="20"/>
+          <w:szCs w:val="20"/>
+        </w:rPr>
+        <w:t>C  es</w:t>
+      </w:r>
+      <w:proofErr w:type="gramEnd"/>
+      <w:r>
+        <w:rPr>
+          <w:rFonts w:ascii="Consolas" w:hAnsi="Consolas" w:cs="Consolas"/>
+          <w:color w:val="000000"/>
+          <w:sz w:val="20"/>
+          <w:szCs w:val="20"/>
+        </w:rPr>
+        <w:t>: 0.00173916</w:t>
+      </w:r>
+    </w:p>
+    <w:p>
+      <w:pPr>
+        <w:autoSpaceDE w:val="0"/>
+        <w:autoSpaceDN w:val="0"/>
+        <w:adjustRightInd w:val="0"/>
+        <w:spacing w:after="0" w:line="240" w:lineRule="auto"/>
+        <w:jc w:val="left"/>
+        <w:rPr>
+          <w:rFonts w:ascii="Consolas" w:hAnsi="Consolas" w:cs="Consolas"/>
+          <w:sz w:val="20"/>
+          <w:szCs w:val="20"/>
+        </w:rPr>
+      </w:pPr>
+      <w:r>
+        <w:rPr>
+          <w:rFonts w:ascii="Consolas" w:hAnsi="Consolas" w:cs="Consolas"/>
+          <w:color w:val="000000"/>
+          <w:sz w:val="20"/>
+          <w:szCs w:val="20"/>
+        </w:rPr>
+        <w:lastRenderedPageBreak/>
+        <w:t xml:space="preserve">el tiempo para el Problema 2 por Lista Ordenada con </w:t>
+      </w:r>
+      <w:proofErr w:type="spellStart"/>
+      <w:r>
+        <w:rPr>
+          <w:rFonts w:ascii="Consolas" w:hAnsi="Consolas" w:cs="Consolas"/>
+          <w:color w:val="000000"/>
+          <w:sz w:val="20"/>
+          <w:szCs w:val="20"/>
+        </w:rPr>
+        <w:t>Disjoint</w:t>
+      </w:r>
+      <w:proofErr w:type="spellEnd"/>
+      <w:r>
+        <w:rPr>
+          <w:rFonts w:ascii="Consolas" w:hAnsi="Consolas" w:cs="Consolas"/>
+          <w:color w:val="000000"/>
+          <w:sz w:val="20"/>
+          <w:szCs w:val="20"/>
+        </w:rPr>
+        <w:t xml:space="preserve">-Set SIN </w:t>
+      </w:r>
+      <w:proofErr w:type="spellStart"/>
+      <w:r>
+        <w:rPr>
+          <w:rFonts w:ascii="Consolas" w:hAnsi="Consolas" w:cs="Consolas"/>
+          <w:color w:val="000000"/>
+          <w:sz w:val="20"/>
+          <w:szCs w:val="20"/>
+        </w:rPr>
+        <w:t>Heuristica</w:t>
+      </w:r>
+      <w:proofErr w:type="spellEnd"/>
+      <w:r>
+        <w:rPr>
+          <w:rFonts w:ascii="Consolas" w:hAnsi="Consolas" w:cs="Consolas"/>
+          <w:color w:val="000000"/>
+          <w:sz w:val="20"/>
+          <w:szCs w:val="20"/>
+        </w:rPr>
+        <w:t xml:space="preserve"> para el grafo Conexo grafo8</w:t>
+      </w:r>
+      <w:proofErr w:type="gramStart"/>
+      <w:r>
+        <w:rPr>
+          <w:rFonts w:ascii="Consolas" w:hAnsi="Consolas" w:cs="Consolas"/>
+          <w:color w:val="000000"/>
+          <w:sz w:val="20"/>
+          <w:szCs w:val="20"/>
+        </w:rPr>
+        <w:t>C  es</w:t>
+      </w:r>
+      <w:proofErr w:type="gramEnd"/>
+      <w:r>
+        <w:rPr>
+          <w:rFonts w:ascii="Consolas" w:hAnsi="Consolas" w:cs="Consolas"/>
+          <w:color w:val="000000"/>
+          <w:sz w:val="20"/>
+          <w:szCs w:val="20"/>
+        </w:rPr>
+        <w:t>: 0.12296188000000001</w:t>
+      </w:r>
+    </w:p>
+    <w:p>
+      <w:pPr>
+        <w:autoSpaceDE w:val="0"/>
+        <w:autoSpaceDN w:val="0"/>
+        <w:adjustRightInd w:val="0"/>
+        <w:spacing w:after="0" w:line="240" w:lineRule="auto"/>
+        <w:jc w:val="left"/>
+        <w:rPr>
+          <w:rFonts w:ascii="Consolas" w:hAnsi="Consolas" w:cs="Consolas"/>
+          <w:sz w:val="20"/>
+          <w:szCs w:val="20"/>
+        </w:rPr>
+      </w:pPr>
+      <w:r>
+        <w:rPr>
+          <w:rFonts w:ascii="Consolas" w:hAnsi="Consolas" w:cs="Consolas"/>
+          <w:color w:val="000000"/>
+          <w:sz w:val="20"/>
+          <w:szCs w:val="20"/>
+        </w:rPr>
+        <w:t xml:space="preserve">el tiempo para el Problema 2 por Lista Ordenada con </w:t>
+      </w:r>
+      <w:proofErr w:type="spellStart"/>
+      <w:r>
+        <w:rPr>
+          <w:rFonts w:ascii="Consolas" w:hAnsi="Consolas" w:cs="Consolas"/>
+          <w:color w:val="000000"/>
+          <w:sz w:val="20"/>
+          <w:szCs w:val="20"/>
+        </w:rPr>
+        <w:t>Disjoint</w:t>
+      </w:r>
+      <w:proofErr w:type="spellEnd"/>
+      <w:r>
+        <w:rPr>
+          <w:rFonts w:ascii="Consolas" w:hAnsi="Consolas" w:cs="Consolas"/>
+          <w:color w:val="000000"/>
+          <w:sz w:val="20"/>
+          <w:szCs w:val="20"/>
+        </w:rPr>
+        <w:t xml:space="preserve">-Set CON </w:t>
+      </w:r>
+      <w:proofErr w:type="spellStart"/>
+      <w:r>
+        <w:rPr>
+          <w:rFonts w:ascii="Consolas" w:hAnsi="Consolas" w:cs="Consolas"/>
+          <w:color w:val="000000"/>
+          <w:sz w:val="20"/>
+          <w:szCs w:val="20"/>
+        </w:rPr>
+        <w:t>Heuristica</w:t>
+      </w:r>
+      <w:proofErr w:type="spellEnd"/>
+      <w:r>
+        <w:rPr>
+          <w:rFonts w:ascii="Consolas" w:hAnsi="Consolas" w:cs="Consolas"/>
+          <w:color w:val="000000"/>
+          <w:sz w:val="20"/>
+          <w:szCs w:val="20"/>
+        </w:rPr>
+        <w:t xml:space="preserve"> para el grafo Conexo grafo8</w:t>
+      </w:r>
+      <w:proofErr w:type="gramStart"/>
+      <w:r>
+        <w:rPr>
+          <w:rFonts w:ascii="Consolas" w:hAnsi="Consolas" w:cs="Consolas"/>
+          <w:color w:val="000000"/>
+          <w:sz w:val="20"/>
+          <w:szCs w:val="20"/>
+        </w:rPr>
+        <w:t>C  es</w:t>
+      </w:r>
+      <w:proofErr w:type="gramEnd"/>
+      <w:r>
+        <w:rPr>
+          <w:rFonts w:ascii="Consolas" w:hAnsi="Consolas" w:cs="Consolas"/>
+          <w:color w:val="000000"/>
+          <w:sz w:val="20"/>
+          <w:szCs w:val="20"/>
+        </w:rPr>
+        <w:t>: 13.14927847</w:t>
+      </w:r>
+    </w:p>
+    <w:p>
+      <w:pPr>
+        <w:autoSpaceDE w:val="0"/>
+        <w:autoSpaceDN w:val="0"/>
+        <w:adjustRightInd w:val="0"/>
+        <w:spacing w:after="0" w:line="240" w:lineRule="auto"/>
+        <w:jc w:val="left"/>
+        <w:rPr>
+          <w:rFonts w:ascii="Consolas" w:hAnsi="Consolas" w:cs="Consolas"/>
+          <w:sz w:val="20"/>
+          <w:szCs w:val="20"/>
+        </w:rPr>
+      </w:pPr>
+      <w:r>
+        <w:rPr>
+          <w:rFonts w:ascii="Consolas" w:hAnsi="Consolas" w:cs="Consolas"/>
+          <w:color w:val="000000"/>
+          <w:sz w:val="20"/>
+          <w:szCs w:val="20"/>
+        </w:rPr>
+        <w:t xml:space="preserve">el tiempo para el Problema 2 por </w:t>
+      </w:r>
+      <w:proofErr w:type="spellStart"/>
+      <w:r>
+        <w:rPr>
+          <w:rFonts w:ascii="Consolas" w:hAnsi="Consolas" w:cs="Consolas"/>
+          <w:color w:val="000000"/>
+          <w:sz w:val="20"/>
+          <w:szCs w:val="20"/>
+        </w:rPr>
+        <w:t>Heap</w:t>
+      </w:r>
+      <w:proofErr w:type="spellEnd"/>
+      <w:r>
+        <w:rPr>
+          <w:rFonts w:ascii="Consolas" w:hAnsi="Consolas" w:cs="Consolas"/>
+          <w:color w:val="000000"/>
+          <w:sz w:val="20"/>
+          <w:szCs w:val="20"/>
+        </w:rPr>
+        <w:t xml:space="preserve"> con </w:t>
+      </w:r>
+      <w:proofErr w:type="spellStart"/>
+      <w:r>
+        <w:rPr>
+          <w:rFonts w:ascii="Consolas" w:hAnsi="Consolas" w:cs="Consolas"/>
+          <w:color w:val="000000"/>
+          <w:sz w:val="20"/>
+          <w:szCs w:val="20"/>
+        </w:rPr>
+        <w:t>Disjoint</w:t>
+      </w:r>
+      <w:proofErr w:type="spellEnd"/>
+      <w:r>
+        <w:rPr>
+          <w:rFonts w:ascii="Consolas" w:hAnsi="Consolas" w:cs="Consolas"/>
+          <w:color w:val="000000"/>
+          <w:sz w:val="20"/>
+          <w:szCs w:val="20"/>
+        </w:rPr>
+        <w:t xml:space="preserve">-Set SIN </w:t>
+      </w:r>
+      <w:proofErr w:type="spellStart"/>
+      <w:r>
+        <w:rPr>
+          <w:rFonts w:ascii="Consolas" w:hAnsi="Consolas" w:cs="Consolas"/>
+          <w:color w:val="000000"/>
+          <w:sz w:val="20"/>
+          <w:szCs w:val="20"/>
+        </w:rPr>
+        <w:t>Heuristica</w:t>
+      </w:r>
+      <w:proofErr w:type="spellEnd"/>
+      <w:r>
+        <w:rPr>
+          <w:rFonts w:ascii="Consolas" w:hAnsi="Consolas" w:cs="Consolas"/>
+          <w:color w:val="000000"/>
+          <w:sz w:val="20"/>
+          <w:szCs w:val="20"/>
+        </w:rPr>
+        <w:t xml:space="preserve"> para el grafo Conexo grafo8</w:t>
+      </w:r>
+      <w:proofErr w:type="gramStart"/>
+      <w:r>
+        <w:rPr>
+          <w:rFonts w:ascii="Consolas" w:hAnsi="Consolas" w:cs="Consolas"/>
+          <w:color w:val="000000"/>
+          <w:sz w:val="20"/>
+          <w:szCs w:val="20"/>
+        </w:rPr>
+        <w:t>C  es</w:t>
+      </w:r>
+      <w:proofErr w:type="gramEnd"/>
+      <w:r>
+        <w:rPr>
+          <w:rFonts w:ascii="Consolas" w:hAnsi="Consolas" w:cs="Consolas"/>
+          <w:color w:val="000000"/>
+          <w:sz w:val="20"/>
+          <w:szCs w:val="20"/>
+        </w:rPr>
+        <w:t>: 1.9083551200000002</w:t>
+      </w:r>
+    </w:p>
+    <w:p>
+      <w:pPr>
+        <w:autoSpaceDE w:val="0"/>
+        <w:autoSpaceDN w:val="0"/>
+        <w:adjustRightInd w:val="0"/>
+        <w:spacing w:after="0" w:line="240" w:lineRule="auto"/>
+        <w:jc w:val="left"/>
+        <w:rPr>
+          <w:rFonts w:ascii="Consolas" w:hAnsi="Consolas" w:cs="Consolas"/>
+          <w:sz w:val="20"/>
+          <w:szCs w:val="20"/>
+        </w:rPr>
+      </w:pPr>
+      <w:r>
+        <w:rPr>
+          <w:rFonts w:ascii="Consolas" w:hAnsi="Consolas" w:cs="Consolas"/>
+          <w:color w:val="000000"/>
+          <w:sz w:val="20"/>
+          <w:szCs w:val="20"/>
+        </w:rPr>
+        <w:t xml:space="preserve">el tiempo para el Problema 2 por </w:t>
+      </w:r>
+      <w:proofErr w:type="spellStart"/>
+      <w:r>
+        <w:rPr>
+          <w:rFonts w:ascii="Consolas" w:hAnsi="Consolas" w:cs="Consolas"/>
+          <w:color w:val="000000"/>
+          <w:sz w:val="20"/>
+          <w:szCs w:val="20"/>
+        </w:rPr>
+        <w:t>Heap</w:t>
+      </w:r>
+      <w:proofErr w:type="spellEnd"/>
+      <w:r>
+        <w:rPr>
+          <w:rFonts w:ascii="Consolas" w:hAnsi="Consolas" w:cs="Consolas"/>
+          <w:color w:val="000000"/>
+          <w:sz w:val="20"/>
+          <w:szCs w:val="20"/>
+        </w:rPr>
+        <w:t xml:space="preserve"> con </w:t>
+      </w:r>
+      <w:proofErr w:type="spellStart"/>
+      <w:r>
+        <w:rPr>
+          <w:rFonts w:ascii="Consolas" w:hAnsi="Consolas" w:cs="Consolas"/>
+          <w:color w:val="000000"/>
+          <w:sz w:val="20"/>
+          <w:szCs w:val="20"/>
+        </w:rPr>
+        <w:t>Disjoint</w:t>
+      </w:r>
+      <w:proofErr w:type="spellEnd"/>
+      <w:r>
+        <w:rPr>
+          <w:rFonts w:ascii="Consolas" w:hAnsi="Consolas" w:cs="Consolas"/>
+          <w:color w:val="000000"/>
+          <w:sz w:val="20"/>
+          <w:szCs w:val="20"/>
+        </w:rPr>
+        <w:t xml:space="preserve">-Set CON </w:t>
+      </w:r>
+      <w:proofErr w:type="spellStart"/>
+      <w:r>
+        <w:rPr>
+          <w:rFonts w:ascii="Consolas" w:hAnsi="Consolas" w:cs="Consolas"/>
+          <w:color w:val="000000"/>
+          <w:sz w:val="20"/>
+          <w:szCs w:val="20"/>
+        </w:rPr>
+        <w:t>Heuristica</w:t>
+      </w:r>
+      <w:proofErr w:type="spellEnd"/>
+      <w:r>
+        <w:rPr>
+          <w:rFonts w:ascii="Consolas" w:hAnsi="Consolas" w:cs="Consolas"/>
+          <w:color w:val="000000"/>
+          <w:sz w:val="20"/>
+          <w:szCs w:val="20"/>
+        </w:rPr>
+        <w:t xml:space="preserve"> para el grafo Conexo grafo8</w:t>
+      </w:r>
+      <w:proofErr w:type="gramStart"/>
+      <w:r>
+        <w:rPr>
+          <w:rFonts w:ascii="Consolas" w:hAnsi="Consolas" w:cs="Consolas"/>
+          <w:color w:val="000000"/>
+          <w:sz w:val="20"/>
+          <w:szCs w:val="20"/>
+        </w:rPr>
+        <w:t>C  es</w:t>
+      </w:r>
+      <w:proofErr w:type="gramEnd"/>
+      <w:r>
+        <w:rPr>
+          <w:rFonts w:ascii="Consolas" w:hAnsi="Consolas" w:cs="Consolas"/>
+          <w:color w:val="000000"/>
+          <w:sz w:val="20"/>
+          <w:szCs w:val="20"/>
+        </w:rPr>
+        <w:t>: 2.0655968799999997</w:t>
+      </w:r>
+    </w:p>
+    <w:p>
+      <w:pPr>
+        <w:autoSpaceDE w:val="0"/>
+        <w:autoSpaceDN w:val="0"/>
+        <w:adjustRightInd w:val="0"/>
+        <w:spacing w:after="0" w:line="240" w:lineRule="auto"/>
+        <w:jc w:val="left"/>
+        <w:rPr>
+          <w:rFonts w:ascii="Consolas" w:hAnsi="Consolas" w:cs="Consolas"/>
+          <w:sz w:val="20"/>
+          <w:szCs w:val="20"/>
+        </w:rPr>
+      </w:pPr>
+      <w:r>
+        <w:rPr>
+          <w:rFonts w:ascii="Consolas" w:hAnsi="Consolas" w:cs="Consolas"/>
+          <w:color w:val="000000"/>
+          <w:sz w:val="20"/>
+          <w:szCs w:val="20"/>
+        </w:rPr>
+        <w:t xml:space="preserve">el tiempo para el Problema 2 por Lista Ordenada con </w:t>
+      </w:r>
+      <w:proofErr w:type="spellStart"/>
+      <w:r>
+        <w:rPr>
+          <w:rFonts w:ascii="Consolas" w:hAnsi="Consolas" w:cs="Consolas"/>
+          <w:color w:val="000000"/>
+          <w:sz w:val="20"/>
+          <w:szCs w:val="20"/>
+        </w:rPr>
+        <w:t>Disjoint</w:t>
+      </w:r>
+      <w:proofErr w:type="spellEnd"/>
+      <w:r>
+        <w:rPr>
+          <w:rFonts w:ascii="Consolas" w:hAnsi="Consolas" w:cs="Consolas"/>
+          <w:color w:val="000000"/>
+          <w:sz w:val="20"/>
+          <w:szCs w:val="20"/>
+        </w:rPr>
+        <w:t xml:space="preserve">-Set SIN </w:t>
+      </w:r>
+      <w:proofErr w:type="spellStart"/>
+      <w:r>
+        <w:rPr>
+          <w:rFonts w:ascii="Consolas" w:hAnsi="Consolas" w:cs="Consolas"/>
+          <w:color w:val="000000"/>
+          <w:sz w:val="20"/>
+          <w:szCs w:val="20"/>
+        </w:rPr>
+        <w:t>Heuristica</w:t>
+      </w:r>
+      <w:proofErr w:type="spellEnd"/>
+      <w:r>
+        <w:rPr>
+          <w:rFonts w:ascii="Consolas" w:hAnsi="Consolas" w:cs="Consolas"/>
+          <w:color w:val="000000"/>
+          <w:sz w:val="20"/>
+          <w:szCs w:val="20"/>
+        </w:rPr>
+        <w:t xml:space="preserve"> para el grafo Conexo grafo9</w:t>
+      </w:r>
+      <w:proofErr w:type="gramStart"/>
+      <w:r>
+        <w:rPr>
+          <w:rFonts w:ascii="Consolas" w:hAnsi="Consolas" w:cs="Consolas"/>
+          <w:color w:val="000000"/>
+          <w:sz w:val="20"/>
+          <w:szCs w:val="20"/>
+        </w:rPr>
+        <w:t>C  es</w:t>
+      </w:r>
+      <w:proofErr w:type="gramEnd"/>
+      <w:r>
+        <w:rPr>
+          <w:rFonts w:ascii="Consolas" w:hAnsi="Consolas" w:cs="Consolas"/>
+          <w:color w:val="000000"/>
+          <w:sz w:val="20"/>
+          <w:szCs w:val="20"/>
+        </w:rPr>
+        <w:t>: 0.00186594</w:t>
+      </w:r>
+    </w:p>
+    <w:p>
+      <w:pPr>
+        <w:autoSpaceDE w:val="0"/>
+        <w:autoSpaceDN w:val="0"/>
+        <w:adjustRightInd w:val="0"/>
+        <w:spacing w:after="0" w:line="240" w:lineRule="auto"/>
+        <w:jc w:val="left"/>
+        <w:rPr>
+          <w:rFonts w:ascii="Consolas" w:hAnsi="Consolas" w:cs="Consolas"/>
+          <w:sz w:val="20"/>
+          <w:szCs w:val="20"/>
+        </w:rPr>
+      </w:pPr>
+      <w:r>
+        <w:rPr>
+          <w:rFonts w:ascii="Consolas" w:hAnsi="Consolas" w:cs="Consolas"/>
+          <w:color w:val="000000"/>
+          <w:sz w:val="20"/>
+          <w:szCs w:val="20"/>
+        </w:rPr>
+        <w:t xml:space="preserve">el tiempo para el Problema 2 por Lista Ordenada con </w:t>
+      </w:r>
+      <w:proofErr w:type="spellStart"/>
+      <w:r>
+        <w:rPr>
+          <w:rFonts w:ascii="Consolas" w:hAnsi="Consolas" w:cs="Consolas"/>
+          <w:color w:val="000000"/>
+          <w:sz w:val="20"/>
+          <w:szCs w:val="20"/>
+        </w:rPr>
+        <w:t>Disjoint</w:t>
+      </w:r>
+      <w:proofErr w:type="spellEnd"/>
+      <w:r>
+        <w:rPr>
+          <w:rFonts w:ascii="Consolas" w:hAnsi="Consolas" w:cs="Consolas"/>
+          <w:color w:val="000000"/>
+          <w:sz w:val="20"/>
+          <w:szCs w:val="20"/>
+        </w:rPr>
+        <w:t xml:space="preserve">-Set CON </w:t>
+      </w:r>
+      <w:proofErr w:type="spellStart"/>
+      <w:r>
+        <w:rPr>
+          <w:rFonts w:ascii="Consolas" w:hAnsi="Consolas" w:cs="Consolas"/>
+          <w:color w:val="000000"/>
+          <w:sz w:val="20"/>
+          <w:szCs w:val="20"/>
+        </w:rPr>
+        <w:t>Heuristica</w:t>
+      </w:r>
+      <w:proofErr w:type="spellEnd"/>
+      <w:r>
+        <w:rPr>
+          <w:rFonts w:ascii="Consolas" w:hAnsi="Consolas" w:cs="Consolas"/>
+          <w:color w:val="000000"/>
+          <w:sz w:val="20"/>
+          <w:szCs w:val="20"/>
+        </w:rPr>
+        <w:t xml:space="preserve"> para el grafo Conexo grafo9</w:t>
+      </w:r>
+      <w:proofErr w:type="gramStart"/>
+      <w:r>
+        <w:rPr>
+          <w:rFonts w:ascii="Consolas" w:hAnsi="Consolas" w:cs="Consolas"/>
+          <w:color w:val="000000"/>
+          <w:sz w:val="20"/>
+          <w:szCs w:val="20"/>
+        </w:rPr>
+        <w:t>C  es</w:t>
+      </w:r>
+      <w:proofErr w:type="gramEnd"/>
+      <w:r>
+        <w:rPr>
+          <w:rFonts w:ascii="Consolas" w:hAnsi="Consolas" w:cs="Consolas"/>
+          <w:color w:val="000000"/>
+          <w:sz w:val="20"/>
+          <w:szCs w:val="20"/>
+        </w:rPr>
+        <w:t>: 0.00718295</w:t>
+      </w:r>
+    </w:p>
+    <w:p>
+      <w:pPr>
+        <w:autoSpaceDE w:val="0"/>
+        <w:autoSpaceDN w:val="0"/>
+        <w:adjustRightInd w:val="0"/>
+        <w:spacing w:after="0" w:line="240" w:lineRule="auto"/>
+        <w:jc w:val="left"/>
+        <w:rPr>
+          <w:rFonts w:ascii="Consolas" w:hAnsi="Consolas" w:cs="Consolas"/>
+          <w:sz w:val="20"/>
+          <w:szCs w:val="20"/>
+        </w:rPr>
+      </w:pPr>
+      <w:r>
+        <w:rPr>
+          <w:rFonts w:ascii="Consolas" w:hAnsi="Consolas" w:cs="Consolas"/>
+          <w:color w:val="000000"/>
+          <w:sz w:val="20"/>
+          <w:szCs w:val="20"/>
+        </w:rPr>
+        <w:t xml:space="preserve">el tiempo para el Problema 2 por </w:t>
+      </w:r>
+      <w:proofErr w:type="spellStart"/>
+      <w:r>
+        <w:rPr>
+          <w:rFonts w:ascii="Consolas" w:hAnsi="Consolas" w:cs="Consolas"/>
+          <w:color w:val="000000"/>
+          <w:sz w:val="20"/>
+          <w:szCs w:val="20"/>
+        </w:rPr>
+        <w:t>Heap</w:t>
+      </w:r>
+      <w:proofErr w:type="spellEnd"/>
+      <w:r>
+        <w:rPr>
+          <w:rFonts w:ascii="Consolas" w:hAnsi="Consolas" w:cs="Consolas"/>
+          <w:color w:val="000000"/>
+          <w:sz w:val="20"/>
+          <w:szCs w:val="20"/>
+        </w:rPr>
+        <w:t xml:space="preserve"> con </w:t>
+      </w:r>
+      <w:proofErr w:type="spellStart"/>
+      <w:r>
+        <w:rPr>
+          <w:rFonts w:ascii="Consolas" w:hAnsi="Consolas" w:cs="Consolas"/>
+          <w:color w:val="000000"/>
+          <w:sz w:val="20"/>
+          <w:szCs w:val="20"/>
+        </w:rPr>
+        <w:t>Disjoint</w:t>
+      </w:r>
+      <w:proofErr w:type="spellEnd"/>
+      <w:r>
+        <w:rPr>
+          <w:rFonts w:ascii="Consolas" w:hAnsi="Consolas" w:cs="Consolas"/>
+          <w:color w:val="000000"/>
+          <w:sz w:val="20"/>
+          <w:szCs w:val="20"/>
+        </w:rPr>
+        <w:t xml:space="preserve">-Set SIN </w:t>
+      </w:r>
+      <w:proofErr w:type="spellStart"/>
+      <w:r>
+        <w:rPr>
+          <w:rFonts w:ascii="Consolas" w:hAnsi="Consolas" w:cs="Consolas"/>
+          <w:color w:val="000000"/>
+          <w:sz w:val="20"/>
+          <w:szCs w:val="20"/>
+        </w:rPr>
+        <w:t>Heuristica</w:t>
+      </w:r>
+      <w:proofErr w:type="spellEnd"/>
+      <w:r>
+        <w:rPr>
+          <w:rFonts w:ascii="Consolas" w:hAnsi="Consolas" w:cs="Consolas"/>
+          <w:color w:val="000000"/>
+          <w:sz w:val="20"/>
+          <w:szCs w:val="20"/>
+        </w:rPr>
+        <w:t xml:space="preserve"> para el grafo Conexo grafo9</w:t>
+      </w:r>
+      <w:proofErr w:type="gramStart"/>
+      <w:r>
+        <w:rPr>
+          <w:rFonts w:ascii="Consolas" w:hAnsi="Consolas" w:cs="Consolas"/>
+          <w:color w:val="000000"/>
+          <w:sz w:val="20"/>
+          <w:szCs w:val="20"/>
+        </w:rPr>
+        <w:t>C  es</w:t>
+      </w:r>
+      <w:proofErr w:type="gramEnd"/>
+      <w:r>
+        <w:rPr>
+          <w:rFonts w:ascii="Consolas" w:hAnsi="Consolas" w:cs="Consolas"/>
+          <w:color w:val="000000"/>
+          <w:sz w:val="20"/>
+          <w:szCs w:val="20"/>
+        </w:rPr>
+        <w:t>: 0.003519</w:t>
+      </w:r>
+    </w:p>
+    <w:p>
+      <w:pPr>
+        <w:autoSpaceDE w:val="0"/>
+        <w:autoSpaceDN w:val="0"/>
+        <w:adjustRightInd w:val="0"/>
+        <w:spacing w:after="0" w:line="240" w:lineRule="auto"/>
+        <w:jc w:val="left"/>
+        <w:rPr>
+          <w:rFonts w:ascii="Consolas" w:hAnsi="Consolas" w:cs="Consolas"/>
+          <w:sz w:val="20"/>
+          <w:szCs w:val="20"/>
+        </w:rPr>
+      </w:pPr>
+      <w:r>
+        <w:rPr>
+          <w:rFonts w:ascii="Consolas" w:hAnsi="Consolas" w:cs="Consolas"/>
+          <w:color w:val="000000"/>
+          <w:sz w:val="20"/>
+          <w:szCs w:val="20"/>
+        </w:rPr>
+        <w:t xml:space="preserve">el tiempo para el Problema 2 por </w:t>
+      </w:r>
+      <w:proofErr w:type="spellStart"/>
+      <w:r>
+        <w:rPr>
+          <w:rFonts w:ascii="Consolas" w:hAnsi="Consolas" w:cs="Consolas"/>
+          <w:color w:val="000000"/>
+          <w:sz w:val="20"/>
+          <w:szCs w:val="20"/>
+        </w:rPr>
+        <w:t>Heap</w:t>
+      </w:r>
+      <w:proofErr w:type="spellEnd"/>
+      <w:r>
+        <w:rPr>
+          <w:rFonts w:ascii="Consolas" w:hAnsi="Consolas" w:cs="Consolas"/>
+          <w:color w:val="000000"/>
+          <w:sz w:val="20"/>
+          <w:szCs w:val="20"/>
+        </w:rPr>
+        <w:t xml:space="preserve"> con </w:t>
+      </w:r>
+      <w:proofErr w:type="spellStart"/>
+      <w:r>
+        <w:rPr>
+          <w:rFonts w:ascii="Consolas" w:hAnsi="Consolas" w:cs="Consolas"/>
+          <w:color w:val="000000"/>
+          <w:sz w:val="20"/>
+          <w:szCs w:val="20"/>
+        </w:rPr>
+        <w:t>Disjoint</w:t>
+      </w:r>
+      <w:proofErr w:type="spellEnd"/>
+      <w:r>
+        <w:rPr>
+          <w:rFonts w:ascii="Consolas" w:hAnsi="Consolas" w:cs="Consolas"/>
+          <w:color w:val="000000"/>
+          <w:sz w:val="20"/>
+          <w:szCs w:val="20"/>
+        </w:rPr>
+        <w:t xml:space="preserve">-Set CON </w:t>
+      </w:r>
+      <w:proofErr w:type="spellStart"/>
+      <w:r>
+        <w:rPr>
+          <w:rFonts w:ascii="Consolas" w:hAnsi="Consolas" w:cs="Consolas"/>
+          <w:color w:val="000000"/>
+          <w:sz w:val="20"/>
+          <w:szCs w:val="20"/>
+        </w:rPr>
+        <w:t>Heuristica</w:t>
+      </w:r>
+      <w:proofErr w:type="spellEnd"/>
+      <w:r>
+        <w:rPr>
+          <w:rFonts w:ascii="Consolas" w:hAnsi="Consolas" w:cs="Consolas"/>
+          <w:color w:val="000000"/>
+          <w:sz w:val="20"/>
+          <w:szCs w:val="20"/>
+        </w:rPr>
+        <w:t xml:space="preserve"> para el grafo Conexo grafo9</w:t>
+      </w:r>
+      <w:proofErr w:type="gramStart"/>
+      <w:r>
+        <w:rPr>
+          <w:rFonts w:ascii="Consolas" w:hAnsi="Consolas" w:cs="Consolas"/>
+          <w:color w:val="000000"/>
+          <w:sz w:val="20"/>
+          <w:szCs w:val="20"/>
+        </w:rPr>
+        <w:t>C  es</w:t>
+      </w:r>
+      <w:proofErr w:type="gramEnd"/>
+      <w:r>
+        <w:rPr>
+          <w:rFonts w:ascii="Consolas" w:hAnsi="Consolas" w:cs="Consolas"/>
+          <w:color w:val="000000"/>
+          <w:sz w:val="20"/>
+          <w:szCs w:val="20"/>
+        </w:rPr>
+        <w:t>: 0.00406253</w:t>
+      </w:r>
+    </w:p>
+    <w:p>
+      <w:pPr>
+        <w:autoSpaceDE w:val="0"/>
+        <w:autoSpaceDN w:val="0"/>
+        <w:adjustRightInd w:val="0"/>
+        <w:spacing w:after="0" w:line="240" w:lineRule="auto"/>
+        <w:jc w:val="left"/>
+        <w:rPr>
+          <w:rFonts w:ascii="Consolas" w:hAnsi="Consolas" w:cs="Consolas"/>
+          <w:sz w:val="20"/>
+          <w:szCs w:val="20"/>
+        </w:rPr>
+      </w:pPr>
+      <w:r>
+        <w:rPr>
+          <w:rFonts w:ascii="Consolas" w:hAnsi="Consolas" w:cs="Consolas"/>
+          <w:color w:val="000000"/>
+          <w:sz w:val="20"/>
+          <w:szCs w:val="20"/>
+        </w:rPr>
+        <w:t xml:space="preserve">el tiempo para el Problema 2 por Lista Ordenada con </w:t>
+      </w:r>
+      <w:proofErr w:type="spellStart"/>
+      <w:r>
+        <w:rPr>
+          <w:rFonts w:ascii="Consolas" w:hAnsi="Consolas" w:cs="Consolas"/>
+          <w:color w:val="000000"/>
+          <w:sz w:val="20"/>
+          <w:szCs w:val="20"/>
+        </w:rPr>
+        <w:t>Disjoint</w:t>
+      </w:r>
+      <w:proofErr w:type="spellEnd"/>
+      <w:r>
+        <w:rPr>
+          <w:rFonts w:ascii="Consolas" w:hAnsi="Consolas" w:cs="Consolas"/>
+          <w:color w:val="000000"/>
+          <w:sz w:val="20"/>
+          <w:szCs w:val="20"/>
+        </w:rPr>
+        <w:t xml:space="preserve">-Set SIN </w:t>
+      </w:r>
+      <w:proofErr w:type="spellStart"/>
+      <w:r>
+        <w:rPr>
+          <w:rFonts w:ascii="Consolas" w:hAnsi="Consolas" w:cs="Consolas"/>
+          <w:color w:val="000000"/>
+          <w:sz w:val="20"/>
+          <w:szCs w:val="20"/>
+        </w:rPr>
+        <w:t>Heuristica</w:t>
+      </w:r>
+      <w:proofErr w:type="spellEnd"/>
+      <w:r>
+        <w:rPr>
+          <w:rFonts w:ascii="Consolas" w:hAnsi="Consolas" w:cs="Consolas"/>
+          <w:color w:val="000000"/>
+          <w:sz w:val="20"/>
+          <w:szCs w:val="20"/>
+        </w:rPr>
+        <w:t xml:space="preserve"> para el grafo Conexo grafo10</w:t>
+      </w:r>
+      <w:proofErr w:type="gramStart"/>
+      <w:r>
+        <w:rPr>
+          <w:rFonts w:ascii="Consolas" w:hAnsi="Consolas" w:cs="Consolas"/>
+          <w:color w:val="000000"/>
+          <w:sz w:val="20"/>
+          <w:szCs w:val="20"/>
+        </w:rPr>
+        <w:t>C  es</w:t>
+      </w:r>
+      <w:proofErr w:type="gramEnd"/>
+      <w:r>
+        <w:rPr>
+          <w:rFonts w:ascii="Consolas" w:hAnsi="Consolas" w:cs="Consolas"/>
+          <w:color w:val="000000"/>
+          <w:sz w:val="20"/>
+          <w:szCs w:val="20"/>
+        </w:rPr>
+        <w:t>: 0.37971908000000004</w:t>
+      </w:r>
+    </w:p>
+    <w:p>
+      <w:pPr>
+        <w:autoSpaceDE w:val="0"/>
+        <w:autoSpaceDN w:val="0"/>
+        <w:adjustRightInd w:val="0"/>
+        <w:spacing w:after="0" w:line="240" w:lineRule="auto"/>
+        <w:jc w:val="left"/>
+        <w:rPr>
+          <w:rFonts w:ascii="Consolas" w:hAnsi="Consolas" w:cs="Consolas"/>
+          <w:sz w:val="20"/>
+          <w:szCs w:val="20"/>
+        </w:rPr>
+      </w:pPr>
+      <w:r>
+        <w:rPr>
+          <w:rFonts w:ascii="Consolas" w:hAnsi="Consolas" w:cs="Consolas"/>
+          <w:color w:val="000000"/>
+          <w:sz w:val="20"/>
+          <w:szCs w:val="20"/>
+        </w:rPr>
+        <w:t xml:space="preserve">el tiempo para el Problema 2 por Lista Ordenada con </w:t>
+      </w:r>
+      <w:proofErr w:type="spellStart"/>
+      <w:r>
+        <w:rPr>
+          <w:rFonts w:ascii="Consolas" w:hAnsi="Consolas" w:cs="Consolas"/>
+          <w:color w:val="000000"/>
+          <w:sz w:val="20"/>
+          <w:szCs w:val="20"/>
+        </w:rPr>
+        <w:t>Disjoint</w:t>
+      </w:r>
+      <w:proofErr w:type="spellEnd"/>
+      <w:r>
+        <w:rPr>
+          <w:rFonts w:ascii="Consolas" w:hAnsi="Consolas" w:cs="Consolas"/>
+          <w:color w:val="000000"/>
+          <w:sz w:val="20"/>
+          <w:szCs w:val="20"/>
+        </w:rPr>
+        <w:t xml:space="preserve">-Set CON </w:t>
+      </w:r>
+      <w:proofErr w:type="spellStart"/>
+      <w:r>
+        <w:rPr>
+          <w:rFonts w:ascii="Consolas" w:hAnsi="Consolas" w:cs="Consolas"/>
+          <w:color w:val="000000"/>
+          <w:sz w:val="20"/>
+          <w:szCs w:val="20"/>
+        </w:rPr>
+        <w:t>Heuristica</w:t>
+      </w:r>
+      <w:proofErr w:type="spellEnd"/>
+      <w:r>
+        <w:rPr>
+          <w:rFonts w:ascii="Consolas" w:hAnsi="Consolas" w:cs="Consolas"/>
+          <w:color w:val="000000"/>
+          <w:sz w:val="20"/>
+          <w:szCs w:val="20"/>
+        </w:rPr>
+        <w:t xml:space="preserve"> para el grafo Conexo grafo10</w:t>
+      </w:r>
+      <w:proofErr w:type="gramStart"/>
+      <w:r>
+        <w:rPr>
+          <w:rFonts w:ascii="Consolas" w:hAnsi="Consolas" w:cs="Consolas"/>
+          <w:color w:val="000000"/>
+          <w:sz w:val="20"/>
+          <w:szCs w:val="20"/>
+        </w:rPr>
+        <w:t>C  es</w:t>
+      </w:r>
+      <w:proofErr w:type="gramEnd"/>
+      <w:r>
+        <w:rPr>
+          <w:rFonts w:ascii="Consolas" w:hAnsi="Consolas" w:cs="Consolas"/>
+          <w:color w:val="000000"/>
+          <w:sz w:val="20"/>
+          <w:szCs w:val="20"/>
+        </w:rPr>
+        <w:t>: 66.50307221</w:t>
+      </w:r>
+    </w:p>
+    <w:p>
+      <w:pPr>
+        <w:autoSpaceDE w:val="0"/>
+        <w:autoSpaceDN w:val="0"/>
+        <w:adjustRightInd w:val="0"/>
+        <w:spacing w:after="0" w:line="240" w:lineRule="auto"/>
+        <w:jc w:val="left"/>
+        <w:rPr>
+          <w:rFonts w:ascii="Consolas" w:hAnsi="Consolas" w:cs="Consolas"/>
+          <w:sz w:val="20"/>
+          <w:szCs w:val="20"/>
+        </w:rPr>
+      </w:pPr>
+      <w:r>
+        <w:rPr>
+          <w:rFonts w:ascii="Consolas" w:hAnsi="Consolas" w:cs="Consolas"/>
+          <w:color w:val="000000"/>
+          <w:sz w:val="20"/>
+          <w:szCs w:val="20"/>
+        </w:rPr>
+        <w:t xml:space="preserve">el tiempo para el Problema 2 por </w:t>
+      </w:r>
+      <w:proofErr w:type="spellStart"/>
+      <w:r>
+        <w:rPr>
+          <w:rFonts w:ascii="Consolas" w:hAnsi="Consolas" w:cs="Consolas"/>
+          <w:color w:val="000000"/>
+          <w:sz w:val="20"/>
+          <w:szCs w:val="20"/>
+        </w:rPr>
+        <w:t>Heap</w:t>
+      </w:r>
+      <w:proofErr w:type="spellEnd"/>
+      <w:r>
+        <w:rPr>
+          <w:rFonts w:ascii="Consolas" w:hAnsi="Consolas" w:cs="Consolas"/>
+          <w:color w:val="000000"/>
+          <w:sz w:val="20"/>
+          <w:szCs w:val="20"/>
+        </w:rPr>
+        <w:t xml:space="preserve"> con </w:t>
+      </w:r>
+      <w:proofErr w:type="spellStart"/>
+      <w:r>
+        <w:rPr>
+          <w:rFonts w:ascii="Consolas" w:hAnsi="Consolas" w:cs="Consolas"/>
+          <w:color w:val="000000"/>
+          <w:sz w:val="20"/>
+          <w:szCs w:val="20"/>
+        </w:rPr>
+        <w:t>Disjoint</w:t>
+      </w:r>
+      <w:proofErr w:type="spellEnd"/>
+      <w:r>
+        <w:rPr>
+          <w:rFonts w:ascii="Consolas" w:hAnsi="Consolas" w:cs="Consolas"/>
+          <w:color w:val="000000"/>
+          <w:sz w:val="20"/>
+          <w:szCs w:val="20"/>
+        </w:rPr>
+        <w:t xml:space="preserve">-Set SIN </w:t>
+      </w:r>
+      <w:proofErr w:type="spellStart"/>
+      <w:r>
+        <w:rPr>
+          <w:rFonts w:ascii="Consolas" w:hAnsi="Consolas" w:cs="Consolas"/>
+          <w:color w:val="000000"/>
+          <w:sz w:val="20"/>
+          <w:szCs w:val="20"/>
+        </w:rPr>
+        <w:t>Heuristica</w:t>
+      </w:r>
+      <w:proofErr w:type="spellEnd"/>
+      <w:r>
+        <w:rPr>
+          <w:rFonts w:ascii="Consolas" w:hAnsi="Consolas" w:cs="Consolas"/>
+          <w:color w:val="000000"/>
+          <w:sz w:val="20"/>
+          <w:szCs w:val="20"/>
+        </w:rPr>
+        <w:t xml:space="preserve"> para el grafo Conexo grafo10</w:t>
+      </w:r>
+      <w:proofErr w:type="gramStart"/>
+      <w:r>
+        <w:rPr>
+          <w:rFonts w:ascii="Consolas" w:hAnsi="Consolas" w:cs="Consolas"/>
+          <w:color w:val="000000"/>
+          <w:sz w:val="20"/>
+          <w:szCs w:val="20"/>
+        </w:rPr>
+        <w:t>C  es</w:t>
+      </w:r>
+      <w:proofErr w:type="gramEnd"/>
+      <w:r>
+        <w:rPr>
+          <w:rFonts w:ascii="Consolas" w:hAnsi="Consolas" w:cs="Consolas"/>
+          <w:color w:val="000000"/>
+          <w:sz w:val="20"/>
+          <w:szCs w:val="20"/>
+        </w:rPr>
+        <w:t>: 9.121110029999999</w:t>
+      </w:r>
+    </w:p>
+    <w:p>
+      <w:pPr>
+        <w:autoSpaceDE w:val="0"/>
+        <w:autoSpaceDN w:val="0"/>
+        <w:adjustRightInd w:val="0"/>
+        <w:spacing w:after="0" w:line="240" w:lineRule="auto"/>
+        <w:jc w:val="left"/>
+        <w:rPr>
+          <w:rFonts w:ascii="Consolas" w:hAnsi="Consolas" w:cs="Consolas"/>
+          <w:sz w:val="20"/>
+          <w:szCs w:val="20"/>
+        </w:rPr>
+      </w:pPr>
+      <w:r>
+        <w:rPr>
+          <w:rFonts w:ascii="Consolas" w:hAnsi="Consolas" w:cs="Consolas"/>
+          <w:color w:val="000000"/>
+          <w:sz w:val="20"/>
+          <w:szCs w:val="20"/>
+        </w:rPr>
+        <w:t xml:space="preserve">el tiempo para el Problema 2 por </w:t>
+      </w:r>
+      <w:proofErr w:type="spellStart"/>
+      <w:r>
+        <w:rPr>
+          <w:rFonts w:ascii="Consolas" w:hAnsi="Consolas" w:cs="Consolas"/>
+          <w:color w:val="000000"/>
+          <w:sz w:val="20"/>
+          <w:szCs w:val="20"/>
+        </w:rPr>
+        <w:t>Heap</w:t>
+      </w:r>
+      <w:proofErr w:type="spellEnd"/>
+      <w:r>
+        <w:rPr>
+          <w:rFonts w:ascii="Consolas" w:hAnsi="Consolas" w:cs="Consolas"/>
+          <w:color w:val="000000"/>
+          <w:sz w:val="20"/>
+          <w:szCs w:val="20"/>
+        </w:rPr>
+        <w:t xml:space="preserve"> con </w:t>
+      </w:r>
+      <w:proofErr w:type="spellStart"/>
+      <w:r>
+        <w:rPr>
+          <w:rFonts w:ascii="Consolas" w:hAnsi="Consolas" w:cs="Consolas"/>
+          <w:color w:val="000000"/>
+          <w:sz w:val="20"/>
+          <w:szCs w:val="20"/>
+        </w:rPr>
+        <w:t>Disjoint</w:t>
+      </w:r>
+      <w:proofErr w:type="spellEnd"/>
+      <w:r>
+        <w:rPr>
+          <w:rFonts w:ascii="Consolas" w:hAnsi="Consolas" w:cs="Consolas"/>
+          <w:color w:val="000000"/>
+          <w:sz w:val="20"/>
+          <w:szCs w:val="20"/>
+        </w:rPr>
+        <w:t xml:space="preserve">-Set CON </w:t>
+      </w:r>
+      <w:proofErr w:type="spellStart"/>
+      <w:r>
+        <w:rPr>
+          <w:rFonts w:ascii="Consolas" w:hAnsi="Consolas" w:cs="Consolas"/>
+          <w:color w:val="000000"/>
+          <w:sz w:val="20"/>
+          <w:szCs w:val="20"/>
+        </w:rPr>
+        <w:t>Heuristica</w:t>
+      </w:r>
+      <w:proofErr w:type="spellEnd"/>
+      <w:r>
+        <w:rPr>
+          <w:rFonts w:ascii="Consolas" w:hAnsi="Consolas" w:cs="Consolas"/>
+          <w:color w:val="000000"/>
+          <w:sz w:val="20"/>
+          <w:szCs w:val="20"/>
+        </w:rPr>
+        <w:t xml:space="preserve"> para el grafo Conexo grafo10</w:t>
+      </w:r>
+      <w:proofErr w:type="gramStart"/>
+      <w:r>
+        <w:rPr>
+          <w:rFonts w:ascii="Consolas" w:hAnsi="Consolas" w:cs="Consolas"/>
+          <w:color w:val="000000"/>
+          <w:sz w:val="20"/>
+          <w:szCs w:val="20"/>
+        </w:rPr>
+        <w:t>C  es</w:t>
+      </w:r>
+      <w:proofErr w:type="gramEnd"/>
+      <w:r>
+        <w:rPr>
+          <w:rFonts w:ascii="Consolas" w:hAnsi="Consolas" w:cs="Consolas"/>
+          <w:color w:val="000000"/>
+          <w:sz w:val="20"/>
+          <w:szCs w:val="20"/>
+        </w:rPr>
+        <w:t>: 8.99668528</w:t>
+      </w:r>
+    </w:p>
+    <w:p>
+      <w:pPr>
         <w:spacing w:after="0"/>
         <w:rPr>
           <w:sz w:val="24"/>
         </w:rPr>
       </w:pPr>
+    </w:p>
+    <w:p>
+      <w:pPr>
+        <w:spacing w:after="0"/>
+        <w:rPr>
+          <w:sz w:val="24"/>
+        </w:rPr>
+      </w:pPr>
+    </w:p>
+    <w:p>
+      <w:pPr>
+        <w:spacing w:after="0"/>
+        <w:rPr>
+          <w:sz w:val="24"/>
+        </w:rPr>
+      </w:pPr>
       <w:r>
         <w:rPr>
           <w:sz w:val="24"/>
@@ -1083,6 +6783,28 @@
           <w:sz w:val="24"/>
         </w:rPr>
       </w:pPr>
+    </w:p>
+    <w:p>
+      <w:pPr>
+        <w:spacing w:after="0"/>
+        <w:rPr>
+          <w:sz w:val="24"/>
+        </w:rPr>
+      </w:pPr>
+    </w:p>
+    <w:p>
+      <w:pPr>
+        <w:spacing w:after="0"/>
+        <w:rPr>
+          <w:sz w:val="24"/>
+        </w:rPr>
+      </w:pPr>
+      <w:r>
+        <w:rPr>
+          <w:sz w:val="24"/>
+        </w:rPr>
+        <w:t>Ordenados primero de menor a mayor número de nodos y en segunda instancia por número de arcos de menor a mayor, tomados en Milisegundos</w:t>
+      </w:r>
     </w:p>
     <w:tbl>
       <w:tblPr>
@@ -1134,12 +6856,6 @@
               </w:rPr>
               <w:t>BFS</w:t>
             </w:r>
-            <w:r>
-              <w:rPr>
-                <w:sz w:val="24"/>
-              </w:rPr>
-              <w:t xml:space="preserve"> (NanoSeg)</w:t>
-            </w:r>
           </w:p>
         </w:tc>
         <w:tc>
@@ -1153,11 +6869,19 @@
                 <w:sz w:val="24"/>
               </w:rPr>
             </w:pPr>
-            <w:r>
-              <w:rPr>
-                <w:sz w:val="24"/>
-              </w:rPr>
-              <w:t>Disjoint-Set</w:t>
+            <w:proofErr w:type="spellStart"/>
+            <w:r>
+              <w:rPr>
+                <w:sz w:val="24"/>
+              </w:rPr>
+              <w:t>Disjoint</w:t>
+            </w:r>
+            <w:proofErr w:type="spellEnd"/>
+            <w:r>
+              <w:rPr>
+                <w:sz w:val="24"/>
+              </w:rPr>
+              <w:t>-Set</w:t>
             </w:r>
           </w:p>
         </w:tc>
@@ -1252,7 +6976,7 @@
               <w:rPr>
                 <w:sz w:val="24"/>
               </w:rPr>
-              <w:t>500</w:t>
+              <w:t>2</w:t>
             </w:r>
           </w:p>
         </w:tc>
@@ -1271,7 +6995,7 @@
               <w:rPr>
                 <w:sz w:val="24"/>
               </w:rPr>
-              <w:t>40000</w:t>
+              <w:t>1</w:t>
             </w:r>
           </w:p>
         </w:tc>
@@ -1289,28 +7013,29 @@
             <w:r>
               <w:rPr>
                 <w:sz w:val="24"/>
+              </w:rPr>
+              <w:t>0,016758</w:t>
+            </w:r>
+          </w:p>
+        </w:tc>
+        <w:tc>
+          <w:tcPr>
+            <w:tcW w:w="2124" w:type="dxa"/>
+          </w:tcPr>
+          <w:p>
+            <w:pPr>
+              <w:jc w:val="center"/>
+              <w:rPr>
+                <w:sz w:val="24"/>
                 <w:highlight w:val="yellow"/>
               </w:rPr>
-              <w:t>3873061</w:t>
-            </w:r>
-          </w:p>
-        </w:tc>
-        <w:tc>
-          <w:tcPr>
-            <w:tcW w:w="2124" w:type="dxa"/>
-          </w:tcPr>
-          <w:p>
-            <w:pPr>
-              <w:jc w:val="center"/>
-              <w:rPr>
-                <w:sz w:val="24"/>
-              </w:rPr>
-            </w:pPr>
-            <w:r>
-              <w:rPr>
-                <w:sz w:val="24"/>
-              </w:rPr>
-              <w:t>9276409</w:t>
+            </w:pPr>
+            <w:r>
+              <w:rPr>
+                <w:sz w:val="24"/>
+                <w:highlight w:val="yellow"/>
+              </w:rPr>
+              <w:t>0,012681</w:t>
             </w:r>
           </w:p>
         </w:tc>
@@ -1369,7 +7094,7 @@
               <w:rPr>
                 <w:sz w:val="24"/>
               </w:rPr>
-              <w:t>38407</w:t>
+              <w:t>0,179801</w:t>
             </w:r>
           </w:p>
         </w:tc>
@@ -1382,14 +7107,15 @@
               <w:jc w:val="center"/>
               <w:rPr>
                 <w:sz w:val="24"/>
-              </w:rPr>
-            </w:pPr>
-            <w:r>
-              <w:rPr>
-                <w:sz w:val="24"/>
                 <w:highlight w:val="yellow"/>
               </w:rPr>
-              <w:t>23838</w:t>
+            </w:pPr>
+            <w:r>
+              <w:rPr>
+                <w:sz w:val="24"/>
+                <w:highlight w:val="yellow"/>
+              </w:rPr>
+              <w:t>0,038043</w:t>
             </w:r>
           </w:p>
         </w:tc>
@@ -1410,7 +7136,7 @@
               <w:rPr>
                 <w:sz w:val="24"/>
               </w:rPr>
-              <w:t>500</w:t>
+              <w:t>50</w:t>
             </w:r>
           </w:p>
         </w:tc>
@@ -1429,7 +7155,7 @@
               <w:rPr>
                 <w:sz w:val="24"/>
               </w:rPr>
-              <w:t>124750</w:t>
+              <w:t>49</w:t>
             </w:r>
           </w:p>
         </w:tc>
@@ -1447,28 +7173,29 @@
             <w:r>
               <w:rPr>
                 <w:sz w:val="24"/>
+              </w:rPr>
+              <w:t>0,044837</w:t>
+            </w:r>
+          </w:p>
+        </w:tc>
+        <w:tc>
+          <w:tcPr>
+            <w:tcW w:w="2124" w:type="dxa"/>
+          </w:tcPr>
+          <w:p>
+            <w:pPr>
+              <w:jc w:val="center"/>
+              <w:rPr>
+                <w:sz w:val="24"/>
                 <w:highlight w:val="yellow"/>
               </w:rPr>
-              <w:t>641316</w:t>
-            </w:r>
-          </w:p>
-        </w:tc>
-        <w:tc>
-          <w:tcPr>
-            <w:tcW w:w="2124" w:type="dxa"/>
-          </w:tcPr>
-          <w:p>
-            <w:pPr>
-              <w:jc w:val="center"/>
-              <w:rPr>
-                <w:sz w:val="24"/>
-              </w:rPr>
-            </w:pPr>
-            <w:r>
-              <w:rPr>
-                <w:sz w:val="24"/>
-              </w:rPr>
-              <w:t>8495705</w:t>
+            </w:pPr>
+            <w:r>
+              <w:rPr>
+                <w:sz w:val="24"/>
+                <w:highlight w:val="yellow"/>
+              </w:rPr>
+              <w:t>0,017211</w:t>
             </w:r>
           </w:p>
         </w:tc>
@@ -1489,7 +7216,7 @@
               <w:rPr>
                 <w:sz w:val="24"/>
               </w:rPr>
-              <w:t>200</w:t>
+              <w:t>71</w:t>
             </w:r>
           </w:p>
         </w:tc>
@@ -1508,7 +7235,7 @@
               <w:rPr>
                 <w:sz w:val="24"/>
               </w:rPr>
-              <w:t>15000</w:t>
+              <w:t>900</w:t>
             </w:r>
           </w:p>
         </w:tc>
@@ -1528,7 +7255,7 @@
                 <w:sz w:val="24"/>
                 <w:highlight w:val="yellow"/>
               </w:rPr>
-              <w:t>118529</w:t>
+              <w:t>0,211957</w:t>
             </w:r>
           </w:p>
         </w:tc>
@@ -1547,7 +7274,7 @@
               <w:rPr>
                 <w:sz w:val="24"/>
               </w:rPr>
-              <w:t>494976</w:t>
+              <w:t>0,302989</w:t>
             </w:r>
           </w:p>
         </w:tc>
@@ -1568,7 +7295,7 @@
               <w:rPr>
                 <w:sz w:val="24"/>
               </w:rPr>
-              <w:t>71</w:t>
+              <w:t>179</w:t>
             </w:r>
           </w:p>
         </w:tc>
@@ -1587,7 +7314,7 @@
               <w:rPr>
                 <w:sz w:val="24"/>
               </w:rPr>
-              <w:t>900</w:t>
+              <w:t>179</w:t>
             </w:r>
           </w:p>
         </w:tc>
@@ -1605,28 +7332,28 @@
             <w:r>
               <w:rPr>
                 <w:sz w:val="24"/>
+              </w:rPr>
+              <w:t>0,139945</w:t>
+            </w:r>
+          </w:p>
+        </w:tc>
+        <w:tc>
+          <w:tcPr>
+            <w:tcW w:w="2124" w:type="dxa"/>
+          </w:tcPr>
+          <w:p>
+            <w:pPr>
+              <w:jc w:val="center"/>
+              <w:rPr>
+                <w:sz w:val="24"/>
+              </w:rPr>
+            </w:pPr>
+            <w:r>
+              <w:rPr>
+                <w:sz w:val="24"/>
                 <w:highlight w:val="yellow"/>
               </w:rPr>
-              <w:t>38076</w:t>
-            </w:r>
-          </w:p>
-        </w:tc>
-        <w:tc>
-          <w:tcPr>
-            <w:tcW w:w="2124" w:type="dxa"/>
-          </w:tcPr>
-          <w:p>
-            <w:pPr>
-              <w:jc w:val="center"/>
-              <w:rPr>
-                <w:sz w:val="24"/>
-              </w:rPr>
-            </w:pPr>
-            <w:r>
-              <w:rPr>
-                <w:sz w:val="24"/>
-              </w:rPr>
-              <w:t>49332</w:t>
+              <w:t>0,057971</w:t>
             </w:r>
           </w:p>
         </w:tc>
@@ -1679,13 +7406,15 @@
               <w:jc w:val="center"/>
               <w:rPr>
                 <w:sz w:val="24"/>
-              </w:rPr>
-            </w:pPr>
-            <w:r>
-              <w:rPr>
-                <w:sz w:val="24"/>
-              </w:rPr>
-              <w:t>115550</w:t>
+                <w:highlight w:val="yellow"/>
+              </w:rPr>
+            </w:pPr>
+            <w:r>
+              <w:rPr>
+                <w:sz w:val="24"/>
+                <w:highlight w:val="yellow"/>
+              </w:rPr>
+              <w:t>0,155797</w:t>
             </w:r>
           </w:p>
         </w:tc>
@@ -1703,9 +7432,8 @@
             <w:r>
               <w:rPr>
                 <w:sz w:val="24"/>
-                <w:highlight w:val="yellow"/>
-              </w:rPr>
-              <w:t>28804</w:t>
+              </w:rPr>
+              <w:t>0,175724</w:t>
             </w:r>
           </w:p>
         </w:tc>
@@ -1726,7 +7454,7 @@
               <w:rPr>
                 <w:sz w:val="24"/>
               </w:rPr>
-              <w:t>420</w:t>
+              <w:t>200</w:t>
             </w:r>
           </w:p>
         </w:tc>
@@ -1745,7 +7473,7 @@
               <w:rPr>
                 <w:sz w:val="24"/>
               </w:rPr>
-              <w:t>69870</w:t>
+              <w:t>15000</w:t>
             </w:r>
           </w:p>
         </w:tc>
@@ -1758,14 +7486,15 @@
               <w:jc w:val="center"/>
               <w:rPr>
                 <w:sz w:val="24"/>
-              </w:rPr>
-            </w:pPr>
-            <w:r>
-              <w:rPr>
-                <w:sz w:val="24"/>
                 <w:highlight w:val="yellow"/>
               </w:rPr>
-              <w:t>216862</w:t>
+            </w:pPr>
+            <w:r>
+              <w:rPr>
+                <w:sz w:val="24"/>
+                <w:highlight w:val="yellow"/>
+              </w:rPr>
+              <w:t>0,852355</w:t>
             </w:r>
           </w:p>
         </w:tc>
@@ -1784,7 +7513,7 @@
               <w:rPr>
                 <w:sz w:val="24"/>
               </w:rPr>
-              <w:t>1130994</w:t>
+              <w:t>2,921195</w:t>
             </w:r>
           </w:p>
         </w:tc>
@@ -1805,7 +7534,7 @@
               <w:rPr>
                 <w:sz w:val="24"/>
               </w:rPr>
-              <w:t>2</w:t>
+              <w:t>420</w:t>
             </w:r>
           </w:p>
         </w:tc>
@@ -1824,7 +7553,7 @@
               <w:rPr>
                 <w:sz w:val="24"/>
               </w:rPr>
-              <w:t>1</w:t>
+              <w:t>69870</w:t>
             </w:r>
           </w:p>
         </w:tc>
@@ -1837,13 +7566,15 @@
               <w:jc w:val="center"/>
               <w:rPr>
                 <w:sz w:val="24"/>
-              </w:rPr>
-            </w:pPr>
-            <w:r>
-              <w:rPr>
-                <w:sz w:val="24"/>
-              </w:rPr>
-              <w:t>11588</w:t>
+                <w:highlight w:val="yellow"/>
+              </w:rPr>
+            </w:pPr>
+            <w:r>
+              <w:rPr>
+                <w:sz w:val="24"/>
+                <w:highlight w:val="yellow"/>
+              </w:rPr>
+              <w:t>1,264492</w:t>
             </w:r>
           </w:p>
         </w:tc>
@@ -1861,9 +7592,8 @@
             <w:r>
               <w:rPr>
                 <w:sz w:val="24"/>
-                <w:highlight w:val="yellow"/>
-              </w:rPr>
-              <w:t>2980</w:t>
+              </w:rPr>
+              <w:t>5,31139</w:t>
             </w:r>
           </w:p>
         </w:tc>
@@ -1884,7 +7614,7 @@
               <w:rPr>
                 <w:sz w:val="24"/>
               </w:rPr>
-              <w:t>179</w:t>
+              <w:t>500</w:t>
             </w:r>
           </w:p>
         </w:tc>
@@ -1903,7 +7633,7 @@
               <w:rPr>
                 <w:sz w:val="24"/>
               </w:rPr>
-              <w:t>179</w:t>
+              <w:t>40000</w:t>
             </w:r>
           </w:p>
         </w:tc>
@@ -1916,13 +7646,15 @@
               <w:jc w:val="center"/>
               <w:rPr>
                 <w:sz w:val="24"/>
-              </w:rPr>
-            </w:pPr>
-            <w:r>
-              <w:rPr>
-                <w:sz w:val="24"/>
-              </w:rPr>
-              <w:t>76481</w:t>
+                <w:highlight w:val="yellow"/>
+              </w:rPr>
+            </w:pPr>
+            <w:r>
+              <w:rPr>
+                <w:sz w:val="24"/>
+                <w:highlight w:val="yellow"/>
+              </w:rPr>
+              <w:t>17,28396</w:t>
             </w:r>
           </w:p>
         </w:tc>
@@ -1940,9 +7672,8 @@
             <w:r>
               <w:rPr>
                 <w:sz w:val="24"/>
-                <w:highlight w:val="yellow"/>
-              </w:rPr>
-              <w:t>20859</w:t>
+              </w:rPr>
+              <w:t>44,821085</w:t>
             </w:r>
           </w:p>
         </w:tc>
@@ -1963,7 +7694,7 @@
               <w:rPr>
                 <w:sz w:val="24"/>
               </w:rPr>
-              <w:t>50</w:t>
+              <w:t>500</w:t>
             </w:r>
           </w:p>
         </w:tc>
@@ -1982,7 +7713,7 @@
               <w:rPr>
                 <w:sz w:val="24"/>
               </w:rPr>
-              <w:t>49</w:t>
+              <w:t>124750</w:t>
             </w:r>
           </w:p>
         </w:tc>
@@ -1995,13 +7726,15 @@
               <w:jc w:val="center"/>
               <w:rPr>
                 <w:sz w:val="24"/>
-              </w:rPr>
-            </w:pPr>
-            <w:r>
-              <w:rPr>
-                <w:sz w:val="24"/>
-              </w:rPr>
-              <w:t>36750</w:t>
+                <w:highlight w:val="yellow"/>
+              </w:rPr>
+            </w:pPr>
+            <w:r>
+              <w:rPr>
+                <w:sz w:val="24"/>
+                <w:highlight w:val="yellow"/>
+              </w:rPr>
+              <w:t>2,03306</w:t>
             </w:r>
           </w:p>
         </w:tc>
@@ -2019,9 +7752,8 @@
             <w:r>
               <w:rPr>
                 <w:sz w:val="24"/>
-                <w:highlight w:val="yellow"/>
-              </w:rPr>
-              <w:t>5628</w:t>
+              </w:rPr>
+              <w:t>44,667553</w:t>
             </w:r>
           </w:p>
         </w:tc>
@@ -2046,6 +7778,20 @@
     </w:p>
     <w:p>
       <w:pPr>
+        <w:jc w:val="left"/>
+        <w:rPr>
+          <w:sz w:val="24"/>
+        </w:rPr>
+      </w:pPr>
+      <w:r>
+        <w:rPr>
+          <w:sz w:val="24"/>
+        </w:rPr>
+        <w:br w:type="page"/>
+      </w:r>
+    </w:p>
+    <w:p>
+      <w:pPr>
         <w:spacing w:after="0"/>
         <w:rPr>
           <w:sz w:val="24"/>
@@ -2055,6 +7801,7 @@
         <w:rPr>
           <w:sz w:val="24"/>
         </w:rPr>
+        <w:lastRenderedPageBreak/>
         <w:t xml:space="preserve">Tabla de </w:t>
       </w:r>
       <w:r>
@@ -2063,6 +7810,23 @@
         </w:rPr>
         <w:t>resultados empíricos para el ejercicio 2:</w:t>
       </w:r>
+    </w:p>
+    <w:p>
+      <w:pPr>
+        <w:spacing w:after="0"/>
+        <w:rPr>
+          <w:sz w:val="24"/>
+          <w:u w:val="single"/>
+        </w:rPr>
+      </w:pPr>
+    </w:p>
+    <w:p>
+      <w:pPr>
+        <w:spacing w:after="0"/>
+        <w:rPr>
+          <w:sz w:val="24"/>
+        </w:rPr>
+      </w:pPr>
     </w:p>
     <w:p>
       <w:pPr>
@@ -2080,12 +7844,12 @@
         <w:tblLook w:val="04A0" w:firstRow="1" w:lastRow="0" w:firstColumn="1" w:lastColumn="0" w:noHBand="0" w:noVBand="1"/>
       </w:tblPr>
       <w:tblGrid>
-        <w:gridCol w:w="1410"/>
-        <w:gridCol w:w="1412"/>
-        <w:gridCol w:w="1418"/>
-        <w:gridCol w:w="1418"/>
-        <w:gridCol w:w="1418"/>
-        <w:gridCol w:w="1418"/>
+        <w:gridCol w:w="1286"/>
+        <w:gridCol w:w="1351"/>
+        <w:gridCol w:w="1484"/>
+        <w:gridCol w:w="1484"/>
+        <w:gridCol w:w="1405"/>
+        <w:gridCol w:w="1484"/>
       </w:tblGrid>
       <w:tr>
         <w:tc>
@@ -2124,13 +7888,21 @@
               <w:rPr>
                 <w:sz w:val="24"/>
               </w:rPr>
-              <w:t>Ordenado</w:t>
-            </w:r>
-            <w:r>
-              <w:rPr>
-                <w:sz w:val="24"/>
-              </w:rPr>
-              <w:t xml:space="preserve"> (NanoSeg)</w:t>
+              <w:t>Ordenado (</w:t>
+            </w:r>
+            <w:proofErr w:type="spellStart"/>
+            <w:r>
+              <w:rPr>
+                <w:sz w:val="24"/>
+              </w:rPr>
+              <w:t>NanoSeg</w:t>
+            </w:r>
+            <w:proofErr w:type="spellEnd"/>
+            <w:r>
+              <w:rPr>
+                <w:sz w:val="24"/>
+              </w:rPr>
+              <w:t>)</w:t>
             </w:r>
           </w:p>
         </w:tc>
@@ -2146,12 +7918,14 @@
                 <w:sz w:val="24"/>
               </w:rPr>
             </w:pPr>
+            <w:proofErr w:type="spellStart"/>
             <w:r>
               <w:rPr>
                 <w:sz w:val="24"/>
               </w:rPr>
               <w:t>Heap</w:t>
             </w:r>
+            <w:proofErr w:type="spellEnd"/>
           </w:p>
         </w:tc>
       </w:tr>
@@ -2287,7 +8061,7 @@
               <w:rPr>
                 <w:sz w:val="24"/>
               </w:rPr>
-              <w:t>80</w:t>
+              <w:t>2</w:t>
             </w:r>
           </w:p>
         </w:tc>
@@ -2306,7 +8080,7 @@
               <w:rPr>
                 <w:sz w:val="24"/>
               </w:rPr>
-              <w:t>100</w:t>
+              <w:t>1</w:t>
             </w:r>
           </w:p>
         </w:tc>
@@ -2319,13 +8093,15 @@
               <w:jc w:val="center"/>
               <w:rPr>
                 <w:sz w:val="24"/>
-              </w:rPr>
-            </w:pPr>
-            <w:r>
-              <w:rPr>
-                <w:sz w:val="24"/>
-              </w:rPr>
-              <w:t>976377</w:t>
+                <w:highlight w:val="yellow"/>
+              </w:rPr>
+            </w:pPr>
+            <w:r>
+              <w:rPr>
+                <w:sz w:val="24"/>
+                <w:highlight w:val="yellow"/>
+              </w:rPr>
+              <w:t>0,024457</w:t>
             </w:r>
           </w:p>
         </w:tc>
@@ -2344,48 +8120,47 @@
             <w:r>
               <w:rPr>
                 <w:sz w:val="24"/>
+              </w:rPr>
+              <w:t>0,026721</w:t>
+            </w:r>
+          </w:p>
+        </w:tc>
+        <w:tc>
+          <w:tcPr>
+            <w:tcW w:w="1416" w:type="dxa"/>
+          </w:tcPr>
+          <w:p>
+            <w:pPr>
+              <w:jc w:val="center"/>
+              <w:rPr>
+                <w:sz w:val="24"/>
+              </w:rPr>
+            </w:pPr>
+            <w:r>
+              <w:rPr>
+                <w:sz w:val="24"/>
+              </w:rPr>
+              <w:t>0,024003</w:t>
+            </w:r>
+          </w:p>
+        </w:tc>
+        <w:tc>
+          <w:tcPr>
+            <w:tcW w:w="1416" w:type="dxa"/>
+          </w:tcPr>
+          <w:p>
+            <w:pPr>
+              <w:jc w:val="center"/>
+              <w:rPr>
+                <w:sz w:val="24"/>
+              </w:rPr>
+            </w:pPr>
+            <w:r>
+              <w:rPr>
+                <w:sz w:val="24"/>
                 <w:highlight w:val="yellow"/>
               </w:rPr>
-              <w:t>969755</w:t>
-            </w:r>
-          </w:p>
-        </w:tc>
-        <w:tc>
-          <w:tcPr>
-            <w:tcW w:w="1416" w:type="dxa"/>
-          </w:tcPr>
-          <w:p>
-            <w:pPr>
-              <w:jc w:val="center"/>
-              <w:rPr>
-                <w:sz w:val="24"/>
-              </w:rPr>
-            </w:pPr>
-            <w:r>
-              <w:rPr>
-                <w:sz w:val="24"/>
-              </w:rPr>
-              <w:t>2882779</w:t>
-            </w:r>
-          </w:p>
-        </w:tc>
-        <w:tc>
-          <w:tcPr>
-            <w:tcW w:w="1416" w:type="dxa"/>
-          </w:tcPr>
-          <w:p>
-            <w:pPr>
-              <w:jc w:val="center"/>
-              <w:rPr>
-                <w:sz w:val="24"/>
-              </w:rPr>
-            </w:pPr>
-            <w:r>
-              <w:rPr>
-                <w:sz w:val="24"/>
-                <w:highlight w:val="yellow"/>
-              </w:rPr>
-              <w:t>68893</w:t>
+              <w:t>0,017663</w:t>
             </w:r>
           </w:p>
         </w:tc>
@@ -2402,11 +8177,12 @@
                 <w:sz w:val="24"/>
               </w:rPr>
             </w:pPr>
-            <w:r>
-              <w:rPr>
-                <w:sz w:val="24"/>
-              </w:rPr>
-              <w:t>500</w:t>
+            <w:bookmarkStart w:id="0" w:name="_GoBack" w:colFirst="4" w:colLast="5"/>
+            <w:r>
+              <w:rPr>
+                <w:sz w:val="24"/>
+              </w:rPr>
+              <w:t>10</w:t>
             </w:r>
           </w:p>
         </w:tc>
@@ -2425,7 +8201,7 @@
               <w:rPr>
                 <w:sz w:val="24"/>
               </w:rPr>
-              <w:t>124750</w:t>
+              <w:t>10</w:t>
             </w:r>
           </w:p>
         </w:tc>
@@ -2438,13 +8214,15 @@
               <w:jc w:val="center"/>
               <w:rPr>
                 <w:sz w:val="24"/>
-              </w:rPr>
-            </w:pPr>
-            <w:r>
-              <w:rPr>
-                <w:sz w:val="24"/>
-              </w:rPr>
-              <w:t>171285116</w:t>
+                <w:highlight w:val="yellow"/>
+              </w:rPr>
+            </w:pPr>
+            <w:r>
+              <w:rPr>
+                <w:sz w:val="24"/>
+                <w:highlight w:val="yellow"/>
+              </w:rPr>
+              <w:t>0,038496</w:t>
             </w:r>
           </w:p>
         </w:tc>
@@ -2462,9 +8240,28 @@
             <w:r>
               <w:rPr>
                 <w:sz w:val="24"/>
+              </w:rPr>
+              <w:t>0,048007</w:t>
+            </w:r>
+          </w:p>
+        </w:tc>
+        <w:tc>
+          <w:tcPr>
+            <w:tcW w:w="1416" w:type="dxa"/>
+          </w:tcPr>
+          <w:p>
+            <w:pPr>
+              <w:jc w:val="center"/>
+              <w:rPr>
+                <w:sz w:val="24"/>
+              </w:rPr>
+            </w:pPr>
+            <w:r>
+              <w:rPr>
+                <w:sz w:val="24"/>
                 <w:highlight w:val="yellow"/>
               </w:rPr>
-              <w:t>105070936</w:t>
+              <w:t>0,025815</w:t>
             </w:r>
           </w:p>
         </w:tc>
@@ -2483,7 +8280,48 @@
               <w:rPr>
                 <w:sz w:val="24"/>
               </w:rPr>
-              <w:t>121618687</w:t>
+              <w:t>0,025816</w:t>
+            </w:r>
+          </w:p>
+        </w:tc>
+      </w:tr>
+      <w:bookmarkEnd w:id="0"/>
+      <w:tr>
+        <w:tc>
+          <w:tcPr>
+            <w:tcW w:w="1415" w:type="dxa"/>
+          </w:tcPr>
+          <w:p>
+            <w:pPr>
+              <w:jc w:val="center"/>
+              <w:rPr>
+                <w:sz w:val="24"/>
+              </w:rPr>
+            </w:pPr>
+            <w:r>
+              <w:rPr>
+                <w:sz w:val="24"/>
+              </w:rPr>
+              <w:t>20</w:t>
+            </w:r>
+          </w:p>
+        </w:tc>
+        <w:tc>
+          <w:tcPr>
+            <w:tcW w:w="1415" w:type="dxa"/>
+          </w:tcPr>
+          <w:p>
+            <w:pPr>
+              <w:jc w:val="center"/>
+              <w:rPr>
+                <w:sz w:val="24"/>
+              </w:rPr>
+            </w:pPr>
+            <w:r>
+              <w:rPr>
+                <w:sz w:val="24"/>
+              </w:rPr>
+              <w:t>30</w:t>
             </w:r>
           </w:p>
         </w:tc>
@@ -2496,14 +8334,74 @@
               <w:jc w:val="center"/>
               <w:rPr>
                 <w:sz w:val="24"/>
-              </w:rPr>
-            </w:pPr>
-            <w:r>
-              <w:rPr>
-                <w:sz w:val="24"/>
                 <w:highlight w:val="yellow"/>
               </w:rPr>
-              <w:t>120227126</w:t>
+            </w:pPr>
+            <w:r>
+              <w:rPr>
+                <w:sz w:val="24"/>
+                <w:highlight w:val="yellow"/>
+              </w:rPr>
+              <w:t>0,100544</w:t>
+            </w:r>
+          </w:p>
+        </w:tc>
+        <w:tc>
+          <w:tcPr>
+            <w:tcW w:w="1416" w:type="dxa"/>
+          </w:tcPr>
+          <w:p>
+            <w:pPr>
+              <w:jc w:val="center"/>
+              <w:rPr>
+                <w:sz w:val="24"/>
+              </w:rPr>
+            </w:pPr>
+            <w:r>
+              <w:rPr>
+                <w:sz w:val="24"/>
+              </w:rPr>
+              <w:t>0,129528</w:t>
+            </w:r>
+          </w:p>
+        </w:tc>
+        <w:tc>
+          <w:tcPr>
+            <w:tcW w:w="1416" w:type="dxa"/>
+          </w:tcPr>
+          <w:p>
+            <w:pPr>
+              <w:jc w:val="center"/>
+              <w:rPr>
+                <w:sz w:val="24"/>
+                <w:highlight w:val="yellow"/>
+              </w:rPr>
+            </w:pPr>
+            <w:r>
+              <w:rPr>
+                <w:sz w:val="24"/>
+                <w:highlight w:val="yellow"/>
+              </w:rPr>
+              <w:t>0,136322</w:t>
+            </w:r>
+          </w:p>
+        </w:tc>
+        <w:tc>
+          <w:tcPr>
+            <w:tcW w:w="1416" w:type="dxa"/>
+          </w:tcPr>
+          <w:p>
+            <w:pPr>
+              <w:jc w:val="center"/>
+              <w:rPr>
+                <w:sz w:val="24"/>
+              </w:rPr>
+            </w:pPr>
+            <w:r>
+              <w:rPr>
+                <w:sz w:val="24"/>
+              </w:rPr>
+              <w:t>0,161231</w:t>
             </w:r>
           </w:p>
         </w:tc>
@@ -2524,7 +8422,7 @@
               <w:rPr>
                 <w:sz w:val="24"/>
               </w:rPr>
-              <w:t>20</w:t>
+              <w:t>80</w:t>
             </w:r>
           </w:p>
         </w:tc>
@@ -2543,7 +8441,7 @@
               <w:rPr>
                 <w:sz w:val="24"/>
               </w:rPr>
-              <w:t>30</w:t>
+              <w:t>100</w:t>
             </w:r>
           </w:p>
         </w:tc>
@@ -2556,13 +8454,15 @@
               <w:jc w:val="center"/>
               <w:rPr>
                 <w:sz w:val="24"/>
-              </w:rPr>
-            </w:pPr>
-            <w:r>
-              <w:rPr>
-                <w:sz w:val="24"/>
-              </w:rPr>
-              <w:t>66880</w:t>
+                <w:highlight w:val="yellow"/>
+              </w:rPr>
+            </w:pPr>
+            <w:r>
+              <w:rPr>
+                <w:sz w:val="24"/>
+                <w:highlight w:val="yellow"/>
+              </w:rPr>
+              <w:t>4,818838</w:t>
             </w:r>
           </w:p>
         </w:tc>
@@ -2580,9 +8480,29 @@
             <w:r>
               <w:rPr>
                 <w:sz w:val="24"/>
+              </w:rPr>
+              <w:t>7,499997</w:t>
+            </w:r>
+          </w:p>
+        </w:tc>
+        <w:tc>
+          <w:tcPr>
+            <w:tcW w:w="1416" w:type="dxa"/>
+          </w:tcPr>
+          <w:p>
+            <w:pPr>
+              <w:jc w:val="center"/>
+              <w:rPr>
+                <w:sz w:val="24"/>
                 <w:highlight w:val="yellow"/>
               </w:rPr>
-              <w:t>39399</w:t>
+            </w:pPr>
+            <w:r>
+              <w:rPr>
+                <w:sz w:val="24"/>
+                <w:highlight w:val="yellow"/>
+              </w:rPr>
+              <w:t>3,368205</w:t>
             </w:r>
           </w:p>
         </w:tc>
@@ -2601,27 +8521,7 @@
               <w:rPr>
                 <w:sz w:val="24"/>
               </w:rPr>
-              <w:t>77474</w:t>
-            </w:r>
-          </w:p>
-        </w:tc>
-        <w:tc>
-          <w:tcPr>
-            <w:tcW w:w="1416" w:type="dxa"/>
-          </w:tcPr>
-          <w:p>
-            <w:pPr>
-              <w:jc w:val="center"/>
-              <w:rPr>
-                <w:sz w:val="24"/>
-              </w:rPr>
-            </w:pPr>
-            <w:r>
-              <w:rPr>
-                <w:sz w:val="24"/>
-                <w:highlight w:val="yellow"/>
-              </w:rPr>
-              <w:t>47676</w:t>
+              <w:t>32,823355</w:t>
             </w:r>
           </w:p>
         </w:tc>
@@ -2642,7 +8542,7 @@
               <w:rPr>
                 <w:sz w:val="24"/>
               </w:rPr>
-              <w:t>361</w:t>
+              <w:t>124</w:t>
             </w:r>
           </w:p>
         </w:tc>
@@ -2661,7 +8561,7 @@
               <w:rPr>
                 <w:sz w:val="24"/>
               </w:rPr>
-              <w:t>500</w:t>
+              <w:t>6999</w:t>
             </w:r>
           </w:p>
         </w:tc>
@@ -2674,14 +8574,15 @@
               <w:jc w:val="center"/>
               <w:rPr>
                 <w:sz w:val="24"/>
-              </w:rPr>
-            </w:pPr>
-            <w:r>
-              <w:rPr>
-                <w:sz w:val="24"/>
                 <w:highlight w:val="yellow"/>
               </w:rPr>
-              <w:t>208254</w:t>
+            </w:pPr>
+            <w:r>
+              <w:rPr>
+                <w:sz w:val="24"/>
+                <w:highlight w:val="yellow"/>
+              </w:rPr>
+              <w:t>8,802533</w:t>
             </w:r>
           </w:p>
         </w:tc>
@@ -2700,7 +8601,7 @@
               <w:rPr>
                 <w:sz w:val="24"/>
               </w:rPr>
-              <w:t>263214</w:t>
+              <w:t>9,802079</w:t>
             </w:r>
           </w:p>
         </w:tc>
@@ -2713,13 +8614,15 @@
               <w:jc w:val="center"/>
               <w:rPr>
                 <w:sz w:val="24"/>
-              </w:rPr>
-            </w:pPr>
-            <w:r>
-              <w:rPr>
-                <w:sz w:val="24"/>
-              </w:rPr>
-              <w:t>1223037</w:t>
+                <w:highlight w:val="yellow"/>
+              </w:rPr>
+            </w:pPr>
+            <w:r>
+              <w:rPr>
+                <w:sz w:val="24"/>
+                <w:highlight w:val="yellow"/>
+              </w:rPr>
+              <w:t>3,76902</w:t>
             </w:r>
           </w:p>
         </w:tc>
@@ -2737,9 +8640,8 @@
             <w:r>
               <w:rPr>
                 <w:sz w:val="24"/>
-                <w:highlight w:val="yellow"/>
-              </w:rPr>
-              <w:t>113563</w:t>
+              </w:rPr>
+              <w:t>5,442479</w:t>
             </w:r>
           </w:p>
         </w:tc>
@@ -2760,7 +8662,7 @@
               <w:rPr>
                 <w:sz w:val="24"/>
               </w:rPr>
-              <w:t>211</w:t>
+              <w:t>173</w:t>
             </w:r>
           </w:p>
         </w:tc>
@@ -2779,7 +8681,7 @@
               <w:rPr>
                 <w:sz w:val="24"/>
               </w:rPr>
-              <w:t>210</w:t>
+              <w:t>10000</w:t>
             </w:r>
           </w:p>
         </w:tc>
@@ -2792,14 +8694,15 @@
               <w:jc w:val="center"/>
               <w:rPr>
                 <w:sz w:val="24"/>
-              </w:rPr>
-            </w:pPr>
-            <w:r>
-              <w:rPr>
-                <w:sz w:val="24"/>
                 <w:highlight w:val="yellow"/>
               </w:rPr>
-              <w:t>77143</w:t>
+            </w:pPr>
+            <w:r>
+              <w:rPr>
+                <w:sz w:val="24"/>
+                <w:highlight w:val="yellow"/>
+              </w:rPr>
+              <w:t>13,22282</w:t>
             </w:r>
           </w:p>
         </w:tc>
@@ -2818,7 +8721,7 @@
               <w:rPr>
                 <w:sz w:val="24"/>
               </w:rPr>
-              <w:t>111908</w:t>
+              <w:t>14,184776</w:t>
             </w:r>
           </w:p>
         </w:tc>
@@ -2831,13 +8734,15 @@
               <w:jc w:val="center"/>
               <w:rPr>
                 <w:sz w:val="24"/>
-              </w:rPr>
-            </w:pPr>
-            <w:r>
-              <w:rPr>
-                <w:sz w:val="24"/>
-              </w:rPr>
-              <w:t>73501</w:t>
+                <w:highlight w:val="yellow"/>
+              </w:rPr>
+            </w:pPr>
+            <w:r>
+              <w:rPr>
+                <w:sz w:val="24"/>
+                <w:highlight w:val="yellow"/>
+              </w:rPr>
+              <w:t>2,157607</w:t>
             </w:r>
           </w:p>
         </w:tc>
@@ -2855,9 +8760,8 @@
             <w:r>
               <w:rPr>
                 <w:sz w:val="24"/>
-                <w:highlight w:val="yellow"/>
-              </w:rPr>
-              <w:t>44697</w:t>
+              </w:rPr>
+              <w:t>2,3048</w:t>
             </w:r>
           </w:p>
         </w:tc>
@@ -2878,7 +8782,7 @@
               <w:rPr>
                 <w:sz w:val="24"/>
               </w:rPr>
-              <w:t>124</w:t>
+              <w:t>211</w:t>
             </w:r>
           </w:p>
         </w:tc>
@@ -2897,7 +8801,7 @@
               <w:rPr>
                 <w:sz w:val="24"/>
               </w:rPr>
-              <w:t>6999</w:t>
+              <w:t>210</w:t>
             </w:r>
           </w:p>
         </w:tc>
@@ -2910,13 +8814,15 @@
               <w:jc w:val="center"/>
               <w:rPr>
                 <w:sz w:val="24"/>
-              </w:rPr>
-            </w:pPr>
-            <w:r>
-              <w:rPr>
-                <w:sz w:val="24"/>
-              </w:rPr>
-              <w:t>2803649</w:t>
+                <w:highlight w:val="yellow"/>
+              </w:rPr>
+            </w:pPr>
+            <w:r>
+              <w:rPr>
+                <w:sz w:val="24"/>
+                <w:highlight w:val="yellow"/>
+              </w:rPr>
+              <w:t>0,83288</w:t>
             </w:r>
           </w:p>
         </w:tc>
@@ -2934,48 +8840,47 @@
             <w:r>
               <w:rPr>
                 <w:sz w:val="24"/>
+              </w:rPr>
+              <w:t>0,908061</w:t>
+            </w:r>
+          </w:p>
+        </w:tc>
+        <w:tc>
+          <w:tcPr>
+            <w:tcW w:w="1416" w:type="dxa"/>
+          </w:tcPr>
+          <w:p>
+            <w:pPr>
+              <w:jc w:val="center"/>
+              <w:rPr>
+                <w:sz w:val="24"/>
+              </w:rPr>
+            </w:pPr>
+            <w:r>
+              <w:rPr>
+                <w:sz w:val="24"/>
+              </w:rPr>
+              <w:t>1,253623</w:t>
+            </w:r>
+          </w:p>
+        </w:tc>
+        <w:tc>
+          <w:tcPr>
+            <w:tcW w:w="1416" w:type="dxa"/>
+          </w:tcPr>
+          <w:p>
+            <w:pPr>
+              <w:jc w:val="center"/>
+              <w:rPr>
+                <w:sz w:val="24"/>
+              </w:rPr>
+            </w:pPr>
+            <w:r>
+              <w:rPr>
+                <w:sz w:val="24"/>
                 <w:highlight w:val="yellow"/>
               </w:rPr>
-              <w:t>2632477</w:t>
-            </w:r>
-          </w:p>
-        </w:tc>
-        <w:tc>
-          <w:tcPr>
-            <w:tcW w:w="1416" w:type="dxa"/>
-          </w:tcPr>
-          <w:p>
-            <w:pPr>
-              <w:jc w:val="center"/>
-              <w:rPr>
-                <w:sz w:val="24"/>
-              </w:rPr>
-            </w:pPr>
-            <w:r>
-              <w:rPr>
-                <w:sz w:val="24"/>
-                <w:highlight w:val="yellow"/>
-              </w:rPr>
-              <w:t>2105054</w:t>
-            </w:r>
-          </w:p>
-        </w:tc>
-        <w:tc>
-          <w:tcPr>
-            <w:tcW w:w="1416" w:type="dxa"/>
-          </w:tcPr>
-          <w:p>
-            <w:pPr>
-              <w:jc w:val="center"/>
-              <w:rPr>
-                <w:sz w:val="24"/>
-              </w:rPr>
-            </w:pPr>
-            <w:r>
-              <w:rPr>
-                <w:sz w:val="24"/>
-              </w:rPr>
-              <w:t>2139818</w:t>
+              <w:t>1,019021</w:t>
             </w:r>
           </w:p>
         </w:tc>
@@ -2996,7 +8901,7 @@
               <w:rPr>
                 <w:sz w:val="24"/>
               </w:rPr>
-              <w:t>2</w:t>
+              <w:t>300</w:t>
             </w:r>
           </w:p>
         </w:tc>
@@ -3015,7 +8920,7 @@
               <w:rPr>
                 <w:sz w:val="24"/>
               </w:rPr>
-              <w:t>1</w:t>
+              <w:t>41258</w:t>
             </w:r>
           </w:p>
         </w:tc>
@@ -3028,14 +8933,15 @@
               <w:jc w:val="center"/>
               <w:rPr>
                 <w:sz w:val="24"/>
-              </w:rPr>
-            </w:pPr>
-            <w:r>
-              <w:rPr>
-                <w:sz w:val="24"/>
                 <w:highlight w:val="yellow"/>
               </w:rPr>
-              <w:t>5959</w:t>
+            </w:pPr>
+            <w:r>
+              <w:rPr>
+                <w:sz w:val="24"/>
+                <w:highlight w:val="yellow"/>
+              </w:rPr>
+              <w:t>53,396715</w:t>
             </w:r>
           </w:p>
         </w:tc>
@@ -3054,7 +8960,7 @@
               <w:rPr>
                 <w:sz w:val="24"/>
               </w:rPr>
-              <w:t>35427</w:t>
+              <w:t>65,639916</w:t>
             </w:r>
           </w:p>
         </w:tc>
@@ -3067,13 +8973,15 @@
               <w:jc w:val="center"/>
               <w:rPr>
                 <w:sz w:val="24"/>
-              </w:rPr>
-            </w:pPr>
-            <w:r>
-              <w:rPr>
-                <w:sz w:val="24"/>
-              </w:rPr>
-              <w:t>5297</w:t>
+                <w:highlight w:val="yellow"/>
+              </w:rPr>
+            </w:pPr>
+            <w:r>
+              <w:rPr>
+                <w:sz w:val="24"/>
+                <w:highlight w:val="yellow"/>
+              </w:rPr>
+              <w:t>8,025359</w:t>
             </w:r>
           </w:p>
         </w:tc>
@@ -3091,9 +8999,8 @@
             <w:r>
               <w:rPr>
                 <w:sz w:val="24"/>
-                <w:highlight w:val="yellow"/>
-              </w:rPr>
-              <w:t>2648</w:t>
+              </w:rPr>
+              <w:t>8,637224</w:t>
             </w:r>
           </w:p>
         </w:tc>
@@ -3114,7 +9021,7 @@
               <w:rPr>
                 <w:sz w:val="24"/>
               </w:rPr>
-              <w:t>173</w:t>
+              <w:t>361</w:t>
             </w:r>
           </w:p>
         </w:tc>
@@ -3133,7 +9040,7 @@
               <w:rPr>
                 <w:sz w:val="24"/>
               </w:rPr>
-              <w:t>10000</w:t>
+              <w:t>500</w:t>
             </w:r>
           </w:p>
         </w:tc>
@@ -3146,13 +9053,15 @@
               <w:jc w:val="center"/>
               <w:rPr>
                 <w:sz w:val="24"/>
-              </w:rPr>
-            </w:pPr>
-            <w:r>
-              <w:rPr>
-                <w:sz w:val="24"/>
-              </w:rPr>
-              <w:t>4039267</w:t>
+                <w:highlight w:val="yellow"/>
+              </w:rPr>
+            </w:pPr>
+            <w:r>
+              <w:rPr>
+                <w:sz w:val="24"/>
+                <w:highlight w:val="yellow"/>
+              </w:rPr>
+              <w:t>1,823369</w:t>
             </w:r>
           </w:p>
         </w:tc>
@@ -3170,9 +9079,29 @@
             <w:r>
               <w:rPr>
                 <w:sz w:val="24"/>
+              </w:rPr>
+              <w:t>2,287137</w:t>
+            </w:r>
+          </w:p>
+        </w:tc>
+        <w:tc>
+          <w:tcPr>
+            <w:tcW w:w="1416" w:type="dxa"/>
+          </w:tcPr>
+          <w:p>
+            <w:pPr>
+              <w:jc w:val="center"/>
+              <w:rPr>
+                <w:sz w:val="24"/>
                 <w:highlight w:val="yellow"/>
               </w:rPr>
-              <w:t>3691625</w:t>
+            </w:pPr>
+            <w:r>
+              <w:rPr>
+                <w:sz w:val="24"/>
+                <w:highlight w:val="yellow"/>
+              </w:rPr>
+              <w:t>2,521285</w:t>
             </w:r>
           </w:p>
         </w:tc>
@@ -3190,28 +9119,8 @@
             <w:r>
               <w:rPr>
                 <w:sz w:val="24"/>
-                <w:highlight w:val="yellow"/>
-              </w:rPr>
-              <w:t>2662937</w:t>
-            </w:r>
-          </w:p>
-        </w:tc>
-        <w:tc>
-          <w:tcPr>
-            <w:tcW w:w="1416" w:type="dxa"/>
-          </w:tcPr>
-          <w:p>
-            <w:pPr>
-              <w:jc w:val="center"/>
-              <w:rPr>
-                <w:sz w:val="24"/>
-              </w:rPr>
-            </w:pPr>
-            <w:r>
-              <w:rPr>
-                <w:sz w:val="24"/>
-              </w:rPr>
-              <w:t>3410863</w:t>
+              </w:rPr>
+              <w:t>5,153984</w:t>
             </w:r>
           </w:p>
         </w:tc>
@@ -3232,7 +9141,7 @@
               <w:rPr>
                 <w:sz w:val="24"/>
               </w:rPr>
-              <w:t>10</w:t>
+              <w:t>500</w:t>
             </w:r>
           </w:p>
         </w:tc>
@@ -3251,7 +9160,7 @@
               <w:rPr>
                 <w:sz w:val="24"/>
               </w:rPr>
-              <w:t>10</w:t>
+              <w:t>124750</w:t>
             </w:r>
           </w:p>
         </w:tc>
@@ -3264,13 +9173,15 @@
               <w:jc w:val="center"/>
               <w:rPr>
                 <w:sz w:val="24"/>
-              </w:rPr>
-            </w:pPr>
-            <w:r>
-              <w:rPr>
-                <w:sz w:val="24"/>
-              </w:rPr>
-              <w:t>10264</w:t>
+                <w:highlight w:val="yellow"/>
+              </w:rPr>
+            </w:pPr>
+            <w:r>
+              <w:rPr>
+                <w:sz w:val="24"/>
+                <w:highlight w:val="yellow"/>
+              </w:rPr>
+              <w:t>338,578198</w:t>
             </w:r>
           </w:p>
         </w:tc>
@@ -3288,9 +9199,29 @@
             <w:r>
               <w:rPr>
                 <w:sz w:val="24"/>
+              </w:rPr>
+              <w:t>796,829361</w:t>
+            </w:r>
+          </w:p>
+        </w:tc>
+        <w:tc>
+          <w:tcPr>
+            <w:tcW w:w="1416" w:type="dxa"/>
+          </w:tcPr>
+          <w:p>
+            <w:pPr>
+              <w:jc w:val="center"/>
+              <w:rPr>
+                <w:sz w:val="24"/>
                 <w:highlight w:val="yellow"/>
               </w:rPr>
-              <w:t>7615</w:t>
+            </w:pPr>
+            <w:r>
+              <w:rPr>
+                <w:sz w:val="24"/>
+                <w:highlight w:val="yellow"/>
+              </w:rPr>
+              <w:t>83,122698</w:t>
             </w:r>
           </w:p>
         </w:tc>
@@ -3308,146 +9239,8 @@
             <w:r>
               <w:rPr>
                 <w:sz w:val="24"/>
-                <w:highlight w:val="yellow"/>
-              </w:rPr>
-              <w:t>3973</w:t>
-            </w:r>
-          </w:p>
-        </w:tc>
-        <w:tc>
-          <w:tcPr>
-            <w:tcW w:w="1416" w:type="dxa"/>
-          </w:tcPr>
-          <w:p>
-            <w:pPr>
-              <w:jc w:val="center"/>
-              <w:rPr>
-                <w:sz w:val="24"/>
-              </w:rPr>
-            </w:pPr>
-            <w:r>
-              <w:rPr>
-                <w:sz w:val="24"/>
-              </w:rPr>
-              <w:t>4636</w:t>
-            </w:r>
-          </w:p>
-        </w:tc>
-      </w:tr>
-      <w:tr>
-        <w:tc>
-          <w:tcPr>
-            <w:tcW w:w="1415" w:type="dxa"/>
-          </w:tcPr>
-          <w:p>
-            <w:pPr>
-              <w:jc w:val="center"/>
-              <w:rPr>
-                <w:sz w:val="24"/>
-              </w:rPr>
-            </w:pPr>
-            <w:r>
-              <w:rPr>
-                <w:sz w:val="24"/>
-              </w:rPr>
-              <w:t>300</w:t>
-            </w:r>
-          </w:p>
-        </w:tc>
-        <w:tc>
-          <w:tcPr>
-            <w:tcW w:w="1415" w:type="dxa"/>
-          </w:tcPr>
-          <w:p>
-            <w:pPr>
-              <w:jc w:val="center"/>
-              <w:rPr>
-                <w:sz w:val="24"/>
-              </w:rPr>
-            </w:pPr>
-            <w:r>
-              <w:rPr>
-                <w:sz w:val="24"/>
-              </w:rPr>
-              <w:t>41258</w:t>
-            </w:r>
-          </w:p>
-        </w:tc>
-        <w:tc>
-          <w:tcPr>
-            <w:tcW w:w="1416" w:type="dxa"/>
-          </w:tcPr>
-          <w:p>
-            <w:pPr>
-              <w:jc w:val="center"/>
-              <w:rPr>
-                <w:sz w:val="24"/>
-              </w:rPr>
-            </w:pPr>
-            <w:r>
-              <w:rPr>
-                <w:sz w:val="24"/>
-              </w:rPr>
-              <w:t>17191054</w:t>
-            </w:r>
-          </w:p>
-        </w:tc>
-        <w:tc>
-          <w:tcPr>
-            <w:tcW w:w="1416" w:type="dxa"/>
-          </w:tcPr>
-          <w:p>
-            <w:pPr>
-              <w:jc w:val="center"/>
-              <w:rPr>
-                <w:sz w:val="24"/>
-              </w:rPr>
-            </w:pPr>
-            <w:r>
-              <w:rPr>
-                <w:sz w:val="24"/>
-                <w:highlight w:val="yellow"/>
-              </w:rPr>
-              <w:t>16624563</w:t>
-            </w:r>
-          </w:p>
-        </w:tc>
-        <w:tc>
-          <w:tcPr>
-            <w:tcW w:w="1416" w:type="dxa"/>
-          </w:tcPr>
-          <w:p>
-            <w:pPr>
-              <w:jc w:val="center"/>
-              <w:rPr>
-                <w:sz w:val="24"/>
-              </w:rPr>
-            </w:pPr>
-            <w:r>
-              <w:rPr>
-                <w:sz w:val="24"/>
-                <w:highlight w:val="yellow"/>
-              </w:rPr>
-              <w:t>13602729</w:t>
-            </w:r>
-          </w:p>
-        </w:tc>
-        <w:tc>
-          <w:tcPr>
-            <w:tcW w:w="1416" w:type="dxa"/>
-          </w:tcPr>
-          <w:p>
-            <w:pPr>
-              <w:jc w:val="center"/>
-              <w:rPr>
-                <w:sz w:val="24"/>
-              </w:rPr>
-            </w:pPr>
-            <w:r>
-              <w:rPr>
-                <w:sz w:val="24"/>
-              </w:rPr>
-              <w:t>14041088</w:t>
+              </w:rPr>
+              <w:t>112,777576</w:t>
             </w:r>
           </w:p>
         </w:tc>
@@ -3457,7 +9250,8 @@
       <w:pPr>
         <w:spacing w:after="0"/>
         <w:rPr>
-          <w:sz w:val="24"/>
+          <w:sz w:val="28"/>
+          <w:u w:val="single"/>
         </w:rPr>
       </w:pPr>
     </w:p>
@@ -3465,7 +9259,7 @@
       <w:pPr>
         <w:spacing w:after="0"/>
         <w:rPr>
-          <w:sz w:val="24"/>
+          <w:sz w:val="28"/>
           <w:u w:val="single"/>
         </w:rPr>
       </w:pPr>
@@ -3545,7 +9339,35 @@
         <w:rPr>
           <w:sz w:val="24"/>
         </w:rPr>
-        <w:t>Si A &gt;&gt; N, el BFS tendrá un tiempo de ejecución menor al Disjoint-Set ya que el tiempo del disjoint set es dependiente de la cantidad de arcos presentes en el grafo mientras que el BFS NO necesita recorrer todos los arcos del grafo para determinar si un grafo es conexo o no</w:t>
+        <w:t xml:space="preserve">Si A &gt;&gt; N, el BFS tendrá un tiempo de ejecución menor al </w:t>
+      </w:r>
+      <w:proofErr w:type="spellStart"/>
+      <w:r>
+        <w:rPr>
+          <w:sz w:val="24"/>
+        </w:rPr>
+        <w:t>Disjoint</w:t>
+      </w:r>
+      <w:proofErr w:type="spellEnd"/>
+      <w:r>
+        <w:rPr>
+          <w:sz w:val="24"/>
+        </w:rPr>
+        <w:t xml:space="preserve">-Set ya que el tiempo del </w:t>
+      </w:r>
+      <w:proofErr w:type="spellStart"/>
+      <w:r>
+        <w:rPr>
+          <w:sz w:val="24"/>
+        </w:rPr>
+        <w:t>disjoint</w:t>
+      </w:r>
+      <w:proofErr w:type="spellEnd"/>
+      <w:r>
+        <w:rPr>
+          <w:sz w:val="24"/>
+        </w:rPr>
+        <w:t xml:space="preserve"> set es dependiente de la cantidad de arcos presentes en el grafo mientras que el BFS NO necesita recorrer todos los arcos del grafo para determinar si un grafo es conexo o no</w:t>
       </w:r>
     </w:p>
     <w:p>
@@ -3564,7 +9386,21 @@
         <w:rPr>
           <w:sz w:val="24"/>
         </w:rPr>
-        <w:t>Si el grafo es ralo (esto es, A se acerca a N-1), el tiempo del disjoint set será mucho menor que el tiempo del BFS</w:t>
+        <w:t xml:space="preserve">Si el grafo es ralo (esto es, A se acerca a N-1), el tiempo del </w:t>
+      </w:r>
+      <w:proofErr w:type="spellStart"/>
+      <w:r>
+        <w:rPr>
+          <w:sz w:val="24"/>
+        </w:rPr>
+        <w:t>disjoint</w:t>
+      </w:r>
+      <w:proofErr w:type="spellEnd"/>
+      <w:r>
+        <w:rPr>
+          <w:sz w:val="24"/>
+        </w:rPr>
+        <w:t xml:space="preserve"> set será mucho menor que el tiempo del BFS</w:t>
       </w:r>
     </w:p>
     <w:p>
@@ -3583,8 +9419,35 @@
         <w:rPr>
           <w:sz w:val="24"/>
         </w:rPr>
-        <w:lastRenderedPageBreak/>
-        <w:t>Si A = N, el DIsjoint Set parece ser más eficiente que el BFS, esto se debe a que el grafo en si será ralo y por la observación anterior, el disjoint set será más eficiente en tiempo</w:t>
+        <w:t xml:space="preserve">Si A = N, el </w:t>
+      </w:r>
+      <w:proofErr w:type="spellStart"/>
+      <w:r>
+        <w:rPr>
+          <w:sz w:val="24"/>
+        </w:rPr>
+        <w:t>DIsjoint</w:t>
+      </w:r>
+      <w:proofErr w:type="spellEnd"/>
+      <w:r>
+        <w:rPr>
+          <w:sz w:val="24"/>
+        </w:rPr>
+        <w:t xml:space="preserve"> Set parece ser más eficiente que el BFS, esto se debe a que el grafo en si será ralo y por la observación anterior, el </w:t>
+      </w:r>
+      <w:proofErr w:type="spellStart"/>
+      <w:r>
+        <w:rPr>
+          <w:sz w:val="24"/>
+        </w:rPr>
+        <w:t>disjoint</w:t>
+      </w:r>
+      <w:proofErr w:type="spellEnd"/>
+      <w:r>
+        <w:rPr>
+          <w:sz w:val="24"/>
+        </w:rPr>
+        <w:t xml:space="preserve"> set será más eficiente en tiempo</w:t>
       </w:r>
     </w:p>
     <w:p>
@@ -3665,7 +9528,21 @@
           <w:sz w:val="24"/>
         </w:rPr>
         <w:tab/>
-        <w:t xml:space="preserve">El lenguaje elegido para implementar las soluciones y EDs fue Java, usando el IDE Eclipse </w:t>
+        <w:t xml:space="preserve">El lenguaje elegido para implementar las soluciones y </w:t>
+      </w:r>
+      <w:proofErr w:type="spellStart"/>
+      <w:r>
+        <w:rPr>
+          <w:sz w:val="24"/>
+        </w:rPr>
+        <w:t>EDs</w:t>
+      </w:r>
+      <w:proofErr w:type="spellEnd"/>
+      <w:r>
+        <w:rPr>
+          <w:sz w:val="24"/>
+        </w:rPr>
+        <w:t xml:space="preserve"> fue Java, usando el IDE Eclipse </w:t>
       </w:r>
     </w:p>
     <w:sectPr>
@@ -3680,7 +9557,7 @@
 </file>
 
 <file path=word/endnotes.xml><?xml version="1.0" encoding="utf-8"?>
-<w:endnotes xmlns:wpc="http://schemas.microsoft.com/office/word/2010/wordprocessingCanvas" xmlns:cx="http://schemas.microsoft.com/office/drawing/2014/chartex" xmlns:cx1="http://schemas.microsoft.com/office/drawing/2015/9/8/chartex" xmlns:cx2="http://schemas.microsoft.com/office/drawing/2015/10/21/chartex" xmlns:cx3="http://schemas.microsoft.com/office/drawing/2016/5/9/chartex" xmlns:cx4="http://schemas.microsoft.com/office/drawing/2016/5/10/chartex" xmlns:cx5="http://schemas.microsoft.com/office/drawing/2016/5/11/chartex" xmlns:cx6="http://schemas.microsoft.com/office/drawing/2016/5/12/chartex" xmlns:cx7="http://schemas.microsoft.com/office/drawing/2016/5/13/chartex" xmlns:cx8="http://schemas.microsoft.com/office/drawing/2016/5/14/chartex" xmlns:mc="http://schemas.openxmlformats.org/markup-compatibility/2006" xmlns:o="urn:schemas-microsoft-com:office:office" xmlns:r="http://schemas.openxmlformats.org/officeDocument/2006/relationships" xmlns:m="http://schemas.openxmlformats.org/officeDocument/2006/math" xmlns:v="urn:schemas-microsoft-com:vml" xmlns:wp14="http://schemas.microsoft.com/office/word/2010/wordprocessingDrawing" xmlns:wp="http://schemas.openxmlformats.org/drawingml/2006/wordprocessingDrawing" xmlns:w10="urn:schemas-microsoft-com:office:word" xmlns:w="http://schemas.openxmlformats.org/wordprocessingml/2006/main" xmlns:w14="http://schemas.microsoft.com/office/word/2010/wordml" xmlns:w15="http://schemas.microsoft.com/office/word/2012/wordml" xmlns:w16se="http://schemas.microsoft.com/office/word/2015/wordml/symex" xmlns:wpg="http://schemas.microsoft.com/office/word/2010/wordprocessingGroup" xmlns:wpi="http://schemas.microsoft.com/office/word/2010/wordprocessingInk" xmlns:wne="http://schemas.microsoft.com/office/word/2006/wordml" xmlns:wps="http://schemas.microsoft.com/office/word/2010/wordprocessingShape" mc:Ignorable="w14 w15 w16se wp14">
+<w:endnotes xmlns:wpc="http://schemas.microsoft.com/office/word/2010/wordprocessingCanvas" xmlns:cx="http://schemas.microsoft.com/office/drawing/2014/chartex" xmlns:mc="http://schemas.openxmlformats.org/markup-compatibility/2006" xmlns:o="urn:schemas-microsoft-com:office:office" xmlns:r="http://schemas.openxmlformats.org/officeDocument/2006/relationships" xmlns:m="http://schemas.openxmlformats.org/officeDocument/2006/math" xmlns:v="urn:schemas-microsoft-com:vml" xmlns:wp14="http://schemas.microsoft.com/office/word/2010/wordprocessingDrawing" xmlns:wp="http://schemas.openxmlformats.org/drawingml/2006/wordprocessingDrawing" xmlns:w10="urn:schemas-microsoft-com:office:word" xmlns:w="http://schemas.openxmlformats.org/wordprocessingml/2006/main" xmlns:w14="http://schemas.microsoft.com/office/word/2010/wordml" xmlns:w15="http://schemas.microsoft.com/office/word/2012/wordml" xmlns:w16se="http://schemas.microsoft.com/office/word/2015/wordml/symex" xmlns:wpg="http://schemas.microsoft.com/office/word/2010/wordprocessingGroup" xmlns:wpi="http://schemas.microsoft.com/office/word/2010/wordprocessingInk" xmlns:wne="http://schemas.microsoft.com/office/word/2006/wordml" xmlns:wps="http://schemas.microsoft.com/office/word/2010/wordprocessingShape" mc:Ignorable="w14 w15 w16se wp14">
   <w:endnote w:type="separator" w:id="-1">
     <w:p>
       <w:pPr>
@@ -3705,7 +9582,7 @@
 </file>
 
 <file path=word/footer1.xml><?xml version="1.0" encoding="utf-8"?>
-<w:ftr xmlns:wpc="http://schemas.microsoft.com/office/word/2010/wordprocessingCanvas" xmlns:cx="http://schemas.microsoft.com/office/drawing/2014/chartex" xmlns:cx1="http://schemas.microsoft.com/office/drawing/2015/9/8/chartex" xmlns:cx2="http://schemas.microsoft.com/office/drawing/2015/10/21/chartex" xmlns:cx3="http://schemas.microsoft.com/office/drawing/2016/5/9/chartex" xmlns:cx4="http://schemas.microsoft.com/office/drawing/2016/5/10/chartex" xmlns:cx5="http://schemas.microsoft.com/office/drawing/2016/5/11/chartex" xmlns:cx6="http://schemas.microsoft.com/office/drawing/2016/5/12/chartex" xmlns:cx7="http://schemas.microsoft.com/office/drawing/2016/5/13/chartex" xmlns:cx8="http://schemas.microsoft.com/office/drawing/2016/5/14/chartex" xmlns:mc="http://schemas.openxmlformats.org/markup-compatibility/2006" xmlns:o="urn:schemas-microsoft-com:office:office" xmlns:r="http://schemas.openxmlformats.org/officeDocument/2006/relationships" xmlns:m="http://schemas.openxmlformats.org/officeDocument/2006/math" xmlns:v="urn:schemas-microsoft-com:vml" xmlns:wp14="http://schemas.microsoft.com/office/word/2010/wordprocessingDrawing" xmlns:wp="http://schemas.openxmlformats.org/drawingml/2006/wordprocessingDrawing" xmlns:w10="urn:schemas-microsoft-com:office:word" xmlns:w="http://schemas.openxmlformats.org/wordprocessingml/2006/main" xmlns:w14="http://schemas.microsoft.com/office/word/2010/wordml" xmlns:w15="http://schemas.microsoft.com/office/word/2012/wordml" xmlns:w16se="http://schemas.microsoft.com/office/word/2015/wordml/symex" xmlns:wpg="http://schemas.microsoft.com/office/word/2010/wordprocessingGroup" xmlns:wpi="http://schemas.microsoft.com/office/word/2010/wordprocessingInk" xmlns:wne="http://schemas.microsoft.com/office/word/2006/wordml" xmlns:wps="http://schemas.microsoft.com/office/word/2010/wordprocessingShape" mc:Ignorable="w14 w15 w16se wp14">
+<w:ftr xmlns:wpc="http://schemas.microsoft.com/office/word/2010/wordprocessingCanvas" xmlns:cx="http://schemas.microsoft.com/office/drawing/2014/chartex" xmlns:mc="http://schemas.openxmlformats.org/markup-compatibility/2006" xmlns:o="urn:schemas-microsoft-com:office:office" xmlns:r="http://schemas.openxmlformats.org/officeDocument/2006/relationships" xmlns:m="http://schemas.openxmlformats.org/officeDocument/2006/math" xmlns:v="urn:schemas-microsoft-com:vml" xmlns:wp14="http://schemas.microsoft.com/office/word/2010/wordprocessingDrawing" xmlns:wp="http://schemas.openxmlformats.org/drawingml/2006/wordprocessingDrawing" xmlns:w10="urn:schemas-microsoft-com:office:word" xmlns:w="http://schemas.openxmlformats.org/wordprocessingml/2006/main" xmlns:w14="http://schemas.microsoft.com/office/word/2010/wordml" xmlns:w15="http://schemas.microsoft.com/office/word/2012/wordml" xmlns:w16se="http://schemas.microsoft.com/office/word/2015/wordml/symex" xmlns:wpg="http://schemas.microsoft.com/office/word/2010/wordprocessingGroup" xmlns:wpi="http://schemas.microsoft.com/office/word/2010/wordprocessingInk" xmlns:wne="http://schemas.microsoft.com/office/word/2006/wordml" xmlns:wps="http://schemas.microsoft.com/office/word/2010/wordprocessingShape" mc:Ignorable="w14 w15 w16se wp14">
   <w:p>
     <w:pPr>
       <w:tabs>
@@ -3771,7 +9648,7 @@
         <w:szCs w:val="24"/>
         <w:lang w:val="es-ES"/>
       </w:rPr>
-      <w:t>2</w:t>
+      <w:t>5</w:t>
     </w:r>
     <w:r>
       <w:rPr>
@@ -3822,7 +9699,7 @@
         <w:szCs w:val="24"/>
         <w:lang w:val="es-ES"/>
       </w:rPr>
-      <w:t>4</w:t>
+      <w:t>6</w:t>
     </w:r>
     <w:r>
       <w:rPr>
@@ -3842,7 +9719,7 @@
 </file>
 
 <file path=word/footnotes.xml><?xml version="1.0" encoding="utf-8"?>
-<w:footnotes xmlns:wpc="http://schemas.microsoft.com/office/word/2010/wordprocessingCanvas" xmlns:cx="http://schemas.microsoft.com/office/drawing/2014/chartex" xmlns:cx1="http://schemas.microsoft.com/office/drawing/2015/9/8/chartex" xmlns:cx2="http://schemas.microsoft.com/office/drawing/2015/10/21/chartex" xmlns:cx3="http://schemas.microsoft.com/office/drawing/2016/5/9/chartex" xmlns:cx4="http://schemas.microsoft.com/office/drawing/2016/5/10/chartex" xmlns:cx5="http://schemas.microsoft.com/office/drawing/2016/5/11/chartex" xmlns:cx6="http://schemas.microsoft.com/office/drawing/2016/5/12/chartex" xmlns:cx7="http://schemas.microsoft.com/office/drawing/2016/5/13/chartex" xmlns:cx8="http://schemas.microsoft.com/office/drawing/2016/5/14/chartex" xmlns:mc="http://schemas.openxmlformats.org/markup-compatibility/2006" xmlns:o="urn:schemas-microsoft-com:office:office" xmlns:r="http://schemas.openxmlformats.org/officeDocument/2006/relationships" xmlns:m="http://schemas.openxmlformats.org/officeDocument/2006/math" xmlns:v="urn:schemas-microsoft-com:vml" xmlns:wp14="http://schemas.microsoft.com/office/word/2010/wordprocessingDrawing" xmlns:wp="http://schemas.openxmlformats.org/drawingml/2006/wordprocessingDrawing" xmlns:w10="urn:schemas-microsoft-com:office:word" xmlns:w="http://schemas.openxmlformats.org/wordprocessingml/2006/main" xmlns:w14="http://schemas.microsoft.com/office/word/2010/wordml" xmlns:w15="http://schemas.microsoft.com/office/word/2012/wordml" xmlns:w16se="http://schemas.microsoft.com/office/word/2015/wordml/symex" xmlns:wpg="http://schemas.microsoft.com/office/word/2010/wordprocessingGroup" xmlns:wpi="http://schemas.microsoft.com/office/word/2010/wordprocessingInk" xmlns:wne="http://schemas.microsoft.com/office/word/2006/wordml" xmlns:wps="http://schemas.microsoft.com/office/word/2010/wordprocessingShape" mc:Ignorable="w14 w15 w16se wp14">
+<w:footnotes xmlns:wpc="http://schemas.microsoft.com/office/word/2010/wordprocessingCanvas" xmlns:cx="http://schemas.microsoft.com/office/drawing/2014/chartex" xmlns:mc="http://schemas.openxmlformats.org/markup-compatibility/2006" xmlns:o="urn:schemas-microsoft-com:office:office" xmlns:r="http://schemas.openxmlformats.org/officeDocument/2006/relationships" xmlns:m="http://schemas.openxmlformats.org/officeDocument/2006/math" xmlns:v="urn:schemas-microsoft-com:vml" xmlns:wp14="http://schemas.microsoft.com/office/word/2010/wordprocessingDrawing" xmlns:wp="http://schemas.openxmlformats.org/drawingml/2006/wordprocessingDrawing" xmlns:w10="urn:schemas-microsoft-com:office:word" xmlns:w="http://schemas.openxmlformats.org/wordprocessingml/2006/main" xmlns:w14="http://schemas.microsoft.com/office/word/2010/wordml" xmlns:w15="http://schemas.microsoft.com/office/word/2012/wordml" xmlns:w16se="http://schemas.microsoft.com/office/word/2015/wordml/symex" xmlns:wpg="http://schemas.microsoft.com/office/word/2010/wordprocessingGroup" xmlns:wpi="http://schemas.microsoft.com/office/word/2010/wordprocessingInk" xmlns:wne="http://schemas.microsoft.com/office/word/2006/wordml" xmlns:wps="http://schemas.microsoft.com/office/word/2010/wordprocessingShape" mc:Ignorable="w14 w15 w16se wp14">
   <w:footnote w:type="separator" w:id="-1">
     <w:p>
       <w:pPr>
@@ -3867,7 +9744,7 @@
 </file>
 
 <file path=word/numbering.xml><?xml version="1.0" encoding="utf-8"?>
-<w:numbering xmlns:wpc="http://schemas.microsoft.com/office/word/2010/wordprocessingCanvas" xmlns:cx="http://schemas.microsoft.com/office/drawing/2014/chartex" xmlns:cx1="http://schemas.microsoft.com/office/drawing/2015/9/8/chartex" xmlns:cx2="http://schemas.microsoft.com/office/drawing/2015/10/21/chartex" xmlns:cx3="http://schemas.microsoft.com/office/drawing/2016/5/9/chartex" xmlns:cx4="http://schemas.microsoft.com/office/drawing/2016/5/10/chartex" xmlns:cx5="http://schemas.microsoft.com/office/drawing/2016/5/11/chartex" xmlns:cx6="http://schemas.microsoft.com/office/drawing/2016/5/12/chartex" xmlns:cx7="http://schemas.microsoft.com/office/drawing/2016/5/13/chartex" xmlns:cx8="http://schemas.microsoft.com/office/drawing/2016/5/14/chartex" xmlns:mc="http://schemas.openxmlformats.org/markup-compatibility/2006" xmlns:o="urn:schemas-microsoft-com:office:office" xmlns:r="http://schemas.openxmlformats.org/officeDocument/2006/relationships" xmlns:m="http://schemas.openxmlformats.org/officeDocument/2006/math" xmlns:v="urn:schemas-microsoft-com:vml" xmlns:wp14="http://schemas.microsoft.com/office/word/2010/wordprocessingDrawing" xmlns:wp="http://schemas.openxmlformats.org/drawingml/2006/wordprocessingDrawing" xmlns:w10="urn:schemas-microsoft-com:office:word" xmlns:w="http://schemas.openxmlformats.org/wordprocessingml/2006/main" xmlns:w14="http://schemas.microsoft.com/office/word/2010/wordml" xmlns:w15="http://schemas.microsoft.com/office/word/2012/wordml" xmlns:w16se="http://schemas.microsoft.com/office/word/2015/wordml/symex" xmlns:wpg="http://schemas.microsoft.com/office/word/2010/wordprocessingGroup" xmlns:wpi="http://schemas.microsoft.com/office/word/2010/wordprocessingInk" xmlns:wne="http://schemas.microsoft.com/office/word/2006/wordml" xmlns:wps="http://schemas.microsoft.com/office/word/2010/wordprocessingShape" mc:Ignorable="w14 w15 w16se wp14">
+<w:numbering xmlns:wpc="http://schemas.microsoft.com/office/word/2010/wordprocessingCanvas" xmlns:cx="http://schemas.microsoft.com/office/drawing/2014/chartex" xmlns:mc="http://schemas.openxmlformats.org/markup-compatibility/2006" xmlns:o="urn:schemas-microsoft-com:office:office" xmlns:r="http://schemas.openxmlformats.org/officeDocument/2006/relationships" xmlns:m="http://schemas.openxmlformats.org/officeDocument/2006/math" xmlns:v="urn:schemas-microsoft-com:vml" xmlns:wp14="http://schemas.microsoft.com/office/word/2010/wordprocessingDrawing" xmlns:wp="http://schemas.openxmlformats.org/drawingml/2006/wordprocessingDrawing" xmlns:w10="urn:schemas-microsoft-com:office:word" xmlns:w="http://schemas.openxmlformats.org/wordprocessingml/2006/main" xmlns:w14="http://schemas.microsoft.com/office/word/2010/wordml" xmlns:w15="http://schemas.microsoft.com/office/word/2012/wordml" xmlns:w16se="http://schemas.microsoft.com/office/word/2015/wordml/symex" xmlns:wpg="http://schemas.microsoft.com/office/word/2010/wordprocessingGroup" xmlns:wpi="http://schemas.microsoft.com/office/word/2010/wordprocessingInk" xmlns:wne="http://schemas.microsoft.com/office/word/2006/wordml" xmlns:wps="http://schemas.microsoft.com/office/word/2010/wordprocessingShape" mc:Ignorable="w14 w15 w16se wp14">
   <w:abstractNum w:abstractNumId="0" w15:restartNumberingAfterBreak="0">
     <w:nsid w:val="43777D7C"/>
     <w:multiLevelType w:val="hybridMultilevel"/>
@@ -4120,7 +9997,7 @@
       </w:pPr>
     </w:pPrDefault>
   </w:docDefaults>
-  <w:latentStyles w:defLockedState="0" w:defUIPriority="99" w:defSemiHidden="0" w:defUnhideWhenUsed="0" w:defQFormat="0" w:count="374">
+  <w:latentStyles w:defLockedState="0" w:defUIPriority="99" w:defSemiHidden="0" w:defUnhideWhenUsed="0" w:defQFormat="0" w:count="371">
     <w:lsdException w:name="Normal" w:uiPriority="0" w:qFormat="1"/>
     <w:lsdException w:name="heading 1" w:uiPriority="9" w:qFormat="1"/>
     <w:lsdException w:name="heading 2" w:semiHidden="1" w:uiPriority="9" w:unhideWhenUsed="1" w:qFormat="1"/>
@@ -4226,6 +10103,7 @@
     <w:lsdException w:name="HTML Sample" w:semiHidden="1" w:unhideWhenUsed="1"/>
     <w:lsdException w:name="HTML Typewriter" w:semiHidden="1" w:unhideWhenUsed="1"/>
     <w:lsdException w:name="HTML Variable" w:semiHidden="1" w:unhideWhenUsed="1"/>
+    <w:lsdException w:name="Normal Table" w:semiHidden="1" w:unhideWhenUsed="1"/>
     <w:lsdException w:name="annotation subject" w:semiHidden="1" w:unhideWhenUsed="1"/>
     <w:lsdException w:name="No List" w:semiHidden="1" w:unhideWhenUsed="1"/>
     <w:lsdException w:name="Outline List 1" w:semiHidden="1" w:unhideWhenUsed="1"/>
@@ -4270,6 +10148,7 @@
     <w:lsdException w:name="Table Professional" w:semiHidden="1" w:unhideWhenUsed="1"/>
     <w:lsdException w:name="Table Subtle 1" w:semiHidden="1" w:unhideWhenUsed="1"/>
     <w:lsdException w:name="Table Subtle 2" w:semiHidden="1" w:unhideWhenUsed="1"/>
+    <w:lsdException w:name="Table Web 1" w:semiHidden="1" w:unhideWhenUsed="1"/>
     <w:lsdException w:name="Table Web 2" w:semiHidden="1" w:unhideWhenUsed="1"/>
     <w:lsdException w:name="Table Web 3" w:semiHidden="1" w:unhideWhenUsed="1"/>
     <w:lsdException w:name="Balloon Text" w:semiHidden="1" w:unhideWhenUsed="1"/>
@@ -4490,9 +10369,6 @@
     <w:lsdException w:name="List Table 5 Dark Accent 6" w:uiPriority="50"/>
     <w:lsdException w:name="List Table 6 Colorful Accent 6" w:uiPriority="51"/>
     <w:lsdException w:name="List Table 7 Colorful Accent 6" w:uiPriority="52"/>
-    <w:lsdException w:name="Mention" w:semiHidden="1" w:unhideWhenUsed="1"/>
-    <w:lsdException w:name="Smart Hyperlink" w:semiHidden="1" w:unhideWhenUsed="1"/>
-    <w:lsdException w:name="Hashtag" w:semiHidden="1" w:unhideWhenUsed="1"/>
   </w:latentStyles>
   <w:style w:type="paragraph" w:default="1" w:styleId="Normal">
     <w:name w:val="Normal"/>

--- a/Documentacion/ACTIVIDAD 15.docx
+++ b/Documentacion/ACTIVIDAD 15.docx
@@ -1,6 +1,6 @@
 
 <file path=word/document.xml><?xml version="1.0" encoding="utf-8"?>
-<w:document xmlns:wpc="http://schemas.microsoft.com/office/word/2010/wordprocessingCanvas" xmlns:cx="http://schemas.microsoft.com/office/drawing/2014/chartex" xmlns:mc="http://schemas.openxmlformats.org/markup-compatibility/2006" xmlns:o="urn:schemas-microsoft-com:office:office" xmlns:r="http://schemas.openxmlformats.org/officeDocument/2006/relationships" xmlns:m="http://schemas.openxmlformats.org/officeDocument/2006/math" xmlns:v="urn:schemas-microsoft-com:vml" xmlns:wp14="http://schemas.microsoft.com/office/word/2010/wordprocessingDrawing" xmlns:wp="http://schemas.openxmlformats.org/drawingml/2006/wordprocessingDrawing" xmlns:w10="urn:schemas-microsoft-com:office:word" xmlns:w="http://schemas.openxmlformats.org/wordprocessingml/2006/main" xmlns:w14="http://schemas.microsoft.com/office/word/2010/wordml" xmlns:w15="http://schemas.microsoft.com/office/word/2012/wordml" xmlns:w16se="http://schemas.microsoft.com/office/word/2015/wordml/symex" xmlns:wpg="http://schemas.microsoft.com/office/word/2010/wordprocessingGroup" xmlns:wpi="http://schemas.microsoft.com/office/word/2010/wordprocessingInk" xmlns:wne="http://schemas.microsoft.com/office/word/2006/wordml" xmlns:wps="http://schemas.microsoft.com/office/word/2010/wordprocessingShape" mc:Ignorable="w14 w15 w16se wp14">
+<w:document xmlns:wpc="http://schemas.microsoft.com/office/word/2010/wordprocessingCanvas" xmlns:cx="http://schemas.microsoft.com/office/drawing/2014/chartex" xmlns:cx1="http://schemas.microsoft.com/office/drawing/2015/9/8/chartex" xmlns:cx2="http://schemas.microsoft.com/office/drawing/2015/10/21/chartex" xmlns:cx3="http://schemas.microsoft.com/office/drawing/2016/5/9/chartex" xmlns:cx4="http://schemas.microsoft.com/office/drawing/2016/5/10/chartex" xmlns:cx5="http://schemas.microsoft.com/office/drawing/2016/5/11/chartex" xmlns:cx6="http://schemas.microsoft.com/office/drawing/2016/5/12/chartex" xmlns:cx7="http://schemas.microsoft.com/office/drawing/2016/5/13/chartex" xmlns:cx8="http://schemas.microsoft.com/office/drawing/2016/5/14/chartex" xmlns:mc="http://schemas.openxmlformats.org/markup-compatibility/2006" xmlns:o="urn:schemas-microsoft-com:office:office" xmlns:r="http://schemas.openxmlformats.org/officeDocument/2006/relationships" xmlns:m="http://schemas.openxmlformats.org/officeDocument/2006/math" xmlns:v="urn:schemas-microsoft-com:vml" xmlns:wp14="http://schemas.microsoft.com/office/word/2010/wordprocessingDrawing" xmlns:wp="http://schemas.openxmlformats.org/drawingml/2006/wordprocessingDrawing" xmlns:w10="urn:schemas-microsoft-com:office:word" xmlns:w="http://schemas.openxmlformats.org/wordprocessingml/2006/main" xmlns:w14="http://schemas.microsoft.com/office/word/2010/wordml" xmlns:w15="http://schemas.microsoft.com/office/word/2012/wordml" xmlns:w16se="http://schemas.microsoft.com/office/word/2015/wordml/symex" xmlns:wpg="http://schemas.microsoft.com/office/word/2010/wordprocessingGroup" xmlns:wpi="http://schemas.microsoft.com/office/word/2010/wordprocessingInk" xmlns:wne="http://schemas.microsoft.com/office/word/2006/wordml" xmlns:wps="http://schemas.microsoft.com/office/word/2010/wordprocessingShape" mc:Ignorable="w14 w15 w16se wp14">
   <w:body>
     <w:p>
       <w:pPr>
@@ -179,21 +179,7 @@
         <w:rPr>
           <w:sz w:val="24"/>
         </w:rPr>
-        <w:t xml:space="preserve"> mientras que los accesos en la lista de adyacencias son O(</w:t>
-      </w:r>
-      <w:proofErr w:type="spellStart"/>
-      <w:r>
-        <w:rPr>
-          <w:sz w:val="24"/>
-        </w:rPr>
-        <w:t>n+a</w:t>
-      </w:r>
-      <w:proofErr w:type="spellEnd"/>
-      <w:r>
-        <w:rPr>
-          <w:sz w:val="24"/>
-        </w:rPr>
-        <w:t xml:space="preserve">), pero en este aspecto, es posible reducir el tiempo de los accesos a las listas por medio del uso de punteros </w:t>
+        <w:t xml:space="preserve"> mientras que los accesos en la lista de adyacencias son O(n+a), pero en este aspecto, es posible reducir el tiempo de los accesos a las listas por medio del uso de punteros </w:t>
       </w:r>
       <w:r>
         <w:rPr>
@@ -229,17 +215,8 @@
           <w:sz w:val="24"/>
           <w:u w:val="single"/>
         </w:rPr>
-        <w:t xml:space="preserve">Sección 1.2: Análisis de Tiempo y Espacio de las </w:t>
-      </w:r>
-      <w:proofErr w:type="spellStart"/>
-      <w:r>
-        <w:rPr>
-          <w:sz w:val="24"/>
-          <w:u w:val="single"/>
-        </w:rPr>
-        <w:t>EDs</w:t>
-      </w:r>
-      <w:proofErr w:type="spellEnd"/>
+        <w:t>Sección 1.2: Análisis de Tiempo y Espacio de las EDs</w:t>
+      </w:r>
       <w:r>
         <w:rPr>
           <w:sz w:val="24"/>
@@ -408,146 +385,25 @@
         </w:rPr>
         <w:tab/>
       </w:r>
-      <w:proofErr w:type="spellStart"/>
       <w:r>
         <w:rPr>
           <w:sz w:val="24"/>
           <w:u w:val="single"/>
         </w:rPr>
-        <w:t>Disjoint</w:t>
-      </w:r>
-      <w:proofErr w:type="spellEnd"/>
+        <w:t>Disjoint-Set:</w:t>
+      </w:r>
       <w:r>
         <w:rPr>
           <w:sz w:val="24"/>
           <w:u w:val="single"/>
         </w:rPr>
-        <w:t>-Set:</w:t>
-      </w:r>
-      <w:r>
-        <w:rPr>
-          <w:sz w:val="24"/>
-          <w:u w:val="single"/>
-        </w:rPr>
         <w:t xml:space="preserve"> </w:t>
       </w:r>
       <w:r>
         <w:rPr>
           <w:sz w:val="24"/>
         </w:rPr>
-        <w:t xml:space="preserve">El </w:t>
-      </w:r>
-      <w:proofErr w:type="spellStart"/>
-      <w:r>
-        <w:rPr>
-          <w:sz w:val="24"/>
-        </w:rPr>
-        <w:t>Disjoint</w:t>
-      </w:r>
-      <w:proofErr w:type="spellEnd"/>
-      <w:r>
-        <w:rPr>
-          <w:sz w:val="24"/>
-        </w:rPr>
-        <w:t xml:space="preserve">-Set </w:t>
-      </w:r>
-      <w:proofErr w:type="spellStart"/>
-      <w:r>
-        <w:rPr>
-          <w:sz w:val="24"/>
-        </w:rPr>
-        <w:t>esta</w:t>
-      </w:r>
-      <w:proofErr w:type="spellEnd"/>
-      <w:r>
-        <w:rPr>
-          <w:sz w:val="24"/>
-        </w:rPr>
-        <w:t xml:space="preserve"> presente de dos formas distintas, aunque ambas implementaciones respetan que la estructura interna de los </w:t>
-      </w:r>
-      <w:proofErr w:type="spellStart"/>
-      <w:r>
-        <w:rPr>
-          <w:sz w:val="24"/>
-        </w:rPr>
-        <w:t>cjtos</w:t>
-      </w:r>
-      <w:proofErr w:type="spellEnd"/>
-      <w:r>
-        <w:rPr>
-          <w:sz w:val="24"/>
-        </w:rPr>
-        <w:t xml:space="preserve"> es un árbol, las operaciones son implementadas de forma distinta, ya que una de las implementaciones del </w:t>
-      </w:r>
-      <w:proofErr w:type="spellStart"/>
-      <w:r>
-        <w:rPr>
-          <w:sz w:val="24"/>
-        </w:rPr>
-        <w:t>disjoint</w:t>
-      </w:r>
-      <w:proofErr w:type="spellEnd"/>
-      <w:r>
-        <w:rPr>
-          <w:sz w:val="24"/>
-        </w:rPr>
-        <w:t xml:space="preserve"> Set NO hace uso de las Heurísticas vistas en teoría, entonces, denominaremos al </w:t>
-      </w:r>
-      <w:proofErr w:type="spellStart"/>
-      <w:r>
-        <w:rPr>
-          <w:sz w:val="24"/>
-        </w:rPr>
-        <w:t>DIsjoint</w:t>
-      </w:r>
-      <w:proofErr w:type="spellEnd"/>
-      <w:r>
-        <w:rPr>
-          <w:sz w:val="24"/>
-        </w:rPr>
-        <w:t xml:space="preserve">-Set SH a la implementación de </w:t>
-      </w:r>
-      <w:proofErr w:type="spellStart"/>
-      <w:r>
-        <w:rPr>
-          <w:sz w:val="24"/>
-        </w:rPr>
-        <w:t>disjoint</w:t>
-      </w:r>
-      <w:proofErr w:type="spellEnd"/>
-      <w:r>
-        <w:rPr>
-          <w:sz w:val="24"/>
-        </w:rPr>
-        <w:t xml:space="preserve"> set que NO hace uso de las heurísticas y a </w:t>
-      </w:r>
-      <w:proofErr w:type="spellStart"/>
-      <w:r>
-        <w:rPr>
-          <w:sz w:val="24"/>
-        </w:rPr>
-        <w:t>Disjoint</w:t>
-      </w:r>
-      <w:proofErr w:type="spellEnd"/>
-      <w:r>
-        <w:rPr>
-          <w:sz w:val="24"/>
-        </w:rPr>
-        <w:t xml:space="preserve">-Set CH a la implementación de </w:t>
-      </w:r>
-      <w:proofErr w:type="spellStart"/>
-      <w:r>
-        <w:rPr>
-          <w:sz w:val="24"/>
-        </w:rPr>
-        <w:t>Disjoint</w:t>
-      </w:r>
-      <w:proofErr w:type="spellEnd"/>
-      <w:r>
-        <w:rPr>
-          <w:sz w:val="24"/>
-        </w:rPr>
-        <w:t>-Set que HACE uso de las heurísticas vistas en teoría, entonces, los tiempos de ejecución son:</w:t>
+        <w:t>El Disjoint-Set esta presente de dos formas distintas, aunque ambas implementaciones respetan que la estructura interna de los cjtos es un árbol, las operaciones son implementadas de forma distinta, ya que una de las implementaciones del disjoint Set NO hace uso de las Heurísticas vistas en teoría, entonces, denominaremos al DIsjoint-Set SH a la implementación de disjoint set que NO hace uso de las heurísticas y a Disjoint-Set CH a la implementación de Disjoint-Set que HACE uso de las heurísticas vistas en teoría, entonces, los tiempos de ejecución son:</w:t>
       </w:r>
     </w:p>
     <w:p>
@@ -572,19 +428,11 @@
           <w:sz w:val="24"/>
         </w:rPr>
       </w:pPr>
-      <w:proofErr w:type="spellStart"/>
-      <w:r>
-        <w:rPr>
-          <w:sz w:val="24"/>
-        </w:rPr>
-        <w:t>DIsjoint</w:t>
-      </w:r>
-      <w:proofErr w:type="spellEnd"/>
-      <w:r>
-        <w:rPr>
-          <w:sz w:val="24"/>
-        </w:rPr>
-        <w:t>-Set SH</w:t>
+      <w:r>
+        <w:rPr>
+          <w:sz w:val="24"/>
+        </w:rPr>
+        <w:t>DIsjoint-Set SH</w:t>
       </w:r>
     </w:p>
     <w:p>
@@ -618,19 +466,11 @@
           <w:sz w:val="24"/>
         </w:rPr>
       </w:pPr>
-      <w:proofErr w:type="spellStart"/>
-      <w:r>
-        <w:rPr>
-          <w:sz w:val="24"/>
-        </w:rPr>
-        <w:t>DIsjoint</w:t>
-      </w:r>
-      <w:proofErr w:type="spellEnd"/>
-      <w:r>
-        <w:rPr>
-          <w:sz w:val="24"/>
-        </w:rPr>
-        <w:t>-Set CH</w:t>
+      <w:r>
+        <w:rPr>
+          <w:sz w:val="24"/>
+        </w:rPr>
+        <w:t>DIsjoint-Set CH</w:t>
       </w:r>
     </w:p>
     <w:p>
@@ -645,14 +485,12 @@
           <w:sz w:val="24"/>
         </w:rPr>
       </w:pPr>
-      <w:proofErr w:type="spellStart"/>
       <w:r>
         <w:rPr>
           <w:sz w:val="24"/>
         </w:rPr>
         <w:t>Union</w:t>
       </w:r>
-      <w:proofErr w:type="spellEnd"/>
     </w:p>
     <w:p>
       <w:pPr>
@@ -682,62 +520,25 @@
           <w:sz w:val="24"/>
         </w:rPr>
       </w:pPr>
-      <w:proofErr w:type="spellStart"/>
       <w:r>
         <w:rPr>
           <w:sz w:val="24"/>
           <w:u w:val="single"/>
         </w:rPr>
-        <w:t>Heap</w:t>
-      </w:r>
-      <w:proofErr w:type="spellEnd"/>
+        <w:t>Heap:</w:t>
+      </w:r>
       <w:r>
         <w:rPr>
           <w:sz w:val="24"/>
           <w:u w:val="single"/>
         </w:rPr>
-        <w:t>:</w:t>
-      </w:r>
-      <w:r>
-        <w:rPr>
-          <w:sz w:val="24"/>
-          <w:u w:val="single"/>
-        </w:rPr>
         <w:t xml:space="preserve"> </w:t>
       </w:r>
       <w:r>
         <w:rPr>
           <w:sz w:val="24"/>
         </w:rPr>
-        <w:t xml:space="preserve">La ED </w:t>
-      </w:r>
-      <w:proofErr w:type="spellStart"/>
-      <w:r>
-        <w:rPr>
-          <w:sz w:val="24"/>
-        </w:rPr>
-        <w:t>Heap</w:t>
-      </w:r>
-      <w:proofErr w:type="spellEnd"/>
-      <w:r>
-        <w:rPr>
-          <w:sz w:val="24"/>
-        </w:rPr>
-        <w:t xml:space="preserve"> se comporta de la misma manera que la ED vista en teoría, entonces los </w:t>
-      </w:r>
-      <w:proofErr w:type="spellStart"/>
-      <w:r>
-        <w:rPr>
-          <w:sz w:val="24"/>
-        </w:rPr>
-        <w:t>timepos</w:t>
-      </w:r>
-      <w:proofErr w:type="spellEnd"/>
-      <w:r>
-        <w:rPr>
-          <w:sz w:val="24"/>
-        </w:rPr>
-        <w:t xml:space="preserve"> de ejecución son:</w:t>
+        <w:t>La ED Heap se comporta de la misma manera que la ED vista en teoría, entonces los timepos de ejecución son:</w:t>
       </w:r>
     </w:p>
     <w:p>
@@ -877,6 +678,73 @@
       <w:r>
         <w:rPr>
           <w:sz w:val="24"/>
+          <w:lang w:val="it-IT"/>
+        </w:rPr>
+        <w:tab/>
+      </w:r>
+      <w:r>
+        <w:rPr>
+          <w:sz w:val="24"/>
+        </w:rPr>
+        <w:t>El pr</w:t>
+      </w:r>
+      <w:r>
+        <w:rPr>
+          <w:sz w:val="24"/>
+        </w:rPr>
+        <w:t>oblema fue resuelto siguiendo la</w:t>
+      </w:r>
+      <w:bookmarkStart w:id="0" w:name="_GoBack"/>
+      <w:bookmarkEnd w:id="0"/>
+      <w:r>
+        <w:rPr>
+          <w:sz w:val="24"/>
+        </w:rPr>
+        <w:t xml:space="preserve"> siguiente estrategia</w:t>
+      </w:r>
+      <w:r>
+        <w:rPr>
+          <w:sz w:val="24"/>
+        </w:rPr>
+        <w:t>: al realizar el recorrido BFS, ir marcando cada nodo visitado</w:t>
+      </w:r>
+      <w:r>
+        <w:rPr>
+          <w:sz w:val="24"/>
+        </w:rPr>
+        <w:t xml:space="preserve"> y una vez term</w:t>
+      </w:r>
+      <w:r>
+        <w:rPr>
+          <w:sz w:val="24"/>
+        </w:rPr>
+        <w:t>inado el recorrido, verificar si con un solo BFS pude recorrer todo el grafo</w:t>
+      </w:r>
+    </w:p>
+    <w:p>
+      <w:pPr>
+        <w:spacing w:after="0"/>
+        <w:rPr>
+          <w:sz w:val="24"/>
+        </w:rPr>
+      </w:pPr>
+    </w:p>
+    <w:p>
+      <w:pPr>
+        <w:spacing w:after="0"/>
+        <w:rPr>
+          <w:sz w:val="24"/>
+        </w:rPr>
+      </w:pPr>
+      <w:r>
+        <w:rPr>
+          <w:sz w:val="24"/>
+        </w:rPr>
+        <w:tab/>
+      </w:r>
+      <w:r>
+        <w:rPr>
+          <w:sz w:val="24"/>
         </w:rPr>
         <w:t>Problema B: Conjunto D</w:t>
       </w:r>
@@ -920,23 +788,7 @@
           <w:sz w:val="24"/>
           <w:u w:val="single"/>
         </w:rPr>
-        <w:t xml:space="preserve">Problema 2: Árbol </w:t>
-      </w:r>
-      <w:proofErr w:type="spellStart"/>
-      <w:r>
-        <w:rPr>
-          <w:sz w:val="24"/>
-          <w:u w:val="single"/>
-        </w:rPr>
-        <w:t>Minimal</w:t>
-      </w:r>
-      <w:proofErr w:type="spellEnd"/>
-      <w:r>
-        <w:rPr>
-          <w:sz w:val="24"/>
-          <w:u w:val="single"/>
-        </w:rPr>
-        <w:t xml:space="preserve"> de Cubrimiento:</w:t>
+        <w:t>Problema 2: Árbol Minimal de Cubrimiento:</w:t>
       </w:r>
     </w:p>
     <w:p>
@@ -953,33 +805,11 @@
         <w:tab/>
         <w:t xml:space="preserve">Problema 1A: </w:t>
       </w:r>
-      <w:proofErr w:type="spellStart"/>
-      <w:r>
-        <w:rPr>
-          <w:sz w:val="24"/>
-        </w:rPr>
-        <w:t>Kruskal</w:t>
-      </w:r>
-      <w:proofErr w:type="spellEnd"/>
-      <w:r>
-        <w:rPr>
-          <w:sz w:val="24"/>
-        </w:rPr>
-        <w:t xml:space="preserve"> Lista Ordenada con </w:t>
-      </w:r>
-      <w:proofErr w:type="spellStart"/>
-      <w:r>
-        <w:rPr>
-          <w:sz w:val="24"/>
-        </w:rPr>
-        <w:t>Disjoint</w:t>
-      </w:r>
-      <w:proofErr w:type="spellEnd"/>
-      <w:r>
-        <w:rPr>
-          <w:sz w:val="24"/>
-        </w:rPr>
-        <w:t xml:space="preserve"> Set Con </w:t>
+      <w:r>
+        <w:rPr>
+          <w:sz w:val="24"/>
+        </w:rPr>
+        <w:t xml:space="preserve">Kruskal Lista Ordenada con Disjoint Set Con </w:t>
       </w:r>
       <w:r>
         <w:rPr>
@@ -1000,35 +830,7 @@
           <w:sz w:val="24"/>
         </w:rPr>
         <w:tab/>
-        <w:t xml:space="preserve">Problema 1B: </w:t>
-      </w:r>
-      <w:proofErr w:type="spellStart"/>
-      <w:r>
-        <w:rPr>
-          <w:sz w:val="24"/>
-        </w:rPr>
-        <w:t>Kruskal</w:t>
-      </w:r>
-      <w:proofErr w:type="spellEnd"/>
-      <w:r>
-        <w:rPr>
-          <w:sz w:val="24"/>
-        </w:rPr>
-        <w:t xml:space="preserve"> Lista Ordenada con </w:t>
-      </w:r>
-      <w:proofErr w:type="spellStart"/>
-      <w:r>
-        <w:rPr>
-          <w:sz w:val="24"/>
-        </w:rPr>
-        <w:t>Disjoint</w:t>
-      </w:r>
-      <w:proofErr w:type="spellEnd"/>
-      <w:r>
-        <w:rPr>
-          <w:sz w:val="24"/>
-        </w:rPr>
-        <w:t xml:space="preserve"> Set Sin </w:t>
+        <w:t xml:space="preserve">Problema 1B: Kruskal Lista Ordenada con Disjoint Set Sin </w:t>
       </w:r>
       <w:r>
         <w:rPr>
@@ -1051,39 +853,37 @@
         </w:rPr>
         <w:tab/>
       </w:r>
-      <w:proofErr w:type="spellStart"/>
       <w:r>
         <w:rPr>
           <w:sz w:val="24"/>
           <w:lang w:val="en-US"/>
         </w:rPr>
-        <w:t>Problema</w:t>
-      </w:r>
-      <w:proofErr w:type="spellEnd"/>
+        <w:t xml:space="preserve">Problema 1C: Kruskal Heap con Disjoint Set Con </w:t>
+      </w:r>
       <w:r>
         <w:rPr>
           <w:sz w:val="24"/>
           <w:lang w:val="en-US"/>
         </w:rPr>
-        <w:t xml:space="preserve"> 1C: </w:t>
-      </w:r>
-      <w:proofErr w:type="spellStart"/>
-      <w:r>
+        <w:t>Heurística</w:t>
+      </w:r>
+    </w:p>
+    <w:p>
+      <w:pPr>
+        <w:spacing w:after="0"/>
         <w:rPr>
           <w:sz w:val="24"/>
           <w:lang w:val="en-US"/>
         </w:rPr>
-        <w:t>Kruskal</w:t>
-      </w:r>
-      <w:proofErr w:type="spellEnd"/>
+      </w:pPr>
       <w:r>
         <w:rPr>
           <w:sz w:val="24"/>
           <w:lang w:val="en-US"/>
         </w:rPr>
-        <w:t xml:space="preserve"> Heap con Disjoint Set Con </w:t>
-      </w:r>
-      <w:proofErr w:type="spellStart"/>
+        <w:tab/>
+        <w:t xml:space="preserve">Problema 1D: Kruskal Heap con Disjoint Set Sin </w:t>
+      </w:r>
       <w:r>
         <w:rPr>
           <w:sz w:val="24"/>
@@ -1091,64 +891,6 @@
         </w:rPr>
         <w:t>Heurística</w:t>
       </w:r>
-      <w:proofErr w:type="spellEnd"/>
-    </w:p>
-    <w:p>
-      <w:pPr>
-        <w:spacing w:after="0"/>
-        <w:rPr>
-          <w:sz w:val="24"/>
-          <w:lang w:val="en-US"/>
-        </w:rPr>
-      </w:pPr>
-      <w:r>
-        <w:rPr>
-          <w:sz w:val="24"/>
-          <w:lang w:val="en-US"/>
-        </w:rPr>
-        <w:tab/>
-      </w:r>
-      <w:proofErr w:type="spellStart"/>
-      <w:r>
-        <w:rPr>
-          <w:sz w:val="24"/>
-          <w:lang w:val="en-US"/>
-        </w:rPr>
-        <w:t>Problema</w:t>
-      </w:r>
-      <w:proofErr w:type="spellEnd"/>
-      <w:r>
-        <w:rPr>
-          <w:sz w:val="24"/>
-          <w:lang w:val="en-US"/>
-        </w:rPr>
-        <w:t xml:space="preserve"> 1D: </w:t>
-      </w:r>
-      <w:proofErr w:type="spellStart"/>
-      <w:r>
-        <w:rPr>
-          <w:sz w:val="24"/>
-          <w:lang w:val="en-US"/>
-        </w:rPr>
-        <w:t>Kruskal</w:t>
-      </w:r>
-      <w:proofErr w:type="spellEnd"/>
-      <w:r>
-        <w:rPr>
-          <w:sz w:val="24"/>
-          <w:lang w:val="en-US"/>
-        </w:rPr>
-        <w:t xml:space="preserve"> Heap con Disjoint Set Sin </w:t>
-      </w:r>
-      <w:proofErr w:type="spellStart"/>
-      <w:r>
-        <w:rPr>
-          <w:sz w:val="24"/>
-          <w:lang w:val="en-US"/>
-        </w:rPr>
-        <w:t>Heurística</w:t>
-      </w:r>
-      <w:proofErr w:type="spellEnd"/>
       <w:r>
         <w:rPr>
           <w:sz w:val="24"/>
@@ -1262,21 +1004,7 @@
         <w:rPr>
           <w:sz w:val="24"/>
         </w:rPr>
-        <w:t xml:space="preserve">A </w:t>
-      </w:r>
-      <w:proofErr w:type="gramStart"/>
-      <w:r>
-        <w:rPr>
-          <w:sz w:val="24"/>
-        </w:rPr>
-        <w:t>continuación</w:t>
-      </w:r>
-      <w:proofErr w:type="gramEnd"/>
-      <w:r>
-        <w:rPr>
-          <w:sz w:val="24"/>
-        </w:rPr>
-        <w:t xml:space="preserve"> se muestran las tablas de resultados empíricos producto de ejecutar los algoritmos implementados para una variedad de grafos, se resaltará en </w:t>
+        <w:t xml:space="preserve">A continuación se muestran las tablas de resultados empíricos producto de ejecutar los algoritmos implementados para una variedad de grafos, se resaltará en </w:t>
       </w:r>
       <w:r>
         <w:rPr>
@@ -1410,21 +1138,7 @@
               <w:rPr>
                 <w:sz w:val="24"/>
               </w:rPr>
-              <w:t xml:space="preserve"> (</w:t>
-            </w:r>
-            <w:proofErr w:type="spellStart"/>
-            <w:r>
-              <w:rPr>
-                <w:sz w:val="24"/>
-              </w:rPr>
-              <w:t>NanoSeg</w:t>
-            </w:r>
-            <w:proofErr w:type="spellEnd"/>
-            <w:r>
-              <w:rPr>
-                <w:sz w:val="24"/>
-              </w:rPr>
-              <w:t>)</w:t>
+              <w:t xml:space="preserve"> (NanoSeg)</w:t>
             </w:r>
           </w:p>
         </w:tc>
@@ -1439,19 +1153,11 @@
                 <w:sz w:val="24"/>
               </w:rPr>
             </w:pPr>
-            <w:proofErr w:type="spellStart"/>
-            <w:r>
-              <w:rPr>
-                <w:sz w:val="24"/>
-              </w:rPr>
-              <w:t>Disjoint</w:t>
-            </w:r>
-            <w:proofErr w:type="spellEnd"/>
-            <w:r>
-              <w:rPr>
-                <w:sz w:val="24"/>
-              </w:rPr>
-              <w:t>-Set</w:t>
+            <w:r>
+              <w:rPr>
+                <w:sz w:val="24"/>
+              </w:rPr>
+              <w:t>Disjoint-Set</w:t>
             </w:r>
           </w:p>
         </w:tc>
@@ -2355,15 +2061,7 @@
         <w:rPr>
           <w:sz w:val="24"/>
         </w:rPr>
-        <w:t>resultado</w:t>
-      </w:r>
-      <w:bookmarkStart w:id="0" w:name="_GoBack"/>
-      <w:bookmarkEnd w:id="0"/>
-      <w:r>
-        <w:rPr>
-          <w:sz w:val="24"/>
-        </w:rPr>
-        <w:t>s empíricos para el ejercicio 2:</w:t>
+        <w:t>resultados empíricos para el ejercicio 2:</w:t>
       </w:r>
     </w:p>
     <w:p>
@@ -2432,21 +2130,7 @@
               <w:rPr>
                 <w:sz w:val="24"/>
               </w:rPr>
-              <w:t xml:space="preserve"> (</w:t>
-            </w:r>
-            <w:proofErr w:type="spellStart"/>
-            <w:r>
-              <w:rPr>
-                <w:sz w:val="24"/>
-              </w:rPr>
-              <w:t>NanoSeg</w:t>
-            </w:r>
-            <w:proofErr w:type="spellEnd"/>
-            <w:r>
-              <w:rPr>
-                <w:sz w:val="24"/>
-              </w:rPr>
-              <w:t>)</w:t>
+              <w:t xml:space="preserve"> (NanoSeg)</w:t>
             </w:r>
           </w:p>
         </w:tc>
@@ -2462,14 +2146,12 @@
                 <w:sz w:val="24"/>
               </w:rPr>
             </w:pPr>
-            <w:proofErr w:type="spellStart"/>
             <w:r>
               <w:rPr>
                 <w:sz w:val="24"/>
               </w:rPr>
               <w:t>Heap</w:t>
             </w:r>
-            <w:proofErr w:type="spellEnd"/>
           </w:p>
         </w:tc>
       </w:tr>
@@ -3863,35 +3545,7 @@
         <w:rPr>
           <w:sz w:val="24"/>
         </w:rPr>
-        <w:t xml:space="preserve">Si A &gt;&gt; N, el BFS tendrá un tiempo de ejecución menor al </w:t>
-      </w:r>
-      <w:proofErr w:type="spellStart"/>
-      <w:r>
-        <w:rPr>
-          <w:sz w:val="24"/>
-        </w:rPr>
-        <w:t>Disjoint</w:t>
-      </w:r>
-      <w:proofErr w:type="spellEnd"/>
-      <w:r>
-        <w:rPr>
-          <w:sz w:val="24"/>
-        </w:rPr>
-        <w:t xml:space="preserve">-Set ya que el tiempo del </w:t>
-      </w:r>
-      <w:proofErr w:type="spellStart"/>
-      <w:r>
-        <w:rPr>
-          <w:sz w:val="24"/>
-        </w:rPr>
-        <w:t>disjoint</w:t>
-      </w:r>
-      <w:proofErr w:type="spellEnd"/>
-      <w:r>
-        <w:rPr>
-          <w:sz w:val="24"/>
-        </w:rPr>
-        <w:t xml:space="preserve"> set es dependiente de la cantidad de arcos presentes en el grafo mientras que el BFS NO necesita recorrer todos los arcos del grafo para determinar si un grafo es conexo o no</w:t>
+        <w:t>Si A &gt;&gt; N, el BFS tendrá un tiempo de ejecución menor al Disjoint-Set ya que el tiempo del disjoint set es dependiente de la cantidad de arcos presentes en el grafo mientras que el BFS NO necesita recorrer todos los arcos del grafo para determinar si un grafo es conexo o no</w:t>
       </w:r>
     </w:p>
     <w:p>
@@ -3910,21 +3564,7 @@
         <w:rPr>
           <w:sz w:val="24"/>
         </w:rPr>
-        <w:t xml:space="preserve">Si el grafo es ralo (esto es, A se acerca a N-1), el tiempo del </w:t>
-      </w:r>
-      <w:proofErr w:type="spellStart"/>
-      <w:r>
-        <w:rPr>
-          <w:sz w:val="24"/>
-        </w:rPr>
-        <w:t>disjoint</w:t>
-      </w:r>
-      <w:proofErr w:type="spellEnd"/>
-      <w:r>
-        <w:rPr>
-          <w:sz w:val="24"/>
-        </w:rPr>
-        <w:t xml:space="preserve"> set será mucho menor que el tiempo del BFS</w:t>
+        <w:t>Si el grafo es ralo (esto es, A se acerca a N-1), el tiempo del disjoint set será mucho menor que el tiempo del BFS</w:t>
       </w:r>
     </w:p>
     <w:p>
@@ -3944,35 +3584,7 @@
           <w:sz w:val="24"/>
         </w:rPr>
         <w:lastRenderedPageBreak/>
-        <w:t xml:space="preserve">Si A = N, el </w:t>
-      </w:r>
-      <w:proofErr w:type="spellStart"/>
-      <w:r>
-        <w:rPr>
-          <w:sz w:val="24"/>
-        </w:rPr>
-        <w:t>DIsjoint</w:t>
-      </w:r>
-      <w:proofErr w:type="spellEnd"/>
-      <w:r>
-        <w:rPr>
-          <w:sz w:val="24"/>
-        </w:rPr>
-        <w:t xml:space="preserve"> Set parece ser más eficiente que el BFS, esto se debe a que el grafo en si será ralo y por la observación anterior, el </w:t>
-      </w:r>
-      <w:proofErr w:type="spellStart"/>
-      <w:r>
-        <w:rPr>
-          <w:sz w:val="24"/>
-        </w:rPr>
-        <w:t>disjoint</w:t>
-      </w:r>
-      <w:proofErr w:type="spellEnd"/>
-      <w:r>
-        <w:rPr>
-          <w:sz w:val="24"/>
-        </w:rPr>
-        <w:t xml:space="preserve"> set será más eficiente en tiempo</w:t>
+        <w:t>Si A = N, el DIsjoint Set parece ser más eficiente que el BFS, esto se debe a que el grafo en si será ralo y por la observación anterior, el disjoint set será más eficiente en tiempo</w:t>
       </w:r>
     </w:p>
     <w:p>
@@ -4053,21 +3665,7 @@
           <w:sz w:val="24"/>
         </w:rPr>
         <w:tab/>
-        <w:t xml:space="preserve">El lenguaje elegido para implementar las soluciones y </w:t>
-      </w:r>
-      <w:proofErr w:type="spellStart"/>
-      <w:r>
-        <w:rPr>
-          <w:sz w:val="24"/>
-        </w:rPr>
-        <w:t>EDs</w:t>
-      </w:r>
-      <w:proofErr w:type="spellEnd"/>
-      <w:r>
-        <w:rPr>
-          <w:sz w:val="24"/>
-        </w:rPr>
-        <w:t xml:space="preserve"> fue Java, usando el IDE Eclipse </w:t>
+        <w:t xml:space="preserve">El lenguaje elegido para implementar las soluciones y EDs fue Java, usando el IDE Eclipse </w:t>
       </w:r>
     </w:p>
     <w:sectPr>
@@ -4082,7 +3680,7 @@
 </file>
 
 <file path=word/endnotes.xml><?xml version="1.0" encoding="utf-8"?>
-<w:endnotes xmlns:wpc="http://schemas.microsoft.com/office/word/2010/wordprocessingCanvas" xmlns:cx="http://schemas.microsoft.com/office/drawing/2014/chartex" xmlns:mc="http://schemas.openxmlformats.org/markup-compatibility/2006" xmlns:o="urn:schemas-microsoft-com:office:office" xmlns:r="http://schemas.openxmlformats.org/officeDocument/2006/relationships" xmlns:m="http://schemas.openxmlformats.org/officeDocument/2006/math" xmlns:v="urn:schemas-microsoft-com:vml" xmlns:wp14="http://schemas.microsoft.com/office/word/2010/wordprocessingDrawing" xmlns:wp="http://schemas.openxmlformats.org/drawingml/2006/wordprocessingDrawing" xmlns:w10="urn:schemas-microsoft-com:office:word" xmlns:w="http://schemas.openxmlformats.org/wordprocessingml/2006/main" xmlns:w14="http://schemas.microsoft.com/office/word/2010/wordml" xmlns:w15="http://schemas.microsoft.com/office/word/2012/wordml" xmlns:w16se="http://schemas.microsoft.com/office/word/2015/wordml/symex" xmlns:wpg="http://schemas.microsoft.com/office/word/2010/wordprocessingGroup" xmlns:wpi="http://schemas.microsoft.com/office/word/2010/wordprocessingInk" xmlns:wne="http://schemas.microsoft.com/office/word/2006/wordml" xmlns:wps="http://schemas.microsoft.com/office/word/2010/wordprocessingShape" mc:Ignorable="w14 w15 w16se wp14">
+<w:endnotes xmlns:wpc="http://schemas.microsoft.com/office/word/2010/wordprocessingCanvas" xmlns:cx="http://schemas.microsoft.com/office/drawing/2014/chartex" xmlns:cx1="http://schemas.microsoft.com/office/drawing/2015/9/8/chartex" xmlns:cx2="http://schemas.microsoft.com/office/drawing/2015/10/21/chartex" xmlns:cx3="http://schemas.microsoft.com/office/drawing/2016/5/9/chartex" xmlns:cx4="http://schemas.microsoft.com/office/drawing/2016/5/10/chartex" xmlns:cx5="http://schemas.microsoft.com/office/drawing/2016/5/11/chartex" xmlns:cx6="http://schemas.microsoft.com/office/drawing/2016/5/12/chartex" xmlns:cx7="http://schemas.microsoft.com/office/drawing/2016/5/13/chartex" xmlns:cx8="http://schemas.microsoft.com/office/drawing/2016/5/14/chartex" xmlns:mc="http://schemas.openxmlformats.org/markup-compatibility/2006" xmlns:o="urn:schemas-microsoft-com:office:office" xmlns:r="http://schemas.openxmlformats.org/officeDocument/2006/relationships" xmlns:m="http://schemas.openxmlformats.org/officeDocument/2006/math" xmlns:v="urn:schemas-microsoft-com:vml" xmlns:wp14="http://schemas.microsoft.com/office/word/2010/wordprocessingDrawing" xmlns:wp="http://schemas.openxmlformats.org/drawingml/2006/wordprocessingDrawing" xmlns:w10="urn:schemas-microsoft-com:office:word" xmlns:w="http://schemas.openxmlformats.org/wordprocessingml/2006/main" xmlns:w14="http://schemas.microsoft.com/office/word/2010/wordml" xmlns:w15="http://schemas.microsoft.com/office/word/2012/wordml" xmlns:w16se="http://schemas.microsoft.com/office/word/2015/wordml/symex" xmlns:wpg="http://schemas.microsoft.com/office/word/2010/wordprocessingGroup" xmlns:wpi="http://schemas.microsoft.com/office/word/2010/wordprocessingInk" xmlns:wne="http://schemas.microsoft.com/office/word/2006/wordml" xmlns:wps="http://schemas.microsoft.com/office/word/2010/wordprocessingShape" mc:Ignorable="w14 w15 w16se wp14">
   <w:endnote w:type="separator" w:id="-1">
     <w:p>
       <w:pPr>
@@ -4107,7 +3705,7 @@
 </file>
 
 <file path=word/footer1.xml><?xml version="1.0" encoding="utf-8"?>
-<w:ftr xmlns:wpc="http://schemas.microsoft.com/office/word/2010/wordprocessingCanvas" xmlns:cx="http://schemas.microsoft.com/office/drawing/2014/chartex" xmlns:mc="http://schemas.openxmlformats.org/markup-compatibility/2006" xmlns:o="urn:schemas-microsoft-com:office:office" xmlns:r="http://schemas.openxmlformats.org/officeDocument/2006/relationships" xmlns:m="http://schemas.openxmlformats.org/officeDocument/2006/math" xmlns:v="urn:schemas-microsoft-com:vml" xmlns:wp14="http://schemas.microsoft.com/office/word/2010/wordprocessingDrawing" xmlns:wp="http://schemas.openxmlformats.org/drawingml/2006/wordprocessingDrawing" xmlns:w10="urn:schemas-microsoft-com:office:word" xmlns:w="http://schemas.openxmlformats.org/wordprocessingml/2006/main" xmlns:w14="http://schemas.microsoft.com/office/word/2010/wordml" xmlns:w15="http://schemas.microsoft.com/office/word/2012/wordml" xmlns:w16se="http://schemas.microsoft.com/office/word/2015/wordml/symex" xmlns:wpg="http://schemas.microsoft.com/office/word/2010/wordprocessingGroup" xmlns:wpi="http://schemas.microsoft.com/office/word/2010/wordprocessingInk" xmlns:wne="http://schemas.microsoft.com/office/word/2006/wordml" xmlns:wps="http://schemas.microsoft.com/office/word/2010/wordprocessingShape" mc:Ignorable="w14 w15 w16se wp14">
+<w:ftr xmlns:wpc="http://schemas.microsoft.com/office/word/2010/wordprocessingCanvas" xmlns:cx="http://schemas.microsoft.com/office/drawing/2014/chartex" xmlns:cx1="http://schemas.microsoft.com/office/drawing/2015/9/8/chartex" xmlns:cx2="http://schemas.microsoft.com/office/drawing/2015/10/21/chartex" xmlns:cx3="http://schemas.microsoft.com/office/drawing/2016/5/9/chartex" xmlns:cx4="http://schemas.microsoft.com/office/drawing/2016/5/10/chartex" xmlns:cx5="http://schemas.microsoft.com/office/drawing/2016/5/11/chartex" xmlns:cx6="http://schemas.microsoft.com/office/drawing/2016/5/12/chartex" xmlns:cx7="http://schemas.microsoft.com/office/drawing/2016/5/13/chartex" xmlns:cx8="http://schemas.microsoft.com/office/drawing/2016/5/14/chartex" xmlns:mc="http://schemas.openxmlformats.org/markup-compatibility/2006" xmlns:o="urn:schemas-microsoft-com:office:office" xmlns:r="http://schemas.openxmlformats.org/officeDocument/2006/relationships" xmlns:m="http://schemas.openxmlformats.org/officeDocument/2006/math" xmlns:v="urn:schemas-microsoft-com:vml" xmlns:wp14="http://schemas.microsoft.com/office/word/2010/wordprocessingDrawing" xmlns:wp="http://schemas.openxmlformats.org/drawingml/2006/wordprocessingDrawing" xmlns:w10="urn:schemas-microsoft-com:office:word" xmlns:w="http://schemas.openxmlformats.org/wordprocessingml/2006/main" xmlns:w14="http://schemas.microsoft.com/office/word/2010/wordml" xmlns:w15="http://schemas.microsoft.com/office/word/2012/wordml" xmlns:w16se="http://schemas.microsoft.com/office/word/2015/wordml/symex" xmlns:wpg="http://schemas.microsoft.com/office/word/2010/wordprocessingGroup" xmlns:wpi="http://schemas.microsoft.com/office/word/2010/wordprocessingInk" xmlns:wne="http://schemas.microsoft.com/office/word/2006/wordml" xmlns:wps="http://schemas.microsoft.com/office/word/2010/wordprocessingShape" mc:Ignorable="w14 w15 w16se wp14">
   <w:p>
     <w:pPr>
       <w:tabs>
@@ -4173,7 +3771,7 @@
         <w:szCs w:val="24"/>
         <w:lang w:val="es-ES"/>
       </w:rPr>
-      <w:t>4</w:t>
+      <w:t>2</w:t>
     </w:r>
     <w:r>
       <w:rPr>
@@ -4244,7 +3842,7 @@
 </file>
 
 <file path=word/footnotes.xml><?xml version="1.0" encoding="utf-8"?>
-<w:footnotes xmlns:wpc="http://schemas.microsoft.com/office/word/2010/wordprocessingCanvas" xmlns:cx="http://schemas.microsoft.com/office/drawing/2014/chartex" xmlns:mc="http://schemas.openxmlformats.org/markup-compatibility/2006" xmlns:o="urn:schemas-microsoft-com:office:office" xmlns:r="http://schemas.openxmlformats.org/officeDocument/2006/relationships" xmlns:m="http://schemas.openxmlformats.org/officeDocument/2006/math" xmlns:v="urn:schemas-microsoft-com:vml" xmlns:wp14="http://schemas.microsoft.com/office/word/2010/wordprocessingDrawing" xmlns:wp="http://schemas.openxmlformats.org/drawingml/2006/wordprocessingDrawing" xmlns:w10="urn:schemas-microsoft-com:office:word" xmlns:w="http://schemas.openxmlformats.org/wordprocessingml/2006/main" xmlns:w14="http://schemas.microsoft.com/office/word/2010/wordml" xmlns:w15="http://schemas.microsoft.com/office/word/2012/wordml" xmlns:w16se="http://schemas.microsoft.com/office/word/2015/wordml/symex" xmlns:wpg="http://schemas.microsoft.com/office/word/2010/wordprocessingGroup" xmlns:wpi="http://schemas.microsoft.com/office/word/2010/wordprocessingInk" xmlns:wne="http://schemas.microsoft.com/office/word/2006/wordml" xmlns:wps="http://schemas.microsoft.com/office/word/2010/wordprocessingShape" mc:Ignorable="w14 w15 w16se wp14">
+<w:footnotes xmlns:wpc="http://schemas.microsoft.com/office/word/2010/wordprocessingCanvas" xmlns:cx="http://schemas.microsoft.com/office/drawing/2014/chartex" xmlns:cx1="http://schemas.microsoft.com/office/drawing/2015/9/8/chartex" xmlns:cx2="http://schemas.microsoft.com/office/drawing/2015/10/21/chartex" xmlns:cx3="http://schemas.microsoft.com/office/drawing/2016/5/9/chartex" xmlns:cx4="http://schemas.microsoft.com/office/drawing/2016/5/10/chartex" xmlns:cx5="http://schemas.microsoft.com/office/drawing/2016/5/11/chartex" xmlns:cx6="http://schemas.microsoft.com/office/drawing/2016/5/12/chartex" xmlns:cx7="http://schemas.microsoft.com/office/drawing/2016/5/13/chartex" xmlns:cx8="http://schemas.microsoft.com/office/drawing/2016/5/14/chartex" xmlns:mc="http://schemas.openxmlformats.org/markup-compatibility/2006" xmlns:o="urn:schemas-microsoft-com:office:office" xmlns:r="http://schemas.openxmlformats.org/officeDocument/2006/relationships" xmlns:m="http://schemas.openxmlformats.org/officeDocument/2006/math" xmlns:v="urn:schemas-microsoft-com:vml" xmlns:wp14="http://schemas.microsoft.com/office/word/2010/wordprocessingDrawing" xmlns:wp="http://schemas.openxmlformats.org/drawingml/2006/wordprocessingDrawing" xmlns:w10="urn:schemas-microsoft-com:office:word" xmlns:w="http://schemas.openxmlformats.org/wordprocessingml/2006/main" xmlns:w14="http://schemas.microsoft.com/office/word/2010/wordml" xmlns:w15="http://schemas.microsoft.com/office/word/2012/wordml" xmlns:w16se="http://schemas.microsoft.com/office/word/2015/wordml/symex" xmlns:wpg="http://schemas.microsoft.com/office/word/2010/wordprocessingGroup" xmlns:wpi="http://schemas.microsoft.com/office/word/2010/wordprocessingInk" xmlns:wne="http://schemas.microsoft.com/office/word/2006/wordml" xmlns:wps="http://schemas.microsoft.com/office/word/2010/wordprocessingShape" mc:Ignorable="w14 w15 w16se wp14">
   <w:footnote w:type="separator" w:id="-1">
     <w:p>
       <w:pPr>
@@ -4269,7 +3867,7 @@
 </file>
 
 <file path=word/numbering.xml><?xml version="1.0" encoding="utf-8"?>
-<w:numbering xmlns:wpc="http://schemas.microsoft.com/office/word/2010/wordprocessingCanvas" xmlns:cx="http://schemas.microsoft.com/office/drawing/2014/chartex" xmlns:mc="http://schemas.openxmlformats.org/markup-compatibility/2006" xmlns:o="urn:schemas-microsoft-com:office:office" xmlns:r="http://schemas.openxmlformats.org/officeDocument/2006/relationships" xmlns:m="http://schemas.openxmlformats.org/officeDocument/2006/math" xmlns:v="urn:schemas-microsoft-com:vml" xmlns:wp14="http://schemas.microsoft.com/office/word/2010/wordprocessingDrawing" xmlns:wp="http://schemas.openxmlformats.org/drawingml/2006/wordprocessingDrawing" xmlns:w10="urn:schemas-microsoft-com:office:word" xmlns:w="http://schemas.openxmlformats.org/wordprocessingml/2006/main" xmlns:w14="http://schemas.microsoft.com/office/word/2010/wordml" xmlns:w15="http://schemas.microsoft.com/office/word/2012/wordml" xmlns:w16se="http://schemas.microsoft.com/office/word/2015/wordml/symex" xmlns:wpg="http://schemas.microsoft.com/office/word/2010/wordprocessingGroup" xmlns:wpi="http://schemas.microsoft.com/office/word/2010/wordprocessingInk" xmlns:wne="http://schemas.microsoft.com/office/word/2006/wordml" xmlns:wps="http://schemas.microsoft.com/office/word/2010/wordprocessingShape" mc:Ignorable="w14 w15 w16se wp14">
+<w:numbering xmlns:wpc="http://schemas.microsoft.com/office/word/2010/wordprocessingCanvas" xmlns:cx="http://schemas.microsoft.com/office/drawing/2014/chartex" xmlns:cx1="http://schemas.microsoft.com/office/drawing/2015/9/8/chartex" xmlns:cx2="http://schemas.microsoft.com/office/drawing/2015/10/21/chartex" xmlns:cx3="http://schemas.microsoft.com/office/drawing/2016/5/9/chartex" xmlns:cx4="http://schemas.microsoft.com/office/drawing/2016/5/10/chartex" xmlns:cx5="http://schemas.microsoft.com/office/drawing/2016/5/11/chartex" xmlns:cx6="http://schemas.microsoft.com/office/drawing/2016/5/12/chartex" xmlns:cx7="http://schemas.microsoft.com/office/drawing/2016/5/13/chartex" xmlns:cx8="http://schemas.microsoft.com/office/drawing/2016/5/14/chartex" xmlns:mc="http://schemas.openxmlformats.org/markup-compatibility/2006" xmlns:o="urn:schemas-microsoft-com:office:office" xmlns:r="http://schemas.openxmlformats.org/officeDocument/2006/relationships" xmlns:m="http://schemas.openxmlformats.org/officeDocument/2006/math" xmlns:v="urn:schemas-microsoft-com:vml" xmlns:wp14="http://schemas.microsoft.com/office/word/2010/wordprocessingDrawing" xmlns:wp="http://schemas.openxmlformats.org/drawingml/2006/wordprocessingDrawing" xmlns:w10="urn:schemas-microsoft-com:office:word" xmlns:w="http://schemas.openxmlformats.org/wordprocessingml/2006/main" xmlns:w14="http://schemas.microsoft.com/office/word/2010/wordml" xmlns:w15="http://schemas.microsoft.com/office/word/2012/wordml" xmlns:w16se="http://schemas.microsoft.com/office/word/2015/wordml/symex" xmlns:wpg="http://schemas.microsoft.com/office/word/2010/wordprocessingGroup" xmlns:wpi="http://schemas.microsoft.com/office/word/2010/wordprocessingInk" xmlns:wne="http://schemas.microsoft.com/office/word/2006/wordml" xmlns:wps="http://schemas.microsoft.com/office/word/2010/wordprocessingShape" mc:Ignorable="w14 w15 w16se wp14">
   <w:abstractNum w:abstractNumId="0" w15:restartNumberingAfterBreak="0">
     <w:nsid w:val="43777D7C"/>
     <w:multiLevelType w:val="hybridMultilevel"/>
@@ -4522,7 +4120,7 @@
       </w:pPr>
     </w:pPrDefault>
   </w:docDefaults>
-  <w:latentStyles w:defLockedState="0" w:defUIPriority="99" w:defSemiHidden="0" w:defUnhideWhenUsed="0" w:defQFormat="0" w:count="371">
+  <w:latentStyles w:defLockedState="0" w:defUIPriority="99" w:defSemiHidden="0" w:defUnhideWhenUsed="0" w:defQFormat="0" w:count="374">
     <w:lsdException w:name="Normal" w:uiPriority="0" w:qFormat="1"/>
     <w:lsdException w:name="heading 1" w:uiPriority="9" w:qFormat="1"/>
     <w:lsdException w:name="heading 2" w:semiHidden="1" w:uiPriority="9" w:unhideWhenUsed="1" w:qFormat="1"/>
@@ -4628,7 +4226,6 @@
     <w:lsdException w:name="HTML Sample" w:semiHidden="1" w:unhideWhenUsed="1"/>
     <w:lsdException w:name="HTML Typewriter" w:semiHidden="1" w:unhideWhenUsed="1"/>
     <w:lsdException w:name="HTML Variable" w:semiHidden="1" w:unhideWhenUsed="1"/>
-    <w:lsdException w:name="Normal Table" w:semiHidden="1" w:unhideWhenUsed="1"/>
     <w:lsdException w:name="annotation subject" w:semiHidden="1" w:unhideWhenUsed="1"/>
     <w:lsdException w:name="No List" w:semiHidden="1" w:unhideWhenUsed="1"/>
     <w:lsdException w:name="Outline List 1" w:semiHidden="1" w:unhideWhenUsed="1"/>
@@ -4673,7 +4270,6 @@
     <w:lsdException w:name="Table Professional" w:semiHidden="1" w:unhideWhenUsed="1"/>
     <w:lsdException w:name="Table Subtle 1" w:semiHidden="1" w:unhideWhenUsed="1"/>
     <w:lsdException w:name="Table Subtle 2" w:semiHidden="1" w:unhideWhenUsed="1"/>
-    <w:lsdException w:name="Table Web 1" w:semiHidden="1" w:unhideWhenUsed="1"/>
     <w:lsdException w:name="Table Web 2" w:semiHidden="1" w:unhideWhenUsed="1"/>
     <w:lsdException w:name="Table Web 3" w:semiHidden="1" w:unhideWhenUsed="1"/>
     <w:lsdException w:name="Balloon Text" w:semiHidden="1" w:unhideWhenUsed="1"/>
@@ -4894,6 +4490,9 @@
     <w:lsdException w:name="List Table 5 Dark Accent 6" w:uiPriority="50"/>
     <w:lsdException w:name="List Table 6 Colorful Accent 6" w:uiPriority="51"/>
     <w:lsdException w:name="List Table 7 Colorful Accent 6" w:uiPriority="52"/>
+    <w:lsdException w:name="Mention" w:semiHidden="1" w:unhideWhenUsed="1"/>
+    <w:lsdException w:name="Smart Hyperlink" w:semiHidden="1" w:unhideWhenUsed="1"/>
+    <w:lsdException w:name="Hashtag" w:semiHidden="1" w:unhideWhenUsed="1"/>
   </w:latentStyles>
   <w:style w:type="paragraph" w:default="1" w:styleId="Normal">
     <w:name w:val="Normal"/>
